--- a/Risk/[HRM]Risk Management Plan.docx
+++ b/Risk/[HRM]Risk Management Plan.docx
@@ -1507,14 +1507,6 @@
                 <w:szCs w:val="24"/>
               </w:rPr>
             </w:pPr>
-            <w:r>
-              <w:rPr>
-                <w:rFonts w:ascii="Times New Roman" w:hAnsi="Times New Roman" w:cs="Times New Roman"/>
-                <w:sz w:val="24"/>
-                <w:szCs w:val="24"/>
-              </w:rPr>
-              <w:t>Planning meeting</w:t>
-            </w:r>
           </w:p>
         </w:tc>
       </w:tr>
@@ -9538,8 +9530,6 @@
               </w:rPr>
               <w:t>The risk will be transferred to another party (customer, external groups,...) for handling</w:t>
             </w:r>
-            <w:bookmarkStart w:id="0" w:name="_GoBack"/>
-            <w:bookmarkEnd w:id="0"/>
           </w:p>
         </w:tc>
       </w:tr>
@@ -10238,12 +10228,87 @@
     </w:p>
     <w:p>
       <w:pPr>
+        <w:numPr>
+          <w:ilvl w:val="0"/>
+          <w:numId w:val="7"/>
+        </w:numPr>
+        <w:tabs>
+          <w:tab w:val="clear" w:pos="1440"/>
+        </w:tabs>
+        <w:suppressAutoHyphens/>
+        <w:spacing w:before="100" w:after="100" w:line="240" w:lineRule="auto"/>
+        <w:ind w:left="1170"/>
         <w:rPr>
           <w:rFonts w:ascii="Times New Roman" w:hAnsi="Times New Roman" w:cs="Times New Roman"/>
           <w:sz w:val="24"/>
           <w:szCs w:val="24"/>
         </w:rPr>
       </w:pPr>
+      <w:bookmarkStart w:id="0" w:name="_GoBack"/>
+      <w:bookmarkEnd w:id="0"/>
+      <w:r>
+        <w:rPr>
+          <w:rFonts w:ascii="Times New Roman" w:hAnsi="Times New Roman" w:cs="Times New Roman"/>
+          <w:sz w:val="24"/>
+          <w:szCs w:val="24"/>
+        </w:rPr>
+        <w:t>Weekly, PM monitors identified risks and new risks. When risk threshold is reached, PM implements the mitigation action(s).</w:t>
+      </w:r>
+    </w:p>
+    <w:p>
+      <w:pPr>
+        <w:numPr>
+          <w:ilvl w:val="0"/>
+          <w:numId w:val="7"/>
+        </w:numPr>
+        <w:tabs>
+          <w:tab w:val="clear" w:pos="1440"/>
+        </w:tabs>
+        <w:suppressAutoHyphens/>
+        <w:spacing w:before="100" w:after="100" w:line="240" w:lineRule="auto"/>
+        <w:ind w:left="1170"/>
+        <w:rPr>
+          <w:rFonts w:ascii="Times New Roman" w:hAnsi="Times New Roman" w:cs="Times New Roman"/>
+          <w:sz w:val="24"/>
+          <w:szCs w:val="24"/>
+        </w:rPr>
+      </w:pPr>
+      <w:r>
+        <w:rPr>
+          <w:rFonts w:ascii="Times New Roman" w:hAnsi="Times New Roman" w:cs="Times New Roman"/>
+          <w:sz w:val="24"/>
+          <w:szCs w:val="24"/>
+        </w:rPr>
+        <w:t>Monthly, PM re-assessments the risks that are controlled. If a risk occurred, PM implements the contingency plan(s).</w:t>
+      </w:r>
+    </w:p>
+    <w:p>
+      <w:pPr>
+        <w:numPr>
+          <w:ilvl w:val="0"/>
+          <w:numId w:val="7"/>
+        </w:numPr>
+        <w:tabs>
+          <w:tab w:val="clear" w:pos="1440"/>
+        </w:tabs>
+        <w:suppressAutoHyphens/>
+        <w:spacing w:before="100" w:after="100" w:line="240" w:lineRule="auto"/>
+        <w:ind w:left="1170"/>
+        <w:jc w:val="both"/>
+        <w:rPr>
+          <w:rFonts w:ascii="Times New Roman" w:hAnsi="Times New Roman" w:cs="Times New Roman"/>
+          <w:sz w:val="24"/>
+          <w:szCs w:val="24"/>
+        </w:rPr>
+      </w:pPr>
+      <w:r>
+        <w:rPr>
+          <w:rFonts w:ascii="Times New Roman" w:hAnsi="Times New Roman" w:cs="Times New Roman"/>
+          <w:sz w:val="24"/>
+          <w:szCs w:val="24"/>
+        </w:rPr>
+        <w:t>If a risk becomes issue, PM records that issue to the Issue List.</w:t>
+      </w:r>
     </w:p>
     <w:p>
       <w:pPr>
@@ -10294,6 +10359,119 @@
     </w:lvl>
   </w:abstractNum>
   <w:abstractNum w:abstractNumId="1">
+    <w:nsid w:val="00000033"/>
+    <w:multiLevelType w:val="multilevel"/>
+    <w:tmpl w:val="00000033"/>
+    <w:lvl w:ilvl="0">
+      <w:start w:val="1"/>
+      <w:numFmt w:val="decimal"/>
+      <w:lvlText w:val="%1."/>
+      <w:lvlJc w:val="left"/>
+      <w:pPr>
+        <w:tabs>
+          <w:tab w:val="num" w:pos="1440"/>
+        </w:tabs>
+        <w:ind w:left="1440" w:hanging="360"/>
+      </w:pPr>
+    </w:lvl>
+    <w:lvl w:ilvl="1">
+      <w:start w:val="1"/>
+      <w:numFmt w:val="decimal"/>
+      <w:lvlText w:val="%2."/>
+      <w:lvlJc w:val="left"/>
+      <w:pPr>
+        <w:tabs>
+          <w:tab w:val="num" w:pos="2160"/>
+        </w:tabs>
+        <w:ind w:left="2160" w:hanging="360"/>
+      </w:pPr>
+    </w:lvl>
+    <w:lvl w:ilvl="2">
+      <w:start w:val="1"/>
+      <w:numFmt w:val="decimal"/>
+      <w:lvlText w:val="%3."/>
+      <w:lvlJc w:val="left"/>
+      <w:pPr>
+        <w:tabs>
+          <w:tab w:val="num" w:pos="2880"/>
+        </w:tabs>
+        <w:ind w:left="2880" w:hanging="360"/>
+      </w:pPr>
+    </w:lvl>
+    <w:lvl w:ilvl="3">
+      <w:start w:val="1"/>
+      <w:numFmt w:val="decimal"/>
+      <w:lvlText w:val="%4."/>
+      <w:lvlJc w:val="left"/>
+      <w:pPr>
+        <w:tabs>
+          <w:tab w:val="num" w:pos="3600"/>
+        </w:tabs>
+        <w:ind w:left="3600" w:hanging="360"/>
+      </w:pPr>
+    </w:lvl>
+    <w:lvl w:ilvl="4">
+      <w:start w:val="1"/>
+      <w:numFmt w:val="decimal"/>
+      <w:lvlText w:val="%5."/>
+      <w:lvlJc w:val="left"/>
+      <w:pPr>
+        <w:tabs>
+          <w:tab w:val="num" w:pos="4320"/>
+        </w:tabs>
+        <w:ind w:left="4320" w:hanging="360"/>
+      </w:pPr>
+    </w:lvl>
+    <w:lvl w:ilvl="5">
+      <w:start w:val="1"/>
+      <w:numFmt w:val="decimal"/>
+      <w:lvlText w:val="%6."/>
+      <w:lvlJc w:val="left"/>
+      <w:pPr>
+        <w:tabs>
+          <w:tab w:val="num" w:pos="5040"/>
+        </w:tabs>
+        <w:ind w:left="5040" w:hanging="360"/>
+      </w:pPr>
+    </w:lvl>
+    <w:lvl w:ilvl="6">
+      <w:start w:val="1"/>
+      <w:numFmt w:val="decimal"/>
+      <w:lvlText w:val="%7."/>
+      <w:lvlJc w:val="left"/>
+      <w:pPr>
+        <w:tabs>
+          <w:tab w:val="num" w:pos="5760"/>
+        </w:tabs>
+        <w:ind w:left="5760" w:hanging="360"/>
+      </w:pPr>
+    </w:lvl>
+    <w:lvl w:ilvl="7">
+      <w:start w:val="1"/>
+      <w:numFmt w:val="decimal"/>
+      <w:lvlText w:val="%8."/>
+      <w:lvlJc w:val="left"/>
+      <w:pPr>
+        <w:tabs>
+          <w:tab w:val="num" w:pos="6480"/>
+        </w:tabs>
+        <w:ind w:left="6480" w:hanging="360"/>
+      </w:pPr>
+    </w:lvl>
+    <w:lvl w:ilvl="8">
+      <w:start w:val="1"/>
+      <w:numFmt w:val="decimal"/>
+      <w:lvlText w:val="%9."/>
+      <w:lvlJc w:val="left"/>
+      <w:pPr>
+        <w:tabs>
+          <w:tab w:val="num" w:pos="7200"/>
+        </w:tabs>
+        <w:ind w:left="7200" w:hanging="360"/>
+      </w:pPr>
+    </w:lvl>
+  </w:abstractNum>
+  <w:abstractNum w:abstractNumId="2">
     <w:nsid w:val="1D3954E8"/>
     <w:multiLevelType w:val="hybridMultilevel"/>
     <w:tmpl w:val="0480F766"/>
@@ -10405,7 +10583,7 @@
       </w:rPr>
     </w:lvl>
   </w:abstractNum>
-  <w:abstractNum w:abstractNumId="2">
+  <w:abstractNum w:abstractNumId="3">
     <w:nsid w:val="240336A2"/>
     <w:multiLevelType w:val="hybridMultilevel"/>
     <w:tmpl w:val="99E20ABE"/>
@@ -10517,7 +10695,7 @@
       </w:rPr>
     </w:lvl>
   </w:abstractNum>
-  <w:abstractNum w:abstractNumId="3">
+  <w:abstractNum w:abstractNumId="4">
     <w:nsid w:val="36CB3BE4"/>
     <w:multiLevelType w:val="hybridMultilevel"/>
     <w:tmpl w:val="BAFCE7CC"/>
@@ -10629,7 +10807,128 @@
       </w:rPr>
     </w:lvl>
   </w:abstractNum>
-  <w:abstractNum w:abstractNumId="4">
+  <w:abstractNum w:abstractNumId="5">
+    <w:nsid w:val="518F2670"/>
+    <w:multiLevelType w:val="multilevel"/>
+    <w:tmpl w:val="C6D8074C"/>
+    <w:lvl w:ilvl="0">
+      <w:start w:val="1"/>
+      <w:numFmt w:val="upperRoman"/>
+      <w:lvlText w:val="%1."/>
+      <w:lvlJc w:val="left"/>
+      <w:pPr>
+        <w:ind w:left="1080" w:hanging="720"/>
+      </w:pPr>
+      <w:rPr>
+        <w:rFonts w:hint="default"/>
+      </w:rPr>
+    </w:lvl>
+    <w:lvl w:ilvl="1">
+      <w:start w:val="1"/>
+      <w:numFmt w:val="decimal"/>
+      <w:isLgl/>
+      <w:lvlText w:val="%1.%2"/>
+      <w:lvlJc w:val="left"/>
+      <w:pPr>
+        <w:ind w:left="720" w:hanging="360"/>
+      </w:pPr>
+      <w:rPr>
+        <w:rFonts w:hint="default"/>
+      </w:rPr>
+    </w:lvl>
+    <w:lvl w:ilvl="2">
+      <w:start w:val="1"/>
+      <w:numFmt w:val="decimal"/>
+      <w:isLgl/>
+      <w:lvlText w:val="%1.%2.%3"/>
+      <w:lvlJc w:val="left"/>
+      <w:pPr>
+        <w:ind w:left="1080" w:hanging="720"/>
+      </w:pPr>
+      <w:rPr>
+        <w:rFonts w:hint="default"/>
+      </w:rPr>
+    </w:lvl>
+    <w:lvl w:ilvl="3">
+      <w:start w:val="1"/>
+      <w:numFmt w:val="decimal"/>
+      <w:isLgl/>
+      <w:lvlText w:val="%1.%2.%3.%4"/>
+      <w:lvlJc w:val="left"/>
+      <w:pPr>
+        <w:ind w:left="1080" w:hanging="720"/>
+      </w:pPr>
+      <w:rPr>
+        <w:rFonts w:hint="default"/>
+      </w:rPr>
+    </w:lvl>
+    <w:lvl w:ilvl="4">
+      <w:start w:val="1"/>
+      <w:numFmt w:val="decimal"/>
+      <w:isLgl/>
+      <w:lvlText w:val="%1.%2.%3.%4.%5"/>
+      <w:lvlJc w:val="left"/>
+      <w:pPr>
+        <w:ind w:left="1440" w:hanging="1080"/>
+      </w:pPr>
+      <w:rPr>
+        <w:rFonts w:hint="default"/>
+      </w:rPr>
+    </w:lvl>
+    <w:lvl w:ilvl="5">
+      <w:start w:val="1"/>
+      <w:numFmt w:val="decimal"/>
+      <w:isLgl/>
+      <w:lvlText w:val="%1.%2.%3.%4.%5.%6"/>
+      <w:lvlJc w:val="left"/>
+      <w:pPr>
+        <w:ind w:left="1440" w:hanging="1080"/>
+      </w:pPr>
+      <w:rPr>
+        <w:rFonts w:hint="default"/>
+      </w:rPr>
+    </w:lvl>
+    <w:lvl w:ilvl="6">
+      <w:start w:val="1"/>
+      <w:numFmt w:val="decimal"/>
+      <w:isLgl/>
+      <w:lvlText w:val="%1.%2.%3.%4.%5.%6.%7"/>
+      <w:lvlJc w:val="left"/>
+      <w:pPr>
+        <w:ind w:left="1800" w:hanging="1440"/>
+      </w:pPr>
+      <w:rPr>
+        <w:rFonts w:hint="default"/>
+      </w:rPr>
+    </w:lvl>
+    <w:lvl w:ilvl="7">
+      <w:start w:val="1"/>
+      <w:numFmt w:val="decimal"/>
+      <w:isLgl/>
+      <w:lvlText w:val="%1.%2.%3.%4.%5.%6.%7.%8"/>
+      <w:lvlJc w:val="left"/>
+      <w:pPr>
+        <w:ind w:left="1800" w:hanging="1440"/>
+      </w:pPr>
+      <w:rPr>
+        <w:rFonts w:hint="default"/>
+      </w:rPr>
+    </w:lvl>
+    <w:lvl w:ilvl="8">
+      <w:start w:val="1"/>
+      <w:numFmt w:val="decimal"/>
+      <w:isLgl/>
+      <w:lvlText w:val="%1.%2.%3.%4.%5.%6.%7.%8.%9"/>
+      <w:lvlJc w:val="left"/>
+      <w:pPr>
+        <w:ind w:left="2160" w:hanging="1800"/>
+      </w:pPr>
+      <w:rPr>
+        <w:rFonts w:hint="default"/>
+      </w:rPr>
+    </w:lvl>
+  </w:abstractNum>
+  <w:abstractNum w:abstractNumId="6">
     <w:nsid w:val="616A77DA"/>
     <w:multiLevelType w:val="hybridMultilevel"/>
     <w:tmpl w:val="59FC8E7A"/>
@@ -10741,7 +11040,7 @@
       </w:rPr>
     </w:lvl>
   </w:abstractNum>
-  <w:abstractNum w:abstractNumId="5">
+  <w:abstractNum w:abstractNumId="7">
     <w:nsid w:val="7D876F5A"/>
     <w:multiLevelType w:val="hybridMultilevel"/>
     <w:tmpl w:val="38AECC4C"/>
@@ -10855,22 +11154,28 @@
     </w:lvl>
   </w:abstractNum>
   <w:num w:numId="1">
+    <w:abstractNumId w:val="6"/>
+  </w:num>
+  <w:num w:numId="2">
     <w:abstractNumId w:val="4"/>
   </w:num>
-  <w:num w:numId="2">
+  <w:num w:numId="3">
     <w:abstractNumId w:val="3"/>
   </w:num>
-  <w:num w:numId="3">
+  <w:num w:numId="4">
     <w:abstractNumId w:val="2"/>
   </w:num>
-  <w:num w:numId="4">
-    <w:abstractNumId w:val="1"/>
-  </w:num>
   <w:num w:numId="5">
-    <w:abstractNumId w:val="5"/>
+    <w:abstractNumId w:val="7"/>
   </w:num>
   <w:num w:numId="6">
     <w:abstractNumId w:val="0"/>
+  </w:num>
+  <w:num w:numId="7">
+    <w:abstractNumId w:val="1"/>
+  </w:num>
+  <w:num w:numId="8">
+    <w:abstractNumId w:val="5"/>
   </w:num>
 </w:numbering>
 </file>
@@ -13043,37 +13348,37 @@
     </dgm:pt>
   </dgm:ptLst>
   <dgm:cxnLst>
-    <dgm:cxn modelId="{F9FA7D52-3DF9-4043-BB3E-9465344C0096}" type="presOf" srcId="{2049DEDC-1559-412B-99C4-F8044D94BE38}" destId="{A92609AE-4A79-4C0F-9CE6-1EF5BBDD3FE5}" srcOrd="0" destOrd="0" presId="urn:microsoft.com/office/officeart/2005/8/layout/cycle5"/>
-    <dgm:cxn modelId="{3470A428-A493-4169-8D39-438695F37329}" type="presOf" srcId="{91F42E7A-0139-44EB-BE1C-70EE59B5B012}" destId="{E2D61F4D-0021-4049-A4D5-6E2737ACBFFB}" srcOrd="0" destOrd="0" presId="urn:microsoft.com/office/officeart/2005/8/layout/cycle5"/>
-    <dgm:cxn modelId="{9F892D80-7D4A-4CB8-9BD7-095BF9BD1C04}" type="presOf" srcId="{0A784EB0-1725-4D3A-B812-C63451D4A881}" destId="{58F9BE59-BCE0-4247-851C-974CC79A36B5}" srcOrd="0" destOrd="0" presId="urn:microsoft.com/office/officeart/2005/8/layout/cycle5"/>
+    <dgm:cxn modelId="{1E3D3693-5033-496E-B3B7-124D01751A9E}" type="presOf" srcId="{4C0B1340-97BB-4E28-B056-CDACCCCC134B}" destId="{F9313FB3-5D97-4CF0-9B70-4D9F594AFFB6}" srcOrd="0" destOrd="0" presId="urn:microsoft.com/office/officeart/2005/8/layout/cycle5"/>
     <dgm:cxn modelId="{097C2EBB-41FF-4CDD-9BFE-18DFB6C06870}" srcId="{33D1DE7A-620C-49AC-8E7F-76295CFD6659}" destId="{4C0B1340-97BB-4E28-B056-CDACCCCC134B}" srcOrd="2" destOrd="0" parTransId="{35344AD7-8C42-466B-AB49-C753E0AF47C2}" sibTransId="{154ACE1B-7028-48AB-99DA-805CECCA7D0A}"/>
-    <dgm:cxn modelId="{C8BB9551-0216-4FCF-A5A5-4BB05186A5F8}" type="presOf" srcId="{4C0B1340-97BB-4E28-B056-CDACCCCC134B}" destId="{F9313FB3-5D97-4CF0-9B70-4D9F594AFFB6}" srcOrd="0" destOrd="0" presId="urn:microsoft.com/office/officeart/2005/8/layout/cycle5"/>
-    <dgm:cxn modelId="{DDCF66CE-58B4-4C4B-9942-3F08BA7DB622}" type="presOf" srcId="{154ACE1B-7028-48AB-99DA-805CECCA7D0A}" destId="{51A39BE8-321D-42D5-B820-F1058C7AC265}" srcOrd="0" destOrd="0" presId="urn:microsoft.com/office/officeart/2005/8/layout/cycle5"/>
-    <dgm:cxn modelId="{408418A9-DD50-4D2E-B7B8-BD0B9F0735B4}" type="presOf" srcId="{DE8BEA53-1E00-4C22-A577-85A5A607059E}" destId="{552815C2-0230-4F22-985A-36ED21303EC8}" srcOrd="0" destOrd="0" presId="urn:microsoft.com/office/officeart/2005/8/layout/cycle5"/>
-    <dgm:cxn modelId="{27E001FD-97B0-4B95-86AF-C2F7ACE76086}" type="presOf" srcId="{3AC76108-53E4-4346-A21A-838A05572038}" destId="{8ECCF8D0-71F3-44E6-9822-D09A836E552C}" srcOrd="0" destOrd="0" presId="urn:microsoft.com/office/officeart/2005/8/layout/cycle5"/>
+    <dgm:cxn modelId="{C2E78C37-3325-48A4-AAEB-244361048251}" type="presOf" srcId="{0A784EB0-1725-4D3A-B812-C63451D4A881}" destId="{58F9BE59-BCE0-4247-851C-974CC79A36B5}" srcOrd="0" destOrd="0" presId="urn:microsoft.com/office/officeart/2005/8/layout/cycle5"/>
     <dgm:cxn modelId="{56D968DA-6561-435B-8905-6A255DFE7ADE}" srcId="{33D1DE7A-620C-49AC-8E7F-76295CFD6659}" destId="{3AC76108-53E4-4346-A21A-838A05572038}" srcOrd="1" destOrd="0" parTransId="{22FC71B5-9872-4641-9200-4DAF1F192982}" sibTransId="{1013EFBD-1003-4C1E-9914-F422D9402929}"/>
-    <dgm:cxn modelId="{13D34F01-E7F0-465A-9F58-B43F79B5B6FD}" type="presOf" srcId="{33D1DE7A-620C-49AC-8E7F-76295CFD6659}" destId="{0D243626-6DA3-4EC6-BE10-8A550FED721C}" srcOrd="0" destOrd="0" presId="urn:microsoft.com/office/officeart/2005/8/layout/cycle5"/>
-    <dgm:cxn modelId="{A1A63696-FFD6-42D4-B0F4-97C42A670A90}" type="presOf" srcId="{93C774CF-2BD0-434C-8C17-FF746A91E21A}" destId="{991B034E-24C9-4E28-9659-D0DAB99C2FFF}" srcOrd="0" destOrd="0" presId="urn:microsoft.com/office/officeart/2005/8/layout/cycle5"/>
-    <dgm:cxn modelId="{30860A67-61CD-4B15-B81C-1E41B2D65C36}" type="presOf" srcId="{1013EFBD-1003-4C1E-9914-F422D9402929}" destId="{0E2ED0DE-9156-44AD-9CDC-6A9B1976FF3A}" srcOrd="0" destOrd="0" presId="urn:microsoft.com/office/officeart/2005/8/layout/cycle5"/>
+    <dgm:cxn modelId="{90D7652D-0CD8-4416-8238-9DA53C3AFC37}" type="presOf" srcId="{DE8BEA53-1E00-4C22-A577-85A5A607059E}" destId="{552815C2-0230-4F22-985A-36ED21303EC8}" srcOrd="0" destOrd="0" presId="urn:microsoft.com/office/officeart/2005/8/layout/cycle5"/>
     <dgm:cxn modelId="{A0D27712-9384-4D9F-A28D-898BD9306CB3}" srcId="{33D1DE7A-620C-49AC-8E7F-76295CFD6659}" destId="{91F42E7A-0139-44EB-BE1C-70EE59B5B012}" srcOrd="0" destOrd="0" parTransId="{74F97782-566C-4E95-A8E1-1C6E6E61A66F}" sibTransId="{93C774CF-2BD0-434C-8C17-FF746A91E21A}"/>
+    <dgm:cxn modelId="{CA3D9D25-896B-4DAB-AE44-706CAD2DD9FA}" type="presOf" srcId="{2049DEDC-1559-412B-99C4-F8044D94BE38}" destId="{A92609AE-4A79-4C0F-9CE6-1EF5BBDD3FE5}" srcOrd="0" destOrd="0" presId="urn:microsoft.com/office/officeart/2005/8/layout/cycle5"/>
+    <dgm:cxn modelId="{AA23B973-72EF-406A-9CA4-78D6CBD7D18B}" type="presOf" srcId="{1013EFBD-1003-4C1E-9914-F422D9402929}" destId="{0E2ED0DE-9156-44AD-9CDC-6A9B1976FF3A}" srcOrd="0" destOrd="0" presId="urn:microsoft.com/office/officeart/2005/8/layout/cycle5"/>
+    <dgm:cxn modelId="{BFEE1151-5C5A-461E-B600-E5C9B04F1733}" type="presOf" srcId="{154ACE1B-7028-48AB-99DA-805CECCA7D0A}" destId="{51A39BE8-321D-42D5-B820-F1058C7AC265}" srcOrd="0" destOrd="0" presId="urn:microsoft.com/office/officeart/2005/8/layout/cycle5"/>
+    <dgm:cxn modelId="{F22307A4-8D2D-4EA0-AE1A-0D5B28271D21}" type="presOf" srcId="{91F42E7A-0139-44EB-BE1C-70EE59B5B012}" destId="{E2D61F4D-0021-4049-A4D5-6E2737ACBFFB}" srcOrd="0" destOrd="0" presId="urn:microsoft.com/office/officeart/2005/8/layout/cycle5"/>
+    <dgm:cxn modelId="{1CE26545-BF6F-4F23-93D1-171D2738DEEF}" type="presOf" srcId="{33D1DE7A-620C-49AC-8E7F-76295CFD6659}" destId="{0D243626-6DA3-4EC6-BE10-8A550FED721C}" srcOrd="0" destOrd="0" presId="urn:microsoft.com/office/officeart/2005/8/layout/cycle5"/>
     <dgm:cxn modelId="{821252AF-DB4E-49E5-AC18-A1CFA71A123B}" srcId="{33D1DE7A-620C-49AC-8E7F-76295CFD6659}" destId="{0A784EB0-1725-4D3A-B812-C63451D4A881}" srcOrd="4" destOrd="0" parTransId="{6E4437E7-99E7-4E2D-AA41-47D6B18E23E5}" sibTransId="{DE8BEA53-1E00-4C22-A577-85A5A607059E}"/>
+    <dgm:cxn modelId="{D61BD1CE-1C69-4026-ADD7-FF9212616228}" type="presOf" srcId="{1A696A8C-3C25-4F0E-B579-4E971F310CB7}" destId="{39704D5B-14EE-4F0C-9CF4-E21C05999F09}" srcOrd="0" destOrd="0" presId="urn:microsoft.com/office/officeart/2005/8/layout/cycle5"/>
+    <dgm:cxn modelId="{0033EDDB-1C03-46A9-9588-CBC15BBC4030}" type="presOf" srcId="{93C774CF-2BD0-434C-8C17-FF746A91E21A}" destId="{991B034E-24C9-4E28-9659-D0DAB99C2FFF}" srcOrd="0" destOrd="0" presId="urn:microsoft.com/office/officeart/2005/8/layout/cycle5"/>
     <dgm:cxn modelId="{BC71E558-7C53-4BF1-A39E-F47D35B2EABC}" srcId="{33D1DE7A-620C-49AC-8E7F-76295CFD6659}" destId="{2049DEDC-1559-412B-99C4-F8044D94BE38}" srcOrd="3" destOrd="0" parTransId="{7B9ABCB1-B795-4DE5-8118-0CC1AC375258}" sibTransId="{1A696A8C-3C25-4F0E-B579-4E971F310CB7}"/>
-    <dgm:cxn modelId="{822789FE-F75A-44EC-9A93-EBD97FA52140}" type="presOf" srcId="{1A696A8C-3C25-4F0E-B579-4E971F310CB7}" destId="{39704D5B-14EE-4F0C-9CF4-E21C05999F09}" srcOrd="0" destOrd="0" presId="urn:microsoft.com/office/officeart/2005/8/layout/cycle5"/>
-    <dgm:cxn modelId="{745009A6-5268-41B6-849B-54B5093913D3}" type="presParOf" srcId="{0D243626-6DA3-4EC6-BE10-8A550FED721C}" destId="{E2D61F4D-0021-4049-A4D5-6E2737ACBFFB}" srcOrd="0" destOrd="0" presId="urn:microsoft.com/office/officeart/2005/8/layout/cycle5"/>
-    <dgm:cxn modelId="{AB3A9D48-9F1C-4634-BD4F-719B4944F7BE}" type="presParOf" srcId="{0D243626-6DA3-4EC6-BE10-8A550FED721C}" destId="{5AB3758C-2B99-4E39-BD9E-9526E907539C}" srcOrd="1" destOrd="0" presId="urn:microsoft.com/office/officeart/2005/8/layout/cycle5"/>
-    <dgm:cxn modelId="{7FB992B3-148A-4DF0-8B3F-3A6EAC3F92E6}" type="presParOf" srcId="{0D243626-6DA3-4EC6-BE10-8A550FED721C}" destId="{991B034E-24C9-4E28-9659-D0DAB99C2FFF}" srcOrd="2" destOrd="0" presId="urn:microsoft.com/office/officeart/2005/8/layout/cycle5"/>
-    <dgm:cxn modelId="{AD630DA9-54A6-47DD-B084-B9CDD38D4E90}" type="presParOf" srcId="{0D243626-6DA3-4EC6-BE10-8A550FED721C}" destId="{8ECCF8D0-71F3-44E6-9822-D09A836E552C}" srcOrd="3" destOrd="0" presId="urn:microsoft.com/office/officeart/2005/8/layout/cycle5"/>
-    <dgm:cxn modelId="{2AC3961F-116A-4E95-9416-C577C138EE68}" type="presParOf" srcId="{0D243626-6DA3-4EC6-BE10-8A550FED721C}" destId="{F1B415B2-FF52-4666-ABF1-9F17873B1C71}" srcOrd="4" destOrd="0" presId="urn:microsoft.com/office/officeart/2005/8/layout/cycle5"/>
-    <dgm:cxn modelId="{547D91F4-1947-4EF0-9788-11F18954BD46}" type="presParOf" srcId="{0D243626-6DA3-4EC6-BE10-8A550FED721C}" destId="{0E2ED0DE-9156-44AD-9CDC-6A9B1976FF3A}" srcOrd="5" destOrd="0" presId="urn:microsoft.com/office/officeart/2005/8/layout/cycle5"/>
-    <dgm:cxn modelId="{2D1C508F-D82C-4B61-984B-ECB4A6AAB6B6}" type="presParOf" srcId="{0D243626-6DA3-4EC6-BE10-8A550FED721C}" destId="{F9313FB3-5D97-4CF0-9B70-4D9F594AFFB6}" srcOrd="6" destOrd="0" presId="urn:microsoft.com/office/officeart/2005/8/layout/cycle5"/>
-    <dgm:cxn modelId="{6CC3B330-FFAE-4A78-91E2-7D550722AE9C}" type="presParOf" srcId="{0D243626-6DA3-4EC6-BE10-8A550FED721C}" destId="{AE98D54F-6A10-42AD-B906-51DAC2C3B803}" srcOrd="7" destOrd="0" presId="urn:microsoft.com/office/officeart/2005/8/layout/cycle5"/>
-    <dgm:cxn modelId="{BA5BD4BF-D092-49BE-991C-448FDFFD4D6E}" type="presParOf" srcId="{0D243626-6DA3-4EC6-BE10-8A550FED721C}" destId="{51A39BE8-321D-42D5-B820-F1058C7AC265}" srcOrd="8" destOrd="0" presId="urn:microsoft.com/office/officeart/2005/8/layout/cycle5"/>
-    <dgm:cxn modelId="{ACFF2EDE-5723-439B-9319-BFD774820037}" type="presParOf" srcId="{0D243626-6DA3-4EC6-BE10-8A550FED721C}" destId="{A92609AE-4A79-4C0F-9CE6-1EF5BBDD3FE5}" srcOrd="9" destOrd="0" presId="urn:microsoft.com/office/officeart/2005/8/layout/cycle5"/>
-    <dgm:cxn modelId="{3FEDB5B6-4055-47E4-87A7-2F4DD100BD71}" type="presParOf" srcId="{0D243626-6DA3-4EC6-BE10-8A550FED721C}" destId="{7FED2944-3F0B-4C5C-98FF-A1E9BECC8285}" srcOrd="10" destOrd="0" presId="urn:microsoft.com/office/officeart/2005/8/layout/cycle5"/>
-    <dgm:cxn modelId="{7D397C15-14D3-4B30-A76A-6FDC4115D856}" type="presParOf" srcId="{0D243626-6DA3-4EC6-BE10-8A550FED721C}" destId="{39704D5B-14EE-4F0C-9CF4-E21C05999F09}" srcOrd="11" destOrd="0" presId="urn:microsoft.com/office/officeart/2005/8/layout/cycle5"/>
-    <dgm:cxn modelId="{8E60CFB2-C96A-4C97-8867-4094282D9D9E}" type="presParOf" srcId="{0D243626-6DA3-4EC6-BE10-8A550FED721C}" destId="{58F9BE59-BCE0-4247-851C-974CC79A36B5}" srcOrd="12" destOrd="0" presId="urn:microsoft.com/office/officeart/2005/8/layout/cycle5"/>
-    <dgm:cxn modelId="{4432E883-852D-4DAC-9045-D71664C5A41D}" type="presParOf" srcId="{0D243626-6DA3-4EC6-BE10-8A550FED721C}" destId="{C674ADFD-367C-4D40-885A-5928BB4FC435}" srcOrd="13" destOrd="0" presId="urn:microsoft.com/office/officeart/2005/8/layout/cycle5"/>
-    <dgm:cxn modelId="{66243E0F-E59A-4601-A8A8-DF4D01270DB1}" type="presParOf" srcId="{0D243626-6DA3-4EC6-BE10-8A550FED721C}" destId="{552815C2-0230-4F22-985A-36ED21303EC8}" srcOrd="14" destOrd="0" presId="urn:microsoft.com/office/officeart/2005/8/layout/cycle5"/>
+    <dgm:cxn modelId="{5D7BCF94-F8D5-4FDE-92AA-ECF2693997AF}" type="presOf" srcId="{3AC76108-53E4-4346-A21A-838A05572038}" destId="{8ECCF8D0-71F3-44E6-9822-D09A836E552C}" srcOrd="0" destOrd="0" presId="urn:microsoft.com/office/officeart/2005/8/layout/cycle5"/>
+    <dgm:cxn modelId="{83FEC9DE-EA67-418E-992E-5842630B915F}" type="presParOf" srcId="{0D243626-6DA3-4EC6-BE10-8A550FED721C}" destId="{E2D61F4D-0021-4049-A4D5-6E2737ACBFFB}" srcOrd="0" destOrd="0" presId="urn:microsoft.com/office/officeart/2005/8/layout/cycle5"/>
+    <dgm:cxn modelId="{A5AF20A1-9840-4E2B-9CB8-419D7210B894}" type="presParOf" srcId="{0D243626-6DA3-4EC6-BE10-8A550FED721C}" destId="{5AB3758C-2B99-4E39-BD9E-9526E907539C}" srcOrd="1" destOrd="0" presId="urn:microsoft.com/office/officeart/2005/8/layout/cycle5"/>
+    <dgm:cxn modelId="{50738A66-6DE8-49E8-A02F-289120BB40D8}" type="presParOf" srcId="{0D243626-6DA3-4EC6-BE10-8A550FED721C}" destId="{991B034E-24C9-4E28-9659-D0DAB99C2FFF}" srcOrd="2" destOrd="0" presId="urn:microsoft.com/office/officeart/2005/8/layout/cycle5"/>
+    <dgm:cxn modelId="{87626EC6-9E5E-43D5-90C3-D8B96576802E}" type="presParOf" srcId="{0D243626-6DA3-4EC6-BE10-8A550FED721C}" destId="{8ECCF8D0-71F3-44E6-9822-D09A836E552C}" srcOrd="3" destOrd="0" presId="urn:microsoft.com/office/officeart/2005/8/layout/cycle5"/>
+    <dgm:cxn modelId="{456C39E5-020C-4DE3-8BED-C8583B1A6071}" type="presParOf" srcId="{0D243626-6DA3-4EC6-BE10-8A550FED721C}" destId="{F1B415B2-FF52-4666-ABF1-9F17873B1C71}" srcOrd="4" destOrd="0" presId="urn:microsoft.com/office/officeart/2005/8/layout/cycle5"/>
+    <dgm:cxn modelId="{5F63A5F8-B3D0-40DA-B462-9D3CE080FEDE}" type="presParOf" srcId="{0D243626-6DA3-4EC6-BE10-8A550FED721C}" destId="{0E2ED0DE-9156-44AD-9CDC-6A9B1976FF3A}" srcOrd="5" destOrd="0" presId="urn:microsoft.com/office/officeart/2005/8/layout/cycle5"/>
+    <dgm:cxn modelId="{C86E7AF6-9672-4EC3-8F80-48CB1C7791FE}" type="presParOf" srcId="{0D243626-6DA3-4EC6-BE10-8A550FED721C}" destId="{F9313FB3-5D97-4CF0-9B70-4D9F594AFFB6}" srcOrd="6" destOrd="0" presId="urn:microsoft.com/office/officeart/2005/8/layout/cycle5"/>
+    <dgm:cxn modelId="{E4035D57-80C0-4BF9-849D-36F060E949A6}" type="presParOf" srcId="{0D243626-6DA3-4EC6-BE10-8A550FED721C}" destId="{AE98D54F-6A10-42AD-B906-51DAC2C3B803}" srcOrd="7" destOrd="0" presId="urn:microsoft.com/office/officeart/2005/8/layout/cycle5"/>
+    <dgm:cxn modelId="{47588D06-2155-402D-9084-7BD52CCF2B67}" type="presParOf" srcId="{0D243626-6DA3-4EC6-BE10-8A550FED721C}" destId="{51A39BE8-321D-42D5-B820-F1058C7AC265}" srcOrd="8" destOrd="0" presId="urn:microsoft.com/office/officeart/2005/8/layout/cycle5"/>
+    <dgm:cxn modelId="{E3C7A7DA-2D74-45CC-961E-D845E7B43C49}" type="presParOf" srcId="{0D243626-6DA3-4EC6-BE10-8A550FED721C}" destId="{A92609AE-4A79-4C0F-9CE6-1EF5BBDD3FE5}" srcOrd="9" destOrd="0" presId="urn:microsoft.com/office/officeart/2005/8/layout/cycle5"/>
+    <dgm:cxn modelId="{09F208CD-4B9F-4452-BC2A-5710AFC8A2AD}" type="presParOf" srcId="{0D243626-6DA3-4EC6-BE10-8A550FED721C}" destId="{7FED2944-3F0B-4C5C-98FF-A1E9BECC8285}" srcOrd="10" destOrd="0" presId="urn:microsoft.com/office/officeart/2005/8/layout/cycle5"/>
+    <dgm:cxn modelId="{6B8315D6-0CDD-4C40-93A9-2C836B88B400}" type="presParOf" srcId="{0D243626-6DA3-4EC6-BE10-8A550FED721C}" destId="{39704D5B-14EE-4F0C-9CF4-E21C05999F09}" srcOrd="11" destOrd="0" presId="urn:microsoft.com/office/officeart/2005/8/layout/cycle5"/>
+    <dgm:cxn modelId="{FF097FA1-1EB9-440F-A2B4-83EAEAA27D79}" type="presParOf" srcId="{0D243626-6DA3-4EC6-BE10-8A550FED721C}" destId="{58F9BE59-BCE0-4247-851C-974CC79A36B5}" srcOrd="12" destOrd="0" presId="urn:microsoft.com/office/officeart/2005/8/layout/cycle5"/>
+    <dgm:cxn modelId="{675B1440-9C62-4626-B751-AEFAABD9541B}" type="presParOf" srcId="{0D243626-6DA3-4EC6-BE10-8A550FED721C}" destId="{C674ADFD-367C-4D40-885A-5928BB4FC435}" srcOrd="13" destOrd="0" presId="urn:microsoft.com/office/officeart/2005/8/layout/cycle5"/>
+    <dgm:cxn modelId="{7E02C6CE-D87B-4281-ABE7-C3D9300942C4}" type="presParOf" srcId="{0D243626-6DA3-4EC6-BE10-8A550FED721C}" destId="{552815C2-0230-4F22-985A-36ED21303EC8}" srcOrd="14" destOrd="0" presId="urn:microsoft.com/office/officeart/2005/8/layout/cycle5"/>
   </dgm:cxnLst>
   <dgm:bg/>
   <dgm:whole/>
@@ -15552,7 +15857,7 @@
 </file>
 
 <file path=customXml/itemProps1.xml><?xml version="1.0" encoding="utf-8"?>
-<ds:datastoreItem xmlns:ds="http://schemas.openxmlformats.org/officeDocument/2006/customXml" ds:itemID="{BBA5F059-A2C4-411F-864D-8F406F49FA78}">
+<ds:datastoreItem xmlns:ds="http://schemas.openxmlformats.org/officeDocument/2006/customXml" ds:itemID="{C1BCC1BA-F378-4E44-94FA-21B68461C869}">
   <ds:schemaRefs>
     <ds:schemaRef ds:uri="http://schemas.openxmlformats.org/officeDocument/2006/bibliography"/>
   </ds:schemaRefs>

--- a/Risk/[HRM]Risk Management Plan.docx
+++ b/Risk/[HRM]Risk Management Plan.docx
@@ -2,6 +2,2415 @@
 <file path=word/document.xml><?xml version="1.0" encoding="utf-8"?>
 <w:document xmlns:wpc="http://schemas.microsoft.com/office/word/2010/wordprocessingCanvas" xmlns:mc="http://schemas.openxmlformats.org/markup-compatibility/2006" xmlns:o="urn:schemas-microsoft-com:office:office" xmlns:r="http://schemas.openxmlformats.org/officeDocument/2006/relationships" xmlns:m="http://schemas.openxmlformats.org/officeDocument/2006/math" xmlns:v="urn:schemas-microsoft-com:vml" xmlns:wp14="http://schemas.microsoft.com/office/word/2010/wordprocessingDrawing" xmlns:wp="http://schemas.openxmlformats.org/drawingml/2006/wordprocessingDrawing" xmlns:w10="urn:schemas-microsoft-com:office:word" xmlns:w="http://schemas.openxmlformats.org/wordprocessingml/2006/main" xmlns:w14="http://schemas.microsoft.com/office/word/2010/wordml" xmlns:wpg="http://schemas.microsoft.com/office/word/2010/wordprocessingGroup" xmlns:wpi="http://schemas.microsoft.com/office/word/2010/wordprocessingInk" xmlns:wne="http://schemas.microsoft.com/office/word/2006/wordml" xmlns:wps="http://schemas.microsoft.com/office/word/2010/wordprocessingShape" mc:Ignorable="w14 wp14">
   <w:body>
+    <w:sdt>
+      <w:sdtPr>
+        <w:rPr>
+          <w:rFonts w:eastAsiaTheme="minorHAnsi"/>
+          <w:b/>
+          <w:bCs/>
+          <w:lang w:eastAsia="en-US"/>
+        </w:rPr>
+        <w:id w:val="1671369976"/>
+        <w:docPartObj>
+          <w:docPartGallery w:val="Cover Pages"/>
+          <w:docPartUnique/>
+        </w:docPartObj>
+      </w:sdtPr>
+      <w:sdtEndPr>
+        <w:rPr>
+          <w:rFonts w:ascii="Times New Roman" w:hAnsi="Times New Roman" w:cs="Times New Roman"/>
+          <w:bCs w:val="0"/>
+          <w:caps/>
+          <w:sz w:val="24"/>
+          <w:szCs w:val="24"/>
+          <w14:reflection w14:blurRad="12700" w14:stA="28000" w14:stPos="0" w14:endA="0" w14:endPos="45000" w14:dist="1003" w14:dir="5400000" w14:fadeDir="5400000" w14:sx="100000" w14:sy="-100000" w14:kx="0" w14:ky="0" w14:algn="bl"/>
+          <w14:textOutline w14:w="4495" w14:cap="flat" w14:cmpd="sng" w14:algn="ctr">
+            <w14:solidFill>
+              <w14:schemeClr w14:val="accent4">
+                <w14:shade w14:val="50000"/>
+                <w14:satMod w14:val="120000"/>
+              </w14:schemeClr>
+            </w14:solidFill>
+            <w14:prstDash w14:val="solid"/>
+            <w14:round/>
+          </w14:textOutline>
+          <w14:textFill>
+            <w14:gradFill>
+              <w14:gsLst>
+                <w14:gs w14:pos="0">
+                  <w14:schemeClr w14:val="accent4">
+                    <w14:shade w14:val="20000"/>
+                    <w14:satMod w14:val="245000"/>
+                  </w14:schemeClr>
+                </w14:gs>
+                <w14:gs w14:pos="43000">
+                  <w14:schemeClr w14:val="accent4">
+                    <w14:satMod w14:val="255000"/>
+                  </w14:schemeClr>
+                </w14:gs>
+                <w14:gs w14:pos="48000">
+                  <w14:schemeClr w14:val="accent4">
+                    <w14:shade w14:val="85000"/>
+                    <w14:satMod w14:val="255000"/>
+                  </w14:schemeClr>
+                </w14:gs>
+                <w14:gs w14:pos="100000">
+                  <w14:schemeClr w14:val="accent4">
+                    <w14:shade w14:val="20000"/>
+                    <w14:satMod w14:val="245000"/>
+                  </w14:schemeClr>
+                </w14:gs>
+              </w14:gsLst>
+              <w14:lin w14:ang="5400000" w14:scaled="0"/>
+            </w14:gradFill>
+          </w14:textFill>
+        </w:rPr>
+      </w:sdtEndPr>
+      <w:sdtContent>
+        <w:tbl>
+          <w:tblPr>
+            <w:tblpPr w:leftFromText="187" w:rightFromText="187" w:horzAnchor="margin" w:tblpYSpec="bottom"/>
+            <w:tblW w:w="3000" w:type="pct"/>
+            <w:tblLook w:val="04A0" w:firstRow="1" w:lastRow="0" w:firstColumn="1" w:lastColumn="0" w:noHBand="0" w:noVBand="1"/>
+          </w:tblPr>
+          <w:tblGrid>
+            <w:gridCol w:w="5746"/>
+          </w:tblGrid>
+          <w:tr>
+            <w:tc>
+              <w:tcPr>
+                <w:tcW w:w="5746" w:type="dxa"/>
+              </w:tcPr>
+              <w:p>
+                <w:pPr>
+                  <w:pStyle w:val="NoSpacing"/>
+                  <w:rPr>
+                    <w:b/>
+                    <w:bCs/>
+                  </w:rPr>
+                </w:pPr>
+              </w:p>
+            </w:tc>
+          </w:tr>
+        </w:tbl>
+        <w:p>
+          <w:r>
+            <w:rPr>
+              <w:noProof/>
+            </w:rPr>
+            <mc:AlternateContent>
+              <mc:Choice Requires="wpg">
+                <w:drawing>
+                  <wp:anchor distT="0" distB="0" distL="114300" distR="114300" simplePos="0" relativeHeight="251663360" behindDoc="0" locked="0" layoutInCell="0" allowOverlap="1" wp14:anchorId="62C8012B" wp14:editId="2DE1B8F2">
+                    <wp:simplePos x="0" y="0"/>
+                    <wp:positionH relativeFrom="page">
+                      <wp:align>left</wp:align>
+                    </wp:positionH>
+                    <wp:positionV relativeFrom="page">
+                      <wp:align>top</wp:align>
+                    </wp:positionV>
+                    <wp:extent cx="5650992" cy="4828032"/>
+                    <wp:effectExtent l="0" t="0" r="44958" b="0"/>
+                    <wp:wrapNone/>
+                    <wp:docPr id="4" name="Group 29"/>
+                    <wp:cNvGraphicFramePr>
+                      <a:graphicFrameLocks xmlns:a="http://schemas.openxmlformats.org/drawingml/2006/main"/>
+                    </wp:cNvGraphicFramePr>
+                    <a:graphic xmlns:a="http://schemas.openxmlformats.org/drawingml/2006/main">
+                      <a:graphicData uri="http://schemas.microsoft.com/office/word/2010/wordprocessingGroup">
+                        <wpg:wgp>
+                          <wpg:cNvGrpSpPr>
+                            <a:grpSpLocks/>
+                          </wpg:cNvGrpSpPr>
+                          <wpg:grpSpPr bwMode="auto">
+                            <a:xfrm>
+                              <a:off x="0" y="0"/>
+                              <a:ext cx="5650992" cy="4828032"/>
+                              <a:chOff x="15" y="15"/>
+                              <a:chExt cx="8918" cy="7619"/>
+                            </a:xfrm>
+                          </wpg:grpSpPr>
+                          <wps:wsp>
+                            <wps:cNvPr id="5" name="AutoShape 30"/>
+                            <wps:cNvCnPr>
+                              <a:cxnSpLocks noChangeShapeType="1"/>
+                            </wps:cNvCnPr>
+                            <wps:spPr bwMode="auto">
+                              <a:xfrm>
+                                <a:off x="15" y="15"/>
+                                <a:ext cx="7512" cy="7386"/>
+                              </a:xfrm>
+                              <a:prstGeom prst="straightConnector1">
+                                <a:avLst/>
+                              </a:prstGeom>
+                              <a:noFill/>
+                              <a:ln w="9525">
+                                <a:solidFill>
+                                  <a:srgbClr val="A7BFDE"/>
+                                </a:solidFill>
+                                <a:round/>
+                                <a:headEnd/>
+                                <a:tailEnd/>
+                              </a:ln>
+                              <a:extLst>
+                                <a:ext uri="{909E8E84-426E-40DD-AFC4-6F175D3DCCD1}">
+                                  <a14:hiddenFill xmlns:a14="http://schemas.microsoft.com/office/drawing/2010/main">
+                                    <a:noFill/>
+                                  </a14:hiddenFill>
+                                </a:ext>
+                                <a:ext uri="{53640926-AAD7-44D8-BBD7-CCE9431645EC}">
+                                  <a14:shadowObscured xmlns:a14="http://schemas.microsoft.com/office/drawing/2010/main" val="1"/>
+                                </a:ext>
+                              </a:extLst>
+                            </wps:spPr>
+                            <wps:bodyPr/>
+                          </wps:wsp>
+                          <wps:wsp>
+                            <wps:cNvPr id="7" name="Oval 32"/>
+                            <wps:cNvSpPr>
+                              <a:spLocks noChangeArrowheads="1"/>
+                            </wps:cNvSpPr>
+                            <wps:spPr bwMode="auto">
+                              <a:xfrm>
+                                <a:off x="6717" y="5418"/>
+                                <a:ext cx="2216" cy="2216"/>
+                              </a:xfrm>
+                              <a:prstGeom prst="ellipse">
+                                <a:avLst/>
+                              </a:prstGeom>
+                              <a:gradFill>
+                                <a:gsLst>
+                                  <a:gs pos="0">
+                                    <a:schemeClr val="accent1">
+                                      <a:tint val="66000"/>
+                                      <a:satMod val="160000"/>
+                                    </a:schemeClr>
+                                  </a:gs>
+                                  <a:gs pos="50000">
+                                    <a:schemeClr val="accent1">
+                                      <a:tint val="44500"/>
+                                      <a:satMod val="160000"/>
+                                    </a:schemeClr>
+                                  </a:gs>
+                                  <a:gs pos="100000">
+                                    <a:schemeClr val="accent1">
+                                      <a:tint val="23500"/>
+                                      <a:satMod val="160000"/>
+                                    </a:schemeClr>
+                                  </a:gs>
+                                </a:gsLst>
+                                <a:path path="circle">
+                                  <a:fillToRect t="100000" r="100000"/>
+                                </a:path>
+                              </a:gradFill>
+                              <a:scene3d>
+                                <a:camera prst="perspectiveHeroicExtremeLeftFacing"/>
+                                <a:lightRig rig="twoPt" dir="t">
+                                  <a:rot lat="0" lon="0" rev="600000"/>
+                                </a:lightRig>
+                              </a:scene3d>
+                              <a:sp3d>
+                                <a:bevelT w="190500" h="190500" prst="riblet"/>
+                                <a:bevelB w="190500" h="190500" prst="artDeco"/>
+                              </a:sp3d>
+                              <a:extLst>
+                                <a:ext uri="{91240B29-F687-4F45-9708-019B960494DF}">
+                                  <a14:hiddenLine xmlns:a14="http://schemas.microsoft.com/office/drawing/2010/main" w="9525">
+                                    <a:solidFill>
+                                      <a:srgbClr val="000000"/>
+                                    </a:solidFill>
+                                    <a:round/>
+                                    <a:headEnd/>
+                                    <a:tailEnd/>
+                                  </a14:hiddenLine>
+                                </a:ext>
+                                <a:ext uri="{53640926-AAD7-44D8-BBD7-CCE9431645EC}">
+                                  <a14:shadowObscured xmlns:a14="http://schemas.microsoft.com/office/drawing/2010/main" val="1"/>
+                                </a:ext>
+                              </a:extLst>
+                            </wps:spPr>
+                            <wps:bodyPr rot="0" vert="horz" wrap="square" lIns="91440" tIns="45720" rIns="91440" bIns="45720" anchor="t" anchorCtr="0" upright="1">
+                              <a:noAutofit/>
+                            </wps:bodyPr>
+                          </wps:wsp>
+                        </wpg:wgp>
+                      </a:graphicData>
+                    </a:graphic>
+                    <wp14:sizeRelH relativeFrom="page">
+                      <wp14:pctWidth>0</wp14:pctWidth>
+                    </wp14:sizeRelH>
+                    <wp14:sizeRelV relativeFrom="page">
+                      <wp14:pctHeight>0</wp14:pctHeight>
+                    </wp14:sizeRelV>
+                  </wp:anchor>
+                </w:drawing>
+              </mc:Choice>
+              <mc:Fallback>
+                <w:pict>
+                  <v:group id="Group 29" o:spid="_x0000_s1026" style="position:absolute;margin-left:0;margin-top:0;width:444.95pt;height:380.15pt;z-index:251663360;mso-position-horizontal:left;mso-position-horizontal-relative:page;mso-position-vertical:top;mso-position-vertical-relative:page" coordorigin="15,15" coordsize="8918,7619" o:gfxdata="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" o:allowincell="f">
+                    <v:shapetype id="_x0000_t32" coordsize="21600,21600" o:spt="32" o:oned="t" path="m,l21600,21600e" filled="f">
+                      <v:path arrowok="t" fillok="f" o:connecttype="none"/>
+                      <o:lock v:ext="edit" shapetype="t"/>
+                    </v:shapetype>
+                    <v:shape id="AutoShape 30" o:spid="_x0000_s1027" type="#_x0000_t32" style="position:absolute;left:15;top:15;width:7512;height:7386;visibility:visible;mso-wrap-style:square" o:connectortype="straight" o:gfxdata="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" strokecolor="#a7bfde"/>
+                    <v:oval id="Oval 32" o:spid="_x0000_s1028" style="position:absolute;left:6717;top:5418;width:2216;height:2216;visibility:visible;mso-wrap-style:square;v-text-anchor:top" o:gfxdata="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" fillcolor="#8aabd3 [2132]" stroked="f">
+                      <v:fill color2="#d6e2f0 [756]" focusposition=",1" focussize="" colors="0 #9ab5e4;.5 #c2d1ed;1 #e1e8f5" focus="100%" type="gradientRadial"/>
+                    </v:oval>
+                    <w10:wrap anchorx="page" anchory="page"/>
+                  </v:group>
+                </w:pict>
+              </mc:Fallback>
+            </mc:AlternateContent>
+          </w:r>
+          <w:r>
+            <w:rPr>
+              <w:noProof/>
+            </w:rPr>
+            <mc:AlternateContent>
+              <mc:Choice Requires="wpg">
+                <w:drawing>
+                  <wp:anchor distT="0" distB="0" distL="114300" distR="114300" simplePos="0" relativeHeight="251662336" behindDoc="0" locked="0" layoutInCell="0" allowOverlap="1" wp14:anchorId="4780EC16" wp14:editId="37EDEF78">
+                    <wp:simplePos x="0" y="0"/>
+                    <mc:AlternateContent>
+                      <mc:Choice Requires="wp14">
+                        <wp:positionH relativeFrom="margin">
+                          <wp14:pctPosHOffset>25000</wp14:pctPosHOffset>
+                        </wp:positionH>
+                      </mc:Choice>
+                      <mc:Fallback>
+                        <wp:positionH relativeFrom="page">
+                          <wp:posOffset>2400300</wp:posOffset>
+                        </wp:positionH>
+                      </mc:Fallback>
+                    </mc:AlternateContent>
+                    <wp:positionV relativeFrom="page">
+                      <wp:align>top</wp:align>
+                    </wp:positionV>
+                    <wp:extent cx="3648456" cy="2880360"/>
+                    <wp:effectExtent l="0" t="0" r="85344" b="0"/>
+                    <wp:wrapNone/>
+                    <wp:docPr id="8" name="Group 24"/>
+                    <wp:cNvGraphicFramePr>
+                      <a:graphicFrameLocks xmlns:a="http://schemas.openxmlformats.org/drawingml/2006/main"/>
+                    </wp:cNvGraphicFramePr>
+                    <a:graphic xmlns:a="http://schemas.openxmlformats.org/drawingml/2006/main">
+                      <a:graphicData uri="http://schemas.microsoft.com/office/word/2010/wordprocessingGroup">
+                        <wpg:wgp>
+                          <wpg:cNvGrpSpPr>
+                            <a:grpSpLocks/>
+                          </wpg:cNvGrpSpPr>
+                          <wpg:grpSpPr bwMode="auto">
+                            <a:xfrm>
+                              <a:off x="0" y="0"/>
+                              <a:ext cx="3648456" cy="2880360"/>
+                              <a:chOff x="4136" y="15"/>
+                              <a:chExt cx="5762" cy="4545"/>
+                            </a:xfrm>
+                          </wpg:grpSpPr>
+                          <wps:wsp>
+                            <wps:cNvPr id="9" name="AutoShape 25"/>
+                            <wps:cNvCnPr>
+                              <a:cxnSpLocks noChangeShapeType="1"/>
+                            </wps:cNvCnPr>
+                            <wps:spPr bwMode="auto">
+                              <a:xfrm>
+                                <a:off x="4136" y="15"/>
+                                <a:ext cx="3058" cy="3855"/>
+                              </a:xfrm>
+                              <a:prstGeom prst="straightConnector1">
+                                <a:avLst/>
+                              </a:prstGeom>
+                              <a:noFill/>
+                              <a:ln w="9525">
+                                <a:solidFill>
+                                  <a:srgbClr val="A7BFDE"/>
+                                </a:solidFill>
+                                <a:round/>
+                                <a:headEnd/>
+                                <a:tailEnd/>
+                              </a:ln>
+                              <a:extLst>
+                                <a:ext uri="{909E8E84-426E-40DD-AFC4-6F175D3DCCD1}">
+                                  <a14:hiddenFill xmlns:a14="http://schemas.microsoft.com/office/drawing/2010/main">
+                                    <a:noFill/>
+                                  </a14:hiddenFill>
+                                </a:ext>
+                                <a:ext uri="{53640926-AAD7-44D8-BBD7-CCE9431645EC}">
+                                  <a14:shadowObscured xmlns:a14="http://schemas.microsoft.com/office/drawing/2010/main" val="1"/>
+                                </a:ext>
+                              </a:extLst>
+                            </wps:spPr>
+                            <wps:bodyPr/>
+                          </wps:wsp>
+                          <wps:wsp>
+                            <wps:cNvPr id="11" name="Oval 26"/>
+                            <wps:cNvSpPr>
+                              <a:spLocks noChangeArrowheads="1"/>
+                            </wps:cNvSpPr>
+                            <wps:spPr bwMode="auto">
+                              <a:xfrm>
+                                <a:off x="5782" y="444"/>
+                                <a:ext cx="4116" cy="4116"/>
+                              </a:xfrm>
+                              <a:prstGeom prst="ellipse">
+                                <a:avLst/>
+                              </a:prstGeom>
+                              <a:gradFill flip="none" rotWithShape="1">
+                                <a:gsLst>
+                                  <a:gs pos="0">
+                                    <a:schemeClr val="accent1">
+                                      <a:tint val="66000"/>
+                                      <a:satMod val="160000"/>
+                                    </a:schemeClr>
+                                  </a:gs>
+                                  <a:gs pos="50000">
+                                    <a:schemeClr val="accent1">
+                                      <a:tint val="44500"/>
+                                      <a:satMod val="160000"/>
+                                    </a:schemeClr>
+                                  </a:gs>
+                                  <a:gs pos="100000">
+                                    <a:schemeClr val="accent1">
+                                      <a:tint val="23500"/>
+                                      <a:satMod val="160000"/>
+                                    </a:schemeClr>
+                                  </a:gs>
+                                </a:gsLst>
+                                <a:path path="circle">
+                                  <a:fillToRect t="100000" r="100000"/>
+                                </a:path>
+                                <a:tileRect l="-100000" b="-100000"/>
+                              </a:gradFill>
+                              <a:scene3d>
+                                <a:camera prst="perspectiveHeroicExtremeLeftFacing"/>
+                                <a:lightRig rig="twoPt" dir="t"/>
+                              </a:scene3d>
+                              <a:sp3d>
+                                <a:bevelT w="317500" h="317500" prst="riblet"/>
+                                <a:bevelB w="635000" h="317500" prst="artDeco"/>
+                                <a:contourClr>
+                                  <a:schemeClr val="accent1"/>
+                                </a:contourClr>
+                              </a:sp3d>
+                              <a:extLst>
+                                <a:ext uri="{91240B29-F687-4F45-9708-019B960494DF}">
+                                  <a14:hiddenLine xmlns:a14="http://schemas.microsoft.com/office/drawing/2010/main" w="9525">
+                                    <a:solidFill>
+                                      <a:srgbClr val="000000"/>
+                                    </a:solidFill>
+                                    <a:round/>
+                                    <a:headEnd/>
+                                    <a:tailEnd/>
+                                  </a14:hiddenLine>
+                                </a:ext>
+                                <a:ext uri="{53640926-AAD7-44D8-BBD7-CCE9431645EC}">
+                                  <a14:shadowObscured xmlns:a14="http://schemas.microsoft.com/office/drawing/2010/main" val="1"/>
+                                </a:ext>
+                              </a:extLst>
+                            </wps:spPr>
+                            <wps:bodyPr rot="0" vert="horz" wrap="square" lIns="91440" tIns="45720" rIns="91440" bIns="45720" anchor="t" anchorCtr="0" upright="1">
+                              <a:noAutofit/>
+                            </wps:bodyPr>
+                          </wps:wsp>
+                        </wpg:wgp>
+                      </a:graphicData>
+                    </a:graphic>
+                    <wp14:sizeRelH relativeFrom="page">
+                      <wp14:pctWidth>0</wp14:pctWidth>
+                    </wp14:sizeRelH>
+                    <wp14:sizeRelV relativeFrom="page">
+                      <wp14:pctHeight>0</wp14:pctHeight>
+                    </wp14:sizeRelV>
+                  </wp:anchor>
+                </w:drawing>
+              </mc:Choice>
+              <mc:Fallback>
+                <w:pict>
+                  <v:group id="Group 24" o:spid="_x0000_s1026" style="position:absolute;margin-left:0;margin-top:0;width:287.3pt;height:226.8pt;z-index:251662336;mso-left-percent:250;mso-position-horizontal-relative:margin;mso-position-vertical:top;mso-position-vertical-relative:page;mso-left-percent:250" coordorigin="4136,15" coordsize="5762,4545" o:gfxdata="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" o:allowincell="f">
+                    <v:shape id="AutoShape 25" o:spid="_x0000_s1027" type="#_x0000_t32" style="position:absolute;left:4136;top:15;width:3058;height:3855;visibility:visible;mso-wrap-style:square" o:connectortype="straight" o:gfxdata="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" strokecolor="#a7bfde"/>
+                    <v:oval id="Oval 26" o:spid="_x0000_s1028" style="position:absolute;left:5782;top:444;width:4116;height:4116;visibility:visible;mso-wrap-style:square;v-text-anchor:top" o:gfxdata="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" fillcolor="#8aabd3 [2132]" stroked="f">
+                      <v:fill color2="#d6e2f0 [756]" rotate="t" focusposition=",1" focussize="" colors="0 #9ab5e4;.5 #c2d1ed;1 #e1e8f5" focus="100%" type="gradientRadial"/>
+                    </v:oval>
+                    <w10:wrap anchorx="margin" anchory="page"/>
+                  </v:group>
+                </w:pict>
+              </mc:Fallback>
+            </mc:AlternateContent>
+          </w:r>
+        </w:p>
+        <w:p>
+          <w:r>
+            <w:rPr>
+              <w:noProof/>
+            </w:rPr>
+            <mc:AlternateContent>
+              <mc:Choice Requires="wpg">
+                <w:drawing>
+                  <wp:anchor distT="0" distB="0" distL="114300" distR="114300" simplePos="0" relativeHeight="251664384" behindDoc="0" locked="0" layoutInCell="1" allowOverlap="1" wp14:anchorId="3E08A284" wp14:editId="6C4F6636">
+                    <wp:simplePos x="0" y="0"/>
+                    <mc:AlternateContent>
+                      <mc:Choice Requires="wp14">
+                        <wp:positionH relativeFrom="margin">
+                          <wp14:pctPosHOffset>63000</wp14:pctPosHOffset>
+                        </wp:positionH>
+                      </mc:Choice>
+                      <mc:Fallback>
+                        <wp:positionH relativeFrom="page">
+                          <wp:posOffset>4658360</wp:posOffset>
+                        </wp:positionH>
+                      </mc:Fallback>
+                    </mc:AlternateContent>
+                    <wp:positionV relativeFrom="page">
+                      <wp:align>bottom</wp:align>
+                    </wp:positionV>
+                    <wp:extent cx="3831336" cy="9208008"/>
+                    <wp:effectExtent l="114300" t="0" r="0" b="0"/>
+                    <wp:wrapNone/>
+                    <wp:docPr id="12" name="Group 12"/>
+                    <wp:cNvGraphicFramePr/>
+                    <a:graphic xmlns:a="http://schemas.openxmlformats.org/drawingml/2006/main">
+                      <a:graphicData uri="http://schemas.microsoft.com/office/word/2010/wordprocessingGroup">
+                        <wpg:wgp>
+                          <wpg:cNvGrpSpPr/>
+                          <wpg:grpSpPr>
+                            <a:xfrm>
+                              <a:off x="0" y="0"/>
+                              <a:ext cx="3831336" cy="9208008"/>
+                              <a:chOff x="117230" y="0"/>
+                              <a:chExt cx="3833446" cy="9205546"/>
+                            </a:xfrm>
+                          </wpg:grpSpPr>
+                          <wps:wsp>
+                            <wps:cNvPr id="13" name="AutoShape 19"/>
+                            <wps:cNvCnPr>
+                              <a:cxnSpLocks noChangeShapeType="1"/>
+                            </wps:cNvCnPr>
+                            <wps:spPr bwMode="auto">
+                              <a:xfrm flipH="1">
+                                <a:off x="285750" y="0"/>
+                                <a:ext cx="2732405" cy="6375400"/>
+                              </a:xfrm>
+                              <a:prstGeom prst="straightConnector1">
+                                <a:avLst/>
+                              </a:prstGeom>
+                              <a:noFill/>
+                              <a:ln w="9525">
+                                <a:solidFill>
+                                  <a:srgbClr val="A7BFDE"/>
+                                </a:solidFill>
+                                <a:round/>
+                                <a:headEnd/>
+                                <a:tailEnd/>
+                              </a:ln>
+                              <a:extLst>
+                                <a:ext uri="{909E8E84-426E-40DD-AFC4-6F175D3DCCD1}">
+                                  <a14:hiddenFill xmlns:a14="http://schemas.microsoft.com/office/drawing/2010/main">
+                                    <a:noFill/>
+                                  </a14:hiddenFill>
+                                </a:ext>
+                                <a:ext uri="{53640926-AAD7-44D8-BBD7-CCE9431645EC}">
+                                  <a14:shadowObscured xmlns:a14="http://schemas.microsoft.com/office/drawing/2010/main" val="1"/>
+                                </a:ext>
+                              </a:extLst>
+                            </wps:spPr>
+                            <wps:bodyPr/>
+                          </wps:wsp>
+                          <wps:wsp>
+                            <wps:cNvPr id="14" name="Oval 14"/>
+                            <wps:cNvSpPr/>
+                            <wps:spPr>
+                              <a:xfrm>
+                                <a:off x="117230" y="5372100"/>
+                                <a:ext cx="3833446" cy="3833446"/>
+                              </a:xfrm>
+                              <a:prstGeom prst="ellipse">
+                                <a:avLst/>
+                              </a:prstGeom>
+                              <a:gradFill flip="none" rotWithShape="1">
+                                <a:gsLst>
+                                  <a:gs pos="0">
+                                    <a:schemeClr val="tx2">
+                                      <a:lumMod val="40000"/>
+                                      <a:lumOff val="60000"/>
+                                      <a:tint val="66000"/>
+                                      <a:satMod val="160000"/>
+                                    </a:schemeClr>
+                                  </a:gs>
+                                  <a:gs pos="50000">
+                                    <a:schemeClr val="tx2">
+                                      <a:lumMod val="40000"/>
+                                      <a:lumOff val="60000"/>
+                                      <a:tint val="44500"/>
+                                      <a:satMod val="160000"/>
+                                    </a:schemeClr>
+                                  </a:gs>
+                                  <a:gs pos="100000">
+                                    <a:schemeClr val="tx2">
+                                      <a:lumMod val="40000"/>
+                                      <a:lumOff val="60000"/>
+                                      <a:tint val="23500"/>
+                                      <a:satMod val="160000"/>
+                                    </a:schemeClr>
+                                  </a:gs>
+                                </a:gsLst>
+                                <a:path path="circle">
+                                  <a:fillToRect l="50000" t="50000" r="50000" b="50000"/>
+                                </a:path>
+                                <a:tileRect/>
+                              </a:gradFill>
+                              <a:ln>
+                                <a:noFill/>
+                              </a:ln>
+                              <a:scene3d>
+                                <a:camera prst="perspectiveContrastingRightFacing"/>
+                                <a:lightRig rig="twoPt" dir="t">
+                                  <a:rot lat="0" lon="0" rev="4200000"/>
+                                </a:lightRig>
+                              </a:scene3d>
+                              <a:sp3d>
+                                <a:bevelT w="571500" h="571500" prst="riblet"/>
+                                <a:bevelB w="571500" h="571500" prst="riblet"/>
+                              </a:sp3d>
+                            </wps:spPr>
+                            <wps:style>
+                              <a:lnRef idx="2">
+                                <a:schemeClr val="accent1">
+                                  <a:shade val="50000"/>
+                                </a:schemeClr>
+                              </a:lnRef>
+                              <a:fillRef idx="1">
+                                <a:schemeClr val="accent1"/>
+                              </a:fillRef>
+                              <a:effectRef idx="0">
+                                <a:schemeClr val="accent1"/>
+                              </a:effectRef>
+                              <a:fontRef idx="minor">
+                                <a:schemeClr val="lt1"/>
+                              </a:fontRef>
+                            </wps:style>
+                            <wps:bodyPr rot="0" spcFirstLastPara="0" vertOverflow="overflow" horzOverflow="overflow" vert="horz" wrap="square" lIns="91440" tIns="45720" rIns="91440" bIns="45720" numCol="1" spcCol="0" rtlCol="0" fromWordArt="0" anchor="ctr" anchorCtr="0" forceAA="0" compatLnSpc="1">
+                              <a:prstTxWarp prst="textNoShape">
+                                <a:avLst/>
+                              </a:prstTxWarp>
+                              <a:noAutofit/>
+                            </wps:bodyPr>
+                          </wps:wsp>
+                        </wpg:wgp>
+                      </a:graphicData>
+                    </a:graphic>
+                    <wp14:sizeRelH relativeFrom="margin">
+                      <wp14:pctWidth>0</wp14:pctWidth>
+                    </wp14:sizeRelH>
+                    <wp14:sizeRelV relativeFrom="margin">
+                      <wp14:pctHeight>0</wp14:pctHeight>
+                    </wp14:sizeRelV>
+                  </wp:anchor>
+                </w:drawing>
+              </mc:Choice>
+              <mc:Fallback>
+                <w:pict>
+                  <v:group id="Group 12" o:spid="_x0000_s1026" style="position:absolute;margin-left:0;margin-top:0;width:301.7pt;height:725.05pt;z-index:251664384;mso-left-percent:630;mso-position-horizontal-relative:margin;mso-position-vertical:bottom;mso-position-vertical-relative:page;mso-left-percent:630;mso-width-relative:margin;mso-height-relative:margin" coordorigin="1172" coordsize="38334,92055" o:gfxdata="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">
+                    <v:shape id="AutoShape 19" o:spid="_x0000_s1027" type="#_x0000_t32" style="position:absolute;left:2857;width:27324;height:63754;flip:x;visibility:visible;mso-wrap-style:square" o:connectortype="straight" o:gfxdata="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" strokecolor="#a7bfde"/>
+                    <v:oval id="Oval 14" o:spid="_x0000_s1028" style="position:absolute;left:1172;top:53721;width:38334;height:38334;visibility:visible;mso-wrap-style:square;v-text-anchor:middle" o:gfxdata="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" fillcolor="#8db3e2 [1311]" stroked="f" strokeweight="2pt">
+                      <v:fill color2="#8db3e2 [1311]" rotate="t" focusposition=".5,.5" focussize="" colors="0 #b0cffb;.5 #cee0fc;1 #e6effd" focus="100%" type="gradientRadial"/>
+                    </v:oval>
+                    <w10:wrap anchorx="margin" anchory="page"/>
+                  </v:group>
+                </w:pict>
+              </mc:Fallback>
+            </mc:AlternateContent>
+          </w:r>
+        </w:p>
+        <w:tbl>
+          <w:tblPr>
+            <w:tblpPr w:leftFromText="187" w:rightFromText="187" w:horzAnchor="margin" w:tblpYSpec="bottom"/>
+            <w:tblW w:w="3000" w:type="pct"/>
+            <w:tblLook w:val="04A0" w:firstRow="1" w:lastRow="0" w:firstColumn="1" w:lastColumn="0" w:noHBand="0" w:noVBand="1"/>
+          </w:tblPr>
+          <w:tblGrid>
+            <w:gridCol w:w="5746"/>
+          </w:tblGrid>
+          <w:tr>
+            <w:tc>
+              <w:tcPr>
+                <w:tcW w:w="5746" w:type="dxa"/>
+              </w:tcPr>
+              <w:p>
+                <w:pPr>
+                  <w:pStyle w:val="NoSpacing"/>
+                  <w:jc w:val="center"/>
+                  <w:rPr>
+                    <w:rFonts w:ascii="Times New Roman" w:eastAsiaTheme="majorEastAsia" w:hAnsi="Times New Roman" w:cs="Times New Roman"/>
+                    <w:b/>
+                    <w:bCs/>
+                    <w:color w:val="365F91" w:themeColor="accent1" w:themeShade="BF"/>
+                    <w:sz w:val="48"/>
+                    <w:szCs w:val="48"/>
+                  </w:rPr>
+                </w:pPr>
+                <w:sdt>
+                  <w:sdtPr>
+                    <w:rPr>
+                      <w:rFonts w:ascii="Times New Roman" w:eastAsiaTheme="majorEastAsia" w:hAnsi="Times New Roman" w:cs="Times New Roman"/>
+                      <w:b/>
+                      <w:bCs/>
+                      <w:color w:val="365F91" w:themeColor="accent1" w:themeShade="BF"/>
+                      <w:sz w:val="48"/>
+                      <w:szCs w:val="48"/>
+                    </w:rPr>
+                    <w:alias w:val="Title"/>
+                    <w:id w:val="703864190"/>
+                    <w:placeholder>
+                      <w:docPart w:val="F2CDE7DD68FF4A52A2A9AB73F50766B8"/>
+                    </w:placeholder>
+                    <w:dataBinding w:prefixMappings="xmlns:ns0='http://schemas.openxmlformats.org/package/2006/metadata/core-properties' xmlns:ns1='http://purl.org/dc/elements/1.1/'" w:xpath="/ns0:coreProperties[1]/ns1:title[1]" w:storeItemID="{6C3C8BC8-F283-45AE-878A-BAB7291924A1}"/>
+                    <w:text/>
+                  </w:sdtPr>
+                  <w:sdtEndPr/>
+                  <w:sdtContent>
+                    <w:r>
+                      <w:rPr>
+                        <w:rFonts w:ascii="Times New Roman" w:eastAsiaTheme="majorEastAsia" w:hAnsi="Times New Roman" w:cs="Times New Roman"/>
+                        <w:b/>
+                        <w:bCs/>
+                        <w:color w:val="365F91" w:themeColor="accent1" w:themeShade="BF"/>
+                        <w:sz w:val="48"/>
+                        <w:szCs w:val="48"/>
+                      </w:rPr>
+                      <w:t>RISK MANAGEMENT PLAN</w:t>
+                    </w:r>
+                  </w:sdtContent>
+                </w:sdt>
+              </w:p>
+            </w:tc>
+          </w:tr>
+          <w:tr>
+            <w:tc>
+              <w:tcPr>
+                <w:tcW w:w="5746" w:type="dxa"/>
+              </w:tcPr>
+              <w:p>
+                <w:pPr>
+                  <w:pStyle w:val="NoSpacing"/>
+                  <w:rPr>
+                    <w:color w:val="4A442A" w:themeColor="background2" w:themeShade="40"/>
+                    <w:sz w:val="28"/>
+                    <w:szCs w:val="28"/>
+                  </w:rPr>
+                </w:pPr>
+              </w:p>
+            </w:tc>
+          </w:tr>
+          <w:tr>
+            <w:tc>
+              <w:tcPr>
+                <w:tcW w:w="5746" w:type="dxa"/>
+              </w:tcPr>
+              <w:p>
+                <w:pPr>
+                  <w:pStyle w:val="NoSpacing"/>
+                  <w:rPr>
+                    <w:color w:val="4A442A" w:themeColor="background2" w:themeShade="40"/>
+                    <w:sz w:val="28"/>
+                    <w:szCs w:val="28"/>
+                  </w:rPr>
+                </w:pPr>
+              </w:p>
+            </w:tc>
+          </w:tr>
+          <w:tr>
+            <w:sdt>
+              <w:sdtPr>
+                <w:rPr>
+                  <w:rFonts w:ascii="Times New Roman" w:hAnsi="Times New Roman" w:cs="Times New Roman"/>
+                  <w:sz w:val="24"/>
+                  <w:szCs w:val="24"/>
+                </w:rPr>
+                <w:alias w:val="Abstract"/>
+                <w:id w:val="703864200"/>
+                <w:placeholder>
+                  <w:docPart w:val="586D642873F04BF5BBD6C928C7D5D204"/>
+                </w:placeholder>
+                <w:dataBinding w:prefixMappings="xmlns:ns0='http://schemas.microsoft.com/office/2006/coverPageProps'" w:xpath="/ns0:CoverPageProperties[1]/ns0:Abstract[1]" w:storeItemID="{55AF091B-3C7A-41E3-B477-F2FDAA23CFDA}"/>
+                <w:text/>
+              </w:sdtPr>
+              <w:sdtEndPr/>
+              <w:sdtContent>
+                <w:tc>
+                  <w:tcPr>
+                    <w:tcW w:w="5746" w:type="dxa"/>
+                  </w:tcPr>
+                  <w:p>
+                    <w:pPr>
+                      <w:pStyle w:val="NoSpacing"/>
+                      <w:rPr>
+                        <w:rFonts w:ascii="Times New Roman" w:hAnsi="Times New Roman" w:cs="Times New Roman"/>
+                        <w:sz w:val="24"/>
+                        <w:szCs w:val="24"/>
+                      </w:rPr>
+                    </w:pPr>
+                    <w:r>
+                      <w:rPr>
+                        <w:rFonts w:ascii="Times New Roman" w:hAnsi="Times New Roman" w:cs="Times New Roman"/>
+                        <w:sz w:val="24"/>
+                        <w:szCs w:val="24"/>
+                      </w:rPr>
+                      <w:t xml:space="preserve">This document describe about risk process </w:t>
+                    </w:r>
+                  </w:p>
+                </w:tc>
+              </w:sdtContent>
+            </w:sdt>
+          </w:tr>
+          <w:tr>
+            <w:tc>
+              <w:tcPr>
+                <w:tcW w:w="5746" w:type="dxa"/>
+              </w:tcPr>
+              <w:p>
+                <w:pPr>
+                  <w:pStyle w:val="NoSpacing"/>
+                </w:pPr>
+              </w:p>
+            </w:tc>
+          </w:tr>
+          <w:tr>
+            <w:sdt>
+              <w:sdtPr>
+                <w:rPr>
+                  <w:rFonts w:ascii="Times New Roman" w:hAnsi="Times New Roman" w:cs="Times New Roman"/>
+                  <w:b/>
+                  <w:bCs/>
+                </w:rPr>
+                <w:alias w:val="Author"/>
+                <w:id w:val="703864205"/>
+                <w:placeholder>
+                  <w:docPart w:val="D55F1C1F58B44C6AAEEA273817CB8318"/>
+                </w:placeholder>
+                <w:dataBinding w:prefixMappings="xmlns:ns0='http://schemas.openxmlformats.org/package/2006/metadata/core-properties' xmlns:ns1='http://purl.org/dc/elements/1.1/'" w:xpath="/ns0:coreProperties[1]/ns1:creator[1]" w:storeItemID="{6C3C8BC8-F283-45AE-878A-BAB7291924A1}"/>
+                <w:text/>
+              </w:sdtPr>
+              <w:sdtEndPr/>
+              <w:sdtContent>
+                <w:tc>
+                  <w:tcPr>
+                    <w:tcW w:w="5746" w:type="dxa"/>
+                  </w:tcPr>
+                  <w:p>
+                    <w:pPr>
+                      <w:pStyle w:val="NoSpacing"/>
+                      <w:rPr>
+                        <w:rFonts w:ascii="Times New Roman" w:hAnsi="Times New Roman" w:cs="Times New Roman"/>
+                        <w:b/>
+                        <w:bCs/>
+                      </w:rPr>
+                    </w:pPr>
+                    <w:r>
+                      <w:rPr>
+                        <w:rFonts w:ascii="Times New Roman" w:hAnsi="Times New Roman" w:cs="Times New Roman"/>
+                        <w:b/>
+                        <w:bCs/>
+                      </w:rPr>
+                      <w:t>HONGNHUNG</w:t>
+                    </w:r>
+                  </w:p>
+                </w:tc>
+              </w:sdtContent>
+            </w:sdt>
+          </w:tr>
+          <w:tr>
+            <w:sdt>
+              <w:sdtPr>
+                <w:rPr>
+                  <w:rFonts w:ascii="Times New Roman" w:hAnsi="Times New Roman" w:cs="Times New Roman"/>
+                  <w:b/>
+                  <w:bCs/>
+                </w:rPr>
+                <w:alias w:val="Date"/>
+                <w:id w:val="703864210"/>
+                <w:placeholder>
+                  <w:docPart w:val="FE1B9E3D00A64910A0097866FF04D2C1"/>
+                </w:placeholder>
+                <w:dataBinding w:prefixMappings="xmlns:ns0='http://schemas.microsoft.com/office/2006/coverPageProps'" w:xpath="/ns0:CoverPageProperties[1]/ns0:PublishDate[1]" w:storeItemID="{55AF091B-3C7A-41E3-B477-F2FDAA23CFDA}"/>
+                <w:date w:fullDate="2012-05-24T00:00:00Z">
+                  <w:dateFormat w:val="M/d/yyyy"/>
+                  <w:lid w:val="en-US"/>
+                  <w:storeMappedDataAs w:val="dateTime"/>
+                  <w:calendar w:val="gregorian"/>
+                </w:date>
+              </w:sdtPr>
+              <w:sdtEndPr/>
+              <w:sdtContent>
+                <w:tc>
+                  <w:tcPr>
+                    <w:tcW w:w="5746" w:type="dxa"/>
+                  </w:tcPr>
+                  <w:p>
+                    <w:pPr>
+                      <w:pStyle w:val="NoSpacing"/>
+                      <w:rPr>
+                        <w:rFonts w:ascii="Times New Roman" w:hAnsi="Times New Roman" w:cs="Times New Roman"/>
+                        <w:b/>
+                        <w:bCs/>
+                      </w:rPr>
+                    </w:pPr>
+                    <w:r>
+                      <w:rPr>
+                        <w:rFonts w:ascii="Times New Roman" w:hAnsi="Times New Roman" w:cs="Times New Roman"/>
+                        <w:b/>
+                        <w:bCs/>
+                      </w:rPr>
+                      <w:t>5/24/2012</w:t>
+                    </w:r>
+                  </w:p>
+                </w:tc>
+              </w:sdtContent>
+            </w:sdt>
+          </w:tr>
+          <w:tr>
+            <w:tc>
+              <w:tcPr>
+                <w:tcW w:w="5746" w:type="dxa"/>
+              </w:tcPr>
+              <w:p>
+                <w:pPr>
+                  <w:pStyle w:val="NoSpacing"/>
+                  <w:rPr>
+                    <w:b/>
+                    <w:bCs/>
+                  </w:rPr>
+                </w:pPr>
+              </w:p>
+            </w:tc>
+          </w:tr>
+        </w:tbl>
+        <w:p>
+          <w:pPr>
+            <w:rPr>
+              <w:rFonts w:ascii="Times New Roman" w:hAnsi="Times New Roman" w:cs="Times New Roman"/>
+              <w:b/>
+              <w:caps/>
+              <w:sz w:val="24"/>
+              <w:szCs w:val="24"/>
+              <w14:reflection w14:blurRad="12700" w14:stA="28000" w14:stPos="0" w14:endA="0" w14:endPos="45000" w14:dist="1003" w14:dir="5400000" w14:fadeDir="5400000" w14:sx="100000" w14:sy="-100000" w14:kx="0" w14:ky="0" w14:algn="bl"/>
+              <w14:textOutline w14:w="4495" w14:cap="flat" w14:cmpd="sng" w14:algn="ctr">
+                <w14:solidFill>
+                  <w14:schemeClr w14:val="accent4">
+                    <w14:shade w14:val="50000"/>
+                    <w14:satMod w14:val="120000"/>
+                  </w14:schemeClr>
+                </w14:solidFill>
+                <w14:prstDash w14:val="solid"/>
+                <w14:round/>
+              </w14:textOutline>
+              <w14:textFill>
+                <w14:gradFill>
+                  <w14:gsLst>
+                    <w14:gs w14:pos="0">
+                      <w14:schemeClr w14:val="accent4">
+                        <w14:shade w14:val="20000"/>
+                        <w14:satMod w14:val="245000"/>
+                      </w14:schemeClr>
+                    </w14:gs>
+                    <w14:gs w14:pos="43000">
+                      <w14:schemeClr w14:val="accent4">
+                        <w14:satMod w14:val="255000"/>
+                      </w14:schemeClr>
+                    </w14:gs>
+                    <w14:gs w14:pos="48000">
+                      <w14:schemeClr w14:val="accent4">
+                        <w14:shade w14:val="85000"/>
+                        <w14:satMod w14:val="255000"/>
+                      </w14:schemeClr>
+                    </w14:gs>
+                    <w14:gs w14:pos="100000">
+                      <w14:schemeClr w14:val="accent4">
+                        <w14:shade w14:val="20000"/>
+                        <w14:satMod w14:val="245000"/>
+                      </w14:schemeClr>
+                    </w14:gs>
+                  </w14:gsLst>
+                  <w14:lin w14:ang="5400000" w14:scaled="0"/>
+                </w14:gradFill>
+              </w14:textFill>
+            </w:rPr>
+          </w:pPr>
+          <w:bookmarkStart w:id="0" w:name="_GoBack"/>
+          <w:r>
+            <w:rPr>
+              <w:rFonts w:ascii="Times New Roman" w:hAnsi="Times New Roman" w:cs="Times New Roman"/>
+              <w:b/>
+              <w:caps/>
+              <w:sz w:val="24"/>
+              <w:szCs w:val="24"/>
+              <w14:reflection w14:blurRad="12700" w14:stA="28000" w14:stPos="0" w14:endA="0" w14:endPos="45000" w14:dist="1003" w14:dir="5400000" w14:fadeDir="5400000" w14:sx="100000" w14:sy="-100000" w14:kx="0" w14:ky="0" w14:algn="bl"/>
+              <w14:textOutline w14:w="4495" w14:cap="flat" w14:cmpd="sng" w14:algn="ctr">
+                <w14:solidFill>
+                  <w14:schemeClr w14:val="accent4">
+                    <w14:shade w14:val="50000"/>
+                    <w14:satMod w14:val="120000"/>
+                  </w14:schemeClr>
+                </w14:solidFill>
+                <w14:prstDash w14:val="solid"/>
+                <w14:round/>
+              </w14:textOutline>
+              <w14:textFill>
+                <w14:gradFill>
+                  <w14:gsLst>
+                    <w14:gs w14:pos="0">
+                      <w14:schemeClr w14:val="accent4">
+                        <w14:shade w14:val="20000"/>
+                        <w14:satMod w14:val="245000"/>
+                      </w14:schemeClr>
+                    </w14:gs>
+                    <w14:gs w14:pos="43000">
+                      <w14:schemeClr w14:val="accent4">
+                        <w14:satMod w14:val="255000"/>
+                      </w14:schemeClr>
+                    </w14:gs>
+                    <w14:gs w14:pos="48000">
+                      <w14:schemeClr w14:val="accent4">
+                        <w14:shade w14:val="85000"/>
+                        <w14:satMod w14:val="255000"/>
+                      </w14:schemeClr>
+                    </w14:gs>
+                    <w14:gs w14:pos="100000">
+                      <w14:schemeClr w14:val="accent4">
+                        <w14:shade w14:val="20000"/>
+                        <w14:satMod w14:val="245000"/>
+                      </w14:schemeClr>
+                    </w14:gs>
+                  </w14:gsLst>
+                  <w14:lin w14:ang="5400000" w14:scaled="0"/>
+                </w14:gradFill>
+              </w14:textFill>
+            </w:rPr>
+            <w:br w:type="page"/>
+          </w:r>
+        </w:p>
+      </w:sdtContent>
+    </w:sdt>
+    <w:bookmarkEnd w:id="0"/>
+    <w:p>
+      <w:pPr>
+        <w:jc w:val="center"/>
+        <w:rPr>
+          <w:rFonts w:ascii="Times New Roman" w:hAnsi="Times New Roman" w:cs="Times New Roman"/>
+          <w:b/>
+          <w:bCs/>
+          <w:sz w:val="32"/>
+          <w:szCs w:val="32"/>
+        </w:rPr>
+      </w:pPr>
+      <w:r>
+        <w:lastRenderedPageBreak/>
+        <w:t xml:space="preserve"> </w:t>
+      </w:r>
+      <w:r>
+        <w:rPr>
+          <w:rFonts w:ascii="Times New Roman" w:hAnsi="Times New Roman" w:cs="Times New Roman"/>
+          <w:b/>
+          <w:bCs/>
+          <w:sz w:val="32"/>
+          <w:szCs w:val="32"/>
+        </w:rPr>
+        <w:t>Document Revision History</w:t>
+      </w:r>
+    </w:p>
+    <w:tbl>
+      <w:tblPr>
+        <w:tblW w:w="9372" w:type="dxa"/>
+        <w:tblInd w:w="-106" w:type="dxa"/>
+        <w:tblLayout w:type="fixed"/>
+        <w:tblLook w:val="0000" w:firstRow="0" w:lastRow="0" w:firstColumn="0" w:lastColumn="0" w:noHBand="0" w:noVBand="0"/>
+      </w:tblPr>
+      <w:tblGrid>
+        <w:gridCol w:w="1530"/>
+        <w:gridCol w:w="1217"/>
+        <w:gridCol w:w="4725"/>
+        <w:gridCol w:w="1900"/>
+      </w:tblGrid>
+      <w:tr>
+        <w:trPr>
+          <w:trHeight w:val="381"/>
+          <w:tblHeader/>
+        </w:trPr>
+        <w:tc>
+          <w:tcPr>
+            <w:tcW w:w="1530" w:type="dxa"/>
+            <w:tcBorders>
+              <w:top w:val="single" w:sz="4" w:space="0" w:color="000000"/>
+              <w:left w:val="single" w:sz="4" w:space="0" w:color="000000"/>
+              <w:bottom w:val="single" w:sz="4" w:space="0" w:color="000000"/>
+            </w:tcBorders>
+            <w:shd w:val="clear" w:color="auto" w:fill="002060"/>
+          </w:tcPr>
+          <w:p>
+            <w:pPr>
+              <w:pStyle w:val="TableHeader"/>
+              <w:snapToGrid w:val="0"/>
+              <w:rPr>
+                <w:rFonts w:ascii="Times New Roman" w:hAnsi="Times New Roman" w:cs="Times New Roman"/>
+                <w:sz w:val="24"/>
+                <w:szCs w:val="24"/>
+              </w:rPr>
+            </w:pPr>
+            <w:r>
+              <w:rPr>
+                <w:rFonts w:ascii="Times New Roman" w:hAnsi="Times New Roman" w:cs="Times New Roman"/>
+                <w:sz w:val="24"/>
+                <w:szCs w:val="24"/>
+              </w:rPr>
+              <w:t>Date</w:t>
+            </w:r>
+          </w:p>
+        </w:tc>
+        <w:tc>
+          <w:tcPr>
+            <w:tcW w:w="1217" w:type="dxa"/>
+            <w:tcBorders>
+              <w:top w:val="single" w:sz="4" w:space="0" w:color="000000"/>
+              <w:left w:val="single" w:sz="4" w:space="0" w:color="000000"/>
+              <w:bottom w:val="single" w:sz="4" w:space="0" w:color="000000"/>
+            </w:tcBorders>
+            <w:shd w:val="clear" w:color="auto" w:fill="002060"/>
+          </w:tcPr>
+          <w:p>
+            <w:pPr>
+              <w:pStyle w:val="TableHeader"/>
+              <w:snapToGrid w:val="0"/>
+              <w:rPr>
+                <w:rFonts w:ascii="Times New Roman" w:hAnsi="Times New Roman" w:cs="Times New Roman"/>
+                <w:sz w:val="24"/>
+                <w:szCs w:val="24"/>
+              </w:rPr>
+            </w:pPr>
+            <w:r>
+              <w:rPr>
+                <w:rFonts w:ascii="Times New Roman" w:hAnsi="Times New Roman" w:cs="Times New Roman"/>
+                <w:sz w:val="24"/>
+                <w:szCs w:val="24"/>
+              </w:rPr>
+              <w:t>Revision</w:t>
+            </w:r>
+          </w:p>
+        </w:tc>
+        <w:tc>
+          <w:tcPr>
+            <w:tcW w:w="4725" w:type="dxa"/>
+            <w:tcBorders>
+              <w:top w:val="single" w:sz="4" w:space="0" w:color="000000"/>
+              <w:left w:val="single" w:sz="4" w:space="0" w:color="000000"/>
+              <w:bottom w:val="single" w:sz="4" w:space="0" w:color="000000"/>
+            </w:tcBorders>
+            <w:shd w:val="clear" w:color="auto" w:fill="002060"/>
+          </w:tcPr>
+          <w:p>
+            <w:pPr>
+              <w:pStyle w:val="TableHeader"/>
+              <w:snapToGrid w:val="0"/>
+              <w:rPr>
+                <w:rFonts w:ascii="Times New Roman" w:hAnsi="Times New Roman" w:cs="Times New Roman"/>
+                <w:sz w:val="24"/>
+                <w:szCs w:val="24"/>
+              </w:rPr>
+            </w:pPr>
+            <w:r>
+              <w:rPr>
+                <w:rFonts w:ascii="Times New Roman" w:hAnsi="Times New Roman" w:cs="Times New Roman"/>
+                <w:sz w:val="24"/>
+                <w:szCs w:val="24"/>
+              </w:rPr>
+              <w:t>Description</w:t>
+            </w:r>
+          </w:p>
+        </w:tc>
+        <w:tc>
+          <w:tcPr>
+            <w:tcW w:w="1900" w:type="dxa"/>
+            <w:tcBorders>
+              <w:top w:val="single" w:sz="4" w:space="0" w:color="000000"/>
+              <w:left w:val="single" w:sz="4" w:space="0" w:color="000000"/>
+              <w:bottom w:val="single" w:sz="4" w:space="0" w:color="000000"/>
+              <w:right w:val="single" w:sz="4" w:space="0" w:color="000000"/>
+            </w:tcBorders>
+            <w:shd w:val="clear" w:color="auto" w:fill="002060"/>
+          </w:tcPr>
+          <w:p>
+            <w:pPr>
+              <w:pStyle w:val="TableHeader"/>
+              <w:snapToGrid w:val="0"/>
+              <w:rPr>
+                <w:rFonts w:ascii="Times New Roman" w:hAnsi="Times New Roman" w:cs="Times New Roman"/>
+                <w:sz w:val="24"/>
+                <w:szCs w:val="24"/>
+              </w:rPr>
+            </w:pPr>
+            <w:r>
+              <w:rPr>
+                <w:rFonts w:ascii="Times New Roman" w:hAnsi="Times New Roman" w:cs="Times New Roman"/>
+                <w:sz w:val="24"/>
+                <w:szCs w:val="24"/>
+              </w:rPr>
+              <w:t>Revised by</w:t>
+            </w:r>
+          </w:p>
+        </w:tc>
+      </w:tr>
+      <w:tr>
+        <w:tc>
+          <w:tcPr>
+            <w:tcW w:w="1530" w:type="dxa"/>
+            <w:tcBorders>
+              <w:left w:val="single" w:sz="4" w:space="0" w:color="000000"/>
+              <w:bottom w:val="single" w:sz="4" w:space="0" w:color="000000"/>
+            </w:tcBorders>
+          </w:tcPr>
+          <w:p>
+            <w:pPr>
+              <w:pStyle w:val="tabletext0"/>
+              <w:snapToGrid w:val="0"/>
+              <w:rPr>
+                <w:rFonts w:ascii="Times New Roman" w:hAnsi="Times New Roman" w:cs="Times New Roman"/>
+                <w:sz w:val="24"/>
+                <w:szCs w:val="24"/>
+              </w:rPr>
+            </w:pPr>
+            <w:r>
+              <w:rPr>
+                <w:rFonts w:ascii="Times New Roman" w:hAnsi="Times New Roman" w:cs="Times New Roman"/>
+                <w:sz w:val="24"/>
+                <w:szCs w:val="24"/>
+              </w:rPr>
+              <w:t>Nov 17</w:t>
+            </w:r>
+            <w:r>
+              <w:rPr>
+                <w:rFonts w:ascii="Times New Roman" w:hAnsi="Times New Roman" w:cs="Times New Roman"/>
+                <w:sz w:val="24"/>
+                <w:szCs w:val="24"/>
+                <w:vertAlign w:val="superscript"/>
+              </w:rPr>
+              <w:t>th</w:t>
+            </w:r>
+            <w:r>
+              <w:rPr>
+                <w:rFonts w:ascii="Times New Roman" w:hAnsi="Times New Roman" w:cs="Times New Roman"/>
+                <w:sz w:val="24"/>
+                <w:szCs w:val="24"/>
+              </w:rPr>
+              <w:t xml:space="preserve"> 2011</w:t>
+            </w:r>
+          </w:p>
+        </w:tc>
+        <w:tc>
+          <w:tcPr>
+            <w:tcW w:w="1217" w:type="dxa"/>
+            <w:tcBorders>
+              <w:left w:val="single" w:sz="4" w:space="0" w:color="000000"/>
+              <w:bottom w:val="single" w:sz="4" w:space="0" w:color="000000"/>
+            </w:tcBorders>
+          </w:tcPr>
+          <w:p>
+            <w:pPr>
+              <w:pStyle w:val="tabletext0"/>
+              <w:snapToGrid w:val="0"/>
+              <w:rPr>
+                <w:rFonts w:ascii="Times New Roman" w:hAnsi="Times New Roman" w:cs="Times New Roman"/>
+                <w:sz w:val="24"/>
+                <w:szCs w:val="24"/>
+              </w:rPr>
+            </w:pPr>
+            <w:r>
+              <w:rPr>
+                <w:rFonts w:ascii="Times New Roman" w:hAnsi="Times New Roman" w:cs="Times New Roman"/>
+                <w:sz w:val="24"/>
+                <w:szCs w:val="24"/>
+              </w:rPr>
+              <w:t>1.0</w:t>
+            </w:r>
+          </w:p>
+        </w:tc>
+        <w:tc>
+          <w:tcPr>
+            <w:tcW w:w="4725" w:type="dxa"/>
+            <w:tcBorders>
+              <w:left w:val="single" w:sz="4" w:space="0" w:color="000000"/>
+              <w:bottom w:val="single" w:sz="4" w:space="0" w:color="000000"/>
+            </w:tcBorders>
+          </w:tcPr>
+          <w:p>
+            <w:pPr>
+              <w:pStyle w:val="tabletext0"/>
+              <w:snapToGrid w:val="0"/>
+              <w:rPr>
+                <w:rFonts w:ascii="Times New Roman" w:hAnsi="Times New Roman" w:cs="Times New Roman"/>
+                <w:sz w:val="24"/>
+                <w:szCs w:val="24"/>
+              </w:rPr>
+            </w:pPr>
+            <w:r>
+              <w:rPr>
+                <w:rFonts w:ascii="Times New Roman" w:hAnsi="Times New Roman" w:cs="Times New Roman"/>
+                <w:sz w:val="24"/>
+                <w:szCs w:val="24"/>
+              </w:rPr>
+              <w:t>Add process and descriptions</w:t>
+            </w:r>
+          </w:p>
+        </w:tc>
+        <w:tc>
+          <w:tcPr>
+            <w:tcW w:w="1900" w:type="dxa"/>
+            <w:tcBorders>
+              <w:left w:val="single" w:sz="4" w:space="0" w:color="000000"/>
+              <w:bottom w:val="single" w:sz="4" w:space="0" w:color="000000"/>
+              <w:right w:val="single" w:sz="4" w:space="0" w:color="000000"/>
+            </w:tcBorders>
+          </w:tcPr>
+          <w:p>
+            <w:pPr>
+              <w:pStyle w:val="tabletext0"/>
+              <w:snapToGrid w:val="0"/>
+              <w:rPr>
+                <w:rFonts w:ascii="Times New Roman" w:hAnsi="Times New Roman" w:cs="Times New Roman"/>
+                <w:sz w:val="24"/>
+                <w:szCs w:val="24"/>
+              </w:rPr>
+            </w:pPr>
+            <w:proofErr w:type="spellStart"/>
+            <w:r>
+              <w:rPr>
+                <w:rFonts w:ascii="Times New Roman" w:hAnsi="Times New Roman" w:cs="Times New Roman"/>
+                <w:sz w:val="24"/>
+                <w:szCs w:val="24"/>
+              </w:rPr>
+              <w:t>Nhung</w:t>
+            </w:r>
+            <w:proofErr w:type="spellEnd"/>
+            <w:r>
+              <w:rPr>
+                <w:rFonts w:ascii="Times New Roman" w:hAnsi="Times New Roman" w:cs="Times New Roman"/>
+                <w:sz w:val="24"/>
+                <w:szCs w:val="24"/>
+              </w:rPr>
+              <w:t xml:space="preserve"> Huynh</w:t>
+            </w:r>
+          </w:p>
+        </w:tc>
+      </w:tr>
+      <w:tr>
+        <w:tc>
+          <w:tcPr>
+            <w:tcW w:w="1530" w:type="dxa"/>
+            <w:tcBorders>
+              <w:left w:val="single" w:sz="4" w:space="0" w:color="000000"/>
+              <w:bottom w:val="single" w:sz="4" w:space="0" w:color="auto"/>
+            </w:tcBorders>
+          </w:tcPr>
+          <w:p>
+            <w:pPr>
+              <w:pStyle w:val="tabletext0"/>
+              <w:snapToGrid w:val="0"/>
+              <w:rPr>
+                <w:rFonts w:ascii="Times New Roman" w:hAnsi="Times New Roman" w:cs="Times New Roman"/>
+                <w:sz w:val="24"/>
+                <w:szCs w:val="24"/>
+              </w:rPr>
+            </w:pPr>
+            <w:r>
+              <w:rPr>
+                <w:rFonts w:ascii="Times New Roman" w:hAnsi="Times New Roman" w:cs="Times New Roman"/>
+                <w:sz w:val="24"/>
+                <w:szCs w:val="24"/>
+              </w:rPr>
+              <w:t>May 24</w:t>
+            </w:r>
+            <w:r>
+              <w:rPr>
+                <w:rFonts w:ascii="Times New Roman" w:hAnsi="Times New Roman" w:cs="Times New Roman"/>
+                <w:sz w:val="24"/>
+                <w:szCs w:val="24"/>
+                <w:vertAlign w:val="superscript"/>
+              </w:rPr>
+              <w:t>th</w:t>
+            </w:r>
+            <w:r>
+              <w:rPr>
+                <w:rFonts w:ascii="Times New Roman" w:hAnsi="Times New Roman" w:cs="Times New Roman"/>
+                <w:sz w:val="24"/>
+                <w:szCs w:val="24"/>
+              </w:rPr>
+              <w:t xml:space="preserve"> 2012</w:t>
+            </w:r>
+          </w:p>
+        </w:tc>
+        <w:tc>
+          <w:tcPr>
+            <w:tcW w:w="1217" w:type="dxa"/>
+            <w:tcBorders>
+              <w:left w:val="single" w:sz="4" w:space="0" w:color="000000"/>
+              <w:bottom w:val="single" w:sz="4" w:space="0" w:color="auto"/>
+            </w:tcBorders>
+          </w:tcPr>
+          <w:p>
+            <w:pPr>
+              <w:pStyle w:val="tabletext0"/>
+              <w:snapToGrid w:val="0"/>
+              <w:rPr>
+                <w:rFonts w:ascii="Times New Roman" w:hAnsi="Times New Roman" w:cs="Times New Roman"/>
+                <w:sz w:val="24"/>
+                <w:szCs w:val="24"/>
+              </w:rPr>
+            </w:pPr>
+            <w:r>
+              <w:rPr>
+                <w:rFonts w:ascii="Times New Roman" w:hAnsi="Times New Roman" w:cs="Times New Roman"/>
+                <w:sz w:val="24"/>
+                <w:szCs w:val="24"/>
+              </w:rPr>
+              <w:t>1.0.</w:t>
+            </w:r>
+            <w:r>
+              <w:rPr>
+                <w:rFonts w:ascii="Times New Roman" w:hAnsi="Times New Roman" w:cs="Times New Roman"/>
+                <w:sz w:val="24"/>
+                <w:szCs w:val="24"/>
+              </w:rPr>
+              <w:t>1</w:t>
+            </w:r>
+          </w:p>
+        </w:tc>
+        <w:tc>
+          <w:tcPr>
+            <w:tcW w:w="4725" w:type="dxa"/>
+            <w:tcBorders>
+              <w:left w:val="single" w:sz="4" w:space="0" w:color="000000"/>
+              <w:bottom w:val="single" w:sz="4" w:space="0" w:color="auto"/>
+            </w:tcBorders>
+          </w:tcPr>
+          <w:p>
+            <w:pPr>
+              <w:pStyle w:val="tabletext0"/>
+              <w:snapToGrid w:val="0"/>
+              <w:rPr>
+                <w:rFonts w:ascii="Times New Roman" w:hAnsi="Times New Roman" w:cs="Times New Roman"/>
+                <w:sz w:val="24"/>
+                <w:szCs w:val="24"/>
+              </w:rPr>
+            </w:pPr>
+            <w:r>
+              <w:rPr>
+                <w:rFonts w:ascii="Times New Roman" w:hAnsi="Times New Roman" w:cs="Times New Roman"/>
+                <w:sz w:val="24"/>
+                <w:szCs w:val="24"/>
+              </w:rPr>
+              <w:t>Update process and descriptions</w:t>
+            </w:r>
+          </w:p>
+        </w:tc>
+        <w:tc>
+          <w:tcPr>
+            <w:tcW w:w="1900" w:type="dxa"/>
+            <w:tcBorders>
+              <w:left w:val="single" w:sz="4" w:space="0" w:color="000000"/>
+              <w:bottom w:val="single" w:sz="4" w:space="0" w:color="auto"/>
+              <w:right w:val="single" w:sz="4" w:space="0" w:color="000000"/>
+            </w:tcBorders>
+          </w:tcPr>
+          <w:p>
+            <w:pPr>
+              <w:pStyle w:val="tabletext0"/>
+              <w:snapToGrid w:val="0"/>
+              <w:rPr>
+                <w:rFonts w:ascii="Times New Roman" w:hAnsi="Times New Roman" w:cs="Times New Roman"/>
+                <w:sz w:val="24"/>
+                <w:szCs w:val="24"/>
+              </w:rPr>
+            </w:pPr>
+            <w:proofErr w:type="spellStart"/>
+            <w:r>
+              <w:rPr>
+                <w:rFonts w:ascii="Times New Roman" w:hAnsi="Times New Roman" w:cs="Times New Roman"/>
+                <w:sz w:val="24"/>
+                <w:szCs w:val="24"/>
+              </w:rPr>
+              <w:t>Nhung</w:t>
+            </w:r>
+            <w:proofErr w:type="spellEnd"/>
+            <w:r>
+              <w:rPr>
+                <w:rFonts w:ascii="Times New Roman" w:hAnsi="Times New Roman" w:cs="Times New Roman"/>
+                <w:sz w:val="24"/>
+                <w:szCs w:val="24"/>
+              </w:rPr>
+              <w:t xml:space="preserve"> Huynh</w:t>
+            </w:r>
+          </w:p>
+        </w:tc>
+      </w:tr>
+    </w:tbl>
+    <w:p>
+      <w:pPr>
+        <w:jc w:val="center"/>
+        <w:rPr>
+          <w:rFonts w:ascii="Times New Roman" w:hAnsi="Times New Roman" w:cs="Times New Roman"/>
+          <w:sz w:val="24"/>
+          <w:szCs w:val="24"/>
+        </w:rPr>
+      </w:pPr>
+    </w:p>
+    <w:p>
+      <w:pPr>
+        <w:jc w:val="right"/>
+        <w:rPr>
+          <w:rFonts w:ascii="Times New Roman" w:hAnsi="Times New Roman" w:cs="Times New Roman"/>
+          <w:b/>
+          <w:bCs/>
+          <w:sz w:val="24"/>
+          <w:szCs w:val="24"/>
+        </w:rPr>
+      </w:pPr>
+    </w:p>
+    <w:p>
+      <w:pPr>
+        <w:jc w:val="right"/>
+        <w:rPr>
+          <w:rFonts w:ascii="Times New Roman" w:hAnsi="Times New Roman" w:cs="Times New Roman"/>
+          <w:b/>
+          <w:bCs/>
+          <w:sz w:val="24"/>
+          <w:szCs w:val="24"/>
+        </w:rPr>
+      </w:pPr>
+    </w:p>
+    <w:p>
+      <w:pPr>
+        <w:jc w:val="right"/>
+        <w:rPr>
+          <w:rFonts w:ascii="Times New Roman" w:hAnsi="Times New Roman" w:cs="Times New Roman"/>
+          <w:b/>
+          <w:bCs/>
+          <w:sz w:val="24"/>
+          <w:szCs w:val="24"/>
+        </w:rPr>
+      </w:pPr>
+    </w:p>
+    <w:p>
+      <w:pPr>
+        <w:jc w:val="right"/>
+        <w:rPr>
+          <w:rFonts w:ascii="Times New Roman" w:hAnsi="Times New Roman" w:cs="Times New Roman"/>
+          <w:b/>
+          <w:bCs/>
+          <w:sz w:val="24"/>
+          <w:szCs w:val="24"/>
+        </w:rPr>
+      </w:pPr>
+    </w:p>
+    <w:p>
+      <w:pPr>
+        <w:jc w:val="right"/>
+        <w:rPr>
+          <w:rFonts w:ascii="Times New Roman" w:hAnsi="Times New Roman" w:cs="Times New Roman"/>
+          <w:b/>
+          <w:bCs/>
+          <w:sz w:val="24"/>
+          <w:szCs w:val="24"/>
+        </w:rPr>
+      </w:pPr>
+    </w:p>
+    <w:p>
+      <w:pPr>
+        <w:jc w:val="right"/>
+        <w:rPr>
+          <w:rFonts w:ascii="Times New Roman" w:hAnsi="Times New Roman" w:cs="Times New Roman"/>
+          <w:b/>
+          <w:bCs/>
+          <w:sz w:val="24"/>
+          <w:szCs w:val="24"/>
+        </w:rPr>
+      </w:pPr>
+    </w:p>
+    <w:p>
+      <w:pPr>
+        <w:jc w:val="right"/>
+        <w:rPr>
+          <w:rFonts w:ascii="Times New Roman" w:hAnsi="Times New Roman" w:cs="Times New Roman"/>
+          <w:b/>
+          <w:bCs/>
+          <w:sz w:val="24"/>
+          <w:szCs w:val="24"/>
+        </w:rPr>
+      </w:pPr>
+    </w:p>
+    <w:p>
+      <w:pPr>
+        <w:jc w:val="right"/>
+        <w:rPr>
+          <w:rFonts w:ascii="Times New Roman" w:hAnsi="Times New Roman" w:cs="Times New Roman"/>
+          <w:b/>
+          <w:bCs/>
+          <w:sz w:val="24"/>
+          <w:szCs w:val="24"/>
+        </w:rPr>
+      </w:pPr>
+    </w:p>
+    <w:p>
+      <w:pPr>
+        <w:jc w:val="right"/>
+        <w:rPr>
+          <w:rFonts w:ascii="Times New Roman" w:hAnsi="Times New Roman" w:cs="Times New Roman"/>
+          <w:b/>
+          <w:bCs/>
+          <w:sz w:val="24"/>
+          <w:szCs w:val="24"/>
+        </w:rPr>
+      </w:pPr>
+    </w:p>
+    <w:p>
+      <w:pPr>
+        <w:jc w:val="right"/>
+        <w:rPr>
+          <w:rFonts w:ascii="Times New Roman" w:hAnsi="Times New Roman" w:cs="Times New Roman"/>
+          <w:b/>
+          <w:bCs/>
+          <w:sz w:val="24"/>
+          <w:szCs w:val="24"/>
+        </w:rPr>
+      </w:pPr>
+    </w:p>
+    <w:p>
+      <w:pPr>
+        <w:jc w:val="right"/>
+        <w:rPr>
+          <w:rFonts w:ascii="Times New Roman" w:hAnsi="Times New Roman" w:cs="Times New Roman"/>
+          <w:b/>
+          <w:bCs/>
+          <w:sz w:val="24"/>
+          <w:szCs w:val="24"/>
+        </w:rPr>
+      </w:pPr>
+    </w:p>
+    <w:p>
+      <w:pPr>
+        <w:jc w:val="right"/>
+        <w:rPr>
+          <w:rFonts w:ascii="Times New Roman" w:hAnsi="Times New Roman" w:cs="Times New Roman"/>
+          <w:b/>
+          <w:bCs/>
+          <w:sz w:val="24"/>
+          <w:szCs w:val="24"/>
+        </w:rPr>
+      </w:pPr>
+    </w:p>
+    <w:p>
+      <w:pPr>
+        <w:jc w:val="right"/>
+        <w:rPr>
+          <w:rFonts w:ascii="Times New Roman" w:hAnsi="Times New Roman" w:cs="Times New Roman"/>
+          <w:b/>
+          <w:bCs/>
+          <w:sz w:val="24"/>
+          <w:szCs w:val="24"/>
+        </w:rPr>
+      </w:pPr>
+    </w:p>
+    <w:p>
+      <w:pPr>
+        <w:jc w:val="right"/>
+        <w:rPr>
+          <w:rFonts w:ascii="Times New Roman" w:hAnsi="Times New Roman" w:cs="Times New Roman"/>
+          <w:b/>
+          <w:bCs/>
+          <w:sz w:val="24"/>
+          <w:szCs w:val="24"/>
+        </w:rPr>
+      </w:pPr>
+    </w:p>
+    <w:p>
+      <w:pPr>
+        <w:jc w:val="right"/>
+        <w:rPr>
+          <w:rFonts w:ascii="Times New Roman" w:hAnsi="Times New Roman" w:cs="Times New Roman"/>
+          <w:b/>
+          <w:bCs/>
+          <w:sz w:val="24"/>
+          <w:szCs w:val="24"/>
+        </w:rPr>
+      </w:pPr>
+    </w:p>
+    <w:p>
+      <w:pPr>
+        <w:jc w:val="right"/>
+        <w:rPr>
+          <w:rFonts w:ascii="Times New Roman" w:hAnsi="Times New Roman" w:cs="Times New Roman"/>
+          <w:b/>
+          <w:bCs/>
+          <w:sz w:val="24"/>
+          <w:szCs w:val="24"/>
+        </w:rPr>
+      </w:pPr>
+    </w:p>
+    <w:p>
+      <w:pPr>
+        <w:jc w:val="right"/>
+        <w:rPr>
+          <w:rFonts w:ascii="Times New Roman" w:hAnsi="Times New Roman" w:cs="Times New Roman"/>
+          <w:b/>
+          <w:bCs/>
+          <w:sz w:val="24"/>
+          <w:szCs w:val="24"/>
+        </w:rPr>
+      </w:pPr>
+    </w:p>
+    <w:p>
+      <w:pPr>
+        <w:jc w:val="right"/>
+        <w:rPr>
+          <w:rFonts w:ascii="Times New Roman" w:hAnsi="Times New Roman" w:cs="Times New Roman"/>
+          <w:b/>
+          <w:bCs/>
+          <w:sz w:val="24"/>
+          <w:szCs w:val="24"/>
+        </w:rPr>
+      </w:pPr>
+    </w:p>
+    <w:sdt>
+      <w:sdtPr>
+        <w:rPr>
+          <w:rFonts w:asciiTheme="minorHAnsi" w:eastAsiaTheme="minorHAnsi" w:hAnsiTheme="minorHAnsi" w:cstheme="minorBidi"/>
+          <w:b w:val="0"/>
+          <w:bCs w:val="0"/>
+          <w:color w:val="auto"/>
+          <w:sz w:val="22"/>
+          <w:szCs w:val="22"/>
+          <w:lang w:eastAsia="en-US"/>
+        </w:rPr>
+        <w:id w:val="2000231653"/>
+        <w:docPartObj>
+          <w:docPartGallery w:val="Table of Contents"/>
+          <w:docPartUnique/>
+        </w:docPartObj>
+      </w:sdtPr>
+      <w:sdtEndPr>
+        <w:rPr>
+          <w:noProof/>
+        </w:rPr>
+      </w:sdtEndPr>
+      <w:sdtContent>
+        <w:p>
+          <w:pPr>
+            <w:pStyle w:val="TOCHeading"/>
+          </w:pPr>
+          <w:r>
+            <w:t>Table of Contents</w:t>
+          </w:r>
+        </w:p>
+        <w:p>
+          <w:pPr>
+            <w:pStyle w:val="TOC1"/>
+            <w:tabs>
+              <w:tab w:val="right" w:leader="dot" w:pos="9350"/>
+            </w:tabs>
+            <w:rPr>
+              <w:rFonts w:eastAsiaTheme="minorEastAsia"/>
+              <w:noProof/>
+            </w:rPr>
+          </w:pPr>
+          <w:r>
+            <w:fldChar w:fldCharType="begin"/>
+          </w:r>
+          <w:r>
+            <w:instrText xml:space="preserve"> TOC \o "1-3" \h \z \u </w:instrText>
+          </w:r>
+          <w:r>
+            <w:fldChar w:fldCharType="separate"/>
+          </w:r>
+          <w:hyperlink w:anchor="_Toc325620359" w:history="1">
+            <w:r>
+              <w:rPr>
+                <w:rStyle w:val="Hyperlink"/>
+                <w:rFonts w:ascii="Times New Roman" w:hAnsi="Times New Roman" w:cs="Times New Roman"/>
+                <w:noProof/>
+              </w:rPr>
+              <w:t>I. GOAL</w:t>
+            </w:r>
+            <w:r>
+              <w:rPr>
+                <w:noProof/>
+                <w:webHidden/>
+              </w:rPr>
+              <w:tab/>
+            </w:r>
+            <w:r>
+              <w:rPr>
+                <w:noProof/>
+                <w:webHidden/>
+              </w:rPr>
+              <w:fldChar w:fldCharType="begin"/>
+            </w:r>
+            <w:r>
+              <w:rPr>
+                <w:noProof/>
+                <w:webHidden/>
+              </w:rPr>
+              <w:instrText xml:space="preserve"> PAGEREF _Toc325620359 \h </w:instrText>
+            </w:r>
+            <w:r>
+              <w:rPr>
+                <w:noProof/>
+                <w:webHidden/>
+              </w:rPr>
+            </w:r>
+            <w:r>
+              <w:rPr>
+                <w:noProof/>
+                <w:webHidden/>
+              </w:rPr>
+              <w:fldChar w:fldCharType="separate"/>
+            </w:r>
+            <w:r>
+              <w:rPr>
+                <w:noProof/>
+                <w:webHidden/>
+              </w:rPr>
+              <w:t>2</w:t>
+            </w:r>
+            <w:r>
+              <w:rPr>
+                <w:noProof/>
+                <w:webHidden/>
+              </w:rPr>
+              <w:fldChar w:fldCharType="end"/>
+            </w:r>
+          </w:hyperlink>
+        </w:p>
+        <w:p>
+          <w:pPr>
+            <w:pStyle w:val="TOC1"/>
+            <w:tabs>
+              <w:tab w:val="right" w:leader="dot" w:pos="9350"/>
+            </w:tabs>
+            <w:rPr>
+              <w:rFonts w:eastAsiaTheme="minorEastAsia"/>
+              <w:noProof/>
+            </w:rPr>
+          </w:pPr>
+          <w:hyperlink w:anchor="_Toc325620360" w:history="1">
+            <w:r>
+              <w:rPr>
+                <w:rStyle w:val="Hyperlink"/>
+                <w:rFonts w:ascii="Times New Roman" w:hAnsi="Times New Roman" w:cs="Times New Roman"/>
+                <w:noProof/>
+              </w:rPr>
+              <w:t>II. RISK MANAGEMENT PROCESS</w:t>
+            </w:r>
+            <w:r>
+              <w:rPr>
+                <w:noProof/>
+                <w:webHidden/>
+              </w:rPr>
+              <w:tab/>
+            </w:r>
+            <w:r>
+              <w:rPr>
+                <w:noProof/>
+                <w:webHidden/>
+              </w:rPr>
+              <w:fldChar w:fldCharType="begin"/>
+            </w:r>
+            <w:r>
+              <w:rPr>
+                <w:noProof/>
+                <w:webHidden/>
+              </w:rPr>
+              <w:instrText xml:space="preserve"> PAGEREF _Toc325620360 \h </w:instrText>
+            </w:r>
+            <w:r>
+              <w:rPr>
+                <w:noProof/>
+                <w:webHidden/>
+              </w:rPr>
+            </w:r>
+            <w:r>
+              <w:rPr>
+                <w:noProof/>
+                <w:webHidden/>
+              </w:rPr>
+              <w:fldChar w:fldCharType="separate"/>
+            </w:r>
+            <w:r>
+              <w:rPr>
+                <w:noProof/>
+                <w:webHidden/>
+              </w:rPr>
+              <w:t>2</w:t>
+            </w:r>
+            <w:r>
+              <w:rPr>
+                <w:noProof/>
+                <w:webHidden/>
+              </w:rPr>
+              <w:fldChar w:fldCharType="end"/>
+            </w:r>
+          </w:hyperlink>
+        </w:p>
+        <w:p>
+          <w:pPr>
+            <w:pStyle w:val="TOC2"/>
+            <w:tabs>
+              <w:tab w:val="right" w:leader="dot" w:pos="9350"/>
+            </w:tabs>
+            <w:rPr>
+              <w:rFonts w:eastAsiaTheme="minorEastAsia"/>
+              <w:noProof/>
+            </w:rPr>
+          </w:pPr>
+          <w:hyperlink w:anchor="_Toc325620361" w:history="1">
+            <w:r>
+              <w:rPr>
+                <w:rStyle w:val="Hyperlink"/>
+                <w:rFonts w:ascii="Times New Roman" w:hAnsi="Times New Roman" w:cs="Times New Roman"/>
+                <w:noProof/>
+              </w:rPr>
+              <w:t>1. Roles and responsibility in risk management process</w:t>
+            </w:r>
+            <w:r>
+              <w:rPr>
+                <w:noProof/>
+                <w:webHidden/>
+              </w:rPr>
+              <w:tab/>
+            </w:r>
+            <w:r>
+              <w:rPr>
+                <w:noProof/>
+                <w:webHidden/>
+              </w:rPr>
+              <w:fldChar w:fldCharType="begin"/>
+            </w:r>
+            <w:r>
+              <w:rPr>
+                <w:noProof/>
+                <w:webHidden/>
+              </w:rPr>
+              <w:instrText xml:space="preserve"> PAGEREF _Toc325620361 \h </w:instrText>
+            </w:r>
+            <w:r>
+              <w:rPr>
+                <w:noProof/>
+                <w:webHidden/>
+              </w:rPr>
+            </w:r>
+            <w:r>
+              <w:rPr>
+                <w:noProof/>
+                <w:webHidden/>
+              </w:rPr>
+              <w:fldChar w:fldCharType="separate"/>
+            </w:r>
+            <w:r>
+              <w:rPr>
+                <w:noProof/>
+                <w:webHidden/>
+              </w:rPr>
+              <w:t>2</w:t>
+            </w:r>
+            <w:r>
+              <w:rPr>
+                <w:noProof/>
+                <w:webHidden/>
+              </w:rPr>
+              <w:fldChar w:fldCharType="end"/>
+            </w:r>
+          </w:hyperlink>
+        </w:p>
+        <w:p>
+          <w:pPr>
+            <w:pStyle w:val="TOC2"/>
+            <w:tabs>
+              <w:tab w:val="right" w:leader="dot" w:pos="9350"/>
+            </w:tabs>
+            <w:rPr>
+              <w:rFonts w:eastAsiaTheme="minorEastAsia"/>
+              <w:noProof/>
+            </w:rPr>
+          </w:pPr>
+          <w:hyperlink w:anchor="_Toc325620362" w:history="1">
+            <w:r>
+              <w:rPr>
+                <w:rStyle w:val="Hyperlink"/>
+                <w:rFonts w:ascii="Times New Roman" w:hAnsi="Times New Roman" w:cs="Times New Roman"/>
+                <w:noProof/>
+              </w:rPr>
+              <w:t>2. Process description</w:t>
+            </w:r>
+            <w:r>
+              <w:rPr>
+                <w:noProof/>
+                <w:webHidden/>
+              </w:rPr>
+              <w:tab/>
+            </w:r>
+            <w:r>
+              <w:rPr>
+                <w:noProof/>
+                <w:webHidden/>
+              </w:rPr>
+              <w:fldChar w:fldCharType="begin"/>
+            </w:r>
+            <w:r>
+              <w:rPr>
+                <w:noProof/>
+                <w:webHidden/>
+              </w:rPr>
+              <w:instrText xml:space="preserve"> PAGEREF _Toc325620362 \h </w:instrText>
+            </w:r>
+            <w:r>
+              <w:rPr>
+                <w:noProof/>
+                <w:webHidden/>
+              </w:rPr>
+            </w:r>
+            <w:r>
+              <w:rPr>
+                <w:noProof/>
+                <w:webHidden/>
+              </w:rPr>
+              <w:fldChar w:fldCharType="separate"/>
+            </w:r>
+            <w:r>
+              <w:rPr>
+                <w:noProof/>
+                <w:webHidden/>
+              </w:rPr>
+              <w:t>3</w:t>
+            </w:r>
+            <w:r>
+              <w:rPr>
+                <w:noProof/>
+                <w:webHidden/>
+              </w:rPr>
+              <w:fldChar w:fldCharType="end"/>
+            </w:r>
+          </w:hyperlink>
+        </w:p>
+        <w:p>
+          <w:pPr>
+            <w:pStyle w:val="TOC3"/>
+            <w:tabs>
+              <w:tab w:val="right" w:leader="dot" w:pos="9350"/>
+            </w:tabs>
+            <w:rPr>
+              <w:rFonts w:eastAsiaTheme="minorEastAsia"/>
+              <w:noProof/>
+            </w:rPr>
+          </w:pPr>
+          <w:hyperlink w:anchor="_Toc325620363" w:history="1">
+            <w:r>
+              <w:rPr>
+                <w:rStyle w:val="Hyperlink"/>
+                <w:rFonts w:ascii="Times New Roman" w:hAnsi="Times New Roman" w:cs="Times New Roman"/>
+                <w:noProof/>
+              </w:rPr>
+              <w:t>2.1 Risk management planning</w:t>
+            </w:r>
+            <w:r>
+              <w:rPr>
+                <w:noProof/>
+                <w:webHidden/>
+              </w:rPr>
+              <w:tab/>
+            </w:r>
+            <w:r>
+              <w:rPr>
+                <w:noProof/>
+                <w:webHidden/>
+              </w:rPr>
+              <w:fldChar w:fldCharType="begin"/>
+            </w:r>
+            <w:r>
+              <w:rPr>
+                <w:noProof/>
+                <w:webHidden/>
+              </w:rPr>
+              <w:instrText xml:space="preserve"> PAGEREF _Toc325620363 \h </w:instrText>
+            </w:r>
+            <w:r>
+              <w:rPr>
+                <w:noProof/>
+                <w:webHidden/>
+              </w:rPr>
+            </w:r>
+            <w:r>
+              <w:rPr>
+                <w:noProof/>
+                <w:webHidden/>
+              </w:rPr>
+              <w:fldChar w:fldCharType="separate"/>
+            </w:r>
+            <w:r>
+              <w:rPr>
+                <w:noProof/>
+                <w:webHidden/>
+              </w:rPr>
+              <w:t>7</w:t>
+            </w:r>
+            <w:r>
+              <w:rPr>
+                <w:noProof/>
+                <w:webHidden/>
+              </w:rPr>
+              <w:fldChar w:fldCharType="end"/>
+            </w:r>
+          </w:hyperlink>
+        </w:p>
+        <w:p>
+          <w:pPr>
+            <w:pStyle w:val="TOC3"/>
+            <w:tabs>
+              <w:tab w:val="right" w:leader="dot" w:pos="9350"/>
+            </w:tabs>
+            <w:rPr>
+              <w:rFonts w:eastAsiaTheme="minorEastAsia"/>
+              <w:noProof/>
+            </w:rPr>
+          </w:pPr>
+          <w:hyperlink w:anchor="_Toc325620364" w:history="1">
+            <w:r>
+              <w:rPr>
+                <w:rStyle w:val="Hyperlink"/>
+                <w:rFonts w:ascii="Times New Roman" w:hAnsi="Times New Roman" w:cs="Times New Roman"/>
+                <w:noProof/>
+              </w:rPr>
+              <w:t>2.2 Risk identification</w:t>
+            </w:r>
+            <w:r>
+              <w:rPr>
+                <w:noProof/>
+                <w:webHidden/>
+              </w:rPr>
+              <w:tab/>
+            </w:r>
+            <w:r>
+              <w:rPr>
+                <w:noProof/>
+                <w:webHidden/>
+              </w:rPr>
+              <w:fldChar w:fldCharType="begin"/>
+            </w:r>
+            <w:r>
+              <w:rPr>
+                <w:noProof/>
+                <w:webHidden/>
+              </w:rPr>
+              <w:instrText xml:space="preserve"> PAGEREF _Toc325620364 \h </w:instrText>
+            </w:r>
+            <w:r>
+              <w:rPr>
+                <w:noProof/>
+                <w:webHidden/>
+              </w:rPr>
+            </w:r>
+            <w:r>
+              <w:rPr>
+                <w:noProof/>
+                <w:webHidden/>
+              </w:rPr>
+              <w:fldChar w:fldCharType="separate"/>
+            </w:r>
+            <w:r>
+              <w:rPr>
+                <w:noProof/>
+                <w:webHidden/>
+              </w:rPr>
+              <w:t>9</w:t>
+            </w:r>
+            <w:r>
+              <w:rPr>
+                <w:noProof/>
+                <w:webHidden/>
+              </w:rPr>
+              <w:fldChar w:fldCharType="end"/>
+            </w:r>
+          </w:hyperlink>
+        </w:p>
+        <w:p>
+          <w:pPr>
+            <w:pStyle w:val="TOC3"/>
+            <w:tabs>
+              <w:tab w:val="right" w:leader="dot" w:pos="9350"/>
+            </w:tabs>
+            <w:rPr>
+              <w:rFonts w:eastAsiaTheme="minorEastAsia"/>
+              <w:noProof/>
+            </w:rPr>
+          </w:pPr>
+          <w:hyperlink w:anchor="_Toc325620365" w:history="1">
+            <w:r>
+              <w:rPr>
+                <w:rStyle w:val="Hyperlink"/>
+                <w:rFonts w:ascii="Times New Roman" w:hAnsi="Times New Roman" w:cs="Times New Roman"/>
+                <w:noProof/>
+              </w:rPr>
+              <w:t>2.3 Risk analysis</w:t>
+            </w:r>
+            <w:r>
+              <w:rPr>
+                <w:noProof/>
+                <w:webHidden/>
+              </w:rPr>
+              <w:tab/>
+            </w:r>
+            <w:r>
+              <w:rPr>
+                <w:noProof/>
+                <w:webHidden/>
+              </w:rPr>
+              <w:fldChar w:fldCharType="begin"/>
+            </w:r>
+            <w:r>
+              <w:rPr>
+                <w:noProof/>
+                <w:webHidden/>
+              </w:rPr>
+              <w:instrText xml:space="preserve"> PAGEREF _Toc325620365 \h </w:instrText>
+            </w:r>
+            <w:r>
+              <w:rPr>
+                <w:noProof/>
+                <w:webHidden/>
+              </w:rPr>
+            </w:r>
+            <w:r>
+              <w:rPr>
+                <w:noProof/>
+                <w:webHidden/>
+              </w:rPr>
+              <w:fldChar w:fldCharType="separate"/>
+            </w:r>
+            <w:r>
+              <w:rPr>
+                <w:noProof/>
+                <w:webHidden/>
+              </w:rPr>
+              <w:t>9</w:t>
+            </w:r>
+            <w:r>
+              <w:rPr>
+                <w:noProof/>
+                <w:webHidden/>
+              </w:rPr>
+              <w:fldChar w:fldCharType="end"/>
+            </w:r>
+          </w:hyperlink>
+        </w:p>
+        <w:p>
+          <w:pPr>
+            <w:pStyle w:val="TOC3"/>
+            <w:tabs>
+              <w:tab w:val="right" w:leader="dot" w:pos="9350"/>
+            </w:tabs>
+            <w:rPr>
+              <w:rFonts w:eastAsiaTheme="minorEastAsia"/>
+              <w:noProof/>
+            </w:rPr>
+          </w:pPr>
+          <w:hyperlink w:anchor="_Toc325620366" w:history="1">
+            <w:r>
+              <w:rPr>
+                <w:rStyle w:val="Hyperlink"/>
+                <w:rFonts w:ascii="Times New Roman" w:hAnsi="Times New Roman" w:cs="Times New Roman"/>
+                <w:noProof/>
+              </w:rPr>
+              <w:t>2.4 Risk response planning</w:t>
+            </w:r>
+            <w:r>
+              <w:rPr>
+                <w:noProof/>
+                <w:webHidden/>
+              </w:rPr>
+              <w:tab/>
+            </w:r>
+            <w:r>
+              <w:rPr>
+                <w:noProof/>
+                <w:webHidden/>
+              </w:rPr>
+              <w:fldChar w:fldCharType="begin"/>
+            </w:r>
+            <w:r>
+              <w:rPr>
+                <w:noProof/>
+                <w:webHidden/>
+              </w:rPr>
+              <w:instrText xml:space="preserve"> PAGEREF _Toc325620366 \h </w:instrText>
+            </w:r>
+            <w:r>
+              <w:rPr>
+                <w:noProof/>
+                <w:webHidden/>
+              </w:rPr>
+            </w:r>
+            <w:r>
+              <w:rPr>
+                <w:noProof/>
+                <w:webHidden/>
+              </w:rPr>
+              <w:fldChar w:fldCharType="separate"/>
+            </w:r>
+            <w:r>
+              <w:rPr>
+                <w:noProof/>
+                <w:webHidden/>
+              </w:rPr>
+              <w:t>10</w:t>
+            </w:r>
+            <w:r>
+              <w:rPr>
+                <w:noProof/>
+                <w:webHidden/>
+              </w:rPr>
+              <w:fldChar w:fldCharType="end"/>
+            </w:r>
+          </w:hyperlink>
+        </w:p>
+        <w:p>
+          <w:pPr>
+            <w:pStyle w:val="TOC3"/>
+            <w:tabs>
+              <w:tab w:val="right" w:leader="dot" w:pos="9350"/>
+            </w:tabs>
+            <w:rPr>
+              <w:rFonts w:eastAsiaTheme="minorEastAsia"/>
+              <w:noProof/>
+            </w:rPr>
+          </w:pPr>
+          <w:hyperlink w:anchor="_Toc325620367" w:history="1">
+            <w:r>
+              <w:rPr>
+                <w:rStyle w:val="Hyperlink"/>
+                <w:rFonts w:ascii="Times New Roman" w:hAnsi="Times New Roman" w:cs="Times New Roman"/>
+                <w:noProof/>
+              </w:rPr>
+              <w:t>2.5 Risk monitoring &amp; control</w:t>
+            </w:r>
+            <w:r>
+              <w:rPr>
+                <w:noProof/>
+                <w:webHidden/>
+              </w:rPr>
+              <w:tab/>
+            </w:r>
+            <w:r>
+              <w:rPr>
+                <w:noProof/>
+                <w:webHidden/>
+              </w:rPr>
+              <w:fldChar w:fldCharType="begin"/>
+            </w:r>
+            <w:r>
+              <w:rPr>
+                <w:noProof/>
+                <w:webHidden/>
+              </w:rPr>
+              <w:instrText xml:space="preserve"> PAGEREF _Toc325620367 \h </w:instrText>
+            </w:r>
+            <w:r>
+              <w:rPr>
+                <w:noProof/>
+                <w:webHidden/>
+              </w:rPr>
+            </w:r>
+            <w:r>
+              <w:rPr>
+                <w:noProof/>
+                <w:webHidden/>
+              </w:rPr>
+              <w:fldChar w:fldCharType="separate"/>
+            </w:r>
+            <w:r>
+              <w:rPr>
+                <w:noProof/>
+                <w:webHidden/>
+              </w:rPr>
+              <w:t>10</w:t>
+            </w:r>
+            <w:r>
+              <w:rPr>
+                <w:noProof/>
+                <w:webHidden/>
+              </w:rPr>
+              <w:fldChar w:fldCharType="end"/>
+            </w:r>
+          </w:hyperlink>
+        </w:p>
+        <w:p>
+          <w:r>
+            <w:rPr>
+              <w:b/>
+              <w:bCs/>
+              <w:noProof/>
+            </w:rPr>
+            <w:fldChar w:fldCharType="end"/>
+          </w:r>
+        </w:p>
+      </w:sdtContent>
+    </w:sdt>
+    <w:p>
+      <w:pPr>
+        <w:pStyle w:val="TOCHeading"/>
+        <w:rPr>
+          <w:rFonts w:ascii="Times New Roman" w:hAnsi="Times New Roman" w:cs="Times New Roman"/>
+          <w:b w:val="0"/>
+          <w:caps/>
+          <w:sz w:val="24"/>
+          <w:szCs w:val="24"/>
+          <w14:reflection w14:blurRad="12700" w14:stA="28000" w14:stPos="0" w14:endA="0" w14:endPos="45000" w14:dist="1003" w14:dir="5400000" w14:fadeDir="5400000" w14:sx="100000" w14:sy="-100000" w14:kx="0" w14:ky="0" w14:algn="bl"/>
+          <w14:textOutline w14:w="4495" w14:cap="flat" w14:cmpd="sng" w14:algn="ctr">
+            <w14:solidFill>
+              <w14:schemeClr w14:val="accent4">
+                <w14:shade w14:val="50000"/>
+                <w14:satMod w14:val="120000"/>
+              </w14:schemeClr>
+            </w14:solidFill>
+            <w14:prstDash w14:val="solid"/>
+            <w14:round/>
+          </w14:textOutline>
+          <w14:textFill>
+            <w14:gradFill>
+              <w14:gsLst>
+                <w14:gs w14:pos="0">
+                  <w14:schemeClr w14:val="accent4">
+                    <w14:shade w14:val="20000"/>
+                    <w14:satMod w14:val="245000"/>
+                  </w14:schemeClr>
+                </w14:gs>
+                <w14:gs w14:pos="43000">
+                  <w14:schemeClr w14:val="accent4">
+                    <w14:satMod w14:val="255000"/>
+                  </w14:schemeClr>
+                </w14:gs>
+                <w14:gs w14:pos="48000">
+                  <w14:schemeClr w14:val="accent4">
+                    <w14:shade w14:val="85000"/>
+                    <w14:satMod w14:val="255000"/>
+                  </w14:schemeClr>
+                </w14:gs>
+                <w14:gs w14:pos="100000">
+                  <w14:schemeClr w14:val="accent4">
+                    <w14:shade w14:val="20000"/>
+                    <w14:satMod w14:val="245000"/>
+                  </w14:schemeClr>
+                </w14:gs>
+              </w14:gsLst>
+              <w14:lin w14:ang="5400000" w14:scaled="0"/>
+            </w14:gradFill>
+          </w14:textFill>
+        </w:rPr>
+      </w:pPr>
+    </w:p>
     <w:p>
       <w:pPr>
         <w:jc w:val="center"/>
@@ -107,7 +2516,10 @@
           </w14:textFill>
         </w:rPr>
       </w:pPr>
-      <w:r>
+    </w:p>
+    <w:p>
+      <w:pPr>
+        <w:jc w:val="center"/>
         <w:rPr>
           <w:rFonts w:ascii="Times New Roman" w:hAnsi="Times New Roman" w:cs="Times New Roman"/>
           <w:b/>
@@ -156,37 +2568,527 @@
             </w14:gradFill>
           </w14:textFill>
         </w:rPr>
-        <w:t>RISK MANAGEMENT PROCESS</w:t>
-      </w:r>
+      </w:pPr>
+    </w:p>
+    <w:p>
+      <w:pPr>
+        <w:jc w:val="center"/>
+        <w:rPr>
+          <w:rFonts w:ascii="Times New Roman" w:hAnsi="Times New Roman" w:cs="Times New Roman"/>
+          <w:b/>
+          <w:caps/>
+          <w:sz w:val="24"/>
+          <w:szCs w:val="24"/>
+          <w14:reflection w14:blurRad="12700" w14:stA="28000" w14:stPos="0" w14:endA="0" w14:endPos="45000" w14:dist="1003" w14:dir="5400000" w14:fadeDir="5400000" w14:sx="100000" w14:sy="-100000" w14:kx="0" w14:ky="0" w14:algn="bl"/>
+          <w14:textOutline w14:w="4495" w14:cap="flat" w14:cmpd="sng" w14:algn="ctr">
+            <w14:solidFill>
+              <w14:schemeClr w14:val="accent4">
+                <w14:shade w14:val="50000"/>
+                <w14:satMod w14:val="120000"/>
+              </w14:schemeClr>
+            </w14:solidFill>
+            <w14:prstDash w14:val="solid"/>
+            <w14:round/>
+          </w14:textOutline>
+          <w14:textFill>
+            <w14:gradFill>
+              <w14:gsLst>
+                <w14:gs w14:pos="0">
+                  <w14:schemeClr w14:val="accent4">
+                    <w14:shade w14:val="20000"/>
+                    <w14:satMod w14:val="245000"/>
+                  </w14:schemeClr>
+                </w14:gs>
+                <w14:gs w14:pos="43000">
+                  <w14:schemeClr w14:val="accent4">
+                    <w14:satMod w14:val="255000"/>
+                  </w14:schemeClr>
+                </w14:gs>
+                <w14:gs w14:pos="48000">
+                  <w14:schemeClr w14:val="accent4">
+                    <w14:shade w14:val="85000"/>
+                    <w14:satMod w14:val="255000"/>
+                  </w14:schemeClr>
+                </w14:gs>
+                <w14:gs w14:pos="100000">
+                  <w14:schemeClr w14:val="accent4">
+                    <w14:shade w14:val="20000"/>
+                    <w14:satMod w14:val="245000"/>
+                  </w14:schemeClr>
+                </w14:gs>
+              </w14:gsLst>
+              <w14:lin w14:ang="5400000" w14:scaled="0"/>
+            </w14:gradFill>
+          </w14:textFill>
+        </w:rPr>
+      </w:pPr>
+    </w:p>
+    <w:p>
+      <w:pPr>
+        <w:jc w:val="center"/>
+        <w:rPr>
+          <w:rFonts w:ascii="Times New Roman" w:hAnsi="Times New Roman" w:cs="Times New Roman"/>
+          <w:b/>
+          <w:caps/>
+          <w:sz w:val="24"/>
+          <w:szCs w:val="24"/>
+          <w14:reflection w14:blurRad="12700" w14:stA="28000" w14:stPos="0" w14:endA="0" w14:endPos="45000" w14:dist="1003" w14:dir="5400000" w14:fadeDir="5400000" w14:sx="100000" w14:sy="-100000" w14:kx="0" w14:ky="0" w14:algn="bl"/>
+          <w14:textOutline w14:w="4495" w14:cap="flat" w14:cmpd="sng" w14:algn="ctr">
+            <w14:solidFill>
+              <w14:schemeClr w14:val="accent4">
+                <w14:shade w14:val="50000"/>
+                <w14:satMod w14:val="120000"/>
+              </w14:schemeClr>
+            </w14:solidFill>
+            <w14:prstDash w14:val="solid"/>
+            <w14:round/>
+          </w14:textOutline>
+          <w14:textFill>
+            <w14:gradFill>
+              <w14:gsLst>
+                <w14:gs w14:pos="0">
+                  <w14:schemeClr w14:val="accent4">
+                    <w14:shade w14:val="20000"/>
+                    <w14:satMod w14:val="245000"/>
+                  </w14:schemeClr>
+                </w14:gs>
+                <w14:gs w14:pos="43000">
+                  <w14:schemeClr w14:val="accent4">
+                    <w14:satMod w14:val="255000"/>
+                  </w14:schemeClr>
+                </w14:gs>
+                <w14:gs w14:pos="48000">
+                  <w14:schemeClr w14:val="accent4">
+                    <w14:shade w14:val="85000"/>
+                    <w14:satMod w14:val="255000"/>
+                  </w14:schemeClr>
+                </w14:gs>
+                <w14:gs w14:pos="100000">
+                  <w14:schemeClr w14:val="accent4">
+                    <w14:shade w14:val="20000"/>
+                    <w14:satMod w14:val="245000"/>
+                  </w14:schemeClr>
+                </w14:gs>
+              </w14:gsLst>
+              <w14:lin w14:ang="5400000" w14:scaled="0"/>
+            </w14:gradFill>
+          </w14:textFill>
+        </w:rPr>
+      </w:pPr>
+    </w:p>
+    <w:p>
+      <w:pPr>
+        <w:jc w:val="center"/>
+        <w:rPr>
+          <w:rFonts w:ascii="Times New Roman" w:hAnsi="Times New Roman" w:cs="Times New Roman"/>
+          <w:b/>
+          <w:caps/>
+          <w:sz w:val="24"/>
+          <w:szCs w:val="24"/>
+          <w14:reflection w14:blurRad="12700" w14:stA="28000" w14:stPos="0" w14:endA="0" w14:endPos="45000" w14:dist="1003" w14:dir="5400000" w14:fadeDir="5400000" w14:sx="100000" w14:sy="-100000" w14:kx="0" w14:ky="0" w14:algn="bl"/>
+          <w14:textOutline w14:w="4495" w14:cap="flat" w14:cmpd="sng" w14:algn="ctr">
+            <w14:solidFill>
+              <w14:schemeClr w14:val="accent4">
+                <w14:shade w14:val="50000"/>
+                <w14:satMod w14:val="120000"/>
+              </w14:schemeClr>
+            </w14:solidFill>
+            <w14:prstDash w14:val="solid"/>
+            <w14:round/>
+          </w14:textOutline>
+          <w14:textFill>
+            <w14:gradFill>
+              <w14:gsLst>
+                <w14:gs w14:pos="0">
+                  <w14:schemeClr w14:val="accent4">
+                    <w14:shade w14:val="20000"/>
+                    <w14:satMod w14:val="245000"/>
+                  </w14:schemeClr>
+                </w14:gs>
+                <w14:gs w14:pos="43000">
+                  <w14:schemeClr w14:val="accent4">
+                    <w14:satMod w14:val="255000"/>
+                  </w14:schemeClr>
+                </w14:gs>
+                <w14:gs w14:pos="48000">
+                  <w14:schemeClr w14:val="accent4">
+                    <w14:shade w14:val="85000"/>
+                    <w14:satMod w14:val="255000"/>
+                  </w14:schemeClr>
+                </w14:gs>
+                <w14:gs w14:pos="100000">
+                  <w14:schemeClr w14:val="accent4">
+                    <w14:shade w14:val="20000"/>
+                    <w14:satMod w14:val="245000"/>
+                  </w14:schemeClr>
+                </w14:gs>
+              </w14:gsLst>
+              <w14:lin w14:ang="5400000" w14:scaled="0"/>
+            </w14:gradFill>
+          </w14:textFill>
+        </w:rPr>
+      </w:pPr>
+    </w:p>
+    <w:p>
+      <w:pPr>
+        <w:jc w:val="center"/>
+        <w:rPr>
+          <w:rFonts w:ascii="Times New Roman" w:hAnsi="Times New Roman" w:cs="Times New Roman"/>
+          <w:b/>
+          <w:caps/>
+          <w:sz w:val="24"/>
+          <w:szCs w:val="24"/>
+          <w14:reflection w14:blurRad="12700" w14:stA="28000" w14:stPos="0" w14:endA="0" w14:endPos="45000" w14:dist="1003" w14:dir="5400000" w14:fadeDir="5400000" w14:sx="100000" w14:sy="-100000" w14:kx="0" w14:ky="0" w14:algn="bl"/>
+          <w14:textOutline w14:w="4495" w14:cap="flat" w14:cmpd="sng" w14:algn="ctr">
+            <w14:solidFill>
+              <w14:schemeClr w14:val="accent4">
+                <w14:shade w14:val="50000"/>
+                <w14:satMod w14:val="120000"/>
+              </w14:schemeClr>
+            </w14:solidFill>
+            <w14:prstDash w14:val="solid"/>
+            <w14:round/>
+          </w14:textOutline>
+          <w14:textFill>
+            <w14:gradFill>
+              <w14:gsLst>
+                <w14:gs w14:pos="0">
+                  <w14:schemeClr w14:val="accent4">
+                    <w14:shade w14:val="20000"/>
+                    <w14:satMod w14:val="245000"/>
+                  </w14:schemeClr>
+                </w14:gs>
+                <w14:gs w14:pos="43000">
+                  <w14:schemeClr w14:val="accent4">
+                    <w14:satMod w14:val="255000"/>
+                  </w14:schemeClr>
+                </w14:gs>
+                <w14:gs w14:pos="48000">
+                  <w14:schemeClr w14:val="accent4">
+                    <w14:shade w14:val="85000"/>
+                    <w14:satMod w14:val="255000"/>
+                  </w14:schemeClr>
+                </w14:gs>
+                <w14:gs w14:pos="100000">
+                  <w14:schemeClr w14:val="accent4">
+                    <w14:shade w14:val="20000"/>
+                    <w14:satMod w14:val="245000"/>
+                  </w14:schemeClr>
+                </w14:gs>
+              </w14:gsLst>
+              <w14:lin w14:ang="5400000" w14:scaled="0"/>
+            </w14:gradFill>
+          </w14:textFill>
+        </w:rPr>
+      </w:pPr>
+    </w:p>
+    <w:p>
+      <w:pPr>
+        <w:jc w:val="center"/>
+        <w:rPr>
+          <w:rFonts w:ascii="Times New Roman" w:hAnsi="Times New Roman" w:cs="Times New Roman"/>
+          <w:b/>
+          <w:caps/>
+          <w:sz w:val="24"/>
+          <w:szCs w:val="24"/>
+          <w14:reflection w14:blurRad="12700" w14:stA="28000" w14:stPos="0" w14:endA="0" w14:endPos="45000" w14:dist="1003" w14:dir="5400000" w14:fadeDir="5400000" w14:sx="100000" w14:sy="-100000" w14:kx="0" w14:ky="0" w14:algn="bl"/>
+          <w14:textOutline w14:w="4495" w14:cap="flat" w14:cmpd="sng" w14:algn="ctr">
+            <w14:solidFill>
+              <w14:schemeClr w14:val="accent4">
+                <w14:shade w14:val="50000"/>
+                <w14:satMod w14:val="120000"/>
+              </w14:schemeClr>
+            </w14:solidFill>
+            <w14:prstDash w14:val="solid"/>
+            <w14:round/>
+          </w14:textOutline>
+          <w14:textFill>
+            <w14:gradFill>
+              <w14:gsLst>
+                <w14:gs w14:pos="0">
+                  <w14:schemeClr w14:val="accent4">
+                    <w14:shade w14:val="20000"/>
+                    <w14:satMod w14:val="245000"/>
+                  </w14:schemeClr>
+                </w14:gs>
+                <w14:gs w14:pos="43000">
+                  <w14:schemeClr w14:val="accent4">
+                    <w14:satMod w14:val="255000"/>
+                  </w14:schemeClr>
+                </w14:gs>
+                <w14:gs w14:pos="48000">
+                  <w14:schemeClr w14:val="accent4">
+                    <w14:shade w14:val="85000"/>
+                    <w14:satMod w14:val="255000"/>
+                  </w14:schemeClr>
+                </w14:gs>
+                <w14:gs w14:pos="100000">
+                  <w14:schemeClr w14:val="accent4">
+                    <w14:shade w14:val="20000"/>
+                    <w14:satMod w14:val="245000"/>
+                  </w14:schemeClr>
+                </w14:gs>
+              </w14:gsLst>
+              <w14:lin w14:ang="5400000" w14:scaled="0"/>
+            </w14:gradFill>
+          </w14:textFill>
+        </w:rPr>
+      </w:pPr>
+    </w:p>
+    <w:p>
+      <w:pPr>
+        <w:jc w:val="center"/>
+        <w:rPr>
+          <w:rFonts w:ascii="Times New Roman" w:hAnsi="Times New Roman" w:cs="Times New Roman"/>
+          <w:b/>
+          <w:caps/>
+          <w:sz w:val="24"/>
+          <w:szCs w:val="24"/>
+          <w14:reflection w14:blurRad="12700" w14:stA="28000" w14:stPos="0" w14:endA="0" w14:endPos="45000" w14:dist="1003" w14:dir="5400000" w14:fadeDir="5400000" w14:sx="100000" w14:sy="-100000" w14:kx="0" w14:ky="0" w14:algn="bl"/>
+          <w14:textOutline w14:w="4495" w14:cap="flat" w14:cmpd="sng" w14:algn="ctr">
+            <w14:solidFill>
+              <w14:schemeClr w14:val="accent4">
+                <w14:shade w14:val="50000"/>
+                <w14:satMod w14:val="120000"/>
+              </w14:schemeClr>
+            </w14:solidFill>
+            <w14:prstDash w14:val="solid"/>
+            <w14:round/>
+          </w14:textOutline>
+          <w14:textFill>
+            <w14:gradFill>
+              <w14:gsLst>
+                <w14:gs w14:pos="0">
+                  <w14:schemeClr w14:val="accent4">
+                    <w14:shade w14:val="20000"/>
+                    <w14:satMod w14:val="245000"/>
+                  </w14:schemeClr>
+                </w14:gs>
+                <w14:gs w14:pos="43000">
+                  <w14:schemeClr w14:val="accent4">
+                    <w14:satMod w14:val="255000"/>
+                  </w14:schemeClr>
+                </w14:gs>
+                <w14:gs w14:pos="48000">
+                  <w14:schemeClr w14:val="accent4">
+                    <w14:shade w14:val="85000"/>
+                    <w14:satMod w14:val="255000"/>
+                  </w14:schemeClr>
+                </w14:gs>
+                <w14:gs w14:pos="100000">
+                  <w14:schemeClr w14:val="accent4">
+                    <w14:shade w14:val="20000"/>
+                    <w14:satMod w14:val="245000"/>
+                  </w14:schemeClr>
+                </w14:gs>
+              </w14:gsLst>
+              <w14:lin w14:ang="5400000" w14:scaled="0"/>
+            </w14:gradFill>
+          </w14:textFill>
+        </w:rPr>
+      </w:pPr>
+    </w:p>
+    <w:p>
+      <w:pPr>
+        <w:jc w:val="center"/>
+        <w:rPr>
+          <w:rFonts w:ascii="Times New Roman" w:hAnsi="Times New Roman" w:cs="Times New Roman"/>
+          <w:b/>
+          <w:caps/>
+          <w:sz w:val="24"/>
+          <w:szCs w:val="24"/>
+          <w14:reflection w14:blurRad="12700" w14:stA="28000" w14:stPos="0" w14:endA="0" w14:endPos="45000" w14:dist="1003" w14:dir="5400000" w14:fadeDir="5400000" w14:sx="100000" w14:sy="-100000" w14:kx="0" w14:ky="0" w14:algn="bl"/>
+          <w14:textOutline w14:w="4495" w14:cap="flat" w14:cmpd="sng" w14:algn="ctr">
+            <w14:solidFill>
+              <w14:schemeClr w14:val="accent4">
+                <w14:shade w14:val="50000"/>
+                <w14:satMod w14:val="120000"/>
+              </w14:schemeClr>
+            </w14:solidFill>
+            <w14:prstDash w14:val="solid"/>
+            <w14:round/>
+          </w14:textOutline>
+          <w14:textFill>
+            <w14:gradFill>
+              <w14:gsLst>
+                <w14:gs w14:pos="0">
+                  <w14:schemeClr w14:val="accent4">
+                    <w14:shade w14:val="20000"/>
+                    <w14:satMod w14:val="245000"/>
+                  </w14:schemeClr>
+                </w14:gs>
+                <w14:gs w14:pos="43000">
+                  <w14:schemeClr w14:val="accent4">
+                    <w14:satMod w14:val="255000"/>
+                  </w14:schemeClr>
+                </w14:gs>
+                <w14:gs w14:pos="48000">
+                  <w14:schemeClr w14:val="accent4">
+                    <w14:shade w14:val="85000"/>
+                    <w14:satMod w14:val="255000"/>
+                  </w14:schemeClr>
+                </w14:gs>
+                <w14:gs w14:pos="100000">
+                  <w14:schemeClr w14:val="accent4">
+                    <w14:shade w14:val="20000"/>
+                    <w14:satMod w14:val="245000"/>
+                  </w14:schemeClr>
+                </w14:gs>
+              </w14:gsLst>
+              <w14:lin w14:ang="5400000" w14:scaled="0"/>
+            </w14:gradFill>
+          </w14:textFill>
+        </w:rPr>
+      </w:pPr>
+    </w:p>
+    <w:p>
+      <w:pPr>
+        <w:jc w:val="center"/>
+        <w:rPr>
+          <w:rFonts w:ascii="Times New Roman" w:hAnsi="Times New Roman" w:cs="Times New Roman"/>
+          <w:b/>
+          <w:caps/>
+          <w:sz w:val="24"/>
+          <w:szCs w:val="24"/>
+          <w14:reflection w14:blurRad="12700" w14:stA="28000" w14:stPos="0" w14:endA="0" w14:endPos="45000" w14:dist="1003" w14:dir="5400000" w14:fadeDir="5400000" w14:sx="100000" w14:sy="-100000" w14:kx="0" w14:ky="0" w14:algn="bl"/>
+          <w14:textOutline w14:w="4495" w14:cap="flat" w14:cmpd="sng" w14:algn="ctr">
+            <w14:solidFill>
+              <w14:schemeClr w14:val="accent4">
+                <w14:shade w14:val="50000"/>
+                <w14:satMod w14:val="120000"/>
+              </w14:schemeClr>
+            </w14:solidFill>
+            <w14:prstDash w14:val="solid"/>
+            <w14:round/>
+          </w14:textOutline>
+          <w14:textFill>
+            <w14:gradFill>
+              <w14:gsLst>
+                <w14:gs w14:pos="0">
+                  <w14:schemeClr w14:val="accent4">
+                    <w14:shade w14:val="20000"/>
+                    <w14:satMod w14:val="245000"/>
+                  </w14:schemeClr>
+                </w14:gs>
+                <w14:gs w14:pos="43000">
+                  <w14:schemeClr w14:val="accent4">
+                    <w14:satMod w14:val="255000"/>
+                  </w14:schemeClr>
+                </w14:gs>
+                <w14:gs w14:pos="48000">
+                  <w14:schemeClr w14:val="accent4">
+                    <w14:shade w14:val="85000"/>
+                    <w14:satMod w14:val="255000"/>
+                  </w14:schemeClr>
+                </w14:gs>
+                <w14:gs w14:pos="100000">
+                  <w14:schemeClr w14:val="accent4">
+                    <w14:shade w14:val="20000"/>
+                    <w14:satMod w14:val="245000"/>
+                  </w14:schemeClr>
+                </w14:gs>
+              </w14:gsLst>
+              <w14:lin w14:ang="5400000" w14:scaled="0"/>
+            </w14:gradFill>
+          </w14:textFill>
+        </w:rPr>
+      </w:pPr>
+    </w:p>
+    <w:p>
+      <w:pPr>
+        <w:jc w:val="center"/>
+        <w:rPr>
+          <w:rFonts w:ascii="Times New Roman" w:hAnsi="Times New Roman" w:cs="Times New Roman"/>
+          <w:b/>
+          <w:caps/>
+          <w:sz w:val="24"/>
+          <w:szCs w:val="24"/>
+          <w14:reflection w14:blurRad="12700" w14:stA="28000" w14:stPos="0" w14:endA="0" w14:endPos="45000" w14:dist="1003" w14:dir="5400000" w14:fadeDir="5400000" w14:sx="100000" w14:sy="-100000" w14:kx="0" w14:ky="0" w14:algn="bl"/>
+          <w14:textOutline w14:w="4495" w14:cap="flat" w14:cmpd="sng" w14:algn="ctr">
+            <w14:solidFill>
+              <w14:schemeClr w14:val="accent4">
+                <w14:shade w14:val="50000"/>
+                <w14:satMod w14:val="120000"/>
+              </w14:schemeClr>
+            </w14:solidFill>
+            <w14:prstDash w14:val="solid"/>
+            <w14:round/>
+          </w14:textOutline>
+          <w14:textFill>
+            <w14:gradFill>
+              <w14:gsLst>
+                <w14:gs w14:pos="0">
+                  <w14:schemeClr w14:val="accent4">
+                    <w14:shade w14:val="20000"/>
+                    <w14:satMod w14:val="245000"/>
+                  </w14:schemeClr>
+                </w14:gs>
+                <w14:gs w14:pos="43000">
+                  <w14:schemeClr w14:val="accent4">
+                    <w14:satMod w14:val="255000"/>
+                  </w14:schemeClr>
+                </w14:gs>
+                <w14:gs w14:pos="48000">
+                  <w14:schemeClr w14:val="accent4">
+                    <w14:shade w14:val="85000"/>
+                    <w14:satMod w14:val="255000"/>
+                  </w14:schemeClr>
+                </w14:gs>
+                <w14:gs w14:pos="100000">
+                  <w14:schemeClr w14:val="accent4">
+                    <w14:shade w14:val="20000"/>
+                    <w14:satMod w14:val="245000"/>
+                  </w14:schemeClr>
+                </w14:gs>
+              </w14:gsLst>
+              <w14:lin w14:ang="5400000" w14:scaled="0"/>
+            </w14:gradFill>
+          </w14:textFill>
+        </w:rPr>
+      </w:pPr>
     </w:p>
     <w:p>
       <w:pPr>
         <w:pStyle w:val="Heading1"/>
         <w:rPr>
           <w:rFonts w:ascii="Times New Roman" w:hAnsi="Times New Roman" w:cs="Times New Roman"/>
-          <w:color w:val="660066"/>
+          <w:color w:val="000000" w:themeColor="text1"/>
           <w:sz w:val="24"/>
           <w:szCs w:val="24"/>
         </w:rPr>
       </w:pPr>
+      <w:bookmarkStart w:id="1" w:name="_Toc325620097"/>
+      <w:bookmarkStart w:id="2" w:name="_Toc325620359"/>
       <w:r>
         <w:rPr>
           <w:rFonts w:ascii="Times New Roman" w:hAnsi="Times New Roman" w:cs="Times New Roman"/>
-          <w:color w:val="660066"/>
+          <w:color w:val="000000" w:themeColor="text1"/>
           <w:sz w:val="24"/>
           <w:szCs w:val="24"/>
         </w:rPr>
-        <w:t xml:space="preserve">A. </w:t>
+        <w:lastRenderedPageBreak/>
+        <w:t>I</w:t>
       </w:r>
       <w:r>
         <w:rPr>
           <w:rFonts w:ascii="Times New Roman" w:hAnsi="Times New Roman" w:cs="Times New Roman"/>
-          <w:color w:val="660066"/>
+          <w:color w:val="000000" w:themeColor="text1"/>
           <w:sz w:val="24"/>
           <w:szCs w:val="24"/>
         </w:rPr>
-        <w:t>Goal</w:t>
+        <w:t xml:space="preserve">. </w:t>
       </w:r>
+      <w:r>
+        <w:rPr>
+          <w:rFonts w:ascii="Times New Roman" w:hAnsi="Times New Roman" w:cs="Times New Roman"/>
+          <w:color w:val="000000" w:themeColor="text1"/>
+          <w:sz w:val="24"/>
+          <w:szCs w:val="24"/>
+        </w:rPr>
+        <w:t>GOAL</w:t>
+      </w:r>
+      <w:bookmarkEnd w:id="1"/>
+      <w:bookmarkEnd w:id="2"/>
     </w:p>
     <w:p>
       <w:pPr>
@@ -353,44 +3255,59 @@
         <w:pStyle w:val="Heading1"/>
         <w:rPr>
           <w:rFonts w:ascii="Times New Roman" w:hAnsi="Times New Roman" w:cs="Times New Roman"/>
-          <w:color w:val="660066"/>
+          <w:color w:val="000000" w:themeColor="text1"/>
           <w:sz w:val="24"/>
           <w:szCs w:val="24"/>
         </w:rPr>
       </w:pPr>
+      <w:bookmarkStart w:id="3" w:name="_Toc325620098"/>
+      <w:bookmarkStart w:id="4" w:name="_Toc325620360"/>
       <w:r>
         <w:rPr>
           <w:rFonts w:ascii="Times New Roman" w:hAnsi="Times New Roman" w:cs="Times New Roman"/>
-          <w:color w:val="660066"/>
+          <w:color w:val="000000" w:themeColor="text1"/>
           <w:sz w:val="24"/>
           <w:szCs w:val="24"/>
         </w:rPr>
-        <w:t xml:space="preserve">B. </w:t>
+        <w:t>II</w:t>
       </w:r>
       <w:r>
         <w:rPr>
           <w:rFonts w:ascii="Times New Roman" w:hAnsi="Times New Roman" w:cs="Times New Roman"/>
-          <w:color w:val="660066"/>
+          <w:color w:val="000000" w:themeColor="text1"/>
           <w:sz w:val="24"/>
           <w:szCs w:val="24"/>
         </w:rPr>
-        <w:t>Risk Management Process</w:t>
+        <w:t xml:space="preserve">. </w:t>
       </w:r>
+      <w:r>
+        <w:rPr>
+          <w:rFonts w:ascii="Times New Roman" w:hAnsi="Times New Roman" w:cs="Times New Roman"/>
+          <w:color w:val="000000" w:themeColor="text1"/>
+          <w:sz w:val="24"/>
+          <w:szCs w:val="24"/>
+        </w:rPr>
+        <w:t>RISK MANAGEMENT PROCESS</w:t>
+      </w:r>
+      <w:bookmarkEnd w:id="3"/>
+      <w:bookmarkEnd w:id="4"/>
     </w:p>
     <w:p>
       <w:pPr>
         <w:pStyle w:val="Heading2"/>
         <w:rPr>
           <w:rFonts w:ascii="Times New Roman" w:hAnsi="Times New Roman" w:cs="Times New Roman"/>
-          <w:color w:val="7030A0"/>
+          <w:color w:val="000000" w:themeColor="text1"/>
           <w:sz w:val="24"/>
           <w:szCs w:val="24"/>
         </w:rPr>
       </w:pPr>
+      <w:bookmarkStart w:id="5" w:name="_Toc325620099"/>
+      <w:bookmarkStart w:id="6" w:name="_Toc325620361"/>
       <w:r>
         <w:rPr>
           <w:rFonts w:ascii="Times New Roman" w:hAnsi="Times New Roman" w:cs="Times New Roman"/>
-          <w:color w:val="7030A0"/>
+          <w:color w:val="000000" w:themeColor="text1"/>
           <w:sz w:val="24"/>
           <w:szCs w:val="24"/>
         </w:rPr>
@@ -399,12 +3316,14 @@
       <w:r>
         <w:rPr>
           <w:rFonts w:ascii="Times New Roman" w:hAnsi="Times New Roman" w:cs="Times New Roman"/>
-          <w:color w:val="7030A0"/>
+          <w:color w:val="000000" w:themeColor="text1"/>
           <w:sz w:val="24"/>
           <w:szCs w:val="24"/>
         </w:rPr>
         <w:t>Roles and responsibility in risk management process</w:t>
       </w:r>
+      <w:bookmarkEnd w:id="5"/>
+      <w:bookmarkEnd w:id="6"/>
     </w:p>
     <w:p>
       <w:pPr>
@@ -450,7 +3369,7 @@
         <w:tc>
           <w:tcPr>
             <w:tcW w:w="1998" w:type="dxa"/>
-            <w:shd w:val="clear" w:color="auto" w:fill="660066"/>
+            <w:shd w:val="clear" w:color="auto" w:fill="0F243E" w:themeFill="text2" w:themeFillShade="80"/>
           </w:tcPr>
           <w:p>
             <w:pPr>
@@ -475,7 +3394,7 @@
         <w:tc>
           <w:tcPr>
             <w:tcW w:w="7560" w:type="dxa"/>
-            <w:shd w:val="clear" w:color="auto" w:fill="660066"/>
+            <w:shd w:val="clear" w:color="auto" w:fill="0F243E" w:themeFill="text2" w:themeFillShade="80"/>
           </w:tcPr>
           <w:p>
             <w:pPr>
@@ -502,7 +3421,7 @@
         <w:tc>
           <w:tcPr>
             <w:tcW w:w="1998" w:type="dxa"/>
-            <w:shd w:val="clear" w:color="auto" w:fill="B2A1C7" w:themeFill="accent4" w:themeFillTint="99"/>
+            <w:shd w:val="clear" w:color="auto" w:fill="auto"/>
           </w:tcPr>
           <w:p>
             <w:pPr>
@@ -573,7 +3492,7 @@
         <w:tc>
           <w:tcPr>
             <w:tcW w:w="1998" w:type="dxa"/>
-            <w:shd w:val="clear" w:color="auto" w:fill="B2A1C7" w:themeFill="accent4" w:themeFillTint="99"/>
+            <w:shd w:val="clear" w:color="auto" w:fill="auto"/>
           </w:tcPr>
           <w:p>
             <w:pPr>
@@ -661,50 +3580,106 @@
           </w:p>
         </w:tc>
       </w:tr>
-      <w:tr>
-        <w:tc>
-          <w:tcPr>
-            <w:tcW w:w="1998" w:type="dxa"/>
-            <w:shd w:val="clear" w:color="auto" w:fill="B2A1C7" w:themeFill="accent4" w:themeFillTint="99"/>
-          </w:tcPr>
-          <w:p>
-            <w:pPr>
-              <w:rPr>
-                <w:rFonts w:ascii="Times New Roman" w:hAnsi="Times New Roman" w:cs="Times New Roman"/>
-                <w:sz w:val="24"/>
-                <w:szCs w:val="24"/>
-              </w:rPr>
-            </w:pPr>
-            <w:r>
-              <w:rPr>
-                <w:rFonts w:ascii="Times New Roman" w:hAnsi="Times New Roman" w:cs="Times New Roman"/>
-                <w:b/>
-                <w:sz w:val="24"/>
-                <w:szCs w:val="24"/>
-              </w:rPr>
-              <w:t>Key stakeholders</w:t>
-            </w:r>
-          </w:p>
-        </w:tc>
-        <w:tc>
-          <w:tcPr>
-            <w:tcW w:w="7560" w:type="dxa"/>
-          </w:tcPr>
-          <w:p>
-            <w:pPr>
-              <w:autoSpaceDE w:val="0"/>
-              <w:autoSpaceDN w:val="0"/>
-              <w:adjustRightInd w:val="0"/>
-              <w:rPr>
-                <w:rFonts w:ascii="Times New Roman" w:hAnsi="Times New Roman" w:cs="Times New Roman"/>
-                <w:sz w:val="24"/>
-                <w:szCs w:val="24"/>
-              </w:rPr>
-            </w:pPr>
-          </w:p>
-        </w:tc>
-      </w:tr>
     </w:tbl>
+    <w:p>
+      <w:pPr>
+        <w:rPr>
+          <w:rFonts w:ascii="Times New Roman" w:hAnsi="Times New Roman" w:cs="Times New Roman"/>
+          <w:sz w:val="24"/>
+          <w:szCs w:val="24"/>
+        </w:rPr>
+      </w:pPr>
+    </w:p>
+    <w:p>
+      <w:pPr>
+        <w:rPr>
+          <w:rFonts w:ascii="Times New Roman" w:hAnsi="Times New Roman" w:cs="Times New Roman"/>
+          <w:sz w:val="24"/>
+          <w:szCs w:val="24"/>
+        </w:rPr>
+      </w:pPr>
+    </w:p>
+    <w:p>
+      <w:pPr>
+        <w:rPr>
+          <w:rFonts w:ascii="Times New Roman" w:hAnsi="Times New Roman" w:cs="Times New Roman"/>
+          <w:sz w:val="24"/>
+          <w:szCs w:val="24"/>
+        </w:rPr>
+      </w:pPr>
+    </w:p>
+    <w:p>
+      <w:pPr>
+        <w:rPr>
+          <w:rFonts w:ascii="Times New Roman" w:hAnsi="Times New Roman" w:cs="Times New Roman"/>
+          <w:sz w:val="24"/>
+          <w:szCs w:val="24"/>
+        </w:rPr>
+      </w:pPr>
+    </w:p>
+    <w:p>
+      <w:pPr>
+        <w:rPr>
+          <w:rFonts w:ascii="Times New Roman" w:hAnsi="Times New Roman" w:cs="Times New Roman"/>
+          <w:sz w:val="24"/>
+          <w:szCs w:val="24"/>
+        </w:rPr>
+      </w:pPr>
+    </w:p>
+    <w:p>
+      <w:pPr>
+        <w:rPr>
+          <w:rFonts w:ascii="Times New Roman" w:hAnsi="Times New Roman" w:cs="Times New Roman"/>
+          <w:sz w:val="24"/>
+          <w:szCs w:val="24"/>
+        </w:rPr>
+      </w:pPr>
+    </w:p>
+    <w:p>
+      <w:pPr>
+        <w:rPr>
+          <w:rFonts w:ascii="Times New Roman" w:hAnsi="Times New Roman" w:cs="Times New Roman"/>
+          <w:sz w:val="24"/>
+          <w:szCs w:val="24"/>
+        </w:rPr>
+      </w:pPr>
+    </w:p>
+    <w:p>
+      <w:pPr>
+        <w:rPr>
+          <w:rFonts w:ascii="Times New Roman" w:hAnsi="Times New Roman" w:cs="Times New Roman"/>
+          <w:sz w:val="24"/>
+          <w:szCs w:val="24"/>
+        </w:rPr>
+      </w:pPr>
+    </w:p>
+    <w:p>
+      <w:pPr>
+        <w:rPr>
+          <w:rFonts w:ascii="Times New Roman" w:hAnsi="Times New Roman" w:cs="Times New Roman"/>
+          <w:sz w:val="24"/>
+          <w:szCs w:val="24"/>
+        </w:rPr>
+      </w:pPr>
+    </w:p>
+    <w:p>
+      <w:pPr>
+        <w:rPr>
+          <w:rFonts w:ascii="Times New Roman" w:hAnsi="Times New Roman" w:cs="Times New Roman"/>
+          <w:sz w:val="24"/>
+          <w:szCs w:val="24"/>
+        </w:rPr>
+      </w:pPr>
+    </w:p>
+    <w:p>
+      <w:pPr>
+        <w:rPr>
+          <w:rFonts w:ascii="Times New Roman" w:hAnsi="Times New Roman" w:cs="Times New Roman"/>
+          <w:sz w:val="24"/>
+          <w:szCs w:val="24"/>
+        </w:rPr>
+      </w:pPr>
+    </w:p>
     <w:p>
       <w:pPr>
         <w:rPr>
@@ -719,129 +3694,34 @@
         <w:pStyle w:val="Heading2"/>
         <w:rPr>
           <w:rFonts w:ascii="Times New Roman" w:hAnsi="Times New Roman" w:cs="Times New Roman"/>
-          <w:color w:val="7030A0"/>
+          <w:color w:val="000000" w:themeColor="text1"/>
           <w:sz w:val="24"/>
           <w:szCs w:val="24"/>
         </w:rPr>
       </w:pPr>
+      <w:bookmarkStart w:id="7" w:name="_Toc325620100"/>
+      <w:bookmarkStart w:id="8" w:name="_Toc325620362"/>
       <w:r>
         <w:rPr>
           <w:rFonts w:ascii="Times New Roman" w:hAnsi="Times New Roman" w:cs="Times New Roman"/>
-          <w:color w:val="7030A0"/>
+          <w:color w:val="000000" w:themeColor="text1"/>
           <w:sz w:val="24"/>
           <w:szCs w:val="24"/>
         </w:rPr>
+        <w:lastRenderedPageBreak/>
         <w:t xml:space="preserve">2. </w:t>
       </w:r>
       <w:r>
         <w:rPr>
           <w:rFonts w:ascii="Times New Roman" w:hAnsi="Times New Roman" w:cs="Times New Roman"/>
-          <w:color w:val="7030A0"/>
+          <w:color w:val="000000" w:themeColor="text1"/>
           <w:sz w:val="24"/>
           <w:szCs w:val="24"/>
         </w:rPr>
         <w:t>Process description</w:t>
       </w:r>
-    </w:p>
-    <w:p>
-      <w:pPr>
-        <w:jc w:val="center"/>
-        <w:rPr>
-          <w:rFonts w:ascii="Times New Roman" w:hAnsi="Times New Roman" w:cs="Times New Roman"/>
-          <w:sz w:val="24"/>
-          <w:szCs w:val="24"/>
-        </w:rPr>
-      </w:pPr>
-    </w:p>
-    <w:p>
-      <w:pPr>
-        <w:jc w:val="center"/>
-        <w:rPr>
-          <w:rFonts w:ascii="Times New Roman" w:hAnsi="Times New Roman" w:cs="Times New Roman"/>
-          <w:sz w:val="24"/>
-          <w:szCs w:val="24"/>
-        </w:rPr>
-      </w:pPr>
-    </w:p>
-    <w:p>
-      <w:pPr>
-        <w:jc w:val="center"/>
-        <w:rPr>
-          <w:rFonts w:ascii="Times New Roman" w:hAnsi="Times New Roman" w:cs="Times New Roman"/>
-          <w:sz w:val="24"/>
-          <w:szCs w:val="24"/>
-        </w:rPr>
-      </w:pPr>
-    </w:p>
-    <w:p>
-      <w:pPr>
-        <w:jc w:val="center"/>
-        <w:rPr>
-          <w:rFonts w:ascii="Times New Roman" w:hAnsi="Times New Roman" w:cs="Times New Roman"/>
-          <w:sz w:val="24"/>
-          <w:szCs w:val="24"/>
-        </w:rPr>
-      </w:pPr>
-    </w:p>
-    <w:p>
-      <w:pPr>
-        <w:jc w:val="center"/>
-        <w:rPr>
-          <w:rFonts w:ascii="Times New Roman" w:hAnsi="Times New Roman" w:cs="Times New Roman"/>
-          <w:sz w:val="24"/>
-          <w:szCs w:val="24"/>
-        </w:rPr>
-      </w:pPr>
-    </w:p>
-    <w:p>
-      <w:pPr>
-        <w:jc w:val="center"/>
-        <w:rPr>
-          <w:rFonts w:ascii="Times New Roman" w:hAnsi="Times New Roman" w:cs="Times New Roman"/>
-          <w:sz w:val="24"/>
-          <w:szCs w:val="24"/>
-        </w:rPr>
-      </w:pPr>
-    </w:p>
-    <w:p>
-      <w:pPr>
-        <w:jc w:val="center"/>
-        <w:rPr>
-          <w:rFonts w:ascii="Times New Roman" w:hAnsi="Times New Roman" w:cs="Times New Roman"/>
-          <w:sz w:val="24"/>
-          <w:szCs w:val="24"/>
-        </w:rPr>
-      </w:pPr>
-    </w:p>
-    <w:p>
-      <w:pPr>
-        <w:jc w:val="center"/>
-        <w:rPr>
-          <w:rFonts w:ascii="Times New Roman" w:hAnsi="Times New Roman" w:cs="Times New Roman"/>
-          <w:sz w:val="24"/>
-          <w:szCs w:val="24"/>
-        </w:rPr>
-      </w:pPr>
-    </w:p>
-    <w:p>
-      <w:pPr>
-        <w:jc w:val="center"/>
-        <w:rPr>
-          <w:rFonts w:ascii="Times New Roman" w:hAnsi="Times New Roman" w:cs="Times New Roman"/>
-          <w:sz w:val="24"/>
-          <w:szCs w:val="24"/>
-        </w:rPr>
-      </w:pPr>
-    </w:p>
-    <w:p>
-      <w:pPr>
-        <w:jc w:val="center"/>
-        <w:rPr>
-          <w:rFonts w:ascii="Times New Roman" w:hAnsi="Times New Roman" w:cs="Times New Roman"/>
-          <w:sz w:val="24"/>
-          <w:szCs w:val="24"/>
-        </w:rPr>
-      </w:pPr>
+      <w:bookmarkEnd w:id="7"/>
+      <w:bookmarkEnd w:id="8"/>
     </w:p>
     <w:p>
       <w:pPr>
@@ -860,211 +3740,120 @@
           <w:szCs w:val="24"/>
         </w:rPr>
         <mc:AlternateContent>
-          <mc:Choice Requires="wpg">
+          <mc:Choice Requires="wps">
             <w:drawing>
-              <wp:anchor distT="0" distB="0" distL="114300" distR="114300" simplePos="0" relativeHeight="251659264" behindDoc="0" locked="0" layoutInCell="1" allowOverlap="1" wp14:anchorId="5342A47B" wp14:editId="3EACE511">
+              <wp:anchor distT="0" distB="0" distL="114300" distR="114300" simplePos="0" relativeHeight="251659264" behindDoc="0" locked="0" layoutInCell="1" allowOverlap="1" wp14:anchorId="3E197DE6" wp14:editId="72FFA722">
                 <wp:simplePos x="0" y="0"/>
                 <wp:positionH relativeFrom="column">
-                  <wp:posOffset>771525</wp:posOffset>
+                  <wp:posOffset>923925</wp:posOffset>
                 </wp:positionH>
                 <wp:positionV relativeFrom="paragraph">
-                  <wp:posOffset>135255</wp:posOffset>
+                  <wp:posOffset>130175</wp:posOffset>
                 </wp:positionV>
-                <wp:extent cx="4448175" cy="514350"/>
-                <wp:effectExtent l="76200" t="38100" r="85725" b="114300"/>
+                <wp:extent cx="4165893" cy="464134"/>
+                <wp:effectExtent l="57150" t="57150" r="44450" b="50800"/>
                 <wp:wrapNone/>
-                <wp:docPr id="6" name="Group 5"/>
+                <wp:docPr id="3" name="Rounded Rectangle 4"/>
                 <wp:cNvGraphicFramePr/>
                 <a:graphic xmlns:a="http://schemas.openxmlformats.org/drawingml/2006/main">
-                  <a:graphicData uri="http://schemas.microsoft.com/office/word/2010/wordprocessingGroup">
-                    <wpg:wgp>
-                      <wpg:cNvGrpSpPr/>
-                      <wpg:grpSpPr>
+                  <a:graphicData uri="http://schemas.microsoft.com/office/word/2010/wordprocessingShape">
+                    <wps:wsp>
+                      <wps:cNvSpPr/>
+                      <wps:spPr>
                         <a:xfrm>
                           <a:off x="0" y="0"/>
-                          <a:ext cx="4448175" cy="514350"/>
-                          <a:chOff x="1113976" y="0"/>
-                          <a:chExt cx="1486792" cy="966415"/>
+                          <a:ext cx="4165893" cy="464134"/>
                         </a:xfrm>
-                        <a:solidFill>
-                          <a:srgbClr val="996633"/>
-                        </a:solidFill>
+                        <a:prstGeom prst="rect">
+                          <a:avLst/>
+                        </a:prstGeom>
+                        <a:noFill/>
+                        <a:ln>
+                          <a:solidFill>
+                            <a:schemeClr val="accent1"/>
+                          </a:solidFill>
+                        </a:ln>
                         <a:scene3d>
                           <a:camera prst="orthographicFront"/>
                           <a:lightRig rig="flat" dir="t"/>
                         </a:scene3d>
-                      </wpg:grpSpPr>
-                      <wps:wsp>
-                        <wps:cNvPr id="2" name="Rounded Rectangle 2"/>
-                        <wps:cNvSpPr/>
-                        <wps:spPr>
-                          <a:xfrm>
-                            <a:off x="1113976" y="0"/>
-                            <a:ext cx="1486792" cy="966415"/>
-                          </a:xfrm>
-                          <a:prstGeom prst="roundRect">
-                            <a:avLst/>
-                          </a:prstGeom>
-                          <a:grpFill/>
-                          <a:sp3d prstMaterial="plastic">
-                            <a:bevelT w="120900" h="88900"/>
-                            <a:bevelB w="88900" h="31750" prst="angle"/>
-                          </a:sp3d>
-                        </wps:spPr>
-                        <wps:style>
-                          <a:lnRef idx="0">
-                            <a:schemeClr val="lt1">
-                              <a:hueOff val="0"/>
-                              <a:satOff val="0"/>
-                              <a:lumOff val="0"/>
-                              <a:alphaOff val="0"/>
-                            </a:schemeClr>
-                          </a:lnRef>
-                          <a:fillRef idx="3">
-                            <a:schemeClr val="accent2">
-                              <a:hueOff val="0"/>
-                              <a:satOff val="0"/>
-                              <a:lumOff val="0"/>
-                              <a:alphaOff val="0"/>
-                            </a:schemeClr>
-                          </a:fillRef>
-                          <a:effectRef idx="2">
-                            <a:schemeClr val="accent2">
-                              <a:hueOff val="0"/>
-                              <a:satOff val="0"/>
-                              <a:lumOff val="0"/>
-                              <a:alphaOff val="0"/>
-                            </a:schemeClr>
-                          </a:effectRef>
-                          <a:fontRef idx="minor">
-                            <a:schemeClr val="lt1"/>
-                          </a:fontRef>
-                        </wps:style>
-                        <wps:txbx>
-                          <w:txbxContent>
-                            <w:p>
-                              <w:pPr>
-                                <w:jc w:val="center"/>
-                                <w:rPr>
-                                  <w:rFonts w:eastAsia="Times New Roman"/>
-                                </w:rPr>
-                              </w:pPr>
-                            </w:p>
-                          </w:txbxContent>
-                        </wps:txbx>
-                        <wps:bodyPr/>
-                      </wps:wsp>
-                      <wps:wsp>
-                        <wps:cNvPr id="3" name="Rounded Rectangle 4"/>
-                        <wps:cNvSpPr/>
-                        <wps:spPr>
-                          <a:xfrm>
-                            <a:off x="1161152" y="47176"/>
-                            <a:ext cx="1392440" cy="872063"/>
-                          </a:xfrm>
-                          <a:prstGeom prst="rect">
-                            <a:avLst/>
-                          </a:prstGeom>
-                          <a:grpFill/>
-                          <a:sp3d/>
-                        </wps:spPr>
-                        <wps:style>
-                          <a:lnRef idx="0">
-                            <a:scrgbClr r="0" g="0" b="0"/>
-                          </a:lnRef>
-                          <a:fillRef idx="0">
-                            <a:scrgbClr r="0" g="0" b="0"/>
-                          </a:fillRef>
-                          <a:effectRef idx="0">
-                            <a:scrgbClr r="0" g="0" b="0"/>
-                          </a:effectRef>
-                          <a:fontRef idx="minor">
-                            <a:schemeClr val="lt1"/>
-                          </a:fontRef>
-                        </wps:style>
-                        <wps:txbx>
-                          <w:txbxContent>
-                            <w:p>
-                              <w:pPr>
-                                <w:pStyle w:val="NormalWeb"/>
-                                <w:spacing w:before="0" w:beforeAutospacing="0" w:after="126" w:afterAutospacing="0" w:line="216" w:lineRule="auto"/>
-                                <w:jc w:val="center"/>
-                              </w:pPr>
-                              <w:r>
-                                <w:rPr>
-                                  <w:rFonts w:asciiTheme="minorHAnsi" w:hAnsi="Calibri" w:cstheme="minorBidi"/>
-                                  <w:b/>
-                                  <w:bCs/>
-                                  <w:color w:val="FFFFFF" w:themeColor="light1"/>
-                                  <w:kern w:val="24"/>
-                                  <w:sz w:val="30"/>
-                                  <w:szCs w:val="30"/>
-                                </w:rPr>
-                                <w:t>RISK MANAGEMENT PLANNING</w:t>
-                              </w:r>
-                            </w:p>
-                          </w:txbxContent>
-                        </wps:txbx>
-                        <wps:bodyPr spcFirstLastPara="0" vert="horz" wrap="square" lIns="57150" tIns="57150" rIns="57150" bIns="57150" numCol="1" spcCol="1270" anchor="ctr" anchorCtr="0">
-                          <a:noAutofit/>
-                        </wps:bodyPr>
-                      </wps:wsp>
-                    </wpg:wgp>
+                        <a:sp3d/>
+                      </wps:spPr>
+                      <wps:style>
+                        <a:lnRef idx="0">
+                          <a:scrgbClr r="0" g="0" b="0"/>
+                        </a:lnRef>
+                        <a:fillRef idx="0">
+                          <a:scrgbClr r="0" g="0" b="0"/>
+                        </a:fillRef>
+                        <a:effectRef idx="0">
+                          <a:scrgbClr r="0" g="0" b="0"/>
+                        </a:effectRef>
+                        <a:fontRef idx="minor">
+                          <a:schemeClr val="lt1"/>
+                        </a:fontRef>
+                      </wps:style>
+                      <wps:txbx>
+                        <w:txbxContent>
+                          <w:p>
+                            <w:pPr>
+                              <w:pStyle w:val="NormalWeb"/>
+                              <w:shd w:val="clear" w:color="auto" w:fill="EAF1DD" w:themeFill="accent3" w:themeFillTint="33"/>
+                              <w:spacing w:before="0" w:beforeAutospacing="0" w:after="126" w:afterAutospacing="0" w:line="216" w:lineRule="auto"/>
+                              <w:jc w:val="center"/>
+                              <w:rPr>
+                                <w:color w:val="000000" w:themeColor="text1"/>
+                              </w:rPr>
+                            </w:pPr>
+                            <w:r>
+                              <w:rPr>
+                                <w:b/>
+                                <w:bCs/>
+                                <w:color w:val="000000" w:themeColor="text1"/>
+                                <w:kern w:val="24"/>
+                              </w:rPr>
+                              <w:t>RISK MANAGEMENT PLANNING</w:t>
+                            </w:r>
+                          </w:p>
+                        </w:txbxContent>
+                      </wps:txbx>
+                      <wps:bodyPr spcFirstLastPara="0" vert="horz" wrap="square" lIns="57150" tIns="57150" rIns="57150" bIns="57150" numCol="1" spcCol="1270" anchor="ctr" anchorCtr="0">
+                        <a:noAutofit/>
+                      </wps:bodyPr>
+                    </wps:wsp>
                   </a:graphicData>
                 </a:graphic>
-                <wp14:sizeRelH relativeFrom="margin">
-                  <wp14:pctWidth>0</wp14:pctWidth>
-                </wp14:sizeRelH>
-                <wp14:sizeRelV relativeFrom="margin">
-                  <wp14:pctHeight>0</wp14:pctHeight>
-                </wp14:sizeRelV>
               </wp:anchor>
             </w:drawing>
           </mc:Choice>
           <mc:Fallback>
             <w:pict>
-              <v:group id="Group 5" o:spid="_x0000_s1026" style="position:absolute;left:0;text-align:left;margin-left:60.75pt;margin-top:10.65pt;width:350.25pt;height:40.5pt;z-index:251659264;mso-width-relative:margin;mso-height-relative:margin" coordorigin="11139" coordsize="14867,9664" o:gfxdata="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">
-                <v:roundrect id="Rounded Rectangle 2" o:spid="_x0000_s1027" style="position:absolute;left:11139;width:14868;height:9664;visibility:visible;mso-wrap-style:square;v-text-anchor:top" arcsize="10923f" o:gfxdata="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" filled="f" stroked="f">
-                  <v:shadow on="t" color="black" opacity="22937f" origin=",.5" offset="0,.63889mm"/>
-                  <v:textbox>
-                    <w:txbxContent>
-                      <w:p>
-                        <w:pPr>
-                          <w:jc w:val="center"/>
-                          <w:rPr>
-                            <w:rFonts w:eastAsia="Times New Roman"/>
-                          </w:rPr>
-                        </w:pPr>
-                      </w:p>
-                    </w:txbxContent>
-                  </v:textbox>
-                </v:roundrect>
-                <v:rect id="Rounded Rectangle 4" o:spid="_x0000_s1028" style="position:absolute;left:11611;top:471;width:13924;height:8721;visibility:visible;mso-wrap-style:square;v-text-anchor:middle" o:gfxdata="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" filled="f" stroked="f">
-                  <v:textbox inset="4.5pt,4.5pt,4.5pt,4.5pt">
-                    <w:txbxContent>
-                      <w:p>
-                        <w:pPr>
-                          <w:pStyle w:val="NormalWeb"/>
-                          <w:spacing w:before="0" w:beforeAutospacing="0" w:after="126" w:afterAutospacing="0" w:line="216" w:lineRule="auto"/>
-                          <w:jc w:val="center"/>
-                        </w:pPr>
-                        <w:r>
-                          <w:rPr>
-                            <w:rFonts w:asciiTheme="minorHAnsi" w:hAnsi="Calibri" w:cstheme="minorBidi"/>
-                            <w:b/>
-                            <w:bCs/>
-                            <w:color w:val="FFFFFF" w:themeColor="light1"/>
-                            <w:kern w:val="24"/>
-                            <w:sz w:val="30"/>
-                            <w:szCs w:val="30"/>
-                          </w:rPr>
-                          <w:t>RISK MANAGEMENT PLANNING</w:t>
-                        </w:r>
-                      </w:p>
-                    </w:txbxContent>
-                  </v:textbox>
-                </v:rect>
-              </v:group>
+              <v:rect id="Rounded Rectangle 4" o:spid="_x0000_s1026" style="position:absolute;left:0;text-align:left;margin-left:72.75pt;margin-top:10.25pt;width:328pt;height:36.55pt;z-index:251659264;visibility:visible;mso-wrap-style:square;mso-wrap-distance-left:9pt;mso-wrap-distance-top:0;mso-wrap-distance-right:9pt;mso-wrap-distance-bottom:0;mso-position-horizontal:absolute;mso-position-horizontal-relative:text;mso-position-vertical:absolute;mso-position-vertical-relative:text;v-text-anchor:middle" o:gfxdata="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" filled="f" strokecolor="#4f81bd [3204]">
+                <v:textbox inset="4.5pt,4.5pt,4.5pt,4.5pt">
+                  <w:txbxContent>
+                    <w:p>
+                      <w:pPr>
+                        <w:pStyle w:val="NormalWeb"/>
+                        <w:shd w:val="clear" w:color="auto" w:fill="EAF1DD" w:themeFill="accent3" w:themeFillTint="33"/>
+                        <w:spacing w:before="0" w:beforeAutospacing="0" w:after="126" w:afterAutospacing="0" w:line="216" w:lineRule="auto"/>
+                        <w:jc w:val="center"/>
+                        <w:rPr>
+                          <w:color w:val="000000" w:themeColor="text1"/>
+                        </w:rPr>
+                      </w:pPr>
+                      <w:r>
+                        <w:rPr>
+                          <w:b/>
+                          <w:bCs/>
+                          <w:color w:val="000000" w:themeColor="text1"/>
+                          <w:kern w:val="24"/>
+                        </w:rPr>
+                        <w:t>RISK MANAGEMENT PLANNING</w:t>
+                      </w:r>
+                    </w:p>
+                  </w:txbxContent>
+                </v:textbox>
+              </v:rect>
             </w:pict>
           </mc:Fallback>
         </mc:AlternateContent>
@@ -1099,7 +3888,7 @@
         <mc:AlternateContent>
           <mc:Choice Requires="wps">
             <w:drawing>
-              <wp:anchor distT="0" distB="0" distL="114300" distR="114300" simplePos="0" relativeHeight="251660288" behindDoc="0" locked="0" layoutInCell="1" allowOverlap="1" wp14:anchorId="09DC839D" wp14:editId="6BB1C79E">
+              <wp:anchor distT="0" distB="0" distL="114300" distR="114300" simplePos="0" relativeHeight="251660288" behindDoc="0" locked="0" layoutInCell="1" allowOverlap="1" wp14:anchorId="54BBC799" wp14:editId="42E52959">
                 <wp:simplePos x="0" y="0"/>
                 <wp:positionH relativeFrom="column">
                   <wp:posOffset>2999740</wp:posOffset>
@@ -1195,14 +3984,14 @@
           <w:szCs w:val="24"/>
         </w:rPr>
         <w:drawing>
-          <wp:inline distT="0" distB="0" distL="0" distR="0" wp14:anchorId="1E43F156" wp14:editId="2F8E2A2A">
+          <wp:inline distT="0" distB="0" distL="0" distR="0" wp14:anchorId="6C702355" wp14:editId="25085237">
             <wp:extent cx="5581650" cy="3714750"/>
-            <wp:effectExtent l="0" t="38100" r="0" b="57150"/>
+            <wp:effectExtent l="0" t="57150" r="0" b="57150"/>
             <wp:docPr id="1" name="Diagram 1"/>
             <wp:cNvGraphicFramePr/>
             <a:graphic xmlns:a="http://schemas.openxmlformats.org/drawingml/2006/main">
               <a:graphicData uri="http://schemas.openxmlformats.org/drawingml/2006/diagram">
-                <dgm:relIds xmlns:dgm="http://schemas.openxmlformats.org/drawingml/2006/diagram" xmlns:r="http://schemas.openxmlformats.org/officeDocument/2006/relationships" r:dm="rId7" r:lo="rId8" r:qs="rId9" r:cs="rId10"/>
+                <dgm:relIds xmlns:dgm="http://schemas.openxmlformats.org/drawingml/2006/diagram" xmlns:r="http://schemas.openxmlformats.org/officeDocument/2006/relationships" r:dm="rId8" r:lo="rId9" r:qs="rId10" r:cs="rId11"/>
               </a:graphicData>
             </a:graphic>
           </wp:inline>
@@ -1214,10 +4003,20 @@
         <w:jc w:val="center"/>
         <w:rPr>
           <w:rFonts w:ascii="Times New Roman" w:hAnsi="Times New Roman" w:cs="Times New Roman"/>
+          <w:i/>
           <w:sz w:val="24"/>
           <w:szCs w:val="24"/>
         </w:rPr>
       </w:pPr>
+      <w:r>
+        <w:rPr>
+          <w:rFonts w:ascii="Times New Roman" w:hAnsi="Times New Roman" w:cs="Times New Roman"/>
+          <w:i/>
+          <w:sz w:val="24"/>
+          <w:szCs w:val="24"/>
+        </w:rPr>
+        <w:t>Figure 1: Risk management process</w:t>
+      </w:r>
     </w:p>
     <w:p>
       <w:pPr>
@@ -1268,7 +4067,7 @@
           <w:tcPr>
             <w:tcW w:w="9576" w:type="dxa"/>
             <w:gridSpan w:val="2"/>
-            <w:shd w:val="clear" w:color="auto" w:fill="660066"/>
+            <w:shd w:val="clear" w:color="auto" w:fill="0F243E" w:themeFill="text2" w:themeFillShade="80"/>
           </w:tcPr>
           <w:p>
             <w:pPr>
@@ -1295,7 +4094,7 @@
         <w:tc>
           <w:tcPr>
             <w:tcW w:w="1548" w:type="dxa"/>
-            <w:shd w:val="clear" w:color="auto" w:fill="B2A1C7" w:themeFill="accent4" w:themeFillTint="99"/>
+            <w:shd w:val="clear" w:color="auto" w:fill="FFFFFF" w:themeFill="background1"/>
           </w:tcPr>
           <w:p>
             <w:pPr>
@@ -1323,6 +4122,7 @@
         <w:tc>
           <w:tcPr>
             <w:tcW w:w="8028" w:type="dxa"/>
+            <w:shd w:val="clear" w:color="auto" w:fill="FFFFFF" w:themeFill="background1"/>
           </w:tcPr>
           <w:p>
             <w:pPr>
@@ -1365,16 +4165,7 @@
                 <w:sz w:val="24"/>
                 <w:szCs w:val="24"/>
               </w:rPr>
-              <w:t xml:space="preserve">Ensure that the level, type and visibility of risk management are commensurate with both the risk and importance of the project to the </w:t>
-            </w:r>
-            <w:r>
-              <w:rPr>
-                <w:rFonts w:ascii="Times New Roman" w:hAnsi="Times New Roman" w:cs="Times New Roman"/>
-                <w:sz w:val="24"/>
-                <w:szCs w:val="24"/>
-              </w:rPr>
-              <w:lastRenderedPageBreak/>
-              <w:t>organization</w:t>
+              <w:t>Ensure that the level, type and visibility of risk management are commensurate with both the risk and importance of the project to the organization</w:t>
             </w:r>
           </w:p>
         </w:tc>
@@ -1383,7 +4174,7 @@
         <w:tc>
           <w:tcPr>
             <w:tcW w:w="1548" w:type="dxa"/>
-            <w:shd w:val="clear" w:color="auto" w:fill="B2A1C7" w:themeFill="accent4" w:themeFillTint="99"/>
+            <w:shd w:val="clear" w:color="auto" w:fill="FFFFFF" w:themeFill="background1"/>
           </w:tcPr>
           <w:p>
             <w:pPr>
@@ -1404,7 +4195,6 @@
                 <w:sz w:val="24"/>
                 <w:szCs w:val="24"/>
               </w:rPr>
-              <w:lastRenderedPageBreak/>
               <w:t>Input</w:t>
             </w:r>
           </w:p>
@@ -1412,6 +4202,7 @@
         <w:tc>
           <w:tcPr>
             <w:tcW w:w="8028" w:type="dxa"/>
+            <w:shd w:val="clear" w:color="auto" w:fill="FFFFFF" w:themeFill="background1"/>
           </w:tcPr>
           <w:p>
             <w:pPr>
@@ -1470,7 +4261,7 @@
         <w:tc>
           <w:tcPr>
             <w:tcW w:w="1548" w:type="dxa"/>
-            <w:shd w:val="clear" w:color="auto" w:fill="B2A1C7" w:themeFill="accent4" w:themeFillTint="99"/>
+            <w:shd w:val="clear" w:color="auto" w:fill="FFFFFF" w:themeFill="background1"/>
           </w:tcPr>
           <w:p>
             <w:pPr>
@@ -1491,57 +4282,15 @@
                 <w:sz w:val="24"/>
                 <w:szCs w:val="24"/>
               </w:rPr>
-              <w:t>Tool &amp; techniques</w:t>
+              <w:lastRenderedPageBreak/>
+              <w:t>Output</w:t>
             </w:r>
           </w:p>
         </w:tc>
         <w:tc>
           <w:tcPr>
             <w:tcW w:w="8028" w:type="dxa"/>
-          </w:tcPr>
-          <w:p>
-            <w:pPr>
-              <w:rPr>
-                <w:rFonts w:ascii="Times New Roman" w:hAnsi="Times New Roman" w:cs="Times New Roman"/>
-                <w:sz w:val="24"/>
-                <w:szCs w:val="24"/>
-              </w:rPr>
-            </w:pPr>
-          </w:p>
-        </w:tc>
-      </w:tr>
-      <w:tr>
-        <w:tc>
-          <w:tcPr>
-            <w:tcW w:w="1548" w:type="dxa"/>
-            <w:shd w:val="clear" w:color="auto" w:fill="B2A1C7" w:themeFill="accent4" w:themeFillTint="99"/>
-          </w:tcPr>
-          <w:p>
-            <w:pPr>
-              <w:jc w:val="center"/>
-              <w:rPr>
-                <w:rFonts w:ascii="Times New Roman" w:hAnsi="Times New Roman" w:cs="Times New Roman"/>
-                <w:b/>
-                <w:i/>
-                <w:sz w:val="24"/>
-                <w:szCs w:val="24"/>
-              </w:rPr>
-            </w:pPr>
-            <w:r>
-              <w:rPr>
-                <w:rFonts w:ascii="Times New Roman" w:hAnsi="Times New Roman" w:cs="Times New Roman"/>
-                <w:b/>
-                <w:i/>
-                <w:sz w:val="24"/>
-                <w:szCs w:val="24"/>
-              </w:rPr>
-              <w:t>Output</w:t>
-            </w:r>
-          </w:p>
-        </w:tc>
-        <w:tc>
-          <w:tcPr>
-            <w:tcW w:w="8028" w:type="dxa"/>
+            <w:shd w:val="clear" w:color="auto" w:fill="FFFFFF" w:themeFill="background1"/>
           </w:tcPr>
           <w:p>
             <w:pPr>
@@ -1716,7 +4465,7 @@
           <w:tcPr>
             <w:tcW w:w="9576" w:type="dxa"/>
             <w:gridSpan w:val="2"/>
-            <w:shd w:val="clear" w:color="auto" w:fill="660066"/>
+            <w:shd w:val="clear" w:color="auto" w:fill="0F243E" w:themeFill="text2" w:themeFillShade="80"/>
           </w:tcPr>
           <w:p>
             <w:pPr>
@@ -1744,7 +4493,7 @@
         <w:tc>
           <w:tcPr>
             <w:tcW w:w="1548" w:type="dxa"/>
-            <w:shd w:val="clear" w:color="auto" w:fill="B2A1C7" w:themeFill="accent4" w:themeFillTint="99"/>
+            <w:shd w:val="clear" w:color="auto" w:fill="FFFFFF" w:themeFill="background1"/>
           </w:tcPr>
           <w:p>
             <w:pPr>
@@ -1874,7 +4623,7 @@
         <w:tc>
           <w:tcPr>
             <w:tcW w:w="1548" w:type="dxa"/>
-            <w:shd w:val="clear" w:color="auto" w:fill="B2A1C7" w:themeFill="accent4" w:themeFillTint="99"/>
+            <w:shd w:val="clear" w:color="auto" w:fill="FFFFFF" w:themeFill="background1"/>
           </w:tcPr>
           <w:p>
             <w:pPr>
@@ -1960,7 +4709,7 @@
         <w:tc>
           <w:tcPr>
             <w:tcW w:w="1548" w:type="dxa"/>
-            <w:shd w:val="clear" w:color="auto" w:fill="B2A1C7" w:themeFill="accent4" w:themeFillTint="99"/>
+            <w:shd w:val="clear" w:color="auto" w:fill="FFFFFF" w:themeFill="background1"/>
           </w:tcPr>
           <w:p>
             <w:pPr>
@@ -2063,7 +4812,7 @@
         <w:tc>
           <w:tcPr>
             <w:tcW w:w="1548" w:type="dxa"/>
-            <w:shd w:val="clear" w:color="auto" w:fill="B2A1C7" w:themeFill="accent4" w:themeFillTint="99"/>
+            <w:shd w:val="clear" w:color="auto" w:fill="FFFFFF" w:themeFill="background1"/>
           </w:tcPr>
           <w:p>
             <w:pPr>
@@ -2150,7 +4899,7 @@
           <w:tcPr>
             <w:tcW w:w="9576" w:type="dxa"/>
             <w:gridSpan w:val="2"/>
-            <w:shd w:val="clear" w:color="auto" w:fill="660066"/>
+            <w:shd w:val="clear" w:color="auto" w:fill="0F243E" w:themeFill="text2" w:themeFillShade="80"/>
           </w:tcPr>
           <w:p>
             <w:pPr>
@@ -2178,7 +4927,7 @@
           <w:tcPr>
             <w:tcW w:w="9576" w:type="dxa"/>
             <w:gridSpan w:val="2"/>
-            <w:shd w:val="clear" w:color="auto" w:fill="B2A1C7" w:themeFill="accent4" w:themeFillTint="99"/>
+            <w:shd w:val="clear" w:color="auto" w:fill="FFFFFF" w:themeFill="background1"/>
           </w:tcPr>
           <w:p>
             <w:pPr>
@@ -2205,7 +4954,7 @@
         <w:tc>
           <w:tcPr>
             <w:tcW w:w="1548" w:type="dxa"/>
-            <w:shd w:val="clear" w:color="auto" w:fill="B2A1C7" w:themeFill="accent4" w:themeFillTint="99"/>
+            <w:shd w:val="clear" w:color="auto" w:fill="FFFFFF" w:themeFill="background1"/>
           </w:tcPr>
           <w:p>
             <w:pPr>
@@ -2373,7 +5122,7 @@
         <w:tc>
           <w:tcPr>
             <w:tcW w:w="1548" w:type="dxa"/>
-            <w:shd w:val="clear" w:color="auto" w:fill="B2A1C7" w:themeFill="accent4" w:themeFillTint="99"/>
+            <w:shd w:val="clear" w:color="auto" w:fill="FFFFFF" w:themeFill="background1"/>
           </w:tcPr>
           <w:p>
             <w:pPr>
@@ -2433,7 +5182,6 @@
                 <w:sz w:val="24"/>
                 <w:szCs w:val="24"/>
               </w:rPr>
-              <w:lastRenderedPageBreak/>
               <w:t>Identified risks</w:t>
             </w:r>
           </w:p>
@@ -2528,7 +5276,7 @@
         <w:tc>
           <w:tcPr>
             <w:tcW w:w="1548" w:type="dxa"/>
-            <w:shd w:val="clear" w:color="auto" w:fill="B2A1C7" w:themeFill="accent4" w:themeFillTint="99"/>
+            <w:shd w:val="clear" w:color="auto" w:fill="FFFFFF" w:themeFill="background1"/>
           </w:tcPr>
           <w:p>
             <w:pPr>
@@ -2632,7 +5380,7 @@
         <w:tc>
           <w:tcPr>
             <w:tcW w:w="1548" w:type="dxa"/>
-            <w:shd w:val="clear" w:color="auto" w:fill="B2A1C7" w:themeFill="accent4" w:themeFillTint="99"/>
+            <w:shd w:val="clear" w:color="auto" w:fill="FFFFFF" w:themeFill="background1"/>
           </w:tcPr>
           <w:p>
             <w:pPr>
@@ -2736,7 +5484,7 @@
           <w:tcPr>
             <w:tcW w:w="9576" w:type="dxa"/>
             <w:gridSpan w:val="2"/>
-            <w:shd w:val="clear" w:color="auto" w:fill="B2A1C7" w:themeFill="accent4" w:themeFillTint="99"/>
+            <w:shd w:val="clear" w:color="auto" w:fill="0F243E" w:themeFill="text2" w:themeFillShade="80"/>
           </w:tcPr>
           <w:p>
             <w:pPr>
@@ -2763,7 +5511,7 @@
         <w:tc>
           <w:tcPr>
             <w:tcW w:w="1548" w:type="dxa"/>
-            <w:shd w:val="clear" w:color="auto" w:fill="B2A1C7" w:themeFill="accent4" w:themeFillTint="99"/>
+            <w:shd w:val="clear" w:color="auto" w:fill="FFFFFF" w:themeFill="background1"/>
           </w:tcPr>
           <w:p>
             <w:pPr>
@@ -2908,7 +5656,7 @@
         <w:tc>
           <w:tcPr>
             <w:tcW w:w="1548" w:type="dxa"/>
-            <w:shd w:val="clear" w:color="auto" w:fill="B2A1C7" w:themeFill="accent4" w:themeFillTint="99"/>
+            <w:shd w:val="clear" w:color="auto" w:fill="FFFFFF" w:themeFill="background1"/>
           </w:tcPr>
           <w:p>
             <w:pPr>
@@ -3028,7 +5776,7 @@
         <w:tc>
           <w:tcPr>
             <w:tcW w:w="1548" w:type="dxa"/>
-            <w:shd w:val="clear" w:color="auto" w:fill="B2A1C7" w:themeFill="accent4" w:themeFillTint="99"/>
+            <w:shd w:val="clear" w:color="auto" w:fill="FFFFFF" w:themeFill="background1"/>
           </w:tcPr>
           <w:p>
             <w:pPr>
@@ -3131,7 +5879,7 @@
         <w:tc>
           <w:tcPr>
             <w:tcW w:w="1548" w:type="dxa"/>
-            <w:shd w:val="clear" w:color="auto" w:fill="B2A1C7" w:themeFill="accent4" w:themeFillTint="99"/>
+            <w:shd w:val="clear" w:color="auto" w:fill="FFFFFF" w:themeFill="background1"/>
           </w:tcPr>
           <w:p>
             <w:pPr>
@@ -3235,7 +5983,7 @@
           <w:tcPr>
             <w:tcW w:w="9576" w:type="dxa"/>
             <w:gridSpan w:val="2"/>
-            <w:shd w:val="clear" w:color="auto" w:fill="660066"/>
+            <w:shd w:val="clear" w:color="auto" w:fill="0F243E" w:themeFill="text2" w:themeFillShade="80"/>
           </w:tcPr>
           <w:p>
             <w:pPr>
@@ -3262,7 +6010,7 @@
         <w:tc>
           <w:tcPr>
             <w:tcW w:w="1548" w:type="dxa"/>
-            <w:shd w:val="clear" w:color="auto" w:fill="B2A1C7" w:themeFill="accent4" w:themeFillTint="99"/>
+            <w:shd w:val="clear" w:color="auto" w:fill="FFFFFF" w:themeFill="background1"/>
           </w:tcPr>
           <w:p>
             <w:pPr>
@@ -3341,7 +6089,7 @@
         <w:tc>
           <w:tcPr>
             <w:tcW w:w="1548" w:type="dxa"/>
-            <w:shd w:val="clear" w:color="auto" w:fill="B2A1C7" w:themeFill="accent4" w:themeFillTint="99"/>
+            <w:shd w:val="clear" w:color="auto" w:fill="FFFFFF" w:themeFill="background1"/>
           </w:tcPr>
           <w:p>
             <w:pPr>
@@ -3452,109 +6200,109 @@
                 <w:sz w:val="24"/>
                 <w:szCs w:val="24"/>
               </w:rPr>
+              <w:t>Probabilistic analysis of the project</w:t>
+            </w:r>
+          </w:p>
+          <w:p>
+            <w:pPr>
+              <w:rPr>
+                <w:rFonts w:ascii="Times New Roman" w:hAnsi="Times New Roman" w:cs="Times New Roman"/>
+                <w:sz w:val="24"/>
+                <w:szCs w:val="24"/>
+              </w:rPr>
+            </w:pPr>
+            <w:r>
+              <w:rPr>
+                <w:rFonts w:ascii="Times New Roman" w:hAnsi="Times New Roman" w:cs="Times New Roman"/>
+                <w:sz w:val="24"/>
+                <w:szCs w:val="24"/>
+              </w:rPr>
+              <w:t>Probability of achieving the time objectives</w:t>
+            </w:r>
+          </w:p>
+          <w:p>
+            <w:pPr>
+              <w:rPr>
+                <w:rFonts w:ascii="Times New Roman" w:hAnsi="Times New Roman" w:cs="Times New Roman"/>
+                <w:sz w:val="24"/>
+                <w:szCs w:val="24"/>
+              </w:rPr>
+            </w:pPr>
+            <w:r>
+              <w:rPr>
+                <w:rFonts w:ascii="Times New Roman" w:hAnsi="Times New Roman" w:cs="Times New Roman"/>
+                <w:sz w:val="24"/>
+                <w:szCs w:val="24"/>
+              </w:rPr>
+              <w:t>List of potential responses</w:t>
+            </w:r>
+          </w:p>
+          <w:p>
+            <w:pPr>
+              <w:rPr>
+                <w:rFonts w:ascii="Times New Roman" w:hAnsi="Times New Roman" w:cs="Times New Roman"/>
+                <w:sz w:val="24"/>
+                <w:szCs w:val="24"/>
+              </w:rPr>
+            </w:pPr>
+            <w:r>
+              <w:rPr>
+                <w:rFonts w:ascii="Times New Roman" w:hAnsi="Times New Roman" w:cs="Times New Roman"/>
+                <w:sz w:val="24"/>
+                <w:szCs w:val="24"/>
+              </w:rPr>
+              <w:t>Risk thresholds</w:t>
+            </w:r>
+          </w:p>
+          <w:p>
+            <w:pPr>
+              <w:rPr>
+                <w:rFonts w:ascii="Times New Roman" w:hAnsi="Times New Roman" w:cs="Times New Roman"/>
+                <w:sz w:val="24"/>
+                <w:szCs w:val="24"/>
+              </w:rPr>
+            </w:pPr>
+            <w:r>
+              <w:rPr>
+                <w:rFonts w:ascii="Times New Roman" w:hAnsi="Times New Roman" w:cs="Times New Roman"/>
+                <w:sz w:val="24"/>
+                <w:szCs w:val="24"/>
+              </w:rPr>
+              <w:t>Risk owners</w:t>
+            </w:r>
+          </w:p>
+          <w:p>
+            <w:pPr>
+              <w:rPr>
+                <w:rFonts w:ascii="Times New Roman" w:hAnsi="Times New Roman" w:cs="Times New Roman"/>
+                <w:sz w:val="24"/>
+                <w:szCs w:val="24"/>
+              </w:rPr>
+            </w:pPr>
+            <w:r>
+              <w:rPr>
+                <w:rFonts w:ascii="Times New Roman" w:hAnsi="Times New Roman" w:cs="Times New Roman"/>
+                <w:sz w:val="24"/>
+                <w:szCs w:val="24"/>
+              </w:rPr>
+              <w:t>Common risk causes</w:t>
+            </w:r>
+          </w:p>
+          <w:p>
+            <w:pPr>
+              <w:rPr>
+                <w:rFonts w:ascii="Times New Roman" w:hAnsi="Times New Roman" w:cs="Times New Roman"/>
+                <w:sz w:val="24"/>
+                <w:szCs w:val="24"/>
+              </w:rPr>
+            </w:pPr>
+            <w:r>
+              <w:rPr>
+                <w:rFonts w:ascii="Times New Roman" w:hAnsi="Times New Roman" w:cs="Times New Roman"/>
+                <w:sz w:val="24"/>
+                <w:szCs w:val="24"/>
+              </w:rPr>
               <w:lastRenderedPageBreak/>
-              <w:t>Probabilistic analysis of the project</w:t>
-            </w:r>
-          </w:p>
-          <w:p>
-            <w:pPr>
-              <w:rPr>
-                <w:rFonts w:ascii="Times New Roman" w:hAnsi="Times New Roman" w:cs="Times New Roman"/>
-                <w:sz w:val="24"/>
-                <w:szCs w:val="24"/>
-              </w:rPr>
-            </w:pPr>
-            <w:r>
-              <w:rPr>
-                <w:rFonts w:ascii="Times New Roman" w:hAnsi="Times New Roman" w:cs="Times New Roman"/>
-                <w:sz w:val="24"/>
-                <w:szCs w:val="24"/>
-              </w:rPr>
-              <w:t>Probability of achieving the time objectives</w:t>
-            </w:r>
-          </w:p>
-          <w:p>
-            <w:pPr>
-              <w:rPr>
-                <w:rFonts w:ascii="Times New Roman" w:hAnsi="Times New Roman" w:cs="Times New Roman"/>
-                <w:sz w:val="24"/>
-                <w:szCs w:val="24"/>
-              </w:rPr>
-            </w:pPr>
-            <w:r>
-              <w:rPr>
-                <w:rFonts w:ascii="Times New Roman" w:hAnsi="Times New Roman" w:cs="Times New Roman"/>
-                <w:sz w:val="24"/>
-                <w:szCs w:val="24"/>
-              </w:rPr>
-              <w:t>List of potential responses</w:t>
-            </w:r>
-          </w:p>
-          <w:p>
-            <w:pPr>
-              <w:rPr>
-                <w:rFonts w:ascii="Times New Roman" w:hAnsi="Times New Roman" w:cs="Times New Roman"/>
-                <w:sz w:val="24"/>
-                <w:szCs w:val="24"/>
-              </w:rPr>
-            </w:pPr>
-            <w:r>
-              <w:rPr>
-                <w:rFonts w:ascii="Times New Roman" w:hAnsi="Times New Roman" w:cs="Times New Roman"/>
-                <w:sz w:val="24"/>
-                <w:szCs w:val="24"/>
-              </w:rPr>
-              <w:t>Risk thresholds</w:t>
-            </w:r>
-          </w:p>
-          <w:p>
-            <w:pPr>
-              <w:rPr>
-                <w:rFonts w:ascii="Times New Roman" w:hAnsi="Times New Roman" w:cs="Times New Roman"/>
-                <w:sz w:val="24"/>
-                <w:szCs w:val="24"/>
-              </w:rPr>
-            </w:pPr>
-            <w:r>
-              <w:rPr>
-                <w:rFonts w:ascii="Times New Roman" w:hAnsi="Times New Roman" w:cs="Times New Roman"/>
-                <w:sz w:val="24"/>
-                <w:szCs w:val="24"/>
-              </w:rPr>
-              <w:t>Risk owners</w:t>
-            </w:r>
-          </w:p>
-          <w:p>
-            <w:pPr>
-              <w:rPr>
-                <w:rFonts w:ascii="Times New Roman" w:hAnsi="Times New Roman" w:cs="Times New Roman"/>
-                <w:sz w:val="24"/>
-                <w:szCs w:val="24"/>
-              </w:rPr>
-            </w:pPr>
-            <w:r>
-              <w:rPr>
-                <w:rFonts w:ascii="Times New Roman" w:hAnsi="Times New Roman" w:cs="Times New Roman"/>
-                <w:sz w:val="24"/>
-                <w:szCs w:val="24"/>
-              </w:rPr>
-              <w:t>Common risk causes</w:t>
-            </w:r>
-          </w:p>
-          <w:p>
-            <w:pPr>
-              <w:rPr>
-                <w:rFonts w:ascii="Times New Roman" w:hAnsi="Times New Roman" w:cs="Times New Roman"/>
-                <w:sz w:val="24"/>
-                <w:szCs w:val="24"/>
-              </w:rPr>
-            </w:pPr>
-            <w:r>
-              <w:rPr>
-                <w:rFonts w:ascii="Times New Roman" w:hAnsi="Times New Roman" w:cs="Times New Roman"/>
-                <w:sz w:val="24"/>
-                <w:szCs w:val="24"/>
-              </w:rPr>
               <w:t>Trend in qualitative and quantitative risk analysis results</w:t>
             </w:r>
           </w:p>
@@ -3564,7 +6312,7 @@
         <w:tc>
           <w:tcPr>
             <w:tcW w:w="1548" w:type="dxa"/>
-            <w:shd w:val="clear" w:color="auto" w:fill="B2A1C7" w:themeFill="accent4" w:themeFillTint="99"/>
+            <w:shd w:val="clear" w:color="auto" w:fill="FFFFFF" w:themeFill="background1"/>
           </w:tcPr>
           <w:p>
             <w:pPr>
@@ -3668,7 +6416,7 @@
         <w:tc>
           <w:tcPr>
             <w:tcW w:w="1548" w:type="dxa"/>
-            <w:shd w:val="clear" w:color="auto" w:fill="B2A1C7" w:themeFill="accent4" w:themeFillTint="99"/>
+            <w:shd w:val="clear" w:color="auto" w:fill="FFFFFF" w:themeFill="background1"/>
           </w:tcPr>
           <w:p>
             <w:pPr>
@@ -3738,7 +6486,7 @@
           <w:tcPr>
             <w:tcW w:w="9576" w:type="dxa"/>
             <w:gridSpan w:val="2"/>
-            <w:shd w:val="clear" w:color="auto" w:fill="660066"/>
+            <w:shd w:val="clear" w:color="auto" w:fill="0F243E" w:themeFill="text2" w:themeFillShade="80"/>
           </w:tcPr>
           <w:p>
             <w:pPr>
@@ -3765,7 +6513,7 @@
         <w:tc>
           <w:tcPr>
             <w:tcW w:w="1548" w:type="dxa"/>
-            <w:shd w:val="clear" w:color="auto" w:fill="B2A1C7" w:themeFill="accent4" w:themeFillTint="99"/>
+            <w:shd w:val="clear" w:color="auto" w:fill="FFFFFF" w:themeFill="background1"/>
           </w:tcPr>
           <w:p>
             <w:pPr>
@@ -3822,7 +6570,7 @@
         <w:tc>
           <w:tcPr>
             <w:tcW w:w="1548" w:type="dxa"/>
-            <w:shd w:val="clear" w:color="auto" w:fill="B2A1C7" w:themeFill="accent4" w:themeFillTint="99"/>
+            <w:shd w:val="clear" w:color="auto" w:fill="FFFFFF" w:themeFill="background1"/>
           </w:tcPr>
           <w:p>
             <w:pPr>
@@ -3925,7 +6673,7 @@
         <w:tc>
           <w:tcPr>
             <w:tcW w:w="1548" w:type="dxa"/>
-            <w:shd w:val="clear" w:color="auto" w:fill="B2A1C7" w:themeFill="accent4" w:themeFillTint="99"/>
+            <w:shd w:val="clear" w:color="auto" w:fill="FFFFFF" w:themeFill="background1"/>
           </w:tcPr>
           <w:p>
             <w:pPr>
@@ -4028,7 +6776,7 @@
         <w:tc>
           <w:tcPr>
             <w:tcW w:w="1548" w:type="dxa"/>
-            <w:shd w:val="clear" w:color="auto" w:fill="B2A1C7" w:themeFill="accent4" w:themeFillTint="99"/>
+            <w:shd w:val="clear" w:color="auto" w:fill="FFFFFF" w:themeFill="background1"/>
           </w:tcPr>
           <w:p>
             <w:pPr>
@@ -4160,20 +6908,24 @@
         <w:pStyle w:val="Heading3"/>
         <w:rPr>
           <w:rFonts w:ascii="Times New Roman" w:hAnsi="Times New Roman" w:cs="Times New Roman"/>
-          <w:color w:val="403152" w:themeColor="accent4" w:themeShade="80"/>
+          <w:color w:val="000000" w:themeColor="text1"/>
           <w:sz w:val="24"/>
           <w:szCs w:val="24"/>
         </w:rPr>
       </w:pPr>
+      <w:bookmarkStart w:id="9" w:name="_Toc325620101"/>
+      <w:bookmarkStart w:id="10" w:name="_Toc325620363"/>
       <w:r>
         <w:rPr>
           <w:rFonts w:ascii="Times New Roman" w:hAnsi="Times New Roman" w:cs="Times New Roman"/>
-          <w:color w:val="403152" w:themeColor="accent4" w:themeShade="80"/>
+          <w:color w:val="000000" w:themeColor="text1"/>
           <w:sz w:val="24"/>
           <w:szCs w:val="24"/>
         </w:rPr>
-        <w:t>RISK MANAGEMETN PLANNING</w:t>
+        <w:t>2.1 Risk management planning</w:t>
       </w:r>
+      <w:bookmarkEnd w:id="9"/>
+      <w:bookmarkEnd w:id="10"/>
     </w:p>
     <w:p>
       <w:pPr>
@@ -4220,7 +6972,7 @@
               <w:left w:val="single" w:sz="4" w:space="0" w:color="000000"/>
               <w:bottom w:val="single" w:sz="4" w:space="0" w:color="000000"/>
             </w:tcBorders>
-            <w:shd w:val="clear" w:color="auto" w:fill="660066"/>
+            <w:shd w:val="clear" w:color="auto" w:fill="0F243E" w:themeFill="text2" w:themeFillShade="80"/>
           </w:tcPr>
           <w:p>
             <w:pPr>
@@ -4244,7 +6996,7 @@
                 <w:sz w:val="24"/>
                 <w:szCs w:val="24"/>
               </w:rPr>
-              <w:t>No.</w:t>
+              <w:t>NO.</w:t>
             </w:r>
           </w:p>
         </w:tc>
@@ -4256,7 +7008,7 @@
               <w:left w:val="single" w:sz="4" w:space="0" w:color="000000"/>
               <w:bottom w:val="single" w:sz="4" w:space="0" w:color="000000"/>
             </w:tcBorders>
-            <w:shd w:val="clear" w:color="auto" w:fill="660066"/>
+            <w:shd w:val="clear" w:color="auto" w:fill="0F243E" w:themeFill="text2" w:themeFillShade="80"/>
           </w:tcPr>
           <w:p>
             <w:pPr>
@@ -4280,7 +7032,7 @@
                 <w:sz w:val="24"/>
                 <w:szCs w:val="24"/>
               </w:rPr>
-              <w:t>Source of risk</w:t>
+              <w:t>SOURCE OF RISK</w:t>
             </w:r>
           </w:p>
         </w:tc>
@@ -4293,7 +7045,7 @@
               <w:bottom w:val="single" w:sz="4" w:space="0" w:color="000000"/>
               <w:right w:val="single" w:sz="4" w:space="0" w:color="000000"/>
             </w:tcBorders>
-            <w:shd w:val="clear" w:color="auto" w:fill="660066"/>
+            <w:shd w:val="clear" w:color="auto" w:fill="0F243E" w:themeFill="text2" w:themeFillShade="80"/>
           </w:tcPr>
           <w:p>
             <w:pPr>
@@ -4317,7 +7069,7 @@
                 <w:sz w:val="24"/>
                 <w:szCs w:val="24"/>
               </w:rPr>
-              <w:t>Description</w:t>
+              <w:t>DESCRIPTION</w:t>
             </w:r>
           </w:p>
         </w:tc>
@@ -4330,7 +7082,7 @@
               <w:left w:val="single" w:sz="4" w:space="0" w:color="000000"/>
               <w:bottom w:val="single" w:sz="4" w:space="0" w:color="000000"/>
             </w:tcBorders>
-            <w:shd w:val="clear" w:color="auto" w:fill="B2A1C7" w:themeFill="accent4" w:themeFillTint="99"/>
+            <w:shd w:val="clear" w:color="auto" w:fill="FFFFFF" w:themeFill="background1"/>
           </w:tcPr>
           <w:p>
             <w:pPr>
@@ -4361,7 +7113,7 @@
               <w:left w:val="single" w:sz="4" w:space="0" w:color="000000"/>
               <w:bottom w:val="single" w:sz="4" w:space="0" w:color="000000"/>
             </w:tcBorders>
-            <w:shd w:val="clear" w:color="auto" w:fill="B2A1C7" w:themeFill="accent4" w:themeFillTint="99"/>
+            <w:shd w:val="clear" w:color="auto" w:fill="FFFFFF" w:themeFill="background1"/>
           </w:tcPr>
           <w:p>
             <w:pPr>
@@ -4428,7 +7180,7 @@
               <w:left w:val="single" w:sz="4" w:space="0" w:color="000000"/>
               <w:bottom w:val="single" w:sz="4" w:space="0" w:color="000000"/>
             </w:tcBorders>
-            <w:shd w:val="clear" w:color="auto" w:fill="B2A1C7" w:themeFill="accent4" w:themeFillTint="99"/>
+            <w:shd w:val="clear" w:color="auto" w:fill="FFFFFF" w:themeFill="background1"/>
           </w:tcPr>
           <w:p>
             <w:pPr>
@@ -4459,7 +7211,7 @@
               <w:left w:val="single" w:sz="4" w:space="0" w:color="000000"/>
               <w:bottom w:val="single" w:sz="4" w:space="0" w:color="000000"/>
             </w:tcBorders>
-            <w:shd w:val="clear" w:color="auto" w:fill="B2A1C7" w:themeFill="accent4" w:themeFillTint="99"/>
+            <w:shd w:val="clear" w:color="auto" w:fill="FFFFFF" w:themeFill="background1"/>
           </w:tcPr>
           <w:p>
             <w:pPr>
@@ -4527,7 +7279,7 @@
               <w:left w:val="single" w:sz="4" w:space="0" w:color="000000"/>
               <w:bottom w:val="single" w:sz="4" w:space="0" w:color="000000"/>
             </w:tcBorders>
-            <w:shd w:val="clear" w:color="auto" w:fill="B2A1C7" w:themeFill="accent4" w:themeFillTint="99"/>
+            <w:shd w:val="clear" w:color="auto" w:fill="FFFFFF" w:themeFill="background1"/>
           </w:tcPr>
           <w:p>
             <w:pPr>
@@ -4558,7 +7310,7 @@
               <w:left w:val="single" w:sz="4" w:space="0" w:color="000000"/>
               <w:bottom w:val="single" w:sz="4" w:space="0" w:color="000000"/>
             </w:tcBorders>
-            <w:shd w:val="clear" w:color="auto" w:fill="B2A1C7" w:themeFill="accent4" w:themeFillTint="99"/>
+            <w:shd w:val="clear" w:color="auto" w:fill="FFFFFF" w:themeFill="background1"/>
           </w:tcPr>
           <w:p>
             <w:pPr>
@@ -4626,7 +7378,7 @@
               <w:left w:val="single" w:sz="4" w:space="0" w:color="000000"/>
               <w:bottom w:val="single" w:sz="4" w:space="0" w:color="000000"/>
             </w:tcBorders>
-            <w:shd w:val="clear" w:color="auto" w:fill="B2A1C7" w:themeFill="accent4" w:themeFillTint="99"/>
+            <w:shd w:val="clear" w:color="auto" w:fill="FFFFFF" w:themeFill="background1"/>
           </w:tcPr>
           <w:p>
             <w:pPr>
@@ -4657,7 +7409,7 @@
               <w:left w:val="single" w:sz="4" w:space="0" w:color="000000"/>
               <w:bottom w:val="single" w:sz="4" w:space="0" w:color="000000"/>
             </w:tcBorders>
-            <w:shd w:val="clear" w:color="auto" w:fill="B2A1C7" w:themeFill="accent4" w:themeFillTint="99"/>
+            <w:shd w:val="clear" w:color="auto" w:fill="FFFFFF" w:themeFill="background1"/>
           </w:tcPr>
           <w:p>
             <w:pPr>
@@ -4712,7 +7464,17 @@
                 <w:sz w:val="24"/>
                 <w:szCs w:val="24"/>
               </w:rPr>
-              <w:t>It is “Integration of code into a system and the validation that the software performs as required. This source covers risk introduced due to following attributes -- Environment, Product &amp; System</w:t>
+              <w:t xml:space="preserve">It is “Integration of code into a system and the validation that the software performs as required. This source covers </w:t>
+            </w:r>
+            <w:r>
+              <w:rPr>
+                <w:rFonts w:ascii="Times New Roman" w:hAnsi="Times New Roman"/>
+                <w:color w:val="000000" w:themeColor="text1"/>
+                <w:sz w:val="24"/>
+                <w:szCs w:val="24"/>
+              </w:rPr>
+              <w:lastRenderedPageBreak/>
+              <w:t>risk introduced due to following attributes -- Environment, Product &amp; System</w:t>
             </w:r>
           </w:p>
         </w:tc>
@@ -4725,7 +7487,7 @@
               <w:left w:val="single" w:sz="4" w:space="0" w:color="000000"/>
               <w:bottom w:val="single" w:sz="4" w:space="0" w:color="000000"/>
             </w:tcBorders>
-            <w:shd w:val="clear" w:color="auto" w:fill="B2A1C7" w:themeFill="accent4" w:themeFillTint="99"/>
+            <w:shd w:val="clear" w:color="auto" w:fill="FFFFFF" w:themeFill="background1"/>
           </w:tcPr>
           <w:p>
             <w:pPr>
@@ -4756,7 +7518,7 @@
               <w:left w:val="single" w:sz="4" w:space="0" w:color="000000"/>
               <w:bottom w:val="single" w:sz="4" w:space="0" w:color="000000"/>
             </w:tcBorders>
-            <w:shd w:val="clear" w:color="auto" w:fill="B2A1C7" w:themeFill="accent4" w:themeFillTint="99"/>
+            <w:shd w:val="clear" w:color="auto" w:fill="FFFFFF" w:themeFill="background1"/>
           </w:tcPr>
           <w:p>
             <w:pPr>
@@ -4824,7 +7586,7 @@
               <w:left w:val="single" w:sz="4" w:space="0" w:color="000000"/>
               <w:bottom w:val="single" w:sz="4" w:space="0" w:color="000000"/>
             </w:tcBorders>
-            <w:shd w:val="clear" w:color="auto" w:fill="B2A1C7" w:themeFill="accent4" w:themeFillTint="99"/>
+            <w:shd w:val="clear" w:color="auto" w:fill="FFFFFF" w:themeFill="background1"/>
           </w:tcPr>
           <w:p>
             <w:pPr>
@@ -4855,7 +7617,7 @@
               <w:left w:val="single" w:sz="4" w:space="0" w:color="000000"/>
               <w:bottom w:val="single" w:sz="4" w:space="0" w:color="000000"/>
             </w:tcBorders>
-            <w:shd w:val="clear" w:color="auto" w:fill="B2A1C7" w:themeFill="accent4" w:themeFillTint="99"/>
+            <w:shd w:val="clear" w:color="auto" w:fill="FFFFFF" w:themeFill="background1"/>
           </w:tcPr>
           <w:p>
             <w:pPr>
@@ -4926,7 +7688,7 @@
               <w:left w:val="single" w:sz="4" w:space="0" w:color="000000"/>
               <w:bottom w:val="single" w:sz="4" w:space="0" w:color="000000"/>
             </w:tcBorders>
-            <w:shd w:val="clear" w:color="auto" w:fill="B2A1C7" w:themeFill="accent4" w:themeFillTint="99"/>
+            <w:shd w:val="clear" w:color="auto" w:fill="FFFFFF" w:themeFill="background1"/>
           </w:tcPr>
           <w:p>
             <w:pPr>
@@ -4957,7 +7719,7 @@
               <w:left w:val="single" w:sz="4" w:space="0" w:color="000000"/>
               <w:bottom w:val="single" w:sz="4" w:space="0" w:color="000000"/>
             </w:tcBorders>
-            <w:shd w:val="clear" w:color="auto" w:fill="B2A1C7" w:themeFill="accent4" w:themeFillTint="99"/>
+            <w:shd w:val="clear" w:color="auto" w:fill="FFFFFF" w:themeFill="background1"/>
           </w:tcPr>
           <w:p>
             <w:pPr>
@@ -5054,7 +7816,7 @@
               <w:left w:val="single" w:sz="4" w:space="0" w:color="000000"/>
               <w:bottom w:val="single" w:sz="4" w:space="0" w:color="000000"/>
             </w:tcBorders>
-            <w:shd w:val="clear" w:color="auto" w:fill="B2A1C7" w:themeFill="accent4" w:themeFillTint="99"/>
+            <w:shd w:val="clear" w:color="auto" w:fill="FFFFFF" w:themeFill="background1"/>
           </w:tcPr>
           <w:p>
             <w:pPr>
@@ -5085,7 +7847,7 @@
               <w:left w:val="single" w:sz="4" w:space="0" w:color="000000"/>
               <w:bottom w:val="single" w:sz="4" w:space="0" w:color="000000"/>
             </w:tcBorders>
-            <w:shd w:val="clear" w:color="auto" w:fill="B2A1C7" w:themeFill="accent4" w:themeFillTint="99"/>
+            <w:shd w:val="clear" w:color="auto" w:fill="FFFFFF" w:themeFill="background1"/>
           </w:tcPr>
           <w:p>
             <w:pPr>
@@ -5153,7 +7915,7 @@
               <w:left w:val="single" w:sz="4" w:space="0" w:color="000000"/>
               <w:bottom w:val="single" w:sz="4" w:space="0" w:color="000000"/>
             </w:tcBorders>
-            <w:shd w:val="clear" w:color="auto" w:fill="B2A1C7" w:themeFill="accent4" w:themeFillTint="99"/>
+            <w:shd w:val="clear" w:color="auto" w:fill="FFFFFF" w:themeFill="background1"/>
           </w:tcPr>
           <w:p>
             <w:pPr>
@@ -5184,7 +7946,7 @@
               <w:left w:val="single" w:sz="4" w:space="0" w:color="000000"/>
               <w:bottom w:val="single" w:sz="4" w:space="0" w:color="000000"/>
             </w:tcBorders>
-            <w:shd w:val="clear" w:color="auto" w:fill="B2A1C7" w:themeFill="accent4" w:themeFillTint="99"/>
+            <w:shd w:val="clear" w:color="auto" w:fill="FFFFFF" w:themeFill="background1"/>
           </w:tcPr>
           <w:p>
             <w:pPr>
@@ -5252,7 +8014,7 @@
               <w:left w:val="single" w:sz="4" w:space="0" w:color="000000"/>
               <w:bottom w:val="single" w:sz="4" w:space="0" w:color="000000"/>
             </w:tcBorders>
-            <w:shd w:val="clear" w:color="auto" w:fill="B2A1C7" w:themeFill="accent4" w:themeFillTint="99"/>
+            <w:shd w:val="clear" w:color="auto" w:fill="FFFFFF" w:themeFill="background1"/>
           </w:tcPr>
           <w:p>
             <w:pPr>
@@ -5283,7 +8045,7 @@
               <w:left w:val="single" w:sz="4" w:space="0" w:color="000000"/>
               <w:bottom w:val="single" w:sz="4" w:space="0" w:color="000000"/>
             </w:tcBorders>
-            <w:shd w:val="clear" w:color="auto" w:fill="B2A1C7" w:themeFill="accent4" w:themeFillTint="99"/>
+            <w:shd w:val="clear" w:color="auto" w:fill="FFFFFF" w:themeFill="background1"/>
           </w:tcPr>
           <w:p>
             <w:pPr>
@@ -5351,7 +8113,7 @@
               <w:left w:val="single" w:sz="4" w:space="0" w:color="000000"/>
               <w:bottom w:val="single" w:sz="4" w:space="0" w:color="000000"/>
             </w:tcBorders>
-            <w:shd w:val="clear" w:color="auto" w:fill="B2A1C7" w:themeFill="accent4" w:themeFillTint="99"/>
+            <w:shd w:val="clear" w:color="auto" w:fill="FFFFFF" w:themeFill="background1"/>
           </w:tcPr>
           <w:p>
             <w:pPr>
@@ -5382,7 +8144,7 @@
               <w:left w:val="single" w:sz="4" w:space="0" w:color="000000"/>
               <w:bottom w:val="single" w:sz="4" w:space="0" w:color="000000"/>
             </w:tcBorders>
-            <w:shd w:val="clear" w:color="auto" w:fill="B2A1C7" w:themeFill="accent4" w:themeFillTint="99"/>
+            <w:shd w:val="clear" w:color="auto" w:fill="FFFFFF" w:themeFill="background1"/>
           </w:tcPr>
           <w:p>
             <w:pPr>
@@ -5450,7 +8212,7 @@
               <w:left w:val="single" w:sz="4" w:space="0" w:color="000000"/>
               <w:bottom w:val="single" w:sz="4" w:space="0" w:color="000000"/>
             </w:tcBorders>
-            <w:shd w:val="clear" w:color="auto" w:fill="B2A1C7" w:themeFill="accent4" w:themeFillTint="99"/>
+            <w:shd w:val="clear" w:color="auto" w:fill="FFFFFF" w:themeFill="background1"/>
           </w:tcPr>
           <w:p>
             <w:pPr>
@@ -5481,7 +8243,7 @@
               <w:left w:val="single" w:sz="4" w:space="0" w:color="000000"/>
               <w:bottom w:val="single" w:sz="4" w:space="0" w:color="000000"/>
             </w:tcBorders>
-            <w:shd w:val="clear" w:color="auto" w:fill="B2A1C7" w:themeFill="accent4" w:themeFillTint="99"/>
+            <w:shd w:val="clear" w:color="auto" w:fill="FFFFFF" w:themeFill="background1"/>
           </w:tcPr>
           <w:p>
             <w:pPr>
@@ -5549,7 +8311,7 @@
               <w:left w:val="single" w:sz="4" w:space="0" w:color="000000"/>
               <w:bottom w:val="single" w:sz="4" w:space="0" w:color="000000"/>
             </w:tcBorders>
-            <w:shd w:val="clear" w:color="auto" w:fill="B2A1C7" w:themeFill="accent4" w:themeFillTint="99"/>
+            <w:shd w:val="clear" w:color="auto" w:fill="FFFFFF" w:themeFill="background1"/>
           </w:tcPr>
           <w:p>
             <w:pPr>
@@ -5580,7 +8342,7 @@
               <w:left w:val="single" w:sz="4" w:space="0" w:color="000000"/>
               <w:bottom w:val="single" w:sz="4" w:space="0" w:color="000000"/>
             </w:tcBorders>
-            <w:shd w:val="clear" w:color="auto" w:fill="B2A1C7" w:themeFill="accent4" w:themeFillTint="99"/>
+            <w:shd w:val="clear" w:color="auto" w:fill="FFFFFF" w:themeFill="background1"/>
           </w:tcPr>
           <w:p>
             <w:pPr>
@@ -5641,6 +8403,26 @@
         </w:tc>
       </w:tr>
     </w:tbl>
+    <w:p>
+      <w:pPr>
+        <w:rPr>
+          <w:rFonts w:ascii="Times New Roman" w:hAnsi="Times New Roman" w:cs="Times New Roman"/>
+          <w:b/>
+          <w:sz w:val="24"/>
+          <w:szCs w:val="24"/>
+        </w:rPr>
+      </w:pPr>
+    </w:p>
+    <w:p>
+      <w:pPr>
+        <w:rPr>
+          <w:rFonts w:ascii="Times New Roman" w:hAnsi="Times New Roman" w:cs="Times New Roman"/>
+          <w:b/>
+          <w:sz w:val="24"/>
+          <w:szCs w:val="24"/>
+        </w:rPr>
+      </w:pPr>
+    </w:p>
     <w:p>
       <w:pPr>
         <w:rPr>
@@ -5669,6 +8451,7 @@
           <w:szCs w:val="24"/>
           <w:u w:val="single"/>
         </w:rPr>
+        <w:lastRenderedPageBreak/>
         <w:t>Risk category</w:t>
       </w:r>
     </w:p>
@@ -5681,8 +8464,8 @@
       </w:tblPr>
       <w:tblGrid>
         <w:gridCol w:w="717"/>
-        <w:gridCol w:w="2186"/>
-        <w:gridCol w:w="6390"/>
+        <w:gridCol w:w="2366"/>
+        <w:gridCol w:w="6210"/>
       </w:tblGrid>
       <w:tr>
         <w:tc>
@@ -5693,7 +8476,7 @@
               <w:left w:val="single" w:sz="4" w:space="0" w:color="000000"/>
               <w:bottom w:val="single" w:sz="4" w:space="0" w:color="000000"/>
             </w:tcBorders>
-            <w:shd w:val="clear" w:color="auto" w:fill="660066"/>
+            <w:shd w:val="clear" w:color="auto" w:fill="0F243E" w:themeFill="text2" w:themeFillShade="80"/>
           </w:tcPr>
           <w:p>
             <w:pPr>
@@ -5715,19 +8498,19 @@
                 <w:sz w:val="24"/>
                 <w:szCs w:val="24"/>
               </w:rPr>
-              <w:t>No.</w:t>
-            </w:r>
-          </w:p>
-        </w:tc>
-        <w:tc>
-          <w:tcPr>
-            <w:tcW w:w="2186" w:type="dxa"/>
+              <w:t>NO.</w:t>
+            </w:r>
+          </w:p>
+        </w:tc>
+        <w:tc>
+          <w:tcPr>
+            <w:tcW w:w="2366" w:type="dxa"/>
             <w:tcBorders>
               <w:top w:val="single" w:sz="4" w:space="0" w:color="000000"/>
               <w:left w:val="single" w:sz="4" w:space="0" w:color="000000"/>
               <w:bottom w:val="single" w:sz="4" w:space="0" w:color="000000"/>
             </w:tcBorders>
-            <w:shd w:val="clear" w:color="auto" w:fill="660066"/>
+            <w:shd w:val="clear" w:color="auto" w:fill="0F243E" w:themeFill="text2" w:themeFillShade="80"/>
           </w:tcPr>
           <w:p>
             <w:pPr>
@@ -5749,20 +8532,20 @@
                 <w:sz w:val="24"/>
                 <w:szCs w:val="24"/>
               </w:rPr>
-              <w:t>Risk Category</w:t>
-            </w:r>
-          </w:p>
-        </w:tc>
-        <w:tc>
-          <w:tcPr>
-            <w:tcW w:w="6390" w:type="dxa"/>
+              <w:t>RISK CATEGORY</w:t>
+            </w:r>
+          </w:p>
+        </w:tc>
+        <w:tc>
+          <w:tcPr>
+            <w:tcW w:w="6210" w:type="dxa"/>
             <w:tcBorders>
               <w:top w:val="single" w:sz="4" w:space="0" w:color="000000"/>
               <w:left w:val="single" w:sz="4" w:space="0" w:color="000000"/>
               <w:bottom w:val="single" w:sz="4" w:space="0" w:color="000000"/>
               <w:right w:val="single" w:sz="4" w:space="0" w:color="000000"/>
             </w:tcBorders>
-            <w:shd w:val="clear" w:color="auto" w:fill="660066"/>
+            <w:shd w:val="clear" w:color="auto" w:fill="0F243E" w:themeFill="text2" w:themeFillShade="80"/>
           </w:tcPr>
           <w:p>
             <w:pPr>
@@ -5784,7 +8567,7 @@
                 <w:sz w:val="24"/>
                 <w:szCs w:val="24"/>
               </w:rPr>
-              <w:t>Description</w:t>
+              <w:t>DESCRIPTION</w:t>
             </w:r>
           </w:p>
         </w:tc>
@@ -5797,7 +8580,7 @@
               <w:left w:val="single" w:sz="4" w:space="0" w:color="000000"/>
               <w:bottom w:val="single" w:sz="4" w:space="0" w:color="000000"/>
             </w:tcBorders>
-            <w:shd w:val="clear" w:color="auto" w:fill="B2A1C7" w:themeFill="accent4" w:themeFillTint="99"/>
+            <w:shd w:val="clear" w:color="auto" w:fill="FFFFFF" w:themeFill="background1"/>
           </w:tcPr>
           <w:p>
             <w:pPr>
@@ -5825,12 +8608,12 @@
         </w:tc>
         <w:tc>
           <w:tcPr>
-            <w:tcW w:w="2186" w:type="dxa"/>
+            <w:tcW w:w="2366" w:type="dxa"/>
             <w:tcBorders>
               <w:left w:val="single" w:sz="4" w:space="0" w:color="000000"/>
               <w:bottom w:val="single" w:sz="4" w:space="0" w:color="000000"/>
             </w:tcBorders>
-            <w:shd w:val="clear" w:color="auto" w:fill="B2A1C7" w:themeFill="accent4" w:themeFillTint="99"/>
+            <w:shd w:val="clear" w:color="auto" w:fill="FFFFFF" w:themeFill="background1"/>
           </w:tcPr>
           <w:p>
             <w:pPr>
@@ -5858,7 +8641,7 @@
         </w:tc>
         <w:tc>
           <w:tcPr>
-            <w:tcW w:w="6390" w:type="dxa"/>
+            <w:tcW w:w="6210" w:type="dxa"/>
             <w:tcBorders>
               <w:left w:val="single" w:sz="4" w:space="0" w:color="000000"/>
               <w:bottom w:val="single" w:sz="4" w:space="0" w:color="000000"/>
@@ -5895,7 +8678,7 @@
               <w:left w:val="single" w:sz="4" w:space="0" w:color="000000"/>
               <w:bottom w:val="single" w:sz="4" w:space="0" w:color="000000"/>
             </w:tcBorders>
-            <w:shd w:val="clear" w:color="auto" w:fill="B2A1C7" w:themeFill="accent4" w:themeFillTint="99"/>
+            <w:shd w:val="clear" w:color="auto" w:fill="FFFFFF" w:themeFill="background1"/>
           </w:tcPr>
           <w:p>
             <w:pPr>
@@ -5923,12 +8706,12 @@
         </w:tc>
         <w:tc>
           <w:tcPr>
-            <w:tcW w:w="2186" w:type="dxa"/>
+            <w:tcW w:w="2366" w:type="dxa"/>
             <w:tcBorders>
               <w:left w:val="single" w:sz="4" w:space="0" w:color="000000"/>
               <w:bottom w:val="single" w:sz="4" w:space="0" w:color="000000"/>
             </w:tcBorders>
-            <w:shd w:val="clear" w:color="auto" w:fill="B2A1C7" w:themeFill="accent4" w:themeFillTint="99"/>
+            <w:shd w:val="clear" w:color="auto" w:fill="FFFFFF" w:themeFill="background1"/>
           </w:tcPr>
           <w:p>
             <w:pPr>
@@ -5956,7 +8739,7 @@
         </w:tc>
         <w:tc>
           <w:tcPr>
-            <w:tcW w:w="6390" w:type="dxa"/>
+            <w:tcW w:w="6210" w:type="dxa"/>
             <w:tcBorders>
               <w:left w:val="single" w:sz="4" w:space="0" w:color="000000"/>
               <w:bottom w:val="single" w:sz="4" w:space="0" w:color="000000"/>
@@ -5993,7 +8776,7 @@
               <w:left w:val="single" w:sz="4" w:space="0" w:color="000000"/>
               <w:bottom w:val="single" w:sz="4" w:space="0" w:color="000000"/>
             </w:tcBorders>
-            <w:shd w:val="clear" w:color="auto" w:fill="B2A1C7" w:themeFill="accent4" w:themeFillTint="99"/>
+            <w:shd w:val="clear" w:color="auto" w:fill="FFFFFF" w:themeFill="background1"/>
           </w:tcPr>
           <w:p>
             <w:pPr>
@@ -6021,12 +8804,12 @@
         </w:tc>
         <w:tc>
           <w:tcPr>
-            <w:tcW w:w="2186" w:type="dxa"/>
+            <w:tcW w:w="2366" w:type="dxa"/>
             <w:tcBorders>
               <w:left w:val="single" w:sz="4" w:space="0" w:color="000000"/>
               <w:bottom w:val="single" w:sz="4" w:space="0" w:color="000000"/>
             </w:tcBorders>
-            <w:shd w:val="clear" w:color="auto" w:fill="B2A1C7" w:themeFill="accent4" w:themeFillTint="99"/>
+            <w:shd w:val="clear" w:color="auto" w:fill="FFFFFF" w:themeFill="background1"/>
           </w:tcPr>
           <w:p>
             <w:pPr>
@@ -6054,7 +8837,7 @@
         </w:tc>
         <w:tc>
           <w:tcPr>
-            <w:tcW w:w="6390" w:type="dxa"/>
+            <w:tcW w:w="6210" w:type="dxa"/>
             <w:tcBorders>
               <w:left w:val="single" w:sz="4" w:space="0" w:color="000000"/>
               <w:bottom w:val="single" w:sz="4" w:space="0" w:color="000000"/>
@@ -6091,7 +8874,7 @@
               <w:left w:val="single" w:sz="4" w:space="0" w:color="000000"/>
               <w:bottom w:val="single" w:sz="4" w:space="0" w:color="000000"/>
             </w:tcBorders>
-            <w:shd w:val="clear" w:color="auto" w:fill="B2A1C7" w:themeFill="accent4" w:themeFillTint="99"/>
+            <w:shd w:val="clear" w:color="auto" w:fill="FFFFFF" w:themeFill="background1"/>
           </w:tcPr>
           <w:p>
             <w:pPr>
@@ -6119,12 +8902,12 @@
         </w:tc>
         <w:tc>
           <w:tcPr>
-            <w:tcW w:w="2186" w:type="dxa"/>
+            <w:tcW w:w="2366" w:type="dxa"/>
             <w:tcBorders>
               <w:left w:val="single" w:sz="4" w:space="0" w:color="000000"/>
               <w:bottom w:val="single" w:sz="4" w:space="0" w:color="000000"/>
             </w:tcBorders>
-            <w:shd w:val="clear" w:color="auto" w:fill="B2A1C7" w:themeFill="accent4" w:themeFillTint="99"/>
+            <w:shd w:val="clear" w:color="auto" w:fill="FFFFFF" w:themeFill="background1"/>
           </w:tcPr>
           <w:p>
             <w:pPr>
@@ -6152,7 +8935,7 @@
         </w:tc>
         <w:tc>
           <w:tcPr>
-            <w:tcW w:w="6390" w:type="dxa"/>
+            <w:tcW w:w="6210" w:type="dxa"/>
             <w:tcBorders>
               <w:left w:val="single" w:sz="4" w:space="0" w:color="000000"/>
               <w:bottom w:val="single" w:sz="4" w:space="0" w:color="000000"/>
@@ -6189,7 +8972,7 @@
               <w:left w:val="single" w:sz="4" w:space="0" w:color="000000"/>
               <w:bottom w:val="single" w:sz="4" w:space="0" w:color="000000"/>
             </w:tcBorders>
-            <w:shd w:val="clear" w:color="auto" w:fill="B2A1C7" w:themeFill="accent4" w:themeFillTint="99"/>
+            <w:shd w:val="clear" w:color="auto" w:fill="FFFFFF" w:themeFill="background1"/>
           </w:tcPr>
           <w:p>
             <w:pPr>
@@ -6217,12 +9000,12 @@
         </w:tc>
         <w:tc>
           <w:tcPr>
-            <w:tcW w:w="2186" w:type="dxa"/>
+            <w:tcW w:w="2366" w:type="dxa"/>
             <w:tcBorders>
               <w:left w:val="single" w:sz="4" w:space="0" w:color="000000"/>
               <w:bottom w:val="single" w:sz="4" w:space="0" w:color="000000"/>
             </w:tcBorders>
-            <w:shd w:val="clear" w:color="auto" w:fill="B2A1C7" w:themeFill="accent4" w:themeFillTint="99"/>
+            <w:shd w:val="clear" w:color="auto" w:fill="FFFFFF" w:themeFill="background1"/>
           </w:tcPr>
           <w:p>
             <w:pPr>
@@ -6250,7 +9033,7 @@
         </w:tc>
         <w:tc>
           <w:tcPr>
-            <w:tcW w:w="6390" w:type="dxa"/>
+            <w:tcW w:w="6210" w:type="dxa"/>
             <w:tcBorders>
               <w:left w:val="single" w:sz="4" w:space="0" w:color="000000"/>
               <w:bottom w:val="single" w:sz="4" w:space="0" w:color="000000"/>
@@ -6287,7 +9070,7 @@
               <w:left w:val="single" w:sz="4" w:space="0" w:color="000000"/>
               <w:bottom w:val="single" w:sz="4" w:space="0" w:color="000000"/>
             </w:tcBorders>
-            <w:shd w:val="clear" w:color="auto" w:fill="B2A1C7" w:themeFill="accent4" w:themeFillTint="99"/>
+            <w:shd w:val="clear" w:color="auto" w:fill="FFFFFF" w:themeFill="background1"/>
           </w:tcPr>
           <w:p>
             <w:pPr>
@@ -6315,12 +9098,12 @@
         </w:tc>
         <w:tc>
           <w:tcPr>
-            <w:tcW w:w="2186" w:type="dxa"/>
+            <w:tcW w:w="2366" w:type="dxa"/>
             <w:tcBorders>
               <w:left w:val="single" w:sz="4" w:space="0" w:color="000000"/>
               <w:bottom w:val="single" w:sz="4" w:space="0" w:color="000000"/>
             </w:tcBorders>
-            <w:shd w:val="clear" w:color="auto" w:fill="B2A1C7" w:themeFill="accent4" w:themeFillTint="99"/>
+            <w:shd w:val="clear" w:color="auto" w:fill="FFFFFF" w:themeFill="background1"/>
           </w:tcPr>
           <w:p>
             <w:pPr>
@@ -6348,7 +9131,7 @@
         </w:tc>
         <w:tc>
           <w:tcPr>
-            <w:tcW w:w="6390" w:type="dxa"/>
+            <w:tcW w:w="6210" w:type="dxa"/>
             <w:tcBorders>
               <w:left w:val="single" w:sz="4" w:space="0" w:color="000000"/>
               <w:bottom w:val="single" w:sz="4" w:space="0" w:color="000000"/>
@@ -6394,21 +9177,25 @@
         <w:rPr>
           <w:rFonts w:ascii="Times New Roman" w:hAnsi="Times New Roman" w:cs="Times New Roman"/>
           <w:noProof/>
-          <w:color w:val="403152" w:themeColor="accent4" w:themeShade="80"/>
+          <w:color w:val="000000" w:themeColor="text1"/>
           <w:sz w:val="24"/>
           <w:szCs w:val="24"/>
         </w:rPr>
       </w:pPr>
+      <w:bookmarkStart w:id="11" w:name="_Toc325620102"/>
+      <w:bookmarkStart w:id="12" w:name="_Toc325620364"/>
       <w:r>
         <w:rPr>
           <w:rFonts w:ascii="Times New Roman" w:hAnsi="Times New Roman" w:cs="Times New Roman"/>
           <w:noProof/>
-          <w:color w:val="403152" w:themeColor="accent4" w:themeShade="80"/>
+          <w:color w:val="000000" w:themeColor="text1"/>
           <w:sz w:val="24"/>
           <w:szCs w:val="24"/>
         </w:rPr>
-        <w:t>RISK IDENTIFICATION</w:t>
+        <w:t>2.2 Risk identification</w:t>
       </w:r>
+      <w:bookmarkEnd w:id="11"/>
+      <w:bookmarkEnd w:id="12"/>
     </w:p>
     <w:p>
       <w:pPr>
@@ -6471,6 +9258,7 @@
         <w:rPr>
           <w:rFonts w:ascii="Times New Roman" w:hAnsi="Times New Roman" w:cs="Times New Roman"/>
           <w:noProof/>
+          <w:color w:val="000000" w:themeColor="text1"/>
           <w:sz w:val="24"/>
           <w:szCs w:val="24"/>
         </w:rPr>
@@ -6479,6 +9267,7 @@
         <w:rPr>
           <w:rFonts w:ascii="Times New Roman" w:hAnsi="Times New Roman" w:cs="Times New Roman"/>
           <w:noProof/>
+          <w:color w:val="000000" w:themeColor="text1"/>
           <w:sz w:val="24"/>
           <w:szCs w:val="24"/>
         </w:rPr>
@@ -6488,19 +9277,11 @@
         <w:rPr>
           <w:rFonts w:ascii="Times New Roman" w:hAnsi="Times New Roman" w:cs="Times New Roman"/>
           <w:noProof/>
+          <w:color w:val="000000" w:themeColor="text1"/>
           <w:sz w:val="24"/>
           <w:szCs w:val="24"/>
         </w:rPr>
-        <w:t xml:space="preserve">: </w:t>
-      </w:r>
-      <w:r>
-        <w:rPr>
-          <w:rFonts w:ascii="Times New Roman" w:hAnsi="Times New Roman" w:cs="Times New Roman"/>
-          <w:noProof/>
-          <w:sz w:val="24"/>
-          <w:szCs w:val="24"/>
-        </w:rPr>
-        <w:t>What happens if the trigger point occurs</w:t>
+        <w:t>: What happens if the trigger point occurs</w:t>
       </w:r>
     </w:p>
     <w:p>
@@ -6509,21 +9290,25 @@
         <w:rPr>
           <w:rFonts w:ascii="Times New Roman" w:hAnsi="Times New Roman" w:cs="Times New Roman"/>
           <w:noProof/>
-          <w:color w:val="403152" w:themeColor="accent4" w:themeShade="80"/>
+          <w:color w:val="000000" w:themeColor="text1"/>
           <w:sz w:val="24"/>
           <w:szCs w:val="24"/>
         </w:rPr>
       </w:pPr>
+      <w:bookmarkStart w:id="13" w:name="_Toc325620103"/>
+      <w:bookmarkStart w:id="14" w:name="_Toc325620365"/>
       <w:r>
         <w:rPr>
           <w:rFonts w:ascii="Times New Roman" w:hAnsi="Times New Roman" w:cs="Times New Roman"/>
           <w:noProof/>
-          <w:color w:val="403152" w:themeColor="accent4" w:themeShade="80"/>
+          <w:color w:val="000000" w:themeColor="text1"/>
           <w:sz w:val="24"/>
           <w:szCs w:val="24"/>
         </w:rPr>
-        <w:t>RISK ANALYSIS</w:t>
+        <w:t>2.3 Risk analysis</w:t>
       </w:r>
+      <w:bookmarkEnd w:id="13"/>
+      <w:bookmarkEnd w:id="14"/>
     </w:p>
     <w:p>
       <w:pPr>
@@ -6572,24 +9357,26 @@
           <w:tcPr>
             <w:tcW w:w="9576" w:type="dxa"/>
             <w:gridSpan w:val="6"/>
-            <w:shd w:val="clear" w:color="auto" w:fill="660066"/>
+            <w:shd w:val="clear" w:color="auto" w:fill="0F243E" w:themeFill="text2" w:themeFillShade="80"/>
           </w:tcPr>
           <w:p>
             <w:pPr>
               <w:jc w:val="center"/>
               <w:rPr>
                 <w:rFonts w:ascii="Times New Roman" w:hAnsi="Times New Roman" w:cs="Times New Roman"/>
-                <w:sz w:val="24"/>
-                <w:szCs w:val="24"/>
-              </w:rPr>
-            </w:pPr>
-            <w:r>
-              <w:rPr>
-                <w:rFonts w:ascii="Times New Roman" w:hAnsi="Times New Roman" w:cs="Times New Roman"/>
-                <w:sz w:val="24"/>
-                <w:szCs w:val="24"/>
-              </w:rPr>
-              <w:t>Evaluating Impact of a Risk on Major Project Objectives</w:t>
+                <w:b/>
+                <w:sz w:val="24"/>
+                <w:szCs w:val="24"/>
+              </w:rPr>
+            </w:pPr>
+            <w:r>
+              <w:rPr>
+                <w:rFonts w:ascii="Times New Roman" w:hAnsi="Times New Roman" w:cs="Times New Roman"/>
+                <w:b/>
+                <w:sz w:val="24"/>
+                <w:szCs w:val="24"/>
+              </w:rPr>
+              <w:t>EVALUATING IMPACT OF A RISK ON MAJOR PROJECT OBJECTIVES</w:t>
             </w:r>
           </w:p>
         </w:tc>
@@ -6598,7 +9385,7 @@
         <w:tc>
           <w:tcPr>
             <w:tcW w:w="2178" w:type="dxa"/>
-            <w:shd w:val="clear" w:color="auto" w:fill="B2A1C7" w:themeFill="accent4" w:themeFillTint="99"/>
+            <w:shd w:val="clear" w:color="auto" w:fill="DBE5F1" w:themeFill="accent1" w:themeFillTint="33"/>
           </w:tcPr>
           <w:p>
             <w:pPr>
@@ -6624,7 +9411,7 @@
         <w:tc>
           <w:tcPr>
             <w:tcW w:w="1620" w:type="dxa"/>
-            <w:shd w:val="clear" w:color="auto" w:fill="B2A1C7" w:themeFill="accent4" w:themeFillTint="99"/>
+            <w:shd w:val="clear" w:color="auto" w:fill="DBE5F1" w:themeFill="accent1" w:themeFillTint="33"/>
           </w:tcPr>
           <w:p>
             <w:pPr>
@@ -6650,7 +9437,7 @@
         <w:tc>
           <w:tcPr>
             <w:tcW w:w="1530" w:type="dxa"/>
-            <w:shd w:val="clear" w:color="auto" w:fill="B2A1C7" w:themeFill="accent4" w:themeFillTint="99"/>
+            <w:shd w:val="clear" w:color="auto" w:fill="DBE5F1" w:themeFill="accent1" w:themeFillTint="33"/>
           </w:tcPr>
           <w:p>
             <w:pPr>
@@ -6676,7 +9463,7 @@
         <w:tc>
           <w:tcPr>
             <w:tcW w:w="1440" w:type="dxa"/>
-            <w:shd w:val="clear" w:color="auto" w:fill="B2A1C7" w:themeFill="accent4" w:themeFillTint="99"/>
+            <w:shd w:val="clear" w:color="auto" w:fill="DBE5F1" w:themeFill="accent1" w:themeFillTint="33"/>
           </w:tcPr>
           <w:p>
             <w:pPr>
@@ -6702,7 +9489,7 @@
         <w:tc>
           <w:tcPr>
             <w:tcW w:w="1440" w:type="dxa"/>
-            <w:shd w:val="clear" w:color="auto" w:fill="B2A1C7" w:themeFill="accent4" w:themeFillTint="99"/>
+            <w:shd w:val="clear" w:color="auto" w:fill="DBE5F1" w:themeFill="accent1" w:themeFillTint="33"/>
           </w:tcPr>
           <w:p>
             <w:pPr>
@@ -6728,7 +9515,7 @@
         <w:tc>
           <w:tcPr>
             <w:tcW w:w="1368" w:type="dxa"/>
-            <w:shd w:val="clear" w:color="auto" w:fill="B2A1C7" w:themeFill="accent4" w:themeFillTint="99"/>
+            <w:shd w:val="clear" w:color="auto" w:fill="DBE5F1" w:themeFill="accent1" w:themeFillTint="33"/>
           </w:tcPr>
           <w:p>
             <w:pPr>
@@ -6756,7 +9543,7 @@
         <w:tc>
           <w:tcPr>
             <w:tcW w:w="2178" w:type="dxa"/>
-            <w:shd w:val="clear" w:color="auto" w:fill="B2A1C7" w:themeFill="accent4" w:themeFillTint="99"/>
+            <w:shd w:val="clear" w:color="auto" w:fill="DBE5F1" w:themeFill="accent1" w:themeFillTint="33"/>
           </w:tcPr>
           <w:p>
             <w:pPr>
@@ -6782,6 +9569,7 @@
         <w:tc>
           <w:tcPr>
             <w:tcW w:w="1620" w:type="dxa"/>
+            <w:shd w:val="clear" w:color="auto" w:fill="FFFFFF" w:themeFill="background1"/>
           </w:tcPr>
           <w:p>
             <w:pPr>
@@ -6796,6 +9584,7 @@
         <w:tc>
           <w:tcPr>
             <w:tcW w:w="1530" w:type="dxa"/>
+            <w:shd w:val="clear" w:color="auto" w:fill="FFFFFF" w:themeFill="background1"/>
           </w:tcPr>
           <w:p>
             <w:pPr>
@@ -6810,6 +9599,7 @@
         <w:tc>
           <w:tcPr>
             <w:tcW w:w="1440" w:type="dxa"/>
+            <w:shd w:val="clear" w:color="auto" w:fill="FFFFFF" w:themeFill="background1"/>
           </w:tcPr>
           <w:p>
             <w:pPr>
@@ -6824,6 +9614,7 @@
         <w:tc>
           <w:tcPr>
             <w:tcW w:w="1440" w:type="dxa"/>
+            <w:shd w:val="clear" w:color="auto" w:fill="FFFFFF" w:themeFill="background1"/>
           </w:tcPr>
           <w:p>
             <w:pPr>
@@ -6838,6 +9629,7 @@
         <w:tc>
           <w:tcPr>
             <w:tcW w:w="1368" w:type="dxa"/>
+            <w:shd w:val="clear" w:color="auto" w:fill="FFFFFF" w:themeFill="background1"/>
           </w:tcPr>
           <w:p>
             <w:pPr>
@@ -6854,7 +9646,7 @@
         <w:tc>
           <w:tcPr>
             <w:tcW w:w="2178" w:type="dxa"/>
-            <w:shd w:val="clear" w:color="auto" w:fill="B2A1C7" w:themeFill="accent4" w:themeFillTint="99"/>
+            <w:shd w:val="clear" w:color="auto" w:fill="DBE5F1" w:themeFill="accent1" w:themeFillTint="33"/>
           </w:tcPr>
           <w:p>
             <w:pPr>
@@ -6880,6 +9672,7 @@
         <w:tc>
           <w:tcPr>
             <w:tcW w:w="1620" w:type="dxa"/>
+            <w:shd w:val="clear" w:color="auto" w:fill="FFFFFF" w:themeFill="background1"/>
           </w:tcPr>
           <w:p>
             <w:pPr>
@@ -6894,6 +9687,7 @@
         <w:tc>
           <w:tcPr>
             <w:tcW w:w="1530" w:type="dxa"/>
+            <w:shd w:val="clear" w:color="auto" w:fill="FFFFFF" w:themeFill="background1"/>
           </w:tcPr>
           <w:p>
             <w:pPr>
@@ -6908,6 +9702,7 @@
         <w:tc>
           <w:tcPr>
             <w:tcW w:w="1440" w:type="dxa"/>
+            <w:shd w:val="clear" w:color="auto" w:fill="FFFFFF" w:themeFill="background1"/>
           </w:tcPr>
           <w:p>
             <w:pPr>
@@ -6922,6 +9717,7 @@
         <w:tc>
           <w:tcPr>
             <w:tcW w:w="1440" w:type="dxa"/>
+            <w:shd w:val="clear" w:color="auto" w:fill="FFFFFF" w:themeFill="background1"/>
           </w:tcPr>
           <w:p>
             <w:pPr>
@@ -6936,6 +9732,7 @@
         <w:tc>
           <w:tcPr>
             <w:tcW w:w="1368" w:type="dxa"/>
+            <w:shd w:val="clear" w:color="auto" w:fill="FFFFFF" w:themeFill="background1"/>
           </w:tcPr>
           <w:p>
             <w:pPr>
@@ -6952,7 +9749,7 @@
         <w:tc>
           <w:tcPr>
             <w:tcW w:w="2178" w:type="dxa"/>
-            <w:shd w:val="clear" w:color="auto" w:fill="B2A1C7" w:themeFill="accent4" w:themeFillTint="99"/>
+            <w:shd w:val="clear" w:color="auto" w:fill="DBE5F1" w:themeFill="accent1" w:themeFillTint="33"/>
           </w:tcPr>
           <w:p>
             <w:pPr>
@@ -6978,6 +9775,7 @@
         <w:tc>
           <w:tcPr>
             <w:tcW w:w="1620" w:type="dxa"/>
+            <w:shd w:val="clear" w:color="auto" w:fill="FFFFFF" w:themeFill="background1"/>
           </w:tcPr>
           <w:p>
             <w:pPr>
@@ -6992,6 +9790,7 @@
         <w:tc>
           <w:tcPr>
             <w:tcW w:w="1530" w:type="dxa"/>
+            <w:shd w:val="clear" w:color="auto" w:fill="FFFFFF" w:themeFill="background1"/>
           </w:tcPr>
           <w:p>
             <w:pPr>
@@ -7006,6 +9805,7 @@
         <w:tc>
           <w:tcPr>
             <w:tcW w:w="1440" w:type="dxa"/>
+            <w:shd w:val="clear" w:color="auto" w:fill="FFFFFF" w:themeFill="background1"/>
           </w:tcPr>
           <w:p>
             <w:pPr>
@@ -7020,6 +9820,7 @@
         <w:tc>
           <w:tcPr>
             <w:tcW w:w="1440" w:type="dxa"/>
+            <w:shd w:val="clear" w:color="auto" w:fill="FFFFFF" w:themeFill="background1"/>
           </w:tcPr>
           <w:p>
             <w:pPr>
@@ -7034,6 +9835,7 @@
         <w:tc>
           <w:tcPr>
             <w:tcW w:w="1368" w:type="dxa"/>
+            <w:shd w:val="clear" w:color="auto" w:fill="FFFFFF" w:themeFill="background1"/>
           </w:tcPr>
           <w:p>
             <w:pPr>
@@ -7074,24 +9876,26 @@
           <w:tcPr>
             <w:tcW w:w="9576" w:type="dxa"/>
             <w:gridSpan w:val="5"/>
-            <w:shd w:val="clear" w:color="auto" w:fill="660066"/>
+            <w:shd w:val="clear" w:color="auto" w:fill="0F243E" w:themeFill="text2" w:themeFillShade="80"/>
           </w:tcPr>
           <w:p>
             <w:pPr>
               <w:jc w:val="center"/>
               <w:rPr>
                 <w:rFonts w:ascii="Times New Roman" w:hAnsi="Times New Roman" w:cs="Times New Roman"/>
-                <w:sz w:val="24"/>
-                <w:szCs w:val="24"/>
-              </w:rPr>
-            </w:pPr>
-            <w:r>
-              <w:rPr>
-                <w:rFonts w:ascii="Times New Roman" w:hAnsi="Times New Roman" w:cs="Times New Roman"/>
-                <w:sz w:val="24"/>
-                <w:szCs w:val="24"/>
-              </w:rPr>
-              <w:t>Impact Values</w:t>
+                <w:b/>
+                <w:sz w:val="24"/>
+                <w:szCs w:val="24"/>
+              </w:rPr>
+            </w:pPr>
+            <w:r>
+              <w:rPr>
+                <w:rFonts w:ascii="Times New Roman" w:hAnsi="Times New Roman" w:cs="Times New Roman"/>
+                <w:b/>
+                <w:sz w:val="24"/>
+                <w:szCs w:val="24"/>
+              </w:rPr>
+              <w:t>IMPACT VALUES</w:t>
             </w:r>
           </w:p>
         </w:tc>
@@ -7100,7 +9904,7 @@
         <w:tc>
           <w:tcPr>
             <w:tcW w:w="2088" w:type="dxa"/>
-            <w:shd w:val="clear" w:color="auto" w:fill="B2A1C7" w:themeFill="accent4" w:themeFillTint="99"/>
+            <w:shd w:val="clear" w:color="auto" w:fill="DBE5F1" w:themeFill="accent1" w:themeFillTint="33"/>
           </w:tcPr>
           <w:p>
             <w:pPr>
@@ -7126,7 +9930,7 @@
         <w:tc>
           <w:tcPr>
             <w:tcW w:w="1800" w:type="dxa"/>
-            <w:shd w:val="clear" w:color="auto" w:fill="B2A1C7" w:themeFill="accent4" w:themeFillTint="99"/>
+            <w:shd w:val="clear" w:color="auto" w:fill="DBE5F1" w:themeFill="accent1" w:themeFillTint="33"/>
           </w:tcPr>
           <w:p>
             <w:pPr>
@@ -7152,7 +9956,7 @@
         <w:tc>
           <w:tcPr>
             <w:tcW w:w="2070" w:type="dxa"/>
-            <w:shd w:val="clear" w:color="auto" w:fill="B2A1C7" w:themeFill="accent4" w:themeFillTint="99"/>
+            <w:shd w:val="clear" w:color="auto" w:fill="DBE5F1" w:themeFill="accent1" w:themeFillTint="33"/>
           </w:tcPr>
           <w:p>
             <w:pPr>
@@ -7178,7 +9982,7 @@
         <w:tc>
           <w:tcPr>
             <w:tcW w:w="1710" w:type="dxa"/>
-            <w:shd w:val="clear" w:color="auto" w:fill="B2A1C7" w:themeFill="accent4" w:themeFillTint="99"/>
+            <w:shd w:val="clear" w:color="auto" w:fill="DBE5F1" w:themeFill="accent1" w:themeFillTint="33"/>
           </w:tcPr>
           <w:p>
             <w:pPr>
@@ -7204,7 +10008,7 @@
         <w:tc>
           <w:tcPr>
             <w:tcW w:w="1908" w:type="dxa"/>
-            <w:shd w:val="clear" w:color="auto" w:fill="B2A1C7" w:themeFill="accent4" w:themeFillTint="99"/>
+            <w:shd w:val="clear" w:color="auto" w:fill="DBE5F1" w:themeFill="accent1" w:themeFillTint="33"/>
           </w:tcPr>
           <w:p>
             <w:pPr>
@@ -7351,24 +10155,26 @@
           <w:tcPr>
             <w:tcW w:w="9576" w:type="dxa"/>
             <w:gridSpan w:val="5"/>
-            <w:shd w:val="clear" w:color="auto" w:fill="660066"/>
+            <w:shd w:val="clear" w:color="auto" w:fill="0F243E" w:themeFill="text2" w:themeFillShade="80"/>
           </w:tcPr>
           <w:p>
             <w:pPr>
               <w:jc w:val="center"/>
               <w:rPr>
                 <w:rFonts w:ascii="Times New Roman" w:hAnsi="Times New Roman" w:cs="Times New Roman"/>
-                <w:sz w:val="24"/>
-                <w:szCs w:val="24"/>
-              </w:rPr>
-            </w:pPr>
-            <w:r>
-              <w:rPr>
-                <w:rFonts w:ascii="Times New Roman" w:hAnsi="Times New Roman" w:cs="Times New Roman"/>
-                <w:sz w:val="24"/>
-                <w:szCs w:val="24"/>
-              </w:rPr>
-              <w:t>Probability Values</w:t>
+                <w:b/>
+                <w:sz w:val="24"/>
+                <w:szCs w:val="24"/>
+              </w:rPr>
+            </w:pPr>
+            <w:r>
+              <w:rPr>
+                <w:rFonts w:ascii="Times New Roman" w:hAnsi="Times New Roman" w:cs="Times New Roman"/>
+                <w:b/>
+                <w:sz w:val="24"/>
+                <w:szCs w:val="24"/>
+              </w:rPr>
+              <w:t>PROBABILITY VALUES</w:t>
             </w:r>
           </w:p>
         </w:tc>
@@ -7496,25 +10302,26 @@
           <w:tcPr>
             <w:tcW w:w="9576" w:type="dxa"/>
             <w:gridSpan w:val="5"/>
-            <w:shd w:val="clear" w:color="auto" w:fill="660066"/>
+            <w:shd w:val="clear" w:color="auto" w:fill="0F243E" w:themeFill="text2" w:themeFillShade="80"/>
           </w:tcPr>
           <w:p>
             <w:pPr>
               <w:jc w:val="center"/>
               <w:rPr>
                 <w:rFonts w:ascii="Times New Roman" w:hAnsi="Times New Roman" w:cs="Times New Roman"/>
-                <w:sz w:val="24"/>
-                <w:szCs w:val="24"/>
-              </w:rPr>
-            </w:pPr>
-            <w:r>
-              <w:rPr>
-                <w:rFonts w:ascii="Times New Roman" w:hAnsi="Times New Roman" w:cs="Times New Roman"/>
-                <w:sz w:val="24"/>
-                <w:szCs w:val="24"/>
-              </w:rPr>
-              <w:lastRenderedPageBreak/>
-              <w:t>Matrix Score – Threshold Values</w:t>
+                <w:b/>
+                <w:sz w:val="24"/>
+                <w:szCs w:val="24"/>
+              </w:rPr>
+            </w:pPr>
+            <w:r>
+              <w:rPr>
+                <w:rFonts w:ascii="Times New Roman" w:hAnsi="Times New Roman" w:cs="Times New Roman"/>
+                <w:b/>
+                <w:sz w:val="24"/>
+                <w:szCs w:val="24"/>
+              </w:rPr>
+              <w:t>MATRIX SCORE – THRESHOLD VALUES</w:t>
             </w:r>
           </w:p>
         </w:tc>
@@ -7678,7 +10485,7 @@
           <w:tcPr>
             <w:tcW w:w="9576" w:type="dxa"/>
             <w:gridSpan w:val="6"/>
-            <w:shd w:val="clear" w:color="auto" w:fill="660066"/>
+            <w:shd w:val="clear" w:color="auto" w:fill="0F243E" w:themeFill="text2" w:themeFillShade="80"/>
           </w:tcPr>
           <w:p>
             <w:pPr>
@@ -7697,7 +10504,7 @@
                 <w:sz w:val="24"/>
                 <w:szCs w:val="24"/>
               </w:rPr>
-              <w:t>Risk Score for a Specific Risk</w:t>
+              <w:t>RISK SCORE FOR A SPECIFIC RISK</w:t>
             </w:r>
           </w:p>
         </w:tc>
@@ -7706,7 +10513,7 @@
         <w:tc>
           <w:tcPr>
             <w:tcW w:w="1596" w:type="dxa"/>
-            <w:shd w:val="clear" w:color="auto" w:fill="B2A1C7" w:themeFill="accent4" w:themeFillTint="99"/>
+            <w:shd w:val="clear" w:color="auto" w:fill="DBE5F1" w:themeFill="accent1" w:themeFillTint="33"/>
           </w:tcPr>
           <w:p>
             <w:pPr>
@@ -7733,7 +10540,7 @@
           <w:tcPr>
             <w:tcW w:w="7980" w:type="dxa"/>
             <w:gridSpan w:val="5"/>
-            <w:shd w:val="clear" w:color="auto" w:fill="B2A1C7" w:themeFill="accent4" w:themeFillTint="99"/>
+            <w:shd w:val="clear" w:color="auto" w:fill="DBE5F1" w:themeFill="accent1" w:themeFillTint="33"/>
           </w:tcPr>
           <w:p>
             <w:pPr>
@@ -7761,7 +10568,7 @@
         <w:tc>
           <w:tcPr>
             <w:tcW w:w="1596" w:type="dxa"/>
-            <w:shd w:val="clear" w:color="auto" w:fill="B2A1C7" w:themeFill="accent4" w:themeFillTint="99"/>
+            <w:shd w:val="clear" w:color="auto" w:fill="DBE5F1" w:themeFill="accent1" w:themeFillTint="33"/>
           </w:tcPr>
           <w:p>
             <w:pPr>
@@ -7780,6 +10587,7 @@
                 <w:sz w:val="24"/>
                 <w:szCs w:val="24"/>
               </w:rPr>
+              <w:lastRenderedPageBreak/>
               <w:t>0.9</w:t>
             </w:r>
           </w:p>
@@ -7911,7 +10719,7 @@
         <w:tc>
           <w:tcPr>
             <w:tcW w:w="1596" w:type="dxa"/>
-            <w:shd w:val="clear" w:color="auto" w:fill="B2A1C7" w:themeFill="accent4" w:themeFillTint="99"/>
+            <w:shd w:val="clear" w:color="auto" w:fill="DBE5F1" w:themeFill="accent1" w:themeFillTint="33"/>
           </w:tcPr>
           <w:p>
             <w:pPr>
@@ -8061,7 +10869,7 @@
         <w:tc>
           <w:tcPr>
             <w:tcW w:w="1596" w:type="dxa"/>
-            <w:shd w:val="clear" w:color="auto" w:fill="B2A1C7" w:themeFill="accent4" w:themeFillTint="99"/>
+            <w:shd w:val="clear" w:color="auto" w:fill="DBE5F1" w:themeFill="accent1" w:themeFillTint="33"/>
           </w:tcPr>
           <w:p>
             <w:pPr>
@@ -8211,7 +11019,7 @@
         <w:tc>
           <w:tcPr>
             <w:tcW w:w="1596" w:type="dxa"/>
-            <w:shd w:val="clear" w:color="auto" w:fill="B2A1C7" w:themeFill="accent4" w:themeFillTint="99"/>
+            <w:shd w:val="clear" w:color="auto" w:fill="DBE5F1" w:themeFill="accent1" w:themeFillTint="33"/>
           </w:tcPr>
           <w:p>
             <w:pPr>
@@ -8363,7 +11171,7 @@
         <w:tc>
           <w:tcPr>
             <w:tcW w:w="1596" w:type="dxa"/>
-            <w:shd w:val="clear" w:color="auto" w:fill="B2A1C7" w:themeFill="accent4" w:themeFillTint="99"/>
+            <w:shd w:val="clear" w:color="auto" w:fill="DBE5F1" w:themeFill="accent1" w:themeFillTint="33"/>
           </w:tcPr>
           <w:p>
             <w:pPr>
@@ -8512,7 +11320,7 @@
           <w:tcPr>
             <w:tcW w:w="1596" w:type="dxa"/>
             <w:vMerge w:val="restart"/>
-            <w:shd w:val="clear" w:color="auto" w:fill="B2A1C7" w:themeFill="accent4" w:themeFillTint="99"/>
+            <w:shd w:val="clear" w:color="auto" w:fill="DBE5F1" w:themeFill="accent1" w:themeFillTint="33"/>
           </w:tcPr>
           <w:p>
             <w:pPr>
@@ -8528,7 +11336,7 @@
         <w:tc>
           <w:tcPr>
             <w:tcW w:w="1596" w:type="dxa"/>
-            <w:shd w:val="clear" w:color="auto" w:fill="B2A1C7" w:themeFill="accent4" w:themeFillTint="99"/>
+            <w:shd w:val="clear" w:color="auto" w:fill="DBE5F1" w:themeFill="accent1" w:themeFillTint="33"/>
           </w:tcPr>
           <w:p>
             <w:pPr>
@@ -8554,7 +11362,7 @@
         <w:tc>
           <w:tcPr>
             <w:tcW w:w="1596" w:type="dxa"/>
-            <w:shd w:val="clear" w:color="auto" w:fill="B2A1C7" w:themeFill="accent4" w:themeFillTint="99"/>
+            <w:shd w:val="clear" w:color="auto" w:fill="DBE5F1" w:themeFill="accent1" w:themeFillTint="33"/>
           </w:tcPr>
           <w:p>
             <w:pPr>
@@ -8580,7 +11388,7 @@
         <w:tc>
           <w:tcPr>
             <w:tcW w:w="1596" w:type="dxa"/>
-            <w:shd w:val="clear" w:color="auto" w:fill="B2A1C7" w:themeFill="accent4" w:themeFillTint="99"/>
+            <w:shd w:val="clear" w:color="auto" w:fill="DBE5F1" w:themeFill="accent1" w:themeFillTint="33"/>
           </w:tcPr>
           <w:p>
             <w:pPr>
@@ -8606,7 +11414,7 @@
         <w:tc>
           <w:tcPr>
             <w:tcW w:w="1596" w:type="dxa"/>
-            <w:shd w:val="clear" w:color="auto" w:fill="B2A1C7" w:themeFill="accent4" w:themeFillTint="99"/>
+            <w:shd w:val="clear" w:color="auto" w:fill="DBE5F1" w:themeFill="accent1" w:themeFillTint="33"/>
           </w:tcPr>
           <w:p>
             <w:pPr>
@@ -8632,7 +11440,7 @@
         <w:tc>
           <w:tcPr>
             <w:tcW w:w="1596" w:type="dxa"/>
-            <w:shd w:val="clear" w:color="auto" w:fill="B2A1C7" w:themeFill="accent4" w:themeFillTint="99"/>
+            <w:shd w:val="clear" w:color="auto" w:fill="DBE5F1" w:themeFill="accent1" w:themeFillTint="33"/>
           </w:tcPr>
           <w:p>
             <w:pPr>
@@ -8661,7 +11469,7 @@
           <w:tcPr>
             <w:tcW w:w="1596" w:type="dxa"/>
             <w:vMerge/>
-            <w:shd w:val="clear" w:color="auto" w:fill="B2A1C7" w:themeFill="accent4" w:themeFillTint="99"/>
+            <w:shd w:val="clear" w:color="auto" w:fill="DBE5F1" w:themeFill="accent1" w:themeFillTint="33"/>
           </w:tcPr>
           <w:p>
             <w:pPr>
@@ -8678,7 +11486,7 @@
           <w:tcPr>
             <w:tcW w:w="7980" w:type="dxa"/>
             <w:gridSpan w:val="5"/>
-            <w:shd w:val="clear" w:color="auto" w:fill="B2A1C7" w:themeFill="accent4" w:themeFillTint="99"/>
+            <w:shd w:val="clear" w:color="auto" w:fill="DBE5F1" w:themeFill="accent1" w:themeFillTint="33"/>
           </w:tcPr>
           <w:p>
             <w:pPr>
@@ -8699,25 +11507,23 @@
               </w:rPr>
               <w:t>Impact on an Objective (</w:t>
             </w:r>
-            <w:proofErr w:type="spellStart"/>
-            <w:r>
-              <w:rPr>
-                <w:rFonts w:ascii="Times New Roman" w:hAnsi="Times New Roman" w:cs="Times New Roman"/>
-                <w:b/>
-                <w:sz w:val="24"/>
-                <w:szCs w:val="24"/>
-              </w:rPr>
-              <w:t>eg</w:t>
-            </w:r>
-            <w:proofErr w:type="spellEnd"/>
-            <w:r>
-              <w:rPr>
-                <w:rFonts w:ascii="Times New Roman" w:hAnsi="Times New Roman" w:cs="Times New Roman"/>
-                <w:b/>
-                <w:sz w:val="24"/>
-                <w:szCs w:val="24"/>
-              </w:rPr>
-              <w:t>. Cost, time, or scope)</w:t>
+            <w:r>
+              <w:rPr>
+                <w:rFonts w:ascii="Times New Roman" w:hAnsi="Times New Roman" w:cs="Times New Roman"/>
+                <w:b/>
+                <w:sz w:val="24"/>
+                <w:szCs w:val="24"/>
+              </w:rPr>
+              <w:t>e.g.</w:t>
+            </w:r>
+            <w:r>
+              <w:rPr>
+                <w:rFonts w:ascii="Times New Roman" w:hAnsi="Times New Roman" w:cs="Times New Roman"/>
+                <w:b/>
+                <w:sz w:val="24"/>
+                <w:szCs w:val="24"/>
+              </w:rPr>
+              <w:t xml:space="preserve"> Cost, time, or scope)</w:t>
             </w:r>
           </w:p>
           <w:p>
@@ -8802,7 +11608,7 @@
           <w:tcPr>
             <w:tcW w:w="6375" w:type="dxa"/>
             <w:gridSpan w:val="4"/>
-            <w:shd w:val="clear" w:color="auto" w:fill="660066"/>
+            <w:shd w:val="clear" w:color="auto" w:fill="0F243E" w:themeFill="text2" w:themeFillShade="80"/>
           </w:tcPr>
           <w:p>
             <w:pPr>
@@ -8821,7 +11627,7 @@
                 <w:sz w:val="24"/>
                 <w:szCs w:val="24"/>
               </w:rPr>
-              <w:t>Project Schedule Estimates and Ranges</w:t>
+              <w:t>PROJECT SCHEDULE ESTIMATES AND RANGES</w:t>
             </w:r>
           </w:p>
         </w:tc>
@@ -8834,7 +11640,7 @@
         <w:tc>
           <w:tcPr>
             <w:tcW w:w="1998" w:type="dxa"/>
-            <w:shd w:val="clear" w:color="auto" w:fill="B2A1C7" w:themeFill="accent4" w:themeFillTint="99"/>
+            <w:shd w:val="clear" w:color="auto" w:fill="DBE5F1" w:themeFill="accent1" w:themeFillTint="33"/>
           </w:tcPr>
           <w:p>
             <w:pPr>
@@ -8860,7 +11666,7 @@
         <w:tc>
           <w:tcPr>
             <w:tcW w:w="1194" w:type="dxa"/>
-            <w:shd w:val="clear" w:color="auto" w:fill="B2A1C7" w:themeFill="accent4" w:themeFillTint="99"/>
+            <w:shd w:val="clear" w:color="auto" w:fill="DBE5F1" w:themeFill="accent1" w:themeFillTint="33"/>
           </w:tcPr>
           <w:p>
             <w:pPr>
@@ -8886,7 +11692,7 @@
         <w:tc>
           <w:tcPr>
             <w:tcW w:w="1596" w:type="dxa"/>
-            <w:shd w:val="clear" w:color="auto" w:fill="B2A1C7" w:themeFill="accent4" w:themeFillTint="99"/>
+            <w:shd w:val="clear" w:color="auto" w:fill="DBE5F1" w:themeFill="accent1" w:themeFillTint="33"/>
           </w:tcPr>
           <w:p>
             <w:pPr>
@@ -8912,7 +11718,7 @@
         <w:tc>
           <w:tcPr>
             <w:tcW w:w="1587" w:type="dxa"/>
-            <w:shd w:val="clear" w:color="auto" w:fill="B2A1C7" w:themeFill="accent4" w:themeFillTint="99"/>
+            <w:shd w:val="clear" w:color="auto" w:fill="DBE5F1" w:themeFill="accent1" w:themeFillTint="33"/>
           </w:tcPr>
           <w:p>
             <w:pPr>
@@ -8940,7 +11746,7 @@
         <w:tc>
           <w:tcPr>
             <w:tcW w:w="1998" w:type="dxa"/>
-            <w:shd w:val="clear" w:color="auto" w:fill="B2A1C7" w:themeFill="accent4" w:themeFillTint="99"/>
+            <w:shd w:val="clear" w:color="auto" w:fill="DBE5F1" w:themeFill="accent1" w:themeFillTint="33"/>
           </w:tcPr>
           <w:p>
             <w:pPr>
@@ -8976,14 +11782,6 @@
                 <w:szCs w:val="24"/>
               </w:rPr>
             </w:pPr>
-            <w:r>
-              <w:rPr>
-                <w:rFonts w:ascii="Times New Roman" w:hAnsi="Times New Roman" w:cs="Times New Roman"/>
-                <w:sz w:val="24"/>
-                <w:szCs w:val="24"/>
-              </w:rPr>
-              <w:t>4</w:t>
-            </w:r>
           </w:p>
         </w:tc>
         <w:tc>
@@ -9022,7 +11820,7 @@
         <w:tc>
           <w:tcPr>
             <w:tcW w:w="1998" w:type="dxa"/>
-            <w:shd w:val="clear" w:color="auto" w:fill="B2A1C7" w:themeFill="accent4" w:themeFillTint="99"/>
+            <w:shd w:val="clear" w:color="auto" w:fill="DBE5F1" w:themeFill="accent1" w:themeFillTint="33"/>
           </w:tcPr>
           <w:p>
             <w:pPr>
@@ -9058,14 +11856,6 @@
                 <w:szCs w:val="24"/>
               </w:rPr>
             </w:pPr>
-            <w:r>
-              <w:rPr>
-                <w:rFonts w:ascii="Times New Roman" w:hAnsi="Times New Roman" w:cs="Times New Roman"/>
-                <w:sz w:val="24"/>
-                <w:szCs w:val="24"/>
-              </w:rPr>
-              <w:t>16</w:t>
-            </w:r>
           </w:p>
         </w:tc>
         <w:tc>
@@ -9104,7 +11894,7 @@
         <w:tc>
           <w:tcPr>
             <w:tcW w:w="1998" w:type="dxa"/>
-            <w:shd w:val="clear" w:color="auto" w:fill="B2A1C7" w:themeFill="accent4" w:themeFillTint="99"/>
+            <w:shd w:val="clear" w:color="auto" w:fill="DBE5F1" w:themeFill="accent1" w:themeFillTint="33"/>
           </w:tcPr>
           <w:p>
             <w:pPr>
@@ -9140,14 +11930,6 @@
                 <w:szCs w:val="24"/>
               </w:rPr>
             </w:pPr>
-            <w:r>
-              <w:rPr>
-                <w:rFonts w:ascii="Times New Roman" w:hAnsi="Times New Roman" w:cs="Times New Roman"/>
-                <w:sz w:val="24"/>
-                <w:szCs w:val="24"/>
-              </w:rPr>
-              <w:t>11</w:t>
-            </w:r>
           </w:p>
         </w:tc>
         <w:tc>
@@ -9186,7 +11968,7 @@
         <w:tc>
           <w:tcPr>
             <w:tcW w:w="1998" w:type="dxa"/>
-            <w:shd w:val="clear" w:color="auto" w:fill="B2A1C7" w:themeFill="accent4" w:themeFillTint="99"/>
+            <w:shd w:val="clear" w:color="auto" w:fill="DBE5F1" w:themeFill="accent1" w:themeFillTint="33"/>
           </w:tcPr>
           <w:p>
             <w:pPr>
@@ -9271,20 +12053,33 @@
         <w:pStyle w:val="Heading3"/>
         <w:rPr>
           <w:rFonts w:ascii="Times New Roman" w:hAnsi="Times New Roman" w:cs="Times New Roman"/>
-          <w:color w:val="403152" w:themeColor="accent4" w:themeShade="80"/>
+          <w:color w:val="000000" w:themeColor="text1"/>
           <w:sz w:val="24"/>
           <w:szCs w:val="24"/>
         </w:rPr>
       </w:pPr>
+      <w:bookmarkStart w:id="15" w:name="_Toc325620104"/>
+      <w:bookmarkStart w:id="16" w:name="_Toc325620366"/>
       <w:r>
         <w:rPr>
           <w:rFonts w:ascii="Times New Roman" w:hAnsi="Times New Roman" w:cs="Times New Roman"/>
-          <w:color w:val="403152" w:themeColor="accent4" w:themeShade="80"/>
+          <w:color w:val="000000" w:themeColor="text1"/>
           <w:sz w:val="24"/>
           <w:szCs w:val="24"/>
         </w:rPr>
-        <w:t>RISK RESPONSE PLANNING</w:t>
+        <w:t xml:space="preserve">2.4 </w:t>
       </w:r>
+      <w:r>
+        <w:rPr>
+          <w:rFonts w:ascii="Times New Roman" w:hAnsi="Times New Roman" w:cs="Times New Roman"/>
+          <w:color w:val="000000" w:themeColor="text1"/>
+          <w:sz w:val="24"/>
+          <w:szCs w:val="24"/>
+        </w:rPr>
+        <w:t>Risk response planning</w:t>
+      </w:r>
+      <w:bookmarkEnd w:id="15"/>
+      <w:bookmarkEnd w:id="16"/>
     </w:p>
     <w:p>
       <w:pPr>
@@ -9315,19 +12110,19 @@
         <w:tblLook w:val="0000" w:firstRow="0" w:lastRow="0" w:firstColumn="0" w:lastColumn="0" w:noHBand="0" w:noVBand="0"/>
       </w:tblPr>
       <w:tblGrid>
-        <w:gridCol w:w="1710"/>
-        <w:gridCol w:w="7830"/>
+        <w:gridCol w:w="2250"/>
+        <w:gridCol w:w="7290"/>
       </w:tblGrid>
       <w:tr>
         <w:tc>
           <w:tcPr>
-            <w:tcW w:w="1710" w:type="dxa"/>
+            <w:tcW w:w="2250" w:type="dxa"/>
             <w:tcBorders>
               <w:top w:val="single" w:sz="4" w:space="0" w:color="000000"/>
               <w:left w:val="single" w:sz="4" w:space="0" w:color="000000"/>
               <w:bottom w:val="single" w:sz="4" w:space="0" w:color="000000"/>
             </w:tcBorders>
-            <w:shd w:val="clear" w:color="auto" w:fill="660066"/>
+            <w:shd w:val="clear" w:color="auto" w:fill="0F243E" w:themeFill="text2" w:themeFillShade="80"/>
           </w:tcPr>
           <w:p>
             <w:pPr>
@@ -9349,7 +12144,7 @@
                 <w:sz w:val="24"/>
                 <w:szCs w:val="24"/>
               </w:rPr>
-              <w:t xml:space="preserve">Risk </w:t>
+              <w:t xml:space="preserve">RISK </w:t>
             </w:r>
             <w:r>
               <w:rPr>
@@ -9359,20 +12154,20 @@
                 <w:sz w:val="24"/>
                 <w:szCs w:val="24"/>
               </w:rPr>
-              <w:t>Strategy</w:t>
-            </w:r>
-          </w:p>
-        </w:tc>
-        <w:tc>
-          <w:tcPr>
-            <w:tcW w:w="7830" w:type="dxa"/>
+              <w:t>STRATEGY</w:t>
+            </w:r>
+          </w:p>
+        </w:tc>
+        <w:tc>
+          <w:tcPr>
+            <w:tcW w:w="7290" w:type="dxa"/>
             <w:tcBorders>
               <w:top w:val="single" w:sz="4" w:space="0" w:color="000000"/>
               <w:left w:val="single" w:sz="4" w:space="0" w:color="000000"/>
               <w:bottom w:val="single" w:sz="4" w:space="0" w:color="000000"/>
               <w:right w:val="single" w:sz="4" w:space="0" w:color="000000"/>
             </w:tcBorders>
-            <w:shd w:val="clear" w:color="auto" w:fill="660066"/>
+            <w:shd w:val="clear" w:color="auto" w:fill="0F243E" w:themeFill="text2" w:themeFillShade="80"/>
           </w:tcPr>
           <w:p>
             <w:pPr>
@@ -9394,7 +12189,7 @@
                 <w:sz w:val="24"/>
                 <w:szCs w:val="24"/>
               </w:rPr>
-              <w:t>Description</w:t>
+              <w:t>DESCRIPTION</w:t>
             </w:r>
           </w:p>
         </w:tc>
@@ -9402,12 +12197,12 @@
       <w:tr>
         <w:tc>
           <w:tcPr>
-            <w:tcW w:w="1710" w:type="dxa"/>
+            <w:tcW w:w="2250" w:type="dxa"/>
             <w:tcBorders>
               <w:left w:val="single" w:sz="4" w:space="0" w:color="000000"/>
               <w:bottom w:val="single" w:sz="4" w:space="0" w:color="000000"/>
             </w:tcBorders>
-            <w:shd w:val="clear" w:color="auto" w:fill="B2A1C7" w:themeFill="accent4" w:themeFillTint="99"/>
+            <w:shd w:val="clear" w:color="auto" w:fill="DBE5F1" w:themeFill="accent1" w:themeFillTint="33"/>
           </w:tcPr>
           <w:p>
             <w:pPr>
@@ -9437,7 +12232,7 @@
         </w:tc>
         <w:tc>
           <w:tcPr>
-            <w:tcW w:w="7830" w:type="dxa"/>
+            <w:tcW w:w="7290" w:type="dxa"/>
             <w:tcBorders>
               <w:left w:val="single" w:sz="4" w:space="0" w:color="000000"/>
               <w:bottom w:val="single" w:sz="4" w:space="0" w:color="000000"/>
@@ -9469,12 +12264,12 @@
       <w:tr>
         <w:tc>
           <w:tcPr>
-            <w:tcW w:w="1710" w:type="dxa"/>
+            <w:tcW w:w="2250" w:type="dxa"/>
             <w:tcBorders>
               <w:left w:val="single" w:sz="4" w:space="0" w:color="000000"/>
               <w:bottom w:val="single" w:sz="4" w:space="0" w:color="000000"/>
             </w:tcBorders>
-            <w:shd w:val="clear" w:color="auto" w:fill="B2A1C7" w:themeFill="accent4" w:themeFillTint="99"/>
+            <w:shd w:val="clear" w:color="auto" w:fill="DBE5F1" w:themeFill="accent1" w:themeFillTint="33"/>
           </w:tcPr>
           <w:p>
             <w:pPr>
@@ -9504,7 +12299,7 @@
         </w:tc>
         <w:tc>
           <w:tcPr>
-            <w:tcW w:w="7830" w:type="dxa"/>
+            <w:tcW w:w="7290" w:type="dxa"/>
             <w:tcBorders>
               <w:left w:val="single" w:sz="4" w:space="0" w:color="000000"/>
               <w:bottom w:val="single" w:sz="4" w:space="0" w:color="000000"/>
@@ -9536,12 +12331,12 @@
       <w:tr>
         <w:tc>
           <w:tcPr>
-            <w:tcW w:w="1710" w:type="dxa"/>
+            <w:tcW w:w="2250" w:type="dxa"/>
             <w:tcBorders>
               <w:left w:val="single" w:sz="4" w:space="0" w:color="000000"/>
               <w:bottom w:val="single" w:sz="4" w:space="0" w:color="000000"/>
             </w:tcBorders>
-            <w:shd w:val="clear" w:color="auto" w:fill="B2A1C7" w:themeFill="accent4" w:themeFillTint="99"/>
+            <w:shd w:val="clear" w:color="auto" w:fill="DBE5F1" w:themeFill="accent1" w:themeFillTint="33"/>
           </w:tcPr>
           <w:p>
             <w:pPr>
@@ -9571,7 +12366,7 @@
         </w:tc>
         <w:tc>
           <w:tcPr>
-            <w:tcW w:w="7830" w:type="dxa"/>
+            <w:tcW w:w="7290" w:type="dxa"/>
             <w:tcBorders>
               <w:left w:val="single" w:sz="4" w:space="0" w:color="000000"/>
               <w:bottom w:val="single" w:sz="4" w:space="0" w:color="000000"/>
@@ -9603,12 +12398,12 @@
       <w:tr>
         <w:tc>
           <w:tcPr>
-            <w:tcW w:w="1710" w:type="dxa"/>
+            <w:tcW w:w="2250" w:type="dxa"/>
             <w:tcBorders>
               <w:left w:val="single" w:sz="4" w:space="0" w:color="000000"/>
               <w:bottom w:val="single" w:sz="4" w:space="0" w:color="000000"/>
             </w:tcBorders>
-            <w:shd w:val="clear" w:color="auto" w:fill="B2A1C7" w:themeFill="accent4" w:themeFillTint="99"/>
+            <w:shd w:val="clear" w:color="auto" w:fill="DBE5F1" w:themeFill="accent1" w:themeFillTint="33"/>
           </w:tcPr>
           <w:p>
             <w:pPr>
@@ -9638,7 +12433,7 @@
         </w:tc>
         <w:tc>
           <w:tcPr>
-            <w:tcW w:w="7830" w:type="dxa"/>
+            <w:tcW w:w="7290" w:type="dxa"/>
             <w:tcBorders>
               <w:left w:val="single" w:sz="4" w:space="0" w:color="000000"/>
               <w:bottom w:val="single" w:sz="4" w:space="0" w:color="000000"/>
@@ -9668,6 +12463,16 @@
         </w:tc>
       </w:tr>
     </w:tbl>
+    <w:p>
+      <w:pPr>
+        <w:rPr>
+          <w:rFonts w:ascii="Times New Roman" w:hAnsi="Times New Roman" w:cs="Times New Roman"/>
+          <w:b/>
+          <w:sz w:val="24"/>
+          <w:szCs w:val="24"/>
+        </w:rPr>
+      </w:pPr>
+    </w:p>
     <w:p>
       <w:pPr>
         <w:rPr>
@@ -9683,20 +12488,34 @@
         <w:pStyle w:val="Heading3"/>
         <w:rPr>
           <w:rFonts w:ascii="Times New Roman" w:hAnsi="Times New Roman" w:cs="Times New Roman"/>
-          <w:color w:val="403152" w:themeColor="accent4" w:themeShade="80"/>
+          <w:color w:val="000000" w:themeColor="text1"/>
           <w:sz w:val="24"/>
           <w:szCs w:val="24"/>
         </w:rPr>
       </w:pPr>
+      <w:bookmarkStart w:id="17" w:name="_Toc325620105"/>
+      <w:bookmarkStart w:id="18" w:name="_Toc325620367"/>
       <w:r>
         <w:rPr>
           <w:rFonts w:ascii="Times New Roman" w:hAnsi="Times New Roman" w:cs="Times New Roman"/>
-          <w:color w:val="403152" w:themeColor="accent4" w:themeShade="80"/>
+          <w:color w:val="000000" w:themeColor="text1"/>
           <w:sz w:val="24"/>
           <w:szCs w:val="24"/>
         </w:rPr>
-        <w:t>RISK MONITORING &amp; CONTROL</w:t>
+        <w:lastRenderedPageBreak/>
+        <w:t xml:space="preserve">2.5 </w:t>
       </w:r>
+      <w:r>
+        <w:rPr>
+          <w:rFonts w:ascii="Times New Roman" w:hAnsi="Times New Roman" w:cs="Times New Roman"/>
+          <w:color w:val="000000" w:themeColor="text1"/>
+          <w:sz w:val="24"/>
+          <w:szCs w:val="24"/>
+        </w:rPr>
+        <w:t>Risk monitoring &amp; control</w:t>
+      </w:r>
+      <w:bookmarkEnd w:id="17"/>
+      <w:bookmarkEnd w:id="18"/>
     </w:p>
     <w:p>
       <w:pPr>
@@ -9748,7 +12567,7 @@
               <w:left w:val="single" w:sz="4" w:space="0" w:color="000000"/>
               <w:bottom w:val="single" w:sz="4" w:space="0" w:color="000000"/>
             </w:tcBorders>
-            <w:shd w:val="clear" w:color="auto" w:fill="660066"/>
+            <w:shd w:val="clear" w:color="auto" w:fill="0F243E" w:themeFill="text2" w:themeFillShade="80"/>
           </w:tcPr>
           <w:p>
             <w:pPr>
@@ -9772,7 +12591,7 @@
                 <w:sz w:val="24"/>
                 <w:szCs w:val="24"/>
               </w:rPr>
-              <w:t>Risk Status</w:t>
+              <w:t>RISK STATUS</w:t>
             </w:r>
           </w:p>
         </w:tc>
@@ -9785,7 +12604,7 @@
               <w:bottom w:val="single" w:sz="4" w:space="0" w:color="000000"/>
               <w:right w:val="single" w:sz="4" w:space="0" w:color="000000"/>
             </w:tcBorders>
-            <w:shd w:val="clear" w:color="auto" w:fill="660066"/>
+            <w:shd w:val="clear" w:color="auto" w:fill="0F243E" w:themeFill="text2" w:themeFillShade="80"/>
           </w:tcPr>
           <w:p>
             <w:pPr>
@@ -9809,7 +12628,7 @@
                 <w:sz w:val="24"/>
                 <w:szCs w:val="24"/>
               </w:rPr>
-              <w:t>Description</w:t>
+              <w:t>DESCRIPTION</w:t>
             </w:r>
           </w:p>
         </w:tc>
@@ -9822,7 +12641,7 @@
               <w:left w:val="single" w:sz="4" w:space="0" w:color="000000"/>
               <w:bottom w:val="single" w:sz="4" w:space="0" w:color="000000"/>
             </w:tcBorders>
-            <w:shd w:val="clear" w:color="auto" w:fill="B2A1C7" w:themeFill="accent4" w:themeFillTint="99"/>
+            <w:shd w:val="clear" w:color="auto" w:fill="DBE5F1" w:themeFill="accent1" w:themeFillTint="33"/>
           </w:tcPr>
           <w:p>
             <w:pPr>
@@ -9889,7 +12708,7 @@
               <w:left w:val="single" w:sz="4" w:space="0" w:color="000000"/>
               <w:bottom w:val="single" w:sz="4" w:space="0" w:color="000000"/>
             </w:tcBorders>
-            <w:shd w:val="clear" w:color="auto" w:fill="B2A1C7" w:themeFill="accent4" w:themeFillTint="99"/>
+            <w:shd w:val="clear" w:color="auto" w:fill="DBE5F1" w:themeFill="accent1" w:themeFillTint="33"/>
           </w:tcPr>
           <w:p>
             <w:pPr>
@@ -9956,7 +12775,7 @@
               <w:left w:val="single" w:sz="4" w:space="0" w:color="000000"/>
               <w:bottom w:val="single" w:sz="4" w:space="0" w:color="000000"/>
             </w:tcBorders>
-            <w:shd w:val="clear" w:color="auto" w:fill="B2A1C7" w:themeFill="accent4" w:themeFillTint="99"/>
+            <w:shd w:val="clear" w:color="auto" w:fill="DBE5F1" w:themeFill="accent1" w:themeFillTint="33"/>
           </w:tcPr>
           <w:p>
             <w:pPr>
@@ -10023,7 +12842,7 @@
               <w:left w:val="single" w:sz="4" w:space="0" w:color="000000"/>
               <w:bottom w:val="single" w:sz="4" w:space="0" w:color="000000"/>
             </w:tcBorders>
-            <w:shd w:val="clear" w:color="auto" w:fill="B2A1C7" w:themeFill="accent4" w:themeFillTint="99"/>
+            <w:shd w:val="clear" w:color="auto" w:fill="DBE5F1" w:themeFill="accent1" w:themeFillTint="33"/>
           </w:tcPr>
           <w:p>
             <w:pPr>
@@ -10090,7 +12909,7 @@
               <w:left w:val="single" w:sz="4" w:space="0" w:color="000000"/>
               <w:bottom w:val="single" w:sz="4" w:space="0" w:color="000000"/>
             </w:tcBorders>
-            <w:shd w:val="clear" w:color="auto" w:fill="B2A1C7" w:themeFill="accent4" w:themeFillTint="99"/>
+            <w:shd w:val="clear" w:color="auto" w:fill="DBE5F1" w:themeFill="accent1" w:themeFillTint="33"/>
           </w:tcPr>
           <w:p>
             <w:pPr>
@@ -10157,7 +12976,7 @@
               <w:left w:val="single" w:sz="4" w:space="0" w:color="000000"/>
               <w:bottom w:val="single" w:sz="4" w:space="0" w:color="000000"/>
             </w:tcBorders>
-            <w:shd w:val="clear" w:color="auto" w:fill="B2A1C7" w:themeFill="accent4" w:themeFillTint="99"/>
+            <w:shd w:val="clear" w:color="auto" w:fill="DBE5F1" w:themeFill="accent1" w:themeFillTint="33"/>
           </w:tcPr>
           <w:p>
             <w:pPr>
@@ -10244,8 +13063,6 @@
           <w:szCs w:val="24"/>
         </w:rPr>
       </w:pPr>
-      <w:bookmarkStart w:id="0" w:name="_GoBack"/>
-      <w:bookmarkEnd w:id="0"/>
       <w:r>
         <w:rPr>
           <w:rFonts w:ascii="Times New Roman" w:hAnsi="Times New Roman" w:cs="Times New Roman"/>
@@ -10331,7 +13148,9 @@
     <w:sectPr>
       <w:pgSz w:w="12240" w:h="15840"/>
       <w:pgMar w:top="1440" w:right="1440" w:bottom="1440" w:left="1440" w:header="720" w:footer="720" w:gutter="0"/>
+      <w:pgNumType w:start="0"/>
       <w:cols w:space="720"/>
+      <w:titlePg/>
       <w:docGrid w:linePitch="360"/>
     </w:sectPr>
   </w:body>
@@ -11618,6 +14437,128 @@
       <w:color w:val="4F81BD" w:themeColor="accent1"/>
     </w:rPr>
   </w:style>
+  <w:style w:type="paragraph" w:styleId="NoSpacing">
+    <w:name w:val="No Spacing"/>
+    <w:link w:val="NoSpacingChar"/>
+    <w:uiPriority w:val="1"/>
+    <w:qFormat/>
+    <w:rsid w:val="00475041"/>
+    <w:pPr>
+      <w:spacing w:after="0" w:line="240" w:lineRule="auto"/>
+    </w:pPr>
+    <w:rPr>
+      <w:rFonts w:eastAsiaTheme="minorEastAsia"/>
+      <w:lang w:eastAsia="ja-JP"/>
+    </w:rPr>
+  </w:style>
+  <w:style w:type="character" w:customStyle="1" w:styleId="NoSpacingChar">
+    <w:name w:val="No Spacing Char"/>
+    <w:basedOn w:val="DefaultParagraphFont"/>
+    <w:link w:val="NoSpacing"/>
+    <w:uiPriority w:val="1"/>
+    <w:rsid w:val="00475041"/>
+    <w:rPr>
+      <w:rFonts w:eastAsiaTheme="minorEastAsia"/>
+      <w:lang w:eastAsia="ja-JP"/>
+    </w:rPr>
+  </w:style>
+  <w:style w:type="paragraph" w:styleId="TOCHeading">
+    <w:name w:val="TOC Heading"/>
+    <w:basedOn w:val="Heading1"/>
+    <w:next w:val="Normal"/>
+    <w:uiPriority w:val="39"/>
+    <w:unhideWhenUsed/>
+    <w:qFormat/>
+    <w:rsid w:val="00475041"/>
+    <w:pPr>
+      <w:outlineLvl w:val="9"/>
+    </w:pPr>
+    <w:rPr>
+      <w:lang w:eastAsia="ja-JP"/>
+    </w:rPr>
+  </w:style>
+  <w:style w:type="paragraph" w:styleId="TOC1">
+    <w:name w:val="toc 1"/>
+    <w:basedOn w:val="Normal"/>
+    <w:next w:val="Normal"/>
+    <w:autoRedefine/>
+    <w:uiPriority w:val="39"/>
+    <w:unhideWhenUsed/>
+    <w:rsid w:val="00475041"/>
+    <w:pPr>
+      <w:spacing w:after="100"/>
+    </w:pPr>
+  </w:style>
+  <w:style w:type="paragraph" w:styleId="TOC2">
+    <w:name w:val="toc 2"/>
+    <w:basedOn w:val="Normal"/>
+    <w:next w:val="Normal"/>
+    <w:autoRedefine/>
+    <w:uiPriority w:val="39"/>
+    <w:unhideWhenUsed/>
+    <w:rsid w:val="00475041"/>
+    <w:pPr>
+      <w:spacing w:after="100"/>
+      <w:ind w:left="220"/>
+    </w:pPr>
+  </w:style>
+  <w:style w:type="paragraph" w:styleId="TOC3">
+    <w:name w:val="toc 3"/>
+    <w:basedOn w:val="Normal"/>
+    <w:next w:val="Normal"/>
+    <w:autoRedefine/>
+    <w:uiPriority w:val="39"/>
+    <w:unhideWhenUsed/>
+    <w:rsid w:val="00475041"/>
+    <w:pPr>
+      <w:spacing w:after="100"/>
+      <w:ind w:left="440"/>
+    </w:pPr>
+  </w:style>
+  <w:style w:type="character" w:styleId="Hyperlink">
+    <w:name w:val="Hyperlink"/>
+    <w:basedOn w:val="DefaultParagraphFont"/>
+    <w:uiPriority w:val="99"/>
+    <w:unhideWhenUsed/>
+    <w:rsid w:val="00475041"/>
+    <w:rPr>
+      <w:color w:val="0000FF" w:themeColor="hyperlink"/>
+      <w:u w:val="single"/>
+    </w:rPr>
+  </w:style>
+  <w:style w:type="paragraph" w:customStyle="1" w:styleId="TableHeader">
+    <w:name w:val="Table Header"/>
+    <w:uiPriority w:val="99"/>
+    <w:rsid w:val="002B21F3"/>
+    <w:pPr>
+      <w:suppressAutoHyphens/>
+      <w:spacing w:before="60" w:after="0" w:line="240" w:lineRule="auto"/>
+      <w:jc w:val="center"/>
+    </w:pPr>
+    <w:rPr>
+      <w:rFonts w:ascii="Arial" w:eastAsia="Times New Roman" w:hAnsi="Arial" w:cs="Arial"/>
+      <w:b/>
+      <w:bCs/>
+      <w:sz w:val="20"/>
+      <w:szCs w:val="20"/>
+      <w:lang w:eastAsia="ar-SA"/>
+    </w:rPr>
+  </w:style>
+  <w:style w:type="paragraph" w:customStyle="1" w:styleId="tabletext0">
+    <w:name w:val="tabletext"/>
+    <w:uiPriority w:val="99"/>
+    <w:rsid w:val="002B21F3"/>
+    <w:pPr>
+      <w:suppressAutoHyphens/>
+      <w:spacing w:before="20" w:after="20" w:line="240" w:lineRule="auto"/>
+    </w:pPr>
+    <w:rPr>
+      <w:rFonts w:ascii="Arial" w:eastAsia="Times New Roman" w:hAnsi="Arial" w:cs="Arial"/>
+      <w:sz w:val="20"/>
+      <w:szCs w:val="20"/>
+      <w:lang w:eastAsia="ar-SA"/>
+    </w:rPr>
+  </w:style>
 </w:styles>
 </file>
 
@@ -12057,6 +14998,128 @@
       <w:i/>
       <w:iCs/>
       <w:color w:val="4F81BD" w:themeColor="accent1"/>
+    </w:rPr>
+  </w:style>
+  <w:style w:type="paragraph" w:styleId="NoSpacing">
+    <w:name w:val="No Spacing"/>
+    <w:link w:val="NoSpacingChar"/>
+    <w:uiPriority w:val="1"/>
+    <w:qFormat/>
+    <w:rsid w:val="00475041"/>
+    <w:pPr>
+      <w:spacing w:after="0" w:line="240" w:lineRule="auto"/>
+    </w:pPr>
+    <w:rPr>
+      <w:rFonts w:eastAsiaTheme="minorEastAsia"/>
+      <w:lang w:eastAsia="ja-JP"/>
+    </w:rPr>
+  </w:style>
+  <w:style w:type="character" w:customStyle="1" w:styleId="NoSpacingChar">
+    <w:name w:val="No Spacing Char"/>
+    <w:basedOn w:val="DefaultParagraphFont"/>
+    <w:link w:val="NoSpacing"/>
+    <w:uiPriority w:val="1"/>
+    <w:rsid w:val="00475041"/>
+    <w:rPr>
+      <w:rFonts w:eastAsiaTheme="minorEastAsia"/>
+      <w:lang w:eastAsia="ja-JP"/>
+    </w:rPr>
+  </w:style>
+  <w:style w:type="paragraph" w:styleId="TOCHeading">
+    <w:name w:val="TOC Heading"/>
+    <w:basedOn w:val="Heading1"/>
+    <w:next w:val="Normal"/>
+    <w:uiPriority w:val="39"/>
+    <w:unhideWhenUsed/>
+    <w:qFormat/>
+    <w:rsid w:val="00475041"/>
+    <w:pPr>
+      <w:outlineLvl w:val="9"/>
+    </w:pPr>
+    <w:rPr>
+      <w:lang w:eastAsia="ja-JP"/>
+    </w:rPr>
+  </w:style>
+  <w:style w:type="paragraph" w:styleId="TOC1">
+    <w:name w:val="toc 1"/>
+    <w:basedOn w:val="Normal"/>
+    <w:next w:val="Normal"/>
+    <w:autoRedefine/>
+    <w:uiPriority w:val="39"/>
+    <w:unhideWhenUsed/>
+    <w:rsid w:val="00475041"/>
+    <w:pPr>
+      <w:spacing w:after="100"/>
+    </w:pPr>
+  </w:style>
+  <w:style w:type="paragraph" w:styleId="TOC2">
+    <w:name w:val="toc 2"/>
+    <w:basedOn w:val="Normal"/>
+    <w:next w:val="Normal"/>
+    <w:autoRedefine/>
+    <w:uiPriority w:val="39"/>
+    <w:unhideWhenUsed/>
+    <w:rsid w:val="00475041"/>
+    <w:pPr>
+      <w:spacing w:after="100"/>
+      <w:ind w:left="220"/>
+    </w:pPr>
+  </w:style>
+  <w:style w:type="paragraph" w:styleId="TOC3">
+    <w:name w:val="toc 3"/>
+    <w:basedOn w:val="Normal"/>
+    <w:next w:val="Normal"/>
+    <w:autoRedefine/>
+    <w:uiPriority w:val="39"/>
+    <w:unhideWhenUsed/>
+    <w:rsid w:val="00475041"/>
+    <w:pPr>
+      <w:spacing w:after="100"/>
+      <w:ind w:left="440"/>
+    </w:pPr>
+  </w:style>
+  <w:style w:type="character" w:styleId="Hyperlink">
+    <w:name w:val="Hyperlink"/>
+    <w:basedOn w:val="DefaultParagraphFont"/>
+    <w:uiPriority w:val="99"/>
+    <w:unhideWhenUsed/>
+    <w:rsid w:val="00475041"/>
+    <w:rPr>
+      <w:color w:val="0000FF" w:themeColor="hyperlink"/>
+      <w:u w:val="single"/>
+    </w:rPr>
+  </w:style>
+  <w:style w:type="paragraph" w:customStyle="1" w:styleId="TableHeader">
+    <w:name w:val="Table Header"/>
+    <w:uiPriority w:val="99"/>
+    <w:rsid w:val="002B21F3"/>
+    <w:pPr>
+      <w:suppressAutoHyphens/>
+      <w:spacing w:before="60" w:after="0" w:line="240" w:lineRule="auto"/>
+      <w:jc w:val="center"/>
+    </w:pPr>
+    <w:rPr>
+      <w:rFonts w:ascii="Arial" w:eastAsia="Times New Roman" w:hAnsi="Arial" w:cs="Arial"/>
+      <w:b/>
+      <w:bCs/>
+      <w:sz w:val="20"/>
+      <w:szCs w:val="20"/>
+      <w:lang w:eastAsia="ar-SA"/>
+    </w:rPr>
+  </w:style>
+  <w:style w:type="paragraph" w:customStyle="1" w:styleId="tabletext0">
+    <w:name w:val="tabletext"/>
+    <w:uiPriority w:val="99"/>
+    <w:rsid w:val="002B21F3"/>
+    <w:pPr>
+      <w:suppressAutoHyphens/>
+      <w:spacing w:before="20" w:after="20" w:line="240" w:lineRule="auto"/>
+    </w:pPr>
+    <w:rPr>
+      <w:rFonts w:ascii="Arial" w:eastAsia="Times New Roman" w:hAnsi="Arial" w:cs="Arial"/>
+      <w:sz w:val="20"/>
+      <w:szCs w:val="20"/>
+      <w:lang w:eastAsia="ar-SA"/>
     </w:rPr>
   </w:style>
 </w:styles>
@@ -12985,7 +16048,7 @@
 <dgm:dataModel xmlns:dgm="http://schemas.openxmlformats.org/drawingml/2006/diagram" xmlns:a="http://schemas.openxmlformats.org/drawingml/2006/main">
   <dgm:ptLst>
     <dgm:pt modelId="{33D1DE7A-620C-49AC-8E7F-76295CFD6659}" type="doc">
-      <dgm:prSet loTypeId="urn:microsoft.com/office/officeart/2005/8/layout/cycle5" loCatId="cycle" qsTypeId="urn:microsoft.com/office/officeart/2005/8/quickstyle/3d1" qsCatId="3D" csTypeId="urn:microsoft.com/office/officeart/2005/8/colors/colorful1" csCatId="colorful" phldr="1"/>
+      <dgm:prSet loTypeId="urn:microsoft.com/office/officeart/2005/8/layout/cycle5" loCatId="cycle" qsTypeId="urn:microsoft.com/office/officeart/2005/8/quickstyle/simple3" qsCatId="simple" csTypeId="urn:microsoft.com/office/officeart/2005/8/colors/colorful1" csCatId="colorful" phldr="1"/>
       <dgm:spPr/>
       <dgm:t>
         <a:bodyPr/>
@@ -13003,10 +16066,16 @@
         <a:lstStyle/>
         <a:p>
           <a:r>
-            <a:rPr lang="en-US" b="1" dirty="0" smtClean="0"/>
+            <a:rPr lang="en-US" b="1" dirty="0" smtClean="0">
+              <a:latin typeface="Times New Roman" pitchFamily="18" charset="0"/>
+              <a:cs typeface="Times New Roman" pitchFamily="18" charset="0"/>
+            </a:rPr>
             <a:t>RISK IDENTIFICATION</a:t>
           </a:r>
-          <a:endParaRPr lang="en-US" b="1" dirty="0"/>
+          <a:endParaRPr lang="en-US" b="1" dirty="0">
+            <a:latin typeface="Times New Roman" pitchFamily="18" charset="0"/>
+            <a:cs typeface="Times New Roman" pitchFamily="18" charset="0"/>
+          </a:endParaRPr>
         </a:p>
       </dgm:t>
     </dgm:pt>
@@ -13040,10 +16109,16 @@
         <a:lstStyle/>
         <a:p>
           <a:r>
-            <a:rPr lang="en-US" b="1" dirty="0" smtClean="0"/>
+            <a:rPr lang="en-US" b="1" dirty="0" smtClean="0">
+              <a:latin typeface="Times New Roman" pitchFamily="18" charset="0"/>
+              <a:cs typeface="Times New Roman" pitchFamily="18" charset="0"/>
+            </a:rPr>
             <a:t>RISK RESPONSE PLANNIG</a:t>
           </a:r>
-          <a:endParaRPr lang="en-US" b="1" dirty="0"/>
+          <a:endParaRPr lang="en-US" b="1" dirty="0">
+            <a:latin typeface="Times New Roman" pitchFamily="18" charset="0"/>
+            <a:cs typeface="Times New Roman" pitchFamily="18" charset="0"/>
+          </a:endParaRPr>
         </a:p>
       </dgm:t>
     </dgm:pt>
@@ -13077,10 +16152,16 @@
         <a:lstStyle/>
         <a:p>
           <a:r>
-            <a:rPr lang="en-US" b="1" dirty="0" smtClean="0"/>
+            <a:rPr lang="en-US" b="1" dirty="0" smtClean="0">
+              <a:latin typeface="Times New Roman" pitchFamily="18" charset="0"/>
+              <a:cs typeface="Times New Roman" pitchFamily="18" charset="0"/>
+            </a:rPr>
             <a:t>RISK MONITORING &amp; CONTROL</a:t>
           </a:r>
-          <a:endParaRPr lang="en-US" b="1" dirty="0"/>
+          <a:endParaRPr lang="en-US" b="1" dirty="0">
+            <a:latin typeface="Times New Roman" pitchFamily="18" charset="0"/>
+            <a:cs typeface="Times New Roman" pitchFamily="18" charset="0"/>
+          </a:endParaRPr>
         </a:p>
       </dgm:t>
     </dgm:pt>
@@ -13114,10 +16195,16 @@
         <a:lstStyle/>
         <a:p>
           <a:r>
-            <a:rPr lang="en-US" b="1" dirty="0" smtClean="0"/>
+            <a:rPr lang="en-US" b="1" dirty="0" smtClean="0">
+              <a:latin typeface="Times New Roman" pitchFamily="18" charset="0"/>
+              <a:cs typeface="Times New Roman" pitchFamily="18" charset="0"/>
+            </a:rPr>
             <a:t>QUALITATIVE RISK ANALYSIS</a:t>
           </a:r>
-          <a:endParaRPr lang="en-US" b="1" dirty="0"/>
+          <a:endParaRPr lang="en-US" b="1" dirty="0">
+            <a:latin typeface="Times New Roman" pitchFamily="18" charset="0"/>
+            <a:cs typeface="Times New Roman" pitchFamily="18" charset="0"/>
+          </a:endParaRPr>
         </a:p>
       </dgm:t>
     </dgm:pt>
@@ -13151,10 +16238,16 @@
         <a:lstStyle/>
         <a:p>
           <a:r>
-            <a:rPr lang="en-US" b="1" dirty="0" smtClean="0"/>
+            <a:rPr lang="en-US" b="1" dirty="0" smtClean="0">
+              <a:latin typeface="Times New Roman" pitchFamily="18" charset="0"/>
+              <a:cs typeface="Times New Roman" pitchFamily="18" charset="0"/>
+            </a:rPr>
             <a:t>QUANTITATIVE RISK ANALYSIS</a:t>
           </a:r>
-          <a:endParaRPr lang="en-US" b="1" dirty="0"/>
+          <a:endParaRPr lang="en-US" b="1" dirty="0">
+            <a:latin typeface="Times New Roman" pitchFamily="18" charset="0"/>
+            <a:cs typeface="Times New Roman" pitchFamily="18" charset="0"/>
+          </a:endParaRPr>
         </a:p>
       </dgm:t>
     </dgm:pt>
@@ -13214,6 +16307,13 @@
     <dgm:pt modelId="{5AB3758C-2B99-4E39-BD9E-9526E907539C}" type="pres">
       <dgm:prSet presAssocID="{91F42E7A-0139-44EB-BE1C-70EE59B5B012}" presName="spNode" presStyleCnt="0"/>
       <dgm:spPr/>
+      <dgm:t>
+        <a:bodyPr/>
+        <a:lstStyle/>
+        <a:p>
+          <a:endParaRPr lang="en-US"/>
+        </a:p>
+      </dgm:t>
     </dgm:pt>
     <dgm:pt modelId="{991B034E-24C9-4E28-9659-D0DAB99C2FFF}" type="pres">
       <dgm:prSet presAssocID="{93C774CF-2BD0-434C-8C17-FF746A91E21A}" presName="sibTrans" presStyleLbl="sibTrans1D1" presStyleIdx="0" presStyleCnt="5"/>
@@ -13244,6 +16344,13 @@
     <dgm:pt modelId="{F1B415B2-FF52-4666-ABF1-9F17873B1C71}" type="pres">
       <dgm:prSet presAssocID="{3AC76108-53E4-4346-A21A-838A05572038}" presName="spNode" presStyleCnt="0"/>
       <dgm:spPr/>
+      <dgm:t>
+        <a:bodyPr/>
+        <a:lstStyle/>
+        <a:p>
+          <a:endParaRPr lang="en-US"/>
+        </a:p>
+      </dgm:t>
     </dgm:pt>
     <dgm:pt modelId="{0E2ED0DE-9156-44AD-9CDC-6A9B1976FF3A}" type="pres">
       <dgm:prSet presAssocID="{1013EFBD-1003-4C1E-9914-F422D9402929}" presName="sibTrans" presStyleLbl="sibTrans1D1" presStyleIdx="1" presStyleCnt="5"/>
@@ -13274,6 +16381,13 @@
     <dgm:pt modelId="{AE98D54F-6A10-42AD-B906-51DAC2C3B803}" type="pres">
       <dgm:prSet presAssocID="{4C0B1340-97BB-4E28-B056-CDACCCCC134B}" presName="spNode" presStyleCnt="0"/>
       <dgm:spPr/>
+      <dgm:t>
+        <a:bodyPr/>
+        <a:lstStyle/>
+        <a:p>
+          <a:endParaRPr lang="en-US"/>
+        </a:p>
+      </dgm:t>
     </dgm:pt>
     <dgm:pt modelId="{51A39BE8-321D-42D5-B820-F1058C7AC265}" type="pres">
       <dgm:prSet presAssocID="{154ACE1B-7028-48AB-99DA-805CECCA7D0A}" presName="sibTrans" presStyleLbl="sibTrans1D1" presStyleIdx="2" presStyleCnt="5"/>
@@ -13304,6 +16418,13 @@
     <dgm:pt modelId="{7FED2944-3F0B-4C5C-98FF-A1E9BECC8285}" type="pres">
       <dgm:prSet presAssocID="{2049DEDC-1559-412B-99C4-F8044D94BE38}" presName="spNode" presStyleCnt="0"/>
       <dgm:spPr/>
+      <dgm:t>
+        <a:bodyPr/>
+        <a:lstStyle/>
+        <a:p>
+          <a:endParaRPr lang="en-US"/>
+        </a:p>
+      </dgm:t>
     </dgm:pt>
     <dgm:pt modelId="{39704D5B-14EE-4F0C-9CF4-E21C05999F09}" type="pres">
       <dgm:prSet presAssocID="{1A696A8C-3C25-4F0E-B579-4E971F310CB7}" presName="sibTrans" presStyleLbl="sibTrans1D1" presStyleIdx="3" presStyleCnt="5"/>
@@ -13334,6 +16455,13 @@
     <dgm:pt modelId="{C674ADFD-367C-4D40-885A-5928BB4FC435}" type="pres">
       <dgm:prSet presAssocID="{0A784EB0-1725-4D3A-B812-C63451D4A881}" presName="spNode" presStyleCnt="0"/>
       <dgm:spPr/>
+      <dgm:t>
+        <a:bodyPr/>
+        <a:lstStyle/>
+        <a:p>
+          <a:endParaRPr lang="en-US"/>
+        </a:p>
+      </dgm:t>
     </dgm:pt>
     <dgm:pt modelId="{552815C2-0230-4F22-985A-36ED21303EC8}" type="pres">
       <dgm:prSet presAssocID="{DE8BEA53-1E00-4C22-A577-85A5A607059E}" presName="sibTrans" presStyleLbl="sibTrans1D1" presStyleIdx="4" presStyleCnt="5"/>
@@ -13348,43 +16476,43 @@
     </dgm:pt>
   </dgm:ptLst>
   <dgm:cxnLst>
-    <dgm:cxn modelId="{1E3D3693-5033-496E-B3B7-124D01751A9E}" type="presOf" srcId="{4C0B1340-97BB-4E28-B056-CDACCCCC134B}" destId="{F9313FB3-5D97-4CF0-9B70-4D9F594AFFB6}" srcOrd="0" destOrd="0" presId="urn:microsoft.com/office/officeart/2005/8/layout/cycle5"/>
+    <dgm:cxn modelId="{891F3A91-D6E2-41F2-8087-6D267D58F1B5}" type="presOf" srcId="{1013EFBD-1003-4C1E-9914-F422D9402929}" destId="{0E2ED0DE-9156-44AD-9CDC-6A9B1976FF3A}" srcOrd="0" destOrd="0" presId="urn:microsoft.com/office/officeart/2005/8/layout/cycle5"/>
+    <dgm:cxn modelId="{1BF8206C-BC4A-4823-9113-312366147FD3}" type="presOf" srcId="{33D1DE7A-620C-49AC-8E7F-76295CFD6659}" destId="{0D243626-6DA3-4EC6-BE10-8A550FED721C}" srcOrd="0" destOrd="0" presId="urn:microsoft.com/office/officeart/2005/8/layout/cycle5"/>
+    <dgm:cxn modelId="{DCEEF765-7CC7-4928-868A-61AAAE11F5BA}" type="presOf" srcId="{3AC76108-53E4-4346-A21A-838A05572038}" destId="{8ECCF8D0-71F3-44E6-9822-D09A836E552C}" srcOrd="0" destOrd="0" presId="urn:microsoft.com/office/officeart/2005/8/layout/cycle5"/>
     <dgm:cxn modelId="{097C2EBB-41FF-4CDD-9BFE-18DFB6C06870}" srcId="{33D1DE7A-620C-49AC-8E7F-76295CFD6659}" destId="{4C0B1340-97BB-4E28-B056-CDACCCCC134B}" srcOrd="2" destOrd="0" parTransId="{35344AD7-8C42-466B-AB49-C753E0AF47C2}" sibTransId="{154ACE1B-7028-48AB-99DA-805CECCA7D0A}"/>
-    <dgm:cxn modelId="{C2E78C37-3325-48A4-AAEB-244361048251}" type="presOf" srcId="{0A784EB0-1725-4D3A-B812-C63451D4A881}" destId="{58F9BE59-BCE0-4247-851C-974CC79A36B5}" srcOrd="0" destOrd="0" presId="urn:microsoft.com/office/officeart/2005/8/layout/cycle5"/>
+    <dgm:cxn modelId="{61C8FB8B-B5E2-45E6-9517-69BC574CD461}" type="presOf" srcId="{2049DEDC-1559-412B-99C4-F8044D94BE38}" destId="{A92609AE-4A79-4C0F-9CE6-1EF5BBDD3FE5}" srcOrd="0" destOrd="0" presId="urn:microsoft.com/office/officeart/2005/8/layout/cycle5"/>
+    <dgm:cxn modelId="{10630FCA-72D5-4E3C-86AA-A6875297AB39}" type="presOf" srcId="{0A784EB0-1725-4D3A-B812-C63451D4A881}" destId="{58F9BE59-BCE0-4247-851C-974CC79A36B5}" srcOrd="0" destOrd="0" presId="urn:microsoft.com/office/officeart/2005/8/layout/cycle5"/>
+    <dgm:cxn modelId="{4DFA5DC9-C4CC-4CDC-8EED-01B292E9BF97}" type="presOf" srcId="{93C774CF-2BD0-434C-8C17-FF746A91E21A}" destId="{991B034E-24C9-4E28-9659-D0DAB99C2FFF}" srcOrd="0" destOrd="0" presId="urn:microsoft.com/office/officeart/2005/8/layout/cycle5"/>
+    <dgm:cxn modelId="{8972ADE4-021E-4CBB-8003-9A3F726F66A0}" type="presOf" srcId="{154ACE1B-7028-48AB-99DA-805CECCA7D0A}" destId="{51A39BE8-321D-42D5-B820-F1058C7AC265}" srcOrd="0" destOrd="0" presId="urn:microsoft.com/office/officeart/2005/8/layout/cycle5"/>
     <dgm:cxn modelId="{56D968DA-6561-435B-8905-6A255DFE7ADE}" srcId="{33D1DE7A-620C-49AC-8E7F-76295CFD6659}" destId="{3AC76108-53E4-4346-A21A-838A05572038}" srcOrd="1" destOrd="0" parTransId="{22FC71B5-9872-4641-9200-4DAF1F192982}" sibTransId="{1013EFBD-1003-4C1E-9914-F422D9402929}"/>
-    <dgm:cxn modelId="{90D7652D-0CD8-4416-8238-9DA53C3AFC37}" type="presOf" srcId="{DE8BEA53-1E00-4C22-A577-85A5A607059E}" destId="{552815C2-0230-4F22-985A-36ED21303EC8}" srcOrd="0" destOrd="0" presId="urn:microsoft.com/office/officeart/2005/8/layout/cycle5"/>
     <dgm:cxn modelId="{A0D27712-9384-4D9F-A28D-898BD9306CB3}" srcId="{33D1DE7A-620C-49AC-8E7F-76295CFD6659}" destId="{91F42E7A-0139-44EB-BE1C-70EE59B5B012}" srcOrd="0" destOrd="0" parTransId="{74F97782-566C-4E95-A8E1-1C6E6E61A66F}" sibTransId="{93C774CF-2BD0-434C-8C17-FF746A91E21A}"/>
-    <dgm:cxn modelId="{CA3D9D25-896B-4DAB-AE44-706CAD2DD9FA}" type="presOf" srcId="{2049DEDC-1559-412B-99C4-F8044D94BE38}" destId="{A92609AE-4A79-4C0F-9CE6-1EF5BBDD3FE5}" srcOrd="0" destOrd="0" presId="urn:microsoft.com/office/officeart/2005/8/layout/cycle5"/>
-    <dgm:cxn modelId="{AA23B973-72EF-406A-9CA4-78D6CBD7D18B}" type="presOf" srcId="{1013EFBD-1003-4C1E-9914-F422D9402929}" destId="{0E2ED0DE-9156-44AD-9CDC-6A9B1976FF3A}" srcOrd="0" destOrd="0" presId="urn:microsoft.com/office/officeart/2005/8/layout/cycle5"/>
-    <dgm:cxn modelId="{BFEE1151-5C5A-461E-B600-E5C9B04F1733}" type="presOf" srcId="{154ACE1B-7028-48AB-99DA-805CECCA7D0A}" destId="{51A39BE8-321D-42D5-B820-F1058C7AC265}" srcOrd="0" destOrd="0" presId="urn:microsoft.com/office/officeart/2005/8/layout/cycle5"/>
-    <dgm:cxn modelId="{F22307A4-8D2D-4EA0-AE1A-0D5B28271D21}" type="presOf" srcId="{91F42E7A-0139-44EB-BE1C-70EE59B5B012}" destId="{E2D61F4D-0021-4049-A4D5-6E2737ACBFFB}" srcOrd="0" destOrd="0" presId="urn:microsoft.com/office/officeart/2005/8/layout/cycle5"/>
-    <dgm:cxn modelId="{1CE26545-BF6F-4F23-93D1-171D2738DEEF}" type="presOf" srcId="{33D1DE7A-620C-49AC-8E7F-76295CFD6659}" destId="{0D243626-6DA3-4EC6-BE10-8A550FED721C}" srcOrd="0" destOrd="0" presId="urn:microsoft.com/office/officeart/2005/8/layout/cycle5"/>
+    <dgm:cxn modelId="{0E7D01F5-FE32-4FA3-99E8-5E1AA18A0260}" type="presOf" srcId="{DE8BEA53-1E00-4C22-A577-85A5A607059E}" destId="{552815C2-0230-4F22-985A-36ED21303EC8}" srcOrd="0" destOrd="0" presId="urn:microsoft.com/office/officeart/2005/8/layout/cycle5"/>
+    <dgm:cxn modelId="{61B1FE5B-FAD0-4A96-8045-1457444A1046}" type="presOf" srcId="{4C0B1340-97BB-4E28-B056-CDACCCCC134B}" destId="{F9313FB3-5D97-4CF0-9B70-4D9F594AFFB6}" srcOrd="0" destOrd="0" presId="urn:microsoft.com/office/officeart/2005/8/layout/cycle5"/>
     <dgm:cxn modelId="{821252AF-DB4E-49E5-AC18-A1CFA71A123B}" srcId="{33D1DE7A-620C-49AC-8E7F-76295CFD6659}" destId="{0A784EB0-1725-4D3A-B812-C63451D4A881}" srcOrd="4" destOrd="0" parTransId="{6E4437E7-99E7-4E2D-AA41-47D6B18E23E5}" sibTransId="{DE8BEA53-1E00-4C22-A577-85A5A607059E}"/>
-    <dgm:cxn modelId="{D61BD1CE-1C69-4026-ADD7-FF9212616228}" type="presOf" srcId="{1A696A8C-3C25-4F0E-B579-4E971F310CB7}" destId="{39704D5B-14EE-4F0C-9CF4-E21C05999F09}" srcOrd="0" destOrd="0" presId="urn:microsoft.com/office/officeart/2005/8/layout/cycle5"/>
-    <dgm:cxn modelId="{0033EDDB-1C03-46A9-9588-CBC15BBC4030}" type="presOf" srcId="{93C774CF-2BD0-434C-8C17-FF746A91E21A}" destId="{991B034E-24C9-4E28-9659-D0DAB99C2FFF}" srcOrd="0" destOrd="0" presId="urn:microsoft.com/office/officeart/2005/8/layout/cycle5"/>
     <dgm:cxn modelId="{BC71E558-7C53-4BF1-A39E-F47D35B2EABC}" srcId="{33D1DE7A-620C-49AC-8E7F-76295CFD6659}" destId="{2049DEDC-1559-412B-99C4-F8044D94BE38}" srcOrd="3" destOrd="0" parTransId="{7B9ABCB1-B795-4DE5-8118-0CC1AC375258}" sibTransId="{1A696A8C-3C25-4F0E-B579-4E971F310CB7}"/>
-    <dgm:cxn modelId="{5D7BCF94-F8D5-4FDE-92AA-ECF2693997AF}" type="presOf" srcId="{3AC76108-53E4-4346-A21A-838A05572038}" destId="{8ECCF8D0-71F3-44E6-9822-D09A836E552C}" srcOrd="0" destOrd="0" presId="urn:microsoft.com/office/officeart/2005/8/layout/cycle5"/>
-    <dgm:cxn modelId="{83FEC9DE-EA67-418E-992E-5842630B915F}" type="presParOf" srcId="{0D243626-6DA3-4EC6-BE10-8A550FED721C}" destId="{E2D61F4D-0021-4049-A4D5-6E2737ACBFFB}" srcOrd="0" destOrd="0" presId="urn:microsoft.com/office/officeart/2005/8/layout/cycle5"/>
-    <dgm:cxn modelId="{A5AF20A1-9840-4E2B-9CB8-419D7210B894}" type="presParOf" srcId="{0D243626-6DA3-4EC6-BE10-8A550FED721C}" destId="{5AB3758C-2B99-4E39-BD9E-9526E907539C}" srcOrd="1" destOrd="0" presId="urn:microsoft.com/office/officeart/2005/8/layout/cycle5"/>
-    <dgm:cxn modelId="{50738A66-6DE8-49E8-A02F-289120BB40D8}" type="presParOf" srcId="{0D243626-6DA3-4EC6-BE10-8A550FED721C}" destId="{991B034E-24C9-4E28-9659-D0DAB99C2FFF}" srcOrd="2" destOrd="0" presId="urn:microsoft.com/office/officeart/2005/8/layout/cycle5"/>
-    <dgm:cxn modelId="{87626EC6-9E5E-43D5-90C3-D8B96576802E}" type="presParOf" srcId="{0D243626-6DA3-4EC6-BE10-8A550FED721C}" destId="{8ECCF8D0-71F3-44E6-9822-D09A836E552C}" srcOrd="3" destOrd="0" presId="urn:microsoft.com/office/officeart/2005/8/layout/cycle5"/>
-    <dgm:cxn modelId="{456C39E5-020C-4DE3-8BED-C8583B1A6071}" type="presParOf" srcId="{0D243626-6DA3-4EC6-BE10-8A550FED721C}" destId="{F1B415B2-FF52-4666-ABF1-9F17873B1C71}" srcOrd="4" destOrd="0" presId="urn:microsoft.com/office/officeart/2005/8/layout/cycle5"/>
-    <dgm:cxn modelId="{5F63A5F8-B3D0-40DA-B462-9D3CE080FEDE}" type="presParOf" srcId="{0D243626-6DA3-4EC6-BE10-8A550FED721C}" destId="{0E2ED0DE-9156-44AD-9CDC-6A9B1976FF3A}" srcOrd="5" destOrd="0" presId="urn:microsoft.com/office/officeart/2005/8/layout/cycle5"/>
-    <dgm:cxn modelId="{C86E7AF6-9672-4EC3-8F80-48CB1C7791FE}" type="presParOf" srcId="{0D243626-6DA3-4EC6-BE10-8A550FED721C}" destId="{F9313FB3-5D97-4CF0-9B70-4D9F594AFFB6}" srcOrd="6" destOrd="0" presId="urn:microsoft.com/office/officeart/2005/8/layout/cycle5"/>
-    <dgm:cxn modelId="{E4035D57-80C0-4BF9-849D-36F060E949A6}" type="presParOf" srcId="{0D243626-6DA3-4EC6-BE10-8A550FED721C}" destId="{AE98D54F-6A10-42AD-B906-51DAC2C3B803}" srcOrd="7" destOrd="0" presId="urn:microsoft.com/office/officeart/2005/8/layout/cycle5"/>
-    <dgm:cxn modelId="{47588D06-2155-402D-9084-7BD52CCF2B67}" type="presParOf" srcId="{0D243626-6DA3-4EC6-BE10-8A550FED721C}" destId="{51A39BE8-321D-42D5-B820-F1058C7AC265}" srcOrd="8" destOrd="0" presId="urn:microsoft.com/office/officeart/2005/8/layout/cycle5"/>
-    <dgm:cxn modelId="{E3C7A7DA-2D74-45CC-961E-D845E7B43C49}" type="presParOf" srcId="{0D243626-6DA3-4EC6-BE10-8A550FED721C}" destId="{A92609AE-4A79-4C0F-9CE6-1EF5BBDD3FE5}" srcOrd="9" destOrd="0" presId="urn:microsoft.com/office/officeart/2005/8/layout/cycle5"/>
-    <dgm:cxn modelId="{09F208CD-4B9F-4452-BC2A-5710AFC8A2AD}" type="presParOf" srcId="{0D243626-6DA3-4EC6-BE10-8A550FED721C}" destId="{7FED2944-3F0B-4C5C-98FF-A1E9BECC8285}" srcOrd="10" destOrd="0" presId="urn:microsoft.com/office/officeart/2005/8/layout/cycle5"/>
-    <dgm:cxn modelId="{6B8315D6-0CDD-4C40-93A9-2C836B88B400}" type="presParOf" srcId="{0D243626-6DA3-4EC6-BE10-8A550FED721C}" destId="{39704D5B-14EE-4F0C-9CF4-E21C05999F09}" srcOrd="11" destOrd="0" presId="urn:microsoft.com/office/officeart/2005/8/layout/cycle5"/>
-    <dgm:cxn modelId="{FF097FA1-1EB9-440F-A2B4-83EAEAA27D79}" type="presParOf" srcId="{0D243626-6DA3-4EC6-BE10-8A550FED721C}" destId="{58F9BE59-BCE0-4247-851C-974CC79A36B5}" srcOrd="12" destOrd="0" presId="urn:microsoft.com/office/officeart/2005/8/layout/cycle5"/>
-    <dgm:cxn modelId="{675B1440-9C62-4626-B751-AEFAABD9541B}" type="presParOf" srcId="{0D243626-6DA3-4EC6-BE10-8A550FED721C}" destId="{C674ADFD-367C-4D40-885A-5928BB4FC435}" srcOrd="13" destOrd="0" presId="urn:microsoft.com/office/officeart/2005/8/layout/cycle5"/>
-    <dgm:cxn modelId="{7E02C6CE-D87B-4281-ABE7-C3D9300942C4}" type="presParOf" srcId="{0D243626-6DA3-4EC6-BE10-8A550FED721C}" destId="{552815C2-0230-4F22-985A-36ED21303EC8}" srcOrd="14" destOrd="0" presId="urn:microsoft.com/office/officeart/2005/8/layout/cycle5"/>
+    <dgm:cxn modelId="{B7060343-573D-4899-B512-A2B1D1702047}" type="presOf" srcId="{1A696A8C-3C25-4F0E-B579-4E971F310CB7}" destId="{39704D5B-14EE-4F0C-9CF4-E21C05999F09}" srcOrd="0" destOrd="0" presId="urn:microsoft.com/office/officeart/2005/8/layout/cycle5"/>
+    <dgm:cxn modelId="{C40FAA7E-19F8-46DA-9106-FC08E4318D0F}" type="presOf" srcId="{91F42E7A-0139-44EB-BE1C-70EE59B5B012}" destId="{E2D61F4D-0021-4049-A4D5-6E2737ACBFFB}" srcOrd="0" destOrd="0" presId="urn:microsoft.com/office/officeart/2005/8/layout/cycle5"/>
+    <dgm:cxn modelId="{64E4850C-4F00-46BE-8837-19E78350F3C1}" type="presParOf" srcId="{0D243626-6DA3-4EC6-BE10-8A550FED721C}" destId="{E2D61F4D-0021-4049-A4D5-6E2737ACBFFB}" srcOrd="0" destOrd="0" presId="urn:microsoft.com/office/officeart/2005/8/layout/cycle5"/>
+    <dgm:cxn modelId="{6B7F66FB-5D9D-488C-9D82-65600B29AC83}" type="presParOf" srcId="{0D243626-6DA3-4EC6-BE10-8A550FED721C}" destId="{5AB3758C-2B99-4E39-BD9E-9526E907539C}" srcOrd="1" destOrd="0" presId="urn:microsoft.com/office/officeart/2005/8/layout/cycle5"/>
+    <dgm:cxn modelId="{FDC415F8-0A6F-4E4D-BDE7-8796F9E7CD81}" type="presParOf" srcId="{0D243626-6DA3-4EC6-BE10-8A550FED721C}" destId="{991B034E-24C9-4E28-9659-D0DAB99C2FFF}" srcOrd="2" destOrd="0" presId="urn:microsoft.com/office/officeart/2005/8/layout/cycle5"/>
+    <dgm:cxn modelId="{C9536586-6EC9-41BC-A5E9-36F723BDB3D1}" type="presParOf" srcId="{0D243626-6DA3-4EC6-BE10-8A550FED721C}" destId="{8ECCF8D0-71F3-44E6-9822-D09A836E552C}" srcOrd="3" destOrd="0" presId="urn:microsoft.com/office/officeart/2005/8/layout/cycle5"/>
+    <dgm:cxn modelId="{60724588-3FFE-44E0-9CC3-63FA5CB17431}" type="presParOf" srcId="{0D243626-6DA3-4EC6-BE10-8A550FED721C}" destId="{F1B415B2-FF52-4666-ABF1-9F17873B1C71}" srcOrd="4" destOrd="0" presId="urn:microsoft.com/office/officeart/2005/8/layout/cycle5"/>
+    <dgm:cxn modelId="{27335003-A843-47EC-B774-00D076BC587B}" type="presParOf" srcId="{0D243626-6DA3-4EC6-BE10-8A550FED721C}" destId="{0E2ED0DE-9156-44AD-9CDC-6A9B1976FF3A}" srcOrd="5" destOrd="0" presId="urn:microsoft.com/office/officeart/2005/8/layout/cycle5"/>
+    <dgm:cxn modelId="{5D08F537-3B27-4D6B-8CF8-B77836829A24}" type="presParOf" srcId="{0D243626-6DA3-4EC6-BE10-8A550FED721C}" destId="{F9313FB3-5D97-4CF0-9B70-4D9F594AFFB6}" srcOrd="6" destOrd="0" presId="urn:microsoft.com/office/officeart/2005/8/layout/cycle5"/>
+    <dgm:cxn modelId="{2BC9B618-FABC-4DFE-A95E-DBF46CEFC8CF}" type="presParOf" srcId="{0D243626-6DA3-4EC6-BE10-8A550FED721C}" destId="{AE98D54F-6A10-42AD-B906-51DAC2C3B803}" srcOrd="7" destOrd="0" presId="urn:microsoft.com/office/officeart/2005/8/layout/cycle5"/>
+    <dgm:cxn modelId="{A74D11D3-E7A9-46B8-B18D-0786738EE919}" type="presParOf" srcId="{0D243626-6DA3-4EC6-BE10-8A550FED721C}" destId="{51A39BE8-321D-42D5-B820-F1058C7AC265}" srcOrd="8" destOrd="0" presId="urn:microsoft.com/office/officeart/2005/8/layout/cycle5"/>
+    <dgm:cxn modelId="{5A578E3F-8BE2-4CDF-A6A6-93E41DF454CD}" type="presParOf" srcId="{0D243626-6DA3-4EC6-BE10-8A550FED721C}" destId="{A92609AE-4A79-4C0F-9CE6-1EF5BBDD3FE5}" srcOrd="9" destOrd="0" presId="urn:microsoft.com/office/officeart/2005/8/layout/cycle5"/>
+    <dgm:cxn modelId="{E219ED79-9C4F-447D-894D-6B7A39D099D9}" type="presParOf" srcId="{0D243626-6DA3-4EC6-BE10-8A550FED721C}" destId="{7FED2944-3F0B-4C5C-98FF-A1E9BECC8285}" srcOrd="10" destOrd="0" presId="urn:microsoft.com/office/officeart/2005/8/layout/cycle5"/>
+    <dgm:cxn modelId="{A26C4FC1-4BFC-4367-A2B1-EB04B600B7C2}" type="presParOf" srcId="{0D243626-6DA3-4EC6-BE10-8A550FED721C}" destId="{39704D5B-14EE-4F0C-9CF4-E21C05999F09}" srcOrd="11" destOrd="0" presId="urn:microsoft.com/office/officeart/2005/8/layout/cycle5"/>
+    <dgm:cxn modelId="{7087A5A8-90BF-4C32-A7E0-8DBB0EB8597E}" type="presParOf" srcId="{0D243626-6DA3-4EC6-BE10-8A550FED721C}" destId="{58F9BE59-BCE0-4247-851C-974CC79A36B5}" srcOrd="12" destOrd="0" presId="urn:microsoft.com/office/officeart/2005/8/layout/cycle5"/>
+    <dgm:cxn modelId="{BD147CFD-FFCE-4AC7-B03E-671468BA55F8}" type="presParOf" srcId="{0D243626-6DA3-4EC6-BE10-8A550FED721C}" destId="{C674ADFD-367C-4D40-885A-5928BB4FC435}" srcOrd="13" destOrd="0" presId="urn:microsoft.com/office/officeart/2005/8/layout/cycle5"/>
+    <dgm:cxn modelId="{B9A89B79-B59E-49C7-A3DE-F8C96BD5234B}" type="presParOf" srcId="{0D243626-6DA3-4EC6-BE10-8A550FED721C}" destId="{552815C2-0230-4F22-985A-36ED21303EC8}" srcOrd="14" destOrd="0" presId="urn:microsoft.com/office/officeart/2005/8/layout/cycle5"/>
   </dgm:cxnLst>
   <dgm:bg/>
   <dgm:whole/>
   <dgm:extLst>
     <a:ext uri="http://schemas.microsoft.com/office/drawing/2008/diagram">
-      <dsp:dataModelExt xmlns:dsp="http://schemas.microsoft.com/office/drawing/2008/diagram" relId="rId11" minVer="http://schemas.openxmlformats.org/drawingml/2006/diagram"/>
+      <dsp:dataModelExt xmlns:dsp="http://schemas.microsoft.com/office/drawing/2008/diagram" relId="rId12" minVer="http://schemas.openxmlformats.org/drawingml/2006/diagram"/>
     </a:ext>
   </dgm:extLst>
 </dgm:dataModel>
@@ -13419,18 +16547,18 @@
                 <a:satOff val="0"/>
                 <a:lumOff val="0"/>
                 <a:alphaOff val="0"/>
-                <a:shade val="51000"/>
-                <a:satMod val="130000"/>
+                <a:tint val="50000"/>
+                <a:satMod val="300000"/>
               </a:schemeClr>
             </a:gs>
-            <a:gs pos="80000">
+            <a:gs pos="35000">
               <a:schemeClr val="accent2">
                 <a:hueOff val="0"/>
                 <a:satOff val="0"/>
                 <a:lumOff val="0"/>
                 <a:alphaOff val="0"/>
-                <a:shade val="93000"/>
-                <a:satMod val="130000"/>
+                <a:tint val="37000"/>
+                <a:satMod val="300000"/>
               </a:schemeClr>
             </a:gs>
             <a:gs pos="100000">
@@ -13439,20 +16567,20 @@
                 <a:satOff val="0"/>
                 <a:lumOff val="0"/>
                 <a:alphaOff val="0"/>
-                <a:shade val="94000"/>
-                <a:satMod val="135000"/>
+                <a:tint val="15000"/>
+                <a:satMod val="350000"/>
               </a:schemeClr>
             </a:gs>
           </a:gsLst>
-          <a:lin ang="16200000" scaled="0"/>
+          <a:lin ang="16200000" scaled="1"/>
         </a:gradFill>
         <a:ln>
           <a:noFill/>
         </a:ln>
         <a:effectLst>
-          <a:outerShdw blurRad="40000" dist="23000" dir="5400000" rotWithShape="0">
+          <a:outerShdw blurRad="40000" dist="20000" dir="5400000" rotWithShape="0">
             <a:srgbClr val="000000">
-              <a:alpha val="35000"/>
+              <a:alpha val="38000"/>
             </a:srgbClr>
           </a:outerShdw>
         </a:effectLst>
@@ -13460,32 +16588,31 @@
           <a:camera prst="orthographicFront"/>
           <a:lightRig rig="flat" dir="t"/>
         </a:scene3d>
-        <a:sp3d prstMaterial="plastic">
-          <a:bevelT w="120900" h="88900"/>
-          <a:bevelB w="88900" h="31750" prst="angle"/>
+        <a:sp3d prstMaterial="dkEdge">
+          <a:bevelT w="8200" h="38100"/>
         </a:sp3d>
       </dsp:spPr>
       <dsp:style>
         <a:lnRef idx="0">
           <a:scrgbClr r="0" g="0" b="0"/>
         </a:lnRef>
-        <a:fillRef idx="3">
+        <a:fillRef idx="2">
           <a:scrgbClr r="0" g="0" b="0"/>
         </a:fillRef>
-        <a:effectRef idx="2">
+        <a:effectRef idx="1">
           <a:scrgbClr r="0" g="0" b="0"/>
         </a:effectRef>
         <a:fontRef idx="minor">
-          <a:schemeClr val="lt1"/>
+          <a:schemeClr val="dk1"/>
         </a:fontRef>
       </dsp:style>
       <dsp:txBody>
-        <a:bodyPr spcFirstLastPara="0" vert="horz" wrap="square" lIns="45720" tIns="45720" rIns="45720" bIns="45720" numCol="1" spcCol="1270" anchor="ctr" anchorCtr="0">
+        <a:bodyPr spcFirstLastPara="0" vert="horz" wrap="square" lIns="34290" tIns="34290" rIns="34290" bIns="34290" numCol="1" spcCol="1270" anchor="ctr" anchorCtr="0">
           <a:noAutofit/>
         </a:bodyPr>
         <a:lstStyle/>
         <a:p>
-          <a:pPr lvl="0" algn="ctr" defTabSz="533400">
+          <a:pPr lvl="0" algn="ctr" defTabSz="400050">
             <a:lnSpc>
               <a:spcPct val="90000"/>
             </a:lnSpc>
@@ -13497,10 +16624,16 @@
             </a:spcAft>
           </a:pPr>
           <a:r>
-            <a:rPr lang="en-US" sz="1200" b="1" kern="1200" dirty="0" smtClean="0"/>
+            <a:rPr lang="en-US" sz="900" b="1" kern="1200" dirty="0" smtClean="0">
+              <a:latin typeface="Times New Roman" pitchFamily="18" charset="0"/>
+              <a:cs typeface="Times New Roman" pitchFamily="18" charset="0"/>
+            </a:rPr>
             <a:t>RISK IDENTIFICATION</a:t>
           </a:r>
-          <a:endParaRPr lang="en-US" sz="1200" b="1" kern="1200" dirty="0"/>
+          <a:endParaRPr lang="en-US" sz="900" b="1" kern="1200" dirty="0">
+            <a:latin typeface="Times New Roman" pitchFamily="18" charset="0"/>
+            <a:cs typeface="Times New Roman" pitchFamily="18" charset="0"/>
+          </a:endParaRPr>
         </a:p>
       </dsp:txBody>
       <dsp:txXfrm>
@@ -13547,11 +16680,6 @@
           <a:tailEnd type="arrow"/>
         </a:ln>
         <a:effectLst/>
-        <a:scene3d>
-          <a:camera prst="orthographicFront"/>
-          <a:lightRig rig="flat" dir="t"/>
-        </a:scene3d>
-        <a:sp3d z="-40000" prstMaterial="matte"/>
       </dsp:spPr>
       <dsp:style>
         <a:lnRef idx="1">
@@ -13587,18 +16715,18 @@
                 <a:satOff val="0"/>
                 <a:lumOff val="0"/>
                 <a:alphaOff val="0"/>
-                <a:shade val="51000"/>
-                <a:satMod val="130000"/>
+                <a:tint val="50000"/>
+                <a:satMod val="300000"/>
               </a:schemeClr>
             </a:gs>
-            <a:gs pos="80000">
+            <a:gs pos="35000">
               <a:schemeClr val="accent3">
                 <a:hueOff val="0"/>
                 <a:satOff val="0"/>
                 <a:lumOff val="0"/>
                 <a:alphaOff val="0"/>
-                <a:shade val="93000"/>
-                <a:satMod val="130000"/>
+                <a:tint val="37000"/>
+                <a:satMod val="300000"/>
               </a:schemeClr>
             </a:gs>
             <a:gs pos="100000">
@@ -13607,20 +16735,20 @@
                 <a:satOff val="0"/>
                 <a:lumOff val="0"/>
                 <a:alphaOff val="0"/>
-                <a:shade val="94000"/>
-                <a:satMod val="135000"/>
+                <a:tint val="15000"/>
+                <a:satMod val="350000"/>
               </a:schemeClr>
             </a:gs>
           </a:gsLst>
-          <a:lin ang="16200000" scaled="0"/>
+          <a:lin ang="16200000" scaled="1"/>
         </a:gradFill>
         <a:ln>
           <a:noFill/>
         </a:ln>
         <a:effectLst>
-          <a:outerShdw blurRad="40000" dist="23000" dir="5400000" rotWithShape="0">
+          <a:outerShdw blurRad="40000" dist="20000" dir="5400000" rotWithShape="0">
             <a:srgbClr val="000000">
-              <a:alpha val="35000"/>
+              <a:alpha val="38000"/>
             </a:srgbClr>
           </a:outerShdw>
         </a:effectLst>
@@ -13628,32 +16756,31 @@
           <a:camera prst="orthographicFront"/>
           <a:lightRig rig="flat" dir="t"/>
         </a:scene3d>
-        <a:sp3d prstMaterial="plastic">
-          <a:bevelT w="120900" h="88900"/>
-          <a:bevelB w="88900" h="31750" prst="angle"/>
+        <a:sp3d prstMaterial="dkEdge">
+          <a:bevelT w="8200" h="38100"/>
         </a:sp3d>
       </dsp:spPr>
       <dsp:style>
         <a:lnRef idx="0">
           <a:scrgbClr r="0" g="0" b="0"/>
         </a:lnRef>
-        <a:fillRef idx="3">
+        <a:fillRef idx="2">
           <a:scrgbClr r="0" g="0" b="0"/>
         </a:fillRef>
-        <a:effectRef idx="2">
+        <a:effectRef idx="1">
           <a:scrgbClr r="0" g="0" b="0"/>
         </a:effectRef>
         <a:fontRef idx="minor">
-          <a:schemeClr val="lt1"/>
+          <a:schemeClr val="dk1"/>
         </a:fontRef>
       </dsp:style>
       <dsp:txBody>
-        <a:bodyPr spcFirstLastPara="0" vert="horz" wrap="square" lIns="45720" tIns="45720" rIns="45720" bIns="45720" numCol="1" spcCol="1270" anchor="ctr" anchorCtr="0">
+        <a:bodyPr spcFirstLastPara="0" vert="horz" wrap="square" lIns="34290" tIns="34290" rIns="34290" bIns="34290" numCol="1" spcCol="1270" anchor="ctr" anchorCtr="0">
           <a:noAutofit/>
         </a:bodyPr>
         <a:lstStyle/>
         <a:p>
-          <a:pPr lvl="0" algn="ctr" defTabSz="533400">
+          <a:pPr lvl="0" algn="ctr" defTabSz="400050">
             <a:lnSpc>
               <a:spcPct val="90000"/>
             </a:lnSpc>
@@ -13665,10 +16792,16 @@
             </a:spcAft>
           </a:pPr>
           <a:r>
-            <a:rPr lang="en-US" sz="1200" b="1" kern="1200" dirty="0" smtClean="0"/>
+            <a:rPr lang="en-US" sz="900" b="1" kern="1200" dirty="0" smtClean="0">
+              <a:latin typeface="Times New Roman" pitchFamily="18" charset="0"/>
+              <a:cs typeface="Times New Roman" pitchFamily="18" charset="0"/>
+            </a:rPr>
             <a:t>QUALITATIVE RISK ANALYSIS</a:t>
           </a:r>
-          <a:endParaRPr lang="en-US" sz="1200" b="1" kern="1200" dirty="0"/>
+          <a:endParaRPr lang="en-US" sz="900" b="1" kern="1200" dirty="0">
+            <a:latin typeface="Times New Roman" pitchFamily="18" charset="0"/>
+            <a:cs typeface="Times New Roman" pitchFamily="18" charset="0"/>
+          </a:endParaRPr>
         </a:p>
       </dsp:txBody>
       <dsp:txXfrm>
@@ -13715,11 +16848,6 @@
           <a:tailEnd type="arrow"/>
         </a:ln>
         <a:effectLst/>
-        <a:scene3d>
-          <a:camera prst="orthographicFront"/>
-          <a:lightRig rig="flat" dir="t"/>
-        </a:scene3d>
-        <a:sp3d z="-40000" prstMaterial="matte"/>
       </dsp:spPr>
       <dsp:style>
         <a:lnRef idx="1">
@@ -13755,18 +16883,18 @@
                 <a:satOff val="0"/>
                 <a:lumOff val="0"/>
                 <a:alphaOff val="0"/>
-                <a:shade val="51000"/>
-                <a:satMod val="130000"/>
+                <a:tint val="50000"/>
+                <a:satMod val="300000"/>
               </a:schemeClr>
             </a:gs>
-            <a:gs pos="80000">
+            <a:gs pos="35000">
               <a:schemeClr val="accent4">
                 <a:hueOff val="0"/>
                 <a:satOff val="0"/>
                 <a:lumOff val="0"/>
                 <a:alphaOff val="0"/>
-                <a:shade val="93000"/>
-                <a:satMod val="130000"/>
+                <a:tint val="37000"/>
+                <a:satMod val="300000"/>
               </a:schemeClr>
             </a:gs>
             <a:gs pos="100000">
@@ -13775,20 +16903,20 @@
                 <a:satOff val="0"/>
                 <a:lumOff val="0"/>
                 <a:alphaOff val="0"/>
-                <a:shade val="94000"/>
-                <a:satMod val="135000"/>
+                <a:tint val="15000"/>
+                <a:satMod val="350000"/>
               </a:schemeClr>
             </a:gs>
           </a:gsLst>
-          <a:lin ang="16200000" scaled="0"/>
+          <a:lin ang="16200000" scaled="1"/>
         </a:gradFill>
         <a:ln>
           <a:noFill/>
         </a:ln>
         <a:effectLst>
-          <a:outerShdw blurRad="40000" dist="23000" dir="5400000" rotWithShape="0">
+          <a:outerShdw blurRad="40000" dist="20000" dir="5400000" rotWithShape="0">
             <a:srgbClr val="000000">
-              <a:alpha val="35000"/>
+              <a:alpha val="38000"/>
             </a:srgbClr>
           </a:outerShdw>
         </a:effectLst>
@@ -13796,32 +16924,31 @@
           <a:camera prst="orthographicFront"/>
           <a:lightRig rig="flat" dir="t"/>
         </a:scene3d>
-        <a:sp3d prstMaterial="plastic">
-          <a:bevelT w="120900" h="88900"/>
-          <a:bevelB w="88900" h="31750" prst="angle"/>
+        <a:sp3d prstMaterial="dkEdge">
+          <a:bevelT w="8200" h="38100"/>
         </a:sp3d>
       </dsp:spPr>
       <dsp:style>
         <a:lnRef idx="0">
           <a:scrgbClr r="0" g="0" b="0"/>
         </a:lnRef>
-        <a:fillRef idx="3">
+        <a:fillRef idx="2">
           <a:scrgbClr r="0" g="0" b="0"/>
         </a:fillRef>
-        <a:effectRef idx="2">
+        <a:effectRef idx="1">
           <a:scrgbClr r="0" g="0" b="0"/>
         </a:effectRef>
         <a:fontRef idx="minor">
-          <a:schemeClr val="lt1"/>
+          <a:schemeClr val="dk1"/>
         </a:fontRef>
       </dsp:style>
       <dsp:txBody>
-        <a:bodyPr spcFirstLastPara="0" vert="horz" wrap="square" lIns="45720" tIns="45720" rIns="45720" bIns="45720" numCol="1" spcCol="1270" anchor="ctr" anchorCtr="0">
+        <a:bodyPr spcFirstLastPara="0" vert="horz" wrap="square" lIns="34290" tIns="34290" rIns="34290" bIns="34290" numCol="1" spcCol="1270" anchor="ctr" anchorCtr="0">
           <a:noAutofit/>
         </a:bodyPr>
         <a:lstStyle/>
         <a:p>
-          <a:pPr lvl="0" algn="ctr" defTabSz="533400">
+          <a:pPr lvl="0" algn="ctr" defTabSz="400050">
             <a:lnSpc>
               <a:spcPct val="90000"/>
             </a:lnSpc>
@@ -13833,10 +16960,16 @@
             </a:spcAft>
           </a:pPr>
           <a:r>
-            <a:rPr lang="en-US" sz="1200" b="1" kern="1200" dirty="0" smtClean="0"/>
+            <a:rPr lang="en-US" sz="900" b="1" kern="1200" dirty="0" smtClean="0">
+              <a:latin typeface="Times New Roman" pitchFamily="18" charset="0"/>
+              <a:cs typeface="Times New Roman" pitchFamily="18" charset="0"/>
+            </a:rPr>
             <a:t>QUANTITATIVE RISK ANALYSIS</a:t>
           </a:r>
-          <a:endParaRPr lang="en-US" sz="1200" b="1" kern="1200" dirty="0"/>
+          <a:endParaRPr lang="en-US" sz="900" b="1" kern="1200" dirty="0">
+            <a:latin typeface="Times New Roman" pitchFamily="18" charset="0"/>
+            <a:cs typeface="Times New Roman" pitchFamily="18" charset="0"/>
+          </a:endParaRPr>
         </a:p>
       </dsp:txBody>
       <dsp:txXfrm>
@@ -13883,11 +17016,6 @@
           <a:tailEnd type="arrow"/>
         </a:ln>
         <a:effectLst/>
-        <a:scene3d>
-          <a:camera prst="orthographicFront"/>
-          <a:lightRig rig="flat" dir="t"/>
-        </a:scene3d>
-        <a:sp3d z="-40000" prstMaterial="matte"/>
       </dsp:spPr>
       <dsp:style>
         <a:lnRef idx="1">
@@ -13923,18 +17051,18 @@
                 <a:satOff val="0"/>
                 <a:lumOff val="0"/>
                 <a:alphaOff val="0"/>
-                <a:shade val="51000"/>
-                <a:satMod val="130000"/>
+                <a:tint val="50000"/>
+                <a:satMod val="300000"/>
               </a:schemeClr>
             </a:gs>
-            <a:gs pos="80000">
+            <a:gs pos="35000">
               <a:schemeClr val="accent5">
                 <a:hueOff val="0"/>
                 <a:satOff val="0"/>
                 <a:lumOff val="0"/>
                 <a:alphaOff val="0"/>
-                <a:shade val="93000"/>
-                <a:satMod val="130000"/>
+                <a:tint val="37000"/>
+                <a:satMod val="300000"/>
               </a:schemeClr>
             </a:gs>
             <a:gs pos="100000">
@@ -13943,20 +17071,20 @@
                 <a:satOff val="0"/>
                 <a:lumOff val="0"/>
                 <a:alphaOff val="0"/>
-                <a:shade val="94000"/>
-                <a:satMod val="135000"/>
+                <a:tint val="15000"/>
+                <a:satMod val="350000"/>
               </a:schemeClr>
             </a:gs>
           </a:gsLst>
-          <a:lin ang="16200000" scaled="0"/>
+          <a:lin ang="16200000" scaled="1"/>
         </a:gradFill>
         <a:ln>
           <a:noFill/>
         </a:ln>
         <a:effectLst>
-          <a:outerShdw blurRad="40000" dist="23000" dir="5400000" rotWithShape="0">
+          <a:outerShdw blurRad="40000" dist="20000" dir="5400000" rotWithShape="0">
             <a:srgbClr val="000000">
-              <a:alpha val="35000"/>
+              <a:alpha val="38000"/>
             </a:srgbClr>
           </a:outerShdw>
         </a:effectLst>
@@ -13964,32 +17092,31 @@
           <a:camera prst="orthographicFront"/>
           <a:lightRig rig="flat" dir="t"/>
         </a:scene3d>
-        <a:sp3d prstMaterial="plastic">
-          <a:bevelT w="120900" h="88900"/>
-          <a:bevelB w="88900" h="31750" prst="angle"/>
+        <a:sp3d prstMaterial="dkEdge">
+          <a:bevelT w="8200" h="38100"/>
         </a:sp3d>
       </dsp:spPr>
       <dsp:style>
         <a:lnRef idx="0">
           <a:scrgbClr r="0" g="0" b="0"/>
         </a:lnRef>
-        <a:fillRef idx="3">
+        <a:fillRef idx="2">
           <a:scrgbClr r="0" g="0" b="0"/>
         </a:fillRef>
-        <a:effectRef idx="2">
+        <a:effectRef idx="1">
           <a:scrgbClr r="0" g="0" b="0"/>
         </a:effectRef>
         <a:fontRef idx="minor">
-          <a:schemeClr val="lt1"/>
+          <a:schemeClr val="dk1"/>
         </a:fontRef>
       </dsp:style>
       <dsp:txBody>
-        <a:bodyPr spcFirstLastPara="0" vert="horz" wrap="square" lIns="45720" tIns="45720" rIns="45720" bIns="45720" numCol="1" spcCol="1270" anchor="ctr" anchorCtr="0">
+        <a:bodyPr spcFirstLastPara="0" vert="horz" wrap="square" lIns="34290" tIns="34290" rIns="34290" bIns="34290" numCol="1" spcCol="1270" anchor="ctr" anchorCtr="0">
           <a:noAutofit/>
         </a:bodyPr>
         <a:lstStyle/>
         <a:p>
-          <a:pPr lvl="0" algn="ctr" defTabSz="533400">
+          <a:pPr lvl="0" algn="ctr" defTabSz="400050">
             <a:lnSpc>
               <a:spcPct val="90000"/>
             </a:lnSpc>
@@ -14001,10 +17128,16 @@
             </a:spcAft>
           </a:pPr>
           <a:r>
-            <a:rPr lang="en-US" sz="1200" b="1" kern="1200" dirty="0" smtClean="0"/>
+            <a:rPr lang="en-US" sz="900" b="1" kern="1200" dirty="0" smtClean="0">
+              <a:latin typeface="Times New Roman" pitchFamily="18" charset="0"/>
+              <a:cs typeface="Times New Roman" pitchFamily="18" charset="0"/>
+            </a:rPr>
             <a:t>RISK RESPONSE PLANNIG</a:t>
           </a:r>
-          <a:endParaRPr lang="en-US" sz="1200" b="1" kern="1200" dirty="0"/>
+          <a:endParaRPr lang="en-US" sz="900" b="1" kern="1200" dirty="0">
+            <a:latin typeface="Times New Roman" pitchFamily="18" charset="0"/>
+            <a:cs typeface="Times New Roman" pitchFamily="18" charset="0"/>
+          </a:endParaRPr>
         </a:p>
       </dsp:txBody>
       <dsp:txXfrm>
@@ -14051,11 +17184,6 @@
           <a:tailEnd type="arrow"/>
         </a:ln>
         <a:effectLst/>
-        <a:scene3d>
-          <a:camera prst="orthographicFront"/>
-          <a:lightRig rig="flat" dir="t"/>
-        </a:scene3d>
-        <a:sp3d z="-40000" prstMaterial="matte"/>
       </dsp:spPr>
       <dsp:style>
         <a:lnRef idx="1">
@@ -14091,18 +17219,18 @@
                 <a:satOff val="0"/>
                 <a:lumOff val="0"/>
                 <a:alphaOff val="0"/>
-                <a:shade val="51000"/>
-                <a:satMod val="130000"/>
+                <a:tint val="50000"/>
+                <a:satMod val="300000"/>
               </a:schemeClr>
             </a:gs>
-            <a:gs pos="80000">
+            <a:gs pos="35000">
               <a:schemeClr val="accent6">
                 <a:hueOff val="0"/>
                 <a:satOff val="0"/>
                 <a:lumOff val="0"/>
                 <a:alphaOff val="0"/>
-                <a:shade val="93000"/>
-                <a:satMod val="130000"/>
+                <a:tint val="37000"/>
+                <a:satMod val="300000"/>
               </a:schemeClr>
             </a:gs>
             <a:gs pos="100000">
@@ -14111,20 +17239,20 @@
                 <a:satOff val="0"/>
                 <a:lumOff val="0"/>
                 <a:alphaOff val="0"/>
-                <a:shade val="94000"/>
-                <a:satMod val="135000"/>
+                <a:tint val="15000"/>
+                <a:satMod val="350000"/>
               </a:schemeClr>
             </a:gs>
           </a:gsLst>
-          <a:lin ang="16200000" scaled="0"/>
+          <a:lin ang="16200000" scaled="1"/>
         </a:gradFill>
         <a:ln>
           <a:noFill/>
         </a:ln>
         <a:effectLst>
-          <a:outerShdw blurRad="40000" dist="23000" dir="5400000" rotWithShape="0">
+          <a:outerShdw blurRad="40000" dist="20000" dir="5400000" rotWithShape="0">
             <a:srgbClr val="000000">
-              <a:alpha val="35000"/>
+              <a:alpha val="38000"/>
             </a:srgbClr>
           </a:outerShdw>
         </a:effectLst>
@@ -14132,32 +17260,31 @@
           <a:camera prst="orthographicFront"/>
           <a:lightRig rig="flat" dir="t"/>
         </a:scene3d>
-        <a:sp3d prstMaterial="plastic">
-          <a:bevelT w="120900" h="88900"/>
-          <a:bevelB w="88900" h="31750" prst="angle"/>
+        <a:sp3d prstMaterial="dkEdge">
+          <a:bevelT w="8200" h="38100"/>
         </a:sp3d>
       </dsp:spPr>
       <dsp:style>
         <a:lnRef idx="0">
           <a:scrgbClr r="0" g="0" b="0"/>
         </a:lnRef>
-        <a:fillRef idx="3">
+        <a:fillRef idx="2">
           <a:scrgbClr r="0" g="0" b="0"/>
         </a:fillRef>
-        <a:effectRef idx="2">
+        <a:effectRef idx="1">
           <a:scrgbClr r="0" g="0" b="0"/>
         </a:effectRef>
         <a:fontRef idx="minor">
-          <a:schemeClr val="lt1"/>
+          <a:schemeClr val="dk1"/>
         </a:fontRef>
       </dsp:style>
       <dsp:txBody>
-        <a:bodyPr spcFirstLastPara="0" vert="horz" wrap="square" lIns="45720" tIns="45720" rIns="45720" bIns="45720" numCol="1" spcCol="1270" anchor="ctr" anchorCtr="0">
+        <a:bodyPr spcFirstLastPara="0" vert="horz" wrap="square" lIns="34290" tIns="34290" rIns="34290" bIns="34290" numCol="1" spcCol="1270" anchor="ctr" anchorCtr="0">
           <a:noAutofit/>
         </a:bodyPr>
         <a:lstStyle/>
         <a:p>
-          <a:pPr lvl="0" algn="ctr" defTabSz="533400">
+          <a:pPr lvl="0" algn="ctr" defTabSz="400050">
             <a:lnSpc>
               <a:spcPct val="90000"/>
             </a:lnSpc>
@@ -14169,10 +17296,16 @@
             </a:spcAft>
           </a:pPr>
           <a:r>
-            <a:rPr lang="en-US" sz="1200" b="1" kern="1200" dirty="0" smtClean="0"/>
+            <a:rPr lang="en-US" sz="900" b="1" kern="1200" dirty="0" smtClean="0">
+              <a:latin typeface="Times New Roman" pitchFamily="18" charset="0"/>
+              <a:cs typeface="Times New Roman" pitchFamily="18" charset="0"/>
+            </a:rPr>
             <a:t>RISK MONITORING &amp; CONTROL</a:t>
           </a:r>
-          <a:endParaRPr lang="en-US" sz="1200" b="1" kern="1200" dirty="0"/>
+          <a:endParaRPr lang="en-US" sz="900" b="1" kern="1200" dirty="0">
+            <a:latin typeface="Times New Roman" pitchFamily="18" charset="0"/>
+            <a:cs typeface="Times New Roman" pitchFamily="18" charset="0"/>
+          </a:endParaRPr>
         </a:p>
       </dsp:txBody>
       <dsp:txXfrm>
@@ -14219,11 +17352,6 @@
           <a:tailEnd type="arrow"/>
         </a:ln>
         <a:effectLst/>
-        <a:scene3d>
-          <a:camera prst="orthographicFront"/>
-          <a:lightRig rig="flat" dir="t"/>
-        </a:scene3d>
-        <a:sp3d z="-40000" prstMaterial="matte"/>
       </dsp:spPr>
       <dsp:style>
         <a:lnRef idx="1">
@@ -14451,11 +17579,11 @@
 </file>
 
 <file path=word/diagrams/quickStyle1.xml><?xml version="1.0" encoding="utf-8"?>
-<dgm:styleDef xmlns:dgm="http://schemas.openxmlformats.org/drawingml/2006/diagram" xmlns:a="http://schemas.openxmlformats.org/drawingml/2006/main" uniqueId="urn:microsoft.com/office/officeart/2005/8/quickstyle/3d1">
+<dgm:styleDef xmlns:dgm="http://schemas.openxmlformats.org/drawingml/2006/diagram" xmlns:a="http://schemas.openxmlformats.org/drawingml/2006/main" uniqueId="urn:microsoft.com/office/officeart/2005/8/quickstyle/simple3">
   <dgm:title val=""/>
   <dgm:desc val=""/>
   <dgm:catLst>
-    <dgm:cat type="3D" pri="11100"/>
+    <dgm:cat type="simple" pri="10300"/>
   </dgm:catLst>
   <dgm:scene3d>
     <a:camera prst="orthographicFront"/>
@@ -14466,23 +17594,22 @@
       <a:camera prst="orthographicFront"/>
       <a:lightRig rig="flat" dir="t"/>
     </dgm:scene3d>
-    <dgm:sp3d prstMaterial="plastic">
-      <a:bevelT w="120900" h="88900"/>
-      <a:bevelB w="88900" h="31750" prst="angle"/>
+    <dgm:sp3d prstMaterial="dkEdge">
+      <a:bevelT w="8200" h="38100"/>
     </dgm:sp3d>
     <dgm:txPr/>
     <dgm:style>
       <a:lnRef idx="0">
         <a:scrgbClr r="0" g="0" b="0"/>
       </a:lnRef>
-      <a:fillRef idx="3">
+      <a:fillRef idx="2">
         <a:scrgbClr r="0" g="0" b="0"/>
       </a:fillRef>
-      <a:effectRef idx="2">
+      <a:effectRef idx="1">
         <a:scrgbClr r="0" g="0" b="0"/>
       </a:effectRef>
       <a:fontRef idx="minor">
-        <a:schemeClr val="lt1"/>
+        <a:schemeClr val="dk1"/>
       </a:fontRef>
     </dgm:style>
   </dgm:styleLbl>
@@ -14491,23 +17618,22 @@
       <a:camera prst="orthographicFront"/>
       <a:lightRig rig="flat" dir="t"/>
     </dgm:scene3d>
-    <dgm:sp3d prstMaterial="plastic">
-      <a:bevelT w="120900" h="88900"/>
-      <a:bevelB w="88900" h="31750" prst="angle"/>
+    <dgm:sp3d prstMaterial="dkEdge">
+      <a:bevelT w="8200" h="38100"/>
     </dgm:sp3d>
     <dgm:txPr/>
     <dgm:style>
-      <a:lnRef idx="0">
+      <a:lnRef idx="1">
         <a:scrgbClr r="0" g="0" b="0"/>
       </a:lnRef>
-      <a:fillRef idx="3">
+      <a:fillRef idx="2">
         <a:scrgbClr r="0" g="0" b="0"/>
       </a:fillRef>
-      <a:effectRef idx="1">
+      <a:effectRef idx="0">
         <a:scrgbClr r="0" g="0" b="0"/>
       </a:effectRef>
       <a:fontRef idx="minor">
-        <a:schemeClr val="lt1"/>
+        <a:schemeClr val="dk1"/>
       </a:fontRef>
     </dgm:style>
   </dgm:styleLbl>
@@ -14516,19 +17642,18 @@
       <a:camera prst="orthographicFront"/>
       <a:lightRig rig="flat" dir="t"/>
     </dgm:scene3d>
-    <dgm:sp3d prstMaterial="plastic">
-      <a:bevelT w="120900" h="88900"/>
-      <a:bevelB w="88900" h="31750" prst="angle"/>
+    <dgm:sp3d prstMaterial="dkEdge">
+      <a:bevelT w="8200" h="38100"/>
     </dgm:sp3d>
     <dgm:txPr/>
     <dgm:style>
       <a:lnRef idx="0">
         <a:scrgbClr r="0" g="0" b="0"/>
       </a:lnRef>
-      <a:fillRef idx="1">
+      <a:fillRef idx="2">
         <a:scrgbClr r="0" g="0" b="0"/>
       </a:fillRef>
-      <a:effectRef idx="1">
+      <a:effectRef idx="0">
         <a:scrgbClr r="0" g="0" b="0"/>
       </a:effectRef>
       <a:fontRef idx="minor">
@@ -14539,25 +17664,22 @@
   <dgm:styleLbl name="alignNode1">
     <dgm:scene3d>
       <a:camera prst="orthographicFront"/>
-      <a:lightRig rig="flat" dir="t"/>
+      <a:lightRig rig="threePt" dir="t"/>
     </dgm:scene3d>
-    <dgm:sp3d prstMaterial="plastic">
-      <a:bevelT w="120900" h="88900"/>
-      <a:bevelB w="88900" h="31750" prst="angle"/>
-    </dgm:sp3d>
+    <dgm:sp3d/>
     <dgm:txPr/>
     <dgm:style>
       <a:lnRef idx="1">
         <a:scrgbClr r="0" g="0" b="0"/>
       </a:lnRef>
-      <a:fillRef idx="3">
+      <a:fillRef idx="2">
         <a:scrgbClr r="0" g="0" b="0"/>
       </a:fillRef>
-      <a:effectRef idx="2">
+      <a:effectRef idx="1">
         <a:scrgbClr r="0" g="0" b="0"/>
       </a:effectRef>
       <a:fontRef idx="minor">
-        <a:schemeClr val="lt1"/>
+        <a:schemeClr val="dk1"/>
       </a:fontRef>
     </dgm:style>
   </dgm:styleLbl>
@@ -14566,23 +17688,22 @@
       <a:camera prst="orthographicFront"/>
       <a:lightRig rig="flat" dir="t"/>
     </dgm:scene3d>
-    <dgm:sp3d prstMaterial="plastic">
-      <a:bevelT w="120900" h="88900"/>
-      <a:bevelB w="88900" h="31750" prst="angle"/>
+    <dgm:sp3d prstMaterial="dkEdge">
+      <a:bevelT w="8200" h="38100"/>
     </dgm:sp3d>
     <dgm:txPr/>
     <dgm:style>
       <a:lnRef idx="0">
         <a:scrgbClr r="0" g="0" b="0"/>
       </a:lnRef>
-      <a:fillRef idx="3">
+      <a:fillRef idx="2">
         <a:scrgbClr r="0" g="0" b="0"/>
       </a:fillRef>
-      <a:effectRef idx="2">
+      <a:effectRef idx="1">
         <a:scrgbClr r="0" g="0" b="0"/>
       </a:effectRef>
       <a:fontRef idx="minor">
-        <a:schemeClr val="lt1"/>
+        <a:schemeClr val="dk1"/>
       </a:fontRef>
     </dgm:style>
   </dgm:styleLbl>
@@ -14591,23 +17712,22 @@
       <a:camera prst="orthographicFront"/>
       <a:lightRig rig="flat" dir="t"/>
     </dgm:scene3d>
-    <dgm:sp3d prstMaterial="plastic">
-      <a:bevelT w="120900" h="88900"/>
-      <a:bevelB w="88900" h="31750" prst="angle"/>
+    <dgm:sp3d prstMaterial="dkEdge">
+      <a:bevelT w="8200" h="38100"/>
     </dgm:sp3d>
     <dgm:txPr/>
     <dgm:style>
       <a:lnRef idx="0">
         <a:scrgbClr r="0" g="0" b="0"/>
       </a:lnRef>
-      <a:fillRef idx="3">
+      <a:fillRef idx="2">
         <a:scrgbClr r="0" g="0" b="0"/>
       </a:fillRef>
       <a:effectRef idx="1">
         <a:scrgbClr r="0" g="0" b="0"/>
       </a:effectRef>
       <a:fontRef idx="minor">
-        <a:schemeClr val="lt1"/>
+        <a:schemeClr val="dk1"/>
       </a:fontRef>
     </dgm:style>
   </dgm:styleLbl>
@@ -14616,23 +17736,22 @@
       <a:camera prst="orthographicFront"/>
       <a:lightRig rig="flat" dir="t"/>
     </dgm:scene3d>
-    <dgm:sp3d prstMaterial="plastic">
-      <a:bevelT w="120900" h="88900"/>
-      <a:bevelB w="88900" h="31750" prst="angle"/>
+    <dgm:sp3d prstMaterial="dkEdge">
+      <a:bevelT w="8200" h="38100"/>
     </dgm:sp3d>
     <dgm:txPr/>
     <dgm:style>
       <a:lnRef idx="0">
         <a:scrgbClr r="0" g="0" b="0"/>
       </a:lnRef>
-      <a:fillRef idx="3">
+      <a:fillRef idx="2">
         <a:scrgbClr r="0" g="0" b="0"/>
       </a:fillRef>
       <a:effectRef idx="1">
         <a:scrgbClr r="0" g="0" b="0"/>
       </a:effectRef>
       <a:fontRef idx="minor">
-        <a:schemeClr val="lt1"/>
+        <a:schemeClr val="dk1"/>
       </a:fontRef>
     </dgm:style>
   </dgm:styleLbl>
@@ -14641,44 +17760,40 @@
       <a:camera prst="orthographicFront"/>
       <a:lightRig rig="flat" dir="t"/>
     </dgm:scene3d>
-    <dgm:sp3d prstMaterial="plastic">
-      <a:bevelT w="120900" h="88900"/>
-      <a:bevelB w="88900" h="31750" prst="angle"/>
+    <dgm:sp3d prstMaterial="dkEdge">
+      <a:bevelT w="8200" h="38100"/>
     </dgm:sp3d>
     <dgm:txPr/>
     <dgm:style>
       <a:lnRef idx="0">
         <a:scrgbClr r="0" g="0" b="0"/>
       </a:lnRef>
-      <a:fillRef idx="3">
+      <a:fillRef idx="2">
         <a:scrgbClr r="0" g="0" b="0"/>
       </a:fillRef>
       <a:effectRef idx="1">
         <a:scrgbClr r="0" g="0" b="0"/>
       </a:effectRef>
       <a:fontRef idx="minor">
-        <a:schemeClr val="lt1"/>
+        <a:schemeClr val="dk1"/>
       </a:fontRef>
     </dgm:style>
   </dgm:styleLbl>
   <dgm:styleLbl name="fgImgPlace1">
     <dgm:scene3d>
       <a:camera prst="orthographicFront"/>
-      <a:lightRig rig="flat" dir="t"/>
+      <a:lightRig rig="threePt" dir="t"/>
     </dgm:scene3d>
-    <dgm:sp3d z="127000" prstMaterial="plastic">
-      <a:bevelT w="88900" h="88900"/>
-      <a:bevelB w="88900" h="31750" prst="angle"/>
-    </dgm:sp3d>
+    <dgm:sp3d/>
     <dgm:txPr/>
     <dgm:style>
-      <a:lnRef idx="0">
+      <a:lnRef idx="1">
         <a:scrgbClr r="0" g="0" b="0"/>
       </a:lnRef>
-      <a:fillRef idx="3">
+      <a:fillRef idx="1">
         <a:scrgbClr r="0" g="0" b="0"/>
       </a:fillRef>
-      <a:effectRef idx="2">
+      <a:effectRef idx="1">
         <a:scrgbClr r="0" g="0" b="0"/>
       </a:effectRef>
       <a:fontRef idx="minor"/>
@@ -14687,21 +17802,18 @@
   <dgm:styleLbl name="alignImgPlace1">
     <dgm:scene3d>
       <a:camera prst="orthographicFront"/>
-      <a:lightRig rig="flat" dir="t"/>
+      <a:lightRig rig="threePt" dir="t"/>
     </dgm:scene3d>
-    <dgm:sp3d prstMaterial="plastic">
-      <a:bevelT w="88900" h="88900"/>
-      <a:bevelB w="88900" h="31750" prst="angle"/>
-    </dgm:sp3d>
+    <dgm:sp3d/>
     <dgm:txPr/>
     <dgm:style>
-      <a:lnRef idx="0">
+      <a:lnRef idx="1">
         <a:scrgbClr r="0" g="0" b="0"/>
       </a:lnRef>
-      <a:fillRef idx="3">
+      <a:fillRef idx="1">
         <a:scrgbClr r="0" g="0" b="0"/>
       </a:fillRef>
-      <a:effectRef idx="2">
+      <a:effectRef idx="1">
         <a:scrgbClr r="0" g="0" b="0"/>
       </a:effectRef>
       <a:fontRef idx="minor"/>
@@ -14710,21 +17822,18 @@
   <dgm:styleLbl name="bgImgPlace1">
     <dgm:scene3d>
       <a:camera prst="orthographicFront"/>
-      <a:lightRig rig="flat" dir="t"/>
+      <a:lightRig rig="threePt" dir="t"/>
     </dgm:scene3d>
-    <dgm:sp3d z="-190500" prstMaterial="plastic">
-      <a:bevelT w="88900" h="88900"/>
-      <a:bevelB w="88900" h="31750" prst="angle"/>
-    </dgm:sp3d>
+    <dgm:sp3d/>
     <dgm:txPr/>
     <dgm:style>
-      <a:lnRef idx="0">
+      <a:lnRef idx="1">
         <a:scrgbClr r="0" g="0" b="0"/>
       </a:lnRef>
-      <a:fillRef idx="3">
+      <a:fillRef idx="1">
         <a:scrgbClr r="0" g="0" b="0"/>
       </a:fillRef>
-      <a:effectRef idx="2">
+      <a:effectRef idx="1">
         <a:scrgbClr r="0" g="0" b="0"/>
       </a:effectRef>
       <a:fontRef idx="minor"/>
@@ -14733,84 +17842,75 @@
   <dgm:styleLbl name="sibTrans2D1">
     <dgm:scene3d>
       <a:camera prst="orthographicFront"/>
-      <a:lightRig rig="flat" dir="t"/>
+      <a:lightRig rig="threePt" dir="t"/>
     </dgm:scene3d>
-    <dgm:sp3d z="-80000" prstMaterial="plastic">
-      <a:bevelT w="50800" h="50800"/>
-      <a:bevelB w="25400" h="25400" prst="angle"/>
-    </dgm:sp3d>
+    <dgm:sp3d/>
     <dgm:txPr/>
     <dgm:style>
       <a:lnRef idx="0">
         <a:scrgbClr r="0" g="0" b="0"/>
       </a:lnRef>
-      <a:fillRef idx="3">
+      <a:fillRef idx="2">
         <a:scrgbClr r="0" g="0" b="0"/>
       </a:fillRef>
-      <a:effectRef idx="2">
+      <a:effectRef idx="1">
         <a:scrgbClr r="0" g="0" b="0"/>
       </a:effectRef>
       <a:fontRef idx="minor">
-        <a:schemeClr val="lt1"/>
+        <a:schemeClr val="dk1"/>
       </a:fontRef>
     </dgm:style>
   </dgm:styleLbl>
   <dgm:styleLbl name="fgSibTrans2D1">
     <dgm:scene3d>
       <a:camera prst="orthographicFront"/>
-      <a:lightRig rig="flat" dir="t"/>
+      <a:lightRig rig="threePt" dir="t"/>
     </dgm:scene3d>
-    <dgm:sp3d z="127000" prstMaterial="plastic">
-      <a:bevelT w="50800" h="50800"/>
-      <a:bevelB w="25400" h="25400" prst="angle"/>
-    </dgm:sp3d>
+    <dgm:sp3d/>
     <dgm:txPr/>
     <dgm:style>
       <a:lnRef idx="0">
         <a:scrgbClr r="0" g="0" b="0"/>
       </a:lnRef>
-      <a:fillRef idx="3">
+      <a:fillRef idx="2">
         <a:scrgbClr r="0" g="0" b="0"/>
       </a:fillRef>
-      <a:effectRef idx="2">
+      <a:effectRef idx="1">
         <a:scrgbClr r="0" g="0" b="0"/>
       </a:effectRef>
       <a:fontRef idx="minor">
-        <a:schemeClr val="lt1"/>
+        <a:schemeClr val="dk1"/>
       </a:fontRef>
     </dgm:style>
   </dgm:styleLbl>
   <dgm:styleLbl name="bgSibTrans2D1">
     <dgm:scene3d>
       <a:camera prst="orthographicFront"/>
-      <a:lightRig rig="flat" dir="t"/>
+      <a:lightRig rig="threePt" dir="t"/>
     </dgm:scene3d>
-    <dgm:sp3d z="-190500" prstMaterial="plastic">
-      <a:bevelT w="50800" h="50800"/>
-      <a:bevelB w="25400" h="25400" prst="angle"/>
-    </dgm:sp3d>
+    <dgm:sp3d/>
     <dgm:txPr/>
     <dgm:style>
       <a:lnRef idx="0">
         <a:scrgbClr r="0" g="0" b="0"/>
       </a:lnRef>
-      <a:fillRef idx="3">
+      <a:fillRef idx="2">
         <a:scrgbClr r="0" g="0" b="0"/>
       </a:fillRef>
-      <a:effectRef idx="2">
+      <a:effectRef idx="1">
         <a:scrgbClr r="0" g="0" b="0"/>
       </a:effectRef>
       <a:fontRef idx="minor">
-        <a:schemeClr val="lt1"/>
+        <a:schemeClr val="dk1"/>
       </a:fontRef>
     </dgm:style>
   </dgm:styleLbl>
   <dgm:styleLbl name="sibTrans1D1">
     <dgm:scene3d>
       <a:camera prst="orthographicFront"/>
-      <a:lightRig rig="flat" dir="t"/>
+      <a:lightRig rig="threePt" dir="t"/>
     </dgm:scene3d>
-    <dgm:sp3d z="-40000" prstMaterial="matte"/>
+    <dgm:sp3d/>
     <dgm:txPr/>
     <dgm:style>
       <a:lnRef idx="1">
@@ -14830,16 +17930,16 @@
       <a:camera prst="orthographicFront"/>
       <a:lightRig rig="threePt" dir="t"/>
     </dgm:scene3d>
-    <dgm:sp3d z="127000" prstMaterial="matte"/>
+    <dgm:sp3d/>
     <dgm:txPr/>
     <dgm:style>
-      <a:lnRef idx="2">
+      <a:lnRef idx="1">
         <a:scrgbClr r="0" g="0" b="0"/>
       </a:lnRef>
-      <a:fillRef idx="1">
+      <a:fillRef idx="2">
         <a:scrgbClr r="0" g="0" b="0"/>
       </a:fillRef>
-      <a:effectRef idx="0">
+      <a:effectRef idx="1">
         <a:scrgbClr r="0" g="0" b="0"/>
       </a:effectRef>
       <a:fontRef idx="minor"/>
@@ -14850,23 +17950,22 @@
       <a:camera prst="orthographicFront"/>
       <a:lightRig rig="flat" dir="t"/>
     </dgm:scene3d>
-    <dgm:sp3d prstMaterial="plastic">
-      <a:bevelT w="120900" h="88900"/>
-      <a:bevelB w="88900" h="31750" prst="angle"/>
+    <dgm:sp3d prstMaterial="dkEdge">
+      <a:bevelT w="8200" h="38100"/>
     </dgm:sp3d>
     <dgm:txPr/>
     <dgm:style>
       <a:lnRef idx="0">
         <a:scrgbClr r="0" g="0" b="0"/>
       </a:lnRef>
-      <a:fillRef idx="3">
+      <a:fillRef idx="2">
         <a:scrgbClr r="0" g="0" b="0"/>
       </a:fillRef>
       <a:effectRef idx="1">
         <a:scrgbClr r="0" g="0" b="0"/>
       </a:effectRef>
       <a:fontRef idx="minor">
-        <a:schemeClr val="lt1"/>
+        <a:schemeClr val="dk1"/>
       </a:fontRef>
     </dgm:style>
   </dgm:styleLbl>
@@ -14875,23 +17974,22 @@
       <a:camera prst="orthographicFront"/>
       <a:lightRig rig="flat" dir="t"/>
     </dgm:scene3d>
-    <dgm:sp3d prstMaterial="plastic">
-      <a:bevelT w="120900" h="88900"/>
-      <a:bevelB w="88900" h="31750" prst="angle"/>
+    <dgm:sp3d prstMaterial="dkEdge">
+      <a:bevelT w="8200" h="38100"/>
     </dgm:sp3d>
     <dgm:txPr/>
     <dgm:style>
       <a:lnRef idx="0">
         <a:scrgbClr r="0" g="0" b="0"/>
       </a:lnRef>
-      <a:fillRef idx="3">
+      <a:fillRef idx="2">
         <a:scrgbClr r="0" g="0" b="0"/>
       </a:fillRef>
       <a:effectRef idx="1">
         <a:scrgbClr r="0" g="0" b="0"/>
       </a:effectRef>
       <a:fontRef idx="minor">
-        <a:schemeClr val="lt1"/>
+        <a:schemeClr val="dk1"/>
       </a:fontRef>
     </dgm:style>
   </dgm:styleLbl>
@@ -14900,23 +17998,22 @@
       <a:camera prst="orthographicFront"/>
       <a:lightRig rig="flat" dir="t"/>
     </dgm:scene3d>
-    <dgm:sp3d prstMaterial="plastic">
-      <a:bevelT w="120900" h="88900"/>
-      <a:bevelB w="88900" h="31750" prst="angle"/>
+    <dgm:sp3d prstMaterial="dkEdge">
+      <a:bevelT w="8200" h="38100"/>
     </dgm:sp3d>
     <dgm:txPr/>
     <dgm:style>
       <a:lnRef idx="0">
         <a:scrgbClr r="0" g="0" b="0"/>
       </a:lnRef>
-      <a:fillRef idx="3">
+      <a:fillRef idx="2">
         <a:scrgbClr r="0" g="0" b="0"/>
       </a:fillRef>
       <a:effectRef idx="1">
         <a:scrgbClr r="0" g="0" b="0"/>
       </a:effectRef>
       <a:fontRef idx="minor">
-        <a:schemeClr val="lt1"/>
+        <a:schemeClr val="dk1"/>
       </a:fontRef>
     </dgm:style>
   </dgm:styleLbl>
@@ -14925,132 +18022,143 @@
       <a:camera prst="orthographicFront"/>
       <a:lightRig rig="flat" dir="t"/>
     </dgm:scene3d>
-    <dgm:sp3d prstMaterial="plastic">
-      <a:bevelT w="120900" h="88900"/>
-      <a:bevelB w="88900" h="31750" prst="angle"/>
+    <dgm:sp3d prstMaterial="dkEdge">
+      <a:bevelT w="8200" h="38100"/>
     </dgm:sp3d>
     <dgm:txPr/>
     <dgm:style>
       <a:lnRef idx="0">
         <a:scrgbClr r="0" g="0" b="0"/>
       </a:lnRef>
-      <a:fillRef idx="3">
+      <a:fillRef idx="2">
         <a:scrgbClr r="0" g="0" b="0"/>
       </a:fillRef>
       <a:effectRef idx="1">
         <a:scrgbClr r="0" g="0" b="0"/>
       </a:effectRef>
       <a:fontRef idx="minor">
-        <a:schemeClr val="lt1"/>
+        <a:schemeClr val="dk1"/>
+      </a:fontRef>
+    </dgm:style>
+  </dgm:styleLbl>
+  <dgm:styleLbl name="asst4">
+    <dgm:scene3d>
+      <a:camera prst="orthographicFront"/>
+      <a:lightRig rig="flat" dir="t"/>
+    </dgm:scene3d>
+    <dgm:sp3d prstMaterial="dkEdge">
+      <a:bevelT w="8200" h="38100"/>
+    </dgm:sp3d>
+    <dgm:txPr/>
+    <dgm:style>
+      <a:lnRef idx="0">
+        <a:scrgbClr r="0" g="0" b="0"/>
+      </a:lnRef>
+      <a:fillRef idx="2">
+        <a:scrgbClr r="0" g="0" b="0"/>
+      </a:fillRef>
+      <a:effectRef idx="1">
+        <a:scrgbClr r="0" g="0" b="0"/>
+      </a:effectRef>
+      <a:fontRef idx="minor">
+        <a:schemeClr val="dk1"/>
       </a:fontRef>
     </dgm:style>
   </dgm:styleLbl>
   <dgm:styleLbl name="parChTrans2D1">
     <dgm:scene3d>
       <a:camera prst="orthographicFront"/>
-      <a:lightRig rig="flat" dir="t"/>
+      <a:lightRig rig="threePt" dir="t"/>
     </dgm:scene3d>
-    <dgm:sp3d z="-100000" prstMaterial="plastic">
-      <a:bevelT w="120900" h="88900"/>
-      <a:bevelB w="88900" h="31750" prst="angle"/>
-    </dgm:sp3d>
+    <dgm:sp3d/>
     <dgm:txPr/>
     <dgm:style>
-      <a:lnRef idx="0">
+      <a:lnRef idx="1">
         <a:scrgbClr r="0" g="0" b="0"/>
       </a:lnRef>
-      <a:fillRef idx="3">
+      <a:fillRef idx="2">
         <a:scrgbClr r="0" g="0" b="0"/>
       </a:fillRef>
       <a:effectRef idx="1">
         <a:scrgbClr r="0" g="0" b="0"/>
       </a:effectRef>
       <a:fontRef idx="minor">
-        <a:schemeClr val="lt1"/>
+        <a:schemeClr val="dk1"/>
       </a:fontRef>
     </dgm:style>
   </dgm:styleLbl>
   <dgm:styleLbl name="parChTrans2D2">
     <dgm:scene3d>
       <a:camera prst="orthographicFront"/>
-      <a:lightRig rig="flat" dir="t"/>
+      <a:lightRig rig="threePt" dir="t"/>
     </dgm:scene3d>
-    <dgm:sp3d z="-60000" prstMaterial="plastic">
-      <a:bevelT w="120900" h="88900"/>
-      <a:bevelB w="88900" h="31750" prst="angle"/>
-    </dgm:sp3d>
+    <dgm:sp3d/>
     <dgm:txPr/>
     <dgm:style>
-      <a:lnRef idx="0">
+      <a:lnRef idx="1">
         <a:scrgbClr r="0" g="0" b="0"/>
       </a:lnRef>
-      <a:fillRef idx="3">
+      <a:fillRef idx="2">
         <a:scrgbClr r="0" g="0" b="0"/>
       </a:fillRef>
       <a:effectRef idx="1">
         <a:scrgbClr r="0" g="0" b="0"/>
       </a:effectRef>
       <a:fontRef idx="minor">
-        <a:schemeClr val="lt1"/>
+        <a:schemeClr val="dk1"/>
       </a:fontRef>
     </dgm:style>
   </dgm:styleLbl>
   <dgm:styleLbl name="parChTrans2D3">
     <dgm:scene3d>
       <a:camera prst="orthographicFront"/>
-      <a:lightRig rig="flat" dir="t"/>
+      <a:lightRig rig="threePt" dir="t"/>
     </dgm:scene3d>
-    <dgm:sp3d z="-60000" prstMaterial="plastic">
-      <a:bevelT w="120900" h="88900"/>
-      <a:bevelB w="88900" h="31750" prst="angle"/>
-    </dgm:sp3d>
+    <dgm:sp3d/>
     <dgm:txPr/>
     <dgm:style>
-      <a:lnRef idx="0">
+      <a:lnRef idx="1">
         <a:scrgbClr r="0" g="0" b="0"/>
       </a:lnRef>
-      <a:fillRef idx="3">
+      <a:fillRef idx="2">
         <a:scrgbClr r="0" g="0" b="0"/>
       </a:fillRef>
       <a:effectRef idx="1">
         <a:scrgbClr r="0" g="0" b="0"/>
       </a:effectRef>
       <a:fontRef idx="minor">
-        <a:schemeClr val="lt1"/>
+        <a:schemeClr val="dk1"/>
       </a:fontRef>
     </dgm:style>
   </dgm:styleLbl>
   <dgm:styleLbl name="parChTrans2D4">
     <dgm:scene3d>
       <a:camera prst="orthographicFront"/>
-      <a:lightRig rig="flat" dir="t"/>
+      <a:lightRig rig="threePt" dir="t"/>
     </dgm:scene3d>
-    <dgm:sp3d z="-60000" prstMaterial="plastic">
-      <a:bevelT w="120900" h="88900"/>
-      <a:bevelB w="88900" h="31750" prst="angle"/>
-    </dgm:sp3d>
+    <dgm:sp3d/>
     <dgm:txPr/>
     <dgm:style>
-      <a:lnRef idx="0">
+      <a:lnRef idx="1">
         <a:scrgbClr r="0" g="0" b="0"/>
       </a:lnRef>
-      <a:fillRef idx="3">
+      <a:fillRef idx="2">
         <a:scrgbClr r="0" g="0" b="0"/>
       </a:fillRef>
       <a:effectRef idx="1">
         <a:scrgbClr r="0" g="0" b="0"/>
       </a:effectRef>
       <a:fontRef idx="minor">
-        <a:schemeClr val="lt1"/>
+        <a:schemeClr val="dk1"/>
       </a:fontRef>
     </dgm:style>
   </dgm:styleLbl>
   <dgm:styleLbl name="parChTrans1D1">
     <dgm:scene3d>
       <a:camera prst="orthographicFront"/>
-      <a:lightRig rig="flat" dir="t"/>
+      <a:lightRig rig="threePt" dir="t"/>
     </dgm:scene3d>
-    <dgm:sp3d prstMaterial="matte"/>
+    <dgm:sp3d/>
     <dgm:txPr/>
     <dgm:style>
       <a:lnRef idx="2">
@@ -15068,9 +18176,9 @@
   <dgm:styleLbl name="parChTrans1D2">
     <dgm:scene3d>
       <a:camera prst="orthographicFront"/>
-      <a:lightRig rig="flat" dir="t"/>
+      <a:lightRig rig="threePt" dir="t"/>
     </dgm:scene3d>
-    <dgm:sp3d prstMaterial="matte"/>
+    <dgm:sp3d/>
     <dgm:txPr/>
     <dgm:style>
       <a:lnRef idx="2">
@@ -15088,9 +18196,9 @@
   <dgm:styleLbl name="parChTrans1D3">
     <dgm:scene3d>
       <a:camera prst="orthographicFront"/>
-      <a:lightRig rig="flat" dir="t"/>
+      <a:lightRig rig="threePt" dir="t"/>
     </dgm:scene3d>
-    <dgm:sp3d prstMaterial="matte"/>
+    <dgm:sp3d/>
     <dgm:txPr/>
     <dgm:style>
       <a:lnRef idx="2">
@@ -15108,9 +18216,9 @@
   <dgm:styleLbl name="parChTrans1D4">
     <dgm:scene3d>
       <a:camera prst="orthographicFront"/>
-      <a:lightRig rig="flat" dir="t"/>
+      <a:lightRig rig="threePt" dir="t"/>
     </dgm:scene3d>
-    <dgm:sp3d prstMaterial="matte"/>
+    <dgm:sp3d/>
     <dgm:txPr/>
     <dgm:style>
       <a:lnRef idx="2">
@@ -15128,11 +18236,9 @@
   <dgm:styleLbl name="fgAcc1">
     <dgm:scene3d>
       <a:camera prst="orthographicFront"/>
-      <a:lightRig rig="flat" dir="t"/>
+      <a:lightRig rig="threePt" dir="t"/>
     </dgm:scene3d>
-    <dgm:sp3d z="190500" extrusionH="12700" prstMaterial="plastic">
-      <a:bevelT w="50800" h="50800"/>
-    </dgm:sp3d>
+    <dgm:sp3d/>
     <dgm:txPr/>
     <dgm:style>
       <a:lnRef idx="1">
@@ -15141,7 +18247,7 @@
       <a:fillRef idx="1">
         <a:scrgbClr r="0" g="0" b="0"/>
       </a:fillRef>
-      <a:effectRef idx="2">
+      <a:effectRef idx="0">
         <a:scrgbClr r="0" g="0" b="0"/>
       </a:effectRef>
       <a:fontRef idx="minor"/>
@@ -15150,11 +18256,9 @@
   <dgm:styleLbl name="conFgAcc1">
     <dgm:scene3d>
       <a:camera prst="orthographicFront"/>
-      <a:lightRig rig="flat" dir="t"/>
+      <a:lightRig rig="threePt" dir="t"/>
     </dgm:scene3d>
-    <dgm:sp3d z="190500" extrusionH="12700" prstMaterial="plastic">
-      <a:bevelT w="50800" h="50800"/>
-    </dgm:sp3d>
+    <dgm:sp3d/>
     <dgm:txPr/>
     <dgm:style>
       <a:lnRef idx="1">
@@ -15163,7 +18267,7 @@
       <a:fillRef idx="1">
         <a:scrgbClr r="0" g="0" b="0"/>
       </a:fillRef>
-      <a:effectRef idx="2">
+      <a:effectRef idx="0">
         <a:scrgbClr r="0" g="0" b="0"/>
       </a:effectRef>
       <a:fontRef idx="minor"/>
@@ -15172,11 +18276,9 @@
   <dgm:styleLbl name="alignAcc1">
     <dgm:scene3d>
       <a:camera prst="orthographicFront"/>
-      <a:lightRig rig="flat" dir="t"/>
+      <a:lightRig rig="threePt" dir="t"/>
     </dgm:scene3d>
-    <dgm:sp3d extrusionH="12700" prstMaterial="plastic">
-      <a:bevelT w="50800" h="50800"/>
-    </dgm:sp3d>
+    <dgm:sp3d/>
     <dgm:txPr/>
     <dgm:style>
       <a:lnRef idx="1">
@@ -15185,7 +18287,7 @@
       <a:fillRef idx="1">
         <a:scrgbClr r="0" g="0" b="0"/>
       </a:fillRef>
-      <a:effectRef idx="2">
+      <a:effectRef idx="0">
         <a:scrgbClr r="0" g="0" b="0"/>
       </a:effectRef>
       <a:fontRef idx="minor"/>
@@ -15194,11 +18296,9 @@
   <dgm:styleLbl name="trAlignAcc1">
     <dgm:scene3d>
       <a:camera prst="orthographicFront"/>
-      <a:lightRig rig="flat" dir="t"/>
+      <a:lightRig rig="threePt" dir="t"/>
     </dgm:scene3d>
-    <dgm:sp3d extrusionH="12700" prstMaterial="plastic">
-      <a:bevelT w="50800" h="50800"/>
-    </dgm:sp3d>
+    <dgm:sp3d/>
     <dgm:txPr/>
     <dgm:style>
       <a:lnRef idx="1">
@@ -15207,7 +18307,7 @@
       <a:fillRef idx="1">
         <a:scrgbClr r="0" g="0" b="0"/>
       </a:fillRef>
-      <a:effectRef idx="2">
+      <a:effectRef idx="0">
         <a:scrgbClr r="0" g="0" b="0"/>
       </a:effectRef>
       <a:fontRef idx="minor"/>
@@ -15216,11 +18316,9 @@
   <dgm:styleLbl name="bgAcc1">
     <dgm:scene3d>
       <a:camera prst="orthographicFront"/>
-      <a:lightRig rig="flat" dir="t"/>
+      <a:lightRig rig="threePt" dir="t"/>
     </dgm:scene3d>
-    <dgm:sp3d z="-190500" extrusionH="12700" prstMaterial="plastic">
-      <a:bevelT w="50800" h="50800"/>
-    </dgm:sp3d>
+    <dgm:sp3d/>
     <dgm:txPr/>
     <dgm:style>
       <a:lnRef idx="1">
@@ -15229,7 +18327,7 @@
       <a:fillRef idx="1">
         <a:scrgbClr r="0" g="0" b="0"/>
       </a:fillRef>
-      <a:effectRef idx="2">
+      <a:effectRef idx="0">
         <a:scrgbClr r="0" g="0" b="0"/>
       </a:effectRef>
       <a:fontRef idx="minor"/>
@@ -15238,256 +18336,12 @@
   <dgm:styleLbl name="solidFgAcc1">
     <dgm:scene3d>
       <a:camera prst="orthographicFront"/>
-      <a:lightRig rig="flat" dir="t"/>
+      <a:lightRig rig="threePt" dir="t"/>
     </dgm:scene3d>
-    <dgm:sp3d z="190500" extrusionH="12700" prstMaterial="plastic">
-      <a:bevelT w="50800" h="50800"/>
-    </dgm:sp3d>
+    <dgm:sp3d/>
     <dgm:txPr/>
     <dgm:style>
       <a:lnRef idx="1">
-        <a:scrgbClr r="0" g="0" b="0"/>
-      </a:lnRef>
-      <a:fillRef idx="1">
-        <a:scrgbClr r="0" g="0" b="0"/>
-      </a:fillRef>
-      <a:effectRef idx="2">
-        <a:scrgbClr r="0" g="0" b="0"/>
-      </a:effectRef>
-      <a:fontRef idx="minor"/>
-    </dgm:style>
-  </dgm:styleLbl>
-  <dgm:styleLbl name="solidAlignAcc1">
-    <dgm:scene3d>
-      <a:camera prst="orthographicFront"/>
-      <a:lightRig rig="flat" dir="t"/>
-    </dgm:scene3d>
-    <dgm:sp3d extrusionH="12700" prstMaterial="plastic">
-      <a:bevelT w="50800" h="50800"/>
-    </dgm:sp3d>
-    <dgm:txPr/>
-    <dgm:style>
-      <a:lnRef idx="1">
-        <a:scrgbClr r="0" g="0" b="0"/>
-      </a:lnRef>
-      <a:fillRef idx="1">
-        <a:scrgbClr r="0" g="0" b="0"/>
-      </a:fillRef>
-      <a:effectRef idx="2">
-        <a:scrgbClr r="0" g="0" b="0"/>
-      </a:effectRef>
-      <a:fontRef idx="minor"/>
-    </dgm:style>
-  </dgm:styleLbl>
-  <dgm:styleLbl name="solidBgAcc1">
-    <dgm:scene3d>
-      <a:camera prst="orthographicFront"/>
-      <a:lightRig rig="flat" dir="t"/>
-    </dgm:scene3d>
-    <dgm:sp3d z="-190500" extrusionH="12700" prstMaterial="plastic">
-      <a:bevelT w="50800" h="50800"/>
-    </dgm:sp3d>
-    <dgm:txPr/>
-    <dgm:style>
-      <a:lnRef idx="1">
-        <a:scrgbClr r="0" g="0" b="0"/>
-      </a:lnRef>
-      <a:fillRef idx="1">
-        <a:scrgbClr r="0" g="0" b="0"/>
-      </a:fillRef>
-      <a:effectRef idx="2">
-        <a:scrgbClr r="0" g="0" b="0"/>
-      </a:effectRef>
-      <a:fontRef idx="minor"/>
-    </dgm:style>
-  </dgm:styleLbl>
-  <dgm:styleLbl name="fgAccFollowNode1">
-    <dgm:scene3d>
-      <a:camera prst="orthographicFront"/>
-      <a:lightRig rig="flat" dir="t"/>
-    </dgm:scene3d>
-    <dgm:sp3d z="190500" extrusionH="12700" prstMaterial="plastic">
-      <a:bevelT w="50800" h="50800"/>
-    </dgm:sp3d>
-    <dgm:txPr/>
-    <dgm:style>
-      <a:lnRef idx="1">
-        <a:scrgbClr r="0" g="0" b="0"/>
-      </a:lnRef>
-      <a:fillRef idx="1">
-        <a:scrgbClr r="0" g="0" b="0"/>
-      </a:fillRef>
-      <a:effectRef idx="2">
-        <a:scrgbClr r="0" g="0" b="0"/>
-      </a:effectRef>
-      <a:fontRef idx="minor"/>
-    </dgm:style>
-  </dgm:styleLbl>
-  <dgm:styleLbl name="alignAccFollowNode1">
-    <dgm:scene3d>
-      <a:camera prst="orthographicFront"/>
-      <a:lightRig rig="flat" dir="t"/>
-    </dgm:scene3d>
-    <dgm:sp3d extrusionH="12700" prstMaterial="plastic">
-      <a:bevelT w="50800" h="50800"/>
-    </dgm:sp3d>
-    <dgm:txPr/>
-    <dgm:style>
-      <a:lnRef idx="1">
-        <a:scrgbClr r="0" g="0" b="0"/>
-      </a:lnRef>
-      <a:fillRef idx="1">
-        <a:scrgbClr r="0" g="0" b="0"/>
-      </a:fillRef>
-      <a:effectRef idx="2">
-        <a:scrgbClr r="0" g="0" b="0"/>
-      </a:effectRef>
-      <a:fontRef idx="minor"/>
-    </dgm:style>
-  </dgm:styleLbl>
-  <dgm:styleLbl name="bgAccFollowNode1">
-    <dgm:scene3d>
-      <a:camera prst="orthographicFront"/>
-      <a:lightRig rig="flat" dir="t"/>
-    </dgm:scene3d>
-    <dgm:sp3d z="-190500" extrusionH="12700" prstMaterial="plastic">
-      <a:bevelT w="50800" h="50800"/>
-    </dgm:sp3d>
-    <dgm:txPr/>
-    <dgm:style>
-      <a:lnRef idx="1">
-        <a:scrgbClr r="0" g="0" b="0"/>
-      </a:lnRef>
-      <a:fillRef idx="1">
-        <a:scrgbClr r="0" g="0" b="0"/>
-      </a:fillRef>
-      <a:effectRef idx="2">
-        <a:scrgbClr r="0" g="0" b="0"/>
-      </a:effectRef>
-      <a:fontRef idx="minor"/>
-    </dgm:style>
-  </dgm:styleLbl>
-  <dgm:styleLbl name="fgAcc0">
-    <dgm:scene3d>
-      <a:camera prst="orthographicFront"/>
-      <a:lightRig rig="flat" dir="t"/>
-    </dgm:scene3d>
-    <dgm:sp3d z="190500" extrusionH="12700" prstMaterial="plastic">
-      <a:bevelT w="50800" h="50800"/>
-    </dgm:sp3d>
-    <dgm:txPr/>
-    <dgm:style>
-      <a:lnRef idx="1">
-        <a:scrgbClr r="0" g="0" b="0"/>
-      </a:lnRef>
-      <a:fillRef idx="1">
-        <a:scrgbClr r="0" g="0" b="0"/>
-      </a:fillRef>
-      <a:effectRef idx="2">
-        <a:scrgbClr r="0" g="0" b="0"/>
-      </a:effectRef>
-      <a:fontRef idx="minor"/>
-    </dgm:style>
-  </dgm:styleLbl>
-  <dgm:styleLbl name="fgAcc2">
-    <dgm:scene3d>
-      <a:camera prst="orthographicFront"/>
-      <a:lightRig rig="flat" dir="t"/>
-    </dgm:scene3d>
-    <dgm:sp3d z="190500" extrusionH="12700" prstMaterial="plastic">
-      <a:bevelT w="50800" h="50800"/>
-    </dgm:sp3d>
-    <dgm:txPr/>
-    <dgm:style>
-      <a:lnRef idx="1">
-        <a:scrgbClr r="0" g="0" b="0"/>
-      </a:lnRef>
-      <a:fillRef idx="1">
-        <a:scrgbClr r="0" g="0" b="0"/>
-      </a:fillRef>
-      <a:effectRef idx="2">
-        <a:scrgbClr r="0" g="0" b="0"/>
-      </a:effectRef>
-      <a:fontRef idx="minor"/>
-    </dgm:style>
-  </dgm:styleLbl>
-  <dgm:styleLbl name="fgAcc3">
-    <dgm:scene3d>
-      <a:camera prst="orthographicFront"/>
-      <a:lightRig rig="flat" dir="t"/>
-    </dgm:scene3d>
-    <dgm:sp3d z="190500" extrusionH="12700" prstMaterial="plastic">
-      <a:bevelT w="50800" h="50800"/>
-    </dgm:sp3d>
-    <dgm:txPr/>
-    <dgm:style>
-      <a:lnRef idx="1">
-        <a:scrgbClr r="0" g="0" b="0"/>
-      </a:lnRef>
-      <a:fillRef idx="1">
-        <a:scrgbClr r="0" g="0" b="0"/>
-      </a:fillRef>
-      <a:effectRef idx="2">
-        <a:scrgbClr r="0" g="0" b="0"/>
-      </a:effectRef>
-      <a:fontRef idx="minor"/>
-    </dgm:style>
-  </dgm:styleLbl>
-  <dgm:styleLbl name="fgAcc4">
-    <dgm:scene3d>
-      <a:camera prst="orthographicFront"/>
-      <a:lightRig rig="flat" dir="t"/>
-    </dgm:scene3d>
-    <dgm:sp3d z="190500" extrusionH="12700" prstMaterial="plastic">
-      <a:bevelT w="50800" h="50800"/>
-    </dgm:sp3d>
-    <dgm:txPr/>
-    <dgm:style>
-      <a:lnRef idx="1">
-        <a:scrgbClr r="0" g="0" b="0"/>
-      </a:lnRef>
-      <a:fillRef idx="1">
-        <a:scrgbClr r="0" g="0" b="0"/>
-      </a:fillRef>
-      <a:effectRef idx="2">
-        <a:scrgbClr r="0" g="0" b="0"/>
-      </a:effectRef>
-      <a:fontRef idx="minor"/>
-    </dgm:style>
-  </dgm:styleLbl>
-  <dgm:styleLbl name="bgShp">
-    <dgm:scene3d>
-      <a:camera prst="orthographicFront"/>
-      <a:lightRig rig="flat" dir="t"/>
-    </dgm:scene3d>
-    <dgm:sp3d z="-190500" extrusionH="12700" prstMaterial="plastic">
-      <a:bevelT w="50800" h="50800"/>
-    </dgm:sp3d>
-    <dgm:txPr/>
-    <dgm:style>
-      <a:lnRef idx="0">
-        <a:scrgbClr r="0" g="0" b="0"/>
-      </a:lnRef>
-      <a:fillRef idx="3">
-        <a:scrgbClr r="0" g="0" b="0"/>
-      </a:fillRef>
-      <a:effectRef idx="0">
-        <a:scrgbClr r="0" g="0" b="0"/>
-      </a:effectRef>
-      <a:fontRef idx="minor"/>
-    </dgm:style>
-  </dgm:styleLbl>
-  <dgm:styleLbl name="dkBgShp">
-    <dgm:scene3d>
-      <a:camera prst="orthographicFront"/>
-      <a:lightRig rig="flat" dir="t"/>
-    </dgm:scene3d>
-    <dgm:sp3d z="-190500" extrusionH="12700" prstMaterial="plastic">
-      <a:bevelT w="50800" h="50800"/>
-    </dgm:sp3d>
-    <dgm:txPr/>
-    <dgm:style>
-      <a:lnRef idx="0">
         <a:scrgbClr r="0" g="0" b="0"/>
       </a:lnRef>
       <a:fillRef idx="2">
@@ -15499,12 +18353,232 @@
       <a:fontRef idx="minor"/>
     </dgm:style>
   </dgm:styleLbl>
+  <dgm:styleLbl name="solidAlignAcc1">
+    <dgm:scene3d>
+      <a:camera prst="orthographicFront"/>
+      <a:lightRig rig="threePt" dir="t"/>
+    </dgm:scene3d>
+    <dgm:sp3d/>
+    <dgm:txPr/>
+    <dgm:style>
+      <a:lnRef idx="1">
+        <a:scrgbClr r="0" g="0" b="0"/>
+      </a:lnRef>
+      <a:fillRef idx="1">
+        <a:scrgbClr r="0" g="0" b="0"/>
+      </a:fillRef>
+      <a:effectRef idx="0">
+        <a:scrgbClr r="0" g="0" b="0"/>
+      </a:effectRef>
+      <a:fontRef idx="minor"/>
+    </dgm:style>
+  </dgm:styleLbl>
+  <dgm:styleLbl name="solidBgAcc1">
+    <dgm:scene3d>
+      <a:camera prst="orthographicFront"/>
+      <a:lightRig rig="threePt" dir="t"/>
+    </dgm:scene3d>
+    <dgm:sp3d/>
+    <dgm:txPr/>
+    <dgm:style>
+      <a:lnRef idx="1">
+        <a:scrgbClr r="0" g="0" b="0"/>
+      </a:lnRef>
+      <a:fillRef idx="1">
+        <a:scrgbClr r="0" g="0" b="0"/>
+      </a:fillRef>
+      <a:effectRef idx="0">
+        <a:scrgbClr r="0" g="0" b="0"/>
+      </a:effectRef>
+      <a:fontRef idx="minor"/>
+    </dgm:style>
+  </dgm:styleLbl>
+  <dgm:styleLbl name="fgAccFollowNode1">
+    <dgm:scene3d>
+      <a:camera prst="orthographicFront"/>
+      <a:lightRig rig="threePt" dir="t"/>
+    </dgm:scene3d>
+    <dgm:sp3d/>
+    <dgm:txPr/>
+    <dgm:style>
+      <a:lnRef idx="1">
+        <a:scrgbClr r="0" g="0" b="0"/>
+      </a:lnRef>
+      <a:fillRef idx="1">
+        <a:scrgbClr r="0" g="0" b="0"/>
+      </a:fillRef>
+      <a:effectRef idx="0">
+        <a:scrgbClr r="0" g="0" b="0"/>
+      </a:effectRef>
+      <a:fontRef idx="minor"/>
+    </dgm:style>
+  </dgm:styleLbl>
+  <dgm:styleLbl name="alignAccFollowNode1">
+    <dgm:scene3d>
+      <a:camera prst="orthographicFront"/>
+      <a:lightRig rig="threePt" dir="t"/>
+    </dgm:scene3d>
+    <dgm:sp3d/>
+    <dgm:txPr/>
+    <dgm:style>
+      <a:lnRef idx="1">
+        <a:scrgbClr r="0" g="0" b="0"/>
+      </a:lnRef>
+      <a:fillRef idx="1">
+        <a:scrgbClr r="0" g="0" b="0"/>
+      </a:fillRef>
+      <a:effectRef idx="0">
+        <a:scrgbClr r="0" g="0" b="0"/>
+      </a:effectRef>
+      <a:fontRef idx="minor"/>
+    </dgm:style>
+  </dgm:styleLbl>
+  <dgm:styleLbl name="bgAccFollowNode1">
+    <dgm:scene3d>
+      <a:camera prst="orthographicFront"/>
+      <a:lightRig rig="threePt" dir="t"/>
+    </dgm:scene3d>
+    <dgm:sp3d/>
+    <dgm:txPr/>
+    <dgm:style>
+      <a:lnRef idx="1">
+        <a:scrgbClr r="0" g="0" b="0"/>
+      </a:lnRef>
+      <a:fillRef idx="1">
+        <a:scrgbClr r="0" g="0" b="0"/>
+      </a:fillRef>
+      <a:effectRef idx="0">
+        <a:scrgbClr r="0" g="0" b="0"/>
+      </a:effectRef>
+      <a:fontRef idx="minor"/>
+    </dgm:style>
+  </dgm:styleLbl>
+  <dgm:styleLbl name="fgAcc0">
+    <dgm:scene3d>
+      <a:camera prst="orthographicFront"/>
+      <a:lightRig rig="threePt" dir="t"/>
+    </dgm:scene3d>
+    <dgm:sp3d/>
+    <dgm:txPr/>
+    <dgm:style>
+      <a:lnRef idx="1">
+        <a:scrgbClr r="0" g="0" b="0"/>
+      </a:lnRef>
+      <a:fillRef idx="1">
+        <a:scrgbClr r="0" g="0" b="0"/>
+      </a:fillRef>
+      <a:effectRef idx="0">
+        <a:scrgbClr r="0" g="0" b="0"/>
+      </a:effectRef>
+      <a:fontRef idx="minor"/>
+    </dgm:style>
+  </dgm:styleLbl>
+  <dgm:styleLbl name="fgAcc2">
+    <dgm:scene3d>
+      <a:camera prst="orthographicFront"/>
+      <a:lightRig rig="threePt" dir="t"/>
+    </dgm:scene3d>
+    <dgm:sp3d/>
+    <dgm:txPr/>
+    <dgm:style>
+      <a:lnRef idx="1">
+        <a:scrgbClr r="0" g="0" b="0"/>
+      </a:lnRef>
+      <a:fillRef idx="1">
+        <a:scrgbClr r="0" g="0" b="0"/>
+      </a:fillRef>
+      <a:effectRef idx="0">
+        <a:scrgbClr r="0" g="0" b="0"/>
+      </a:effectRef>
+      <a:fontRef idx="minor"/>
+    </dgm:style>
+  </dgm:styleLbl>
+  <dgm:styleLbl name="fgAcc3">
+    <dgm:scene3d>
+      <a:camera prst="orthographicFront"/>
+      <a:lightRig rig="threePt" dir="t"/>
+    </dgm:scene3d>
+    <dgm:sp3d/>
+    <dgm:txPr/>
+    <dgm:style>
+      <a:lnRef idx="1">
+        <a:scrgbClr r="0" g="0" b="0"/>
+      </a:lnRef>
+      <a:fillRef idx="1">
+        <a:scrgbClr r="0" g="0" b="0"/>
+      </a:fillRef>
+      <a:effectRef idx="0">
+        <a:scrgbClr r="0" g="0" b="0"/>
+      </a:effectRef>
+      <a:fontRef idx="minor"/>
+    </dgm:style>
+  </dgm:styleLbl>
+  <dgm:styleLbl name="fgAcc4">
+    <dgm:scene3d>
+      <a:camera prst="orthographicFront"/>
+      <a:lightRig rig="threePt" dir="t"/>
+    </dgm:scene3d>
+    <dgm:sp3d/>
+    <dgm:txPr/>
+    <dgm:style>
+      <a:lnRef idx="1">
+        <a:scrgbClr r="0" g="0" b="0"/>
+      </a:lnRef>
+      <a:fillRef idx="1">
+        <a:scrgbClr r="0" g="0" b="0"/>
+      </a:fillRef>
+      <a:effectRef idx="0">
+        <a:scrgbClr r="0" g="0" b="0"/>
+      </a:effectRef>
+      <a:fontRef idx="minor"/>
+    </dgm:style>
+  </dgm:styleLbl>
+  <dgm:styleLbl name="bgShp">
+    <dgm:scene3d>
+      <a:camera prst="orthographicFront"/>
+      <a:lightRig rig="threePt" dir="t"/>
+    </dgm:scene3d>
+    <dgm:sp3d/>
+    <dgm:txPr/>
+    <dgm:style>
+      <a:lnRef idx="0">
+        <a:scrgbClr r="0" g="0" b="0"/>
+      </a:lnRef>
+      <a:fillRef idx="1">
+        <a:scrgbClr r="0" g="0" b="0"/>
+      </a:fillRef>
+      <a:effectRef idx="1">
+        <a:scrgbClr r="0" g="0" b="0"/>
+      </a:effectRef>
+      <a:fontRef idx="minor"/>
+    </dgm:style>
+  </dgm:styleLbl>
+  <dgm:styleLbl name="dkBgShp">
+    <dgm:scene3d>
+      <a:camera prst="orthographicFront"/>
+      <a:lightRig rig="threePt" dir="t"/>
+    </dgm:scene3d>
+    <dgm:sp3d/>
+    <dgm:txPr/>
+    <dgm:style>
+      <a:lnRef idx="0">
+        <a:scrgbClr r="0" g="0" b="0"/>
+      </a:lnRef>
+      <a:fillRef idx="1">
+        <a:scrgbClr r="0" g="0" b="0"/>
+      </a:fillRef>
+      <a:effectRef idx="1">
+        <a:scrgbClr r="0" g="0" b="0"/>
+      </a:effectRef>
+      <a:fontRef idx="minor"/>
+    </dgm:style>
+  </dgm:styleLbl>
   <dgm:styleLbl name="trBgShp">
     <dgm:scene3d>
       <a:camera prst="orthographicFront"/>
-      <a:lightRig rig="flat" dir="t"/>
+      <a:lightRig rig="threePt" dir="t"/>
     </dgm:scene3d>
-    <dgm:sp3d z="-190500" extrusionH="12700" prstMaterial="matte"/>
+    <dgm:sp3d/>
     <dgm:txPr/>
     <dgm:style>
       <a:lnRef idx="0">
@@ -15524,24 +18598,21 @@
       <a:camera prst="orthographicFront"/>
       <a:lightRig rig="flat" dir="t"/>
     </dgm:scene3d>
-    <dgm:sp3d z="190500" prstMaterial="plastic">
-      <a:bevelT w="120900" h="88900"/>
-      <a:bevelB w="88900" h="31750" prst="angle"/>
+    <dgm:sp3d prstMaterial="dkEdge">
+      <a:bevelT w="8200" h="38100"/>
     </dgm:sp3d>
     <dgm:txPr/>
     <dgm:style>
-      <a:lnRef idx="0">
+      <a:lnRef idx="1">
         <a:scrgbClr r="0" g="0" b="0"/>
       </a:lnRef>
-      <a:fillRef idx="1">
+      <a:fillRef idx="2">
         <a:scrgbClr r="0" g="0" b="0"/>
       </a:fillRef>
-      <a:effectRef idx="3">
+      <a:effectRef idx="1">
         <a:scrgbClr r="0" g="0" b="0"/>
       </a:effectRef>
-      <a:fontRef idx="minor">
-        <a:schemeClr val="lt1"/>
-      </a:fontRef>
+      <a:fontRef idx="minor"/>
     </dgm:style>
   </dgm:styleLbl>
   <dgm:styleLbl name="revTx">
@@ -15565,6 +18636,644 @@
     </dgm:style>
   </dgm:styleLbl>
 </dgm:styleDef>
+</file>
+
+<file path=word/glossary/document.xml><?xml version="1.0" encoding="utf-8"?>
+<w:glossaryDocument xmlns:wpc="http://schemas.microsoft.com/office/word/2010/wordprocessingCanvas" xmlns:mc="http://schemas.openxmlformats.org/markup-compatibility/2006" xmlns:o="urn:schemas-microsoft-com:office:office" xmlns:r="http://schemas.openxmlformats.org/officeDocument/2006/relationships" xmlns:m="http://schemas.openxmlformats.org/officeDocument/2006/math" xmlns:v="urn:schemas-microsoft-com:vml" xmlns:wp14="http://schemas.microsoft.com/office/word/2010/wordprocessingDrawing" xmlns:wp="http://schemas.openxmlformats.org/drawingml/2006/wordprocessingDrawing" xmlns:w10="urn:schemas-microsoft-com:office:word" xmlns:w="http://schemas.openxmlformats.org/wordprocessingml/2006/main" xmlns:w14="http://schemas.microsoft.com/office/word/2010/wordml" xmlns:wpg="http://schemas.microsoft.com/office/word/2010/wordprocessingGroup" xmlns:wpi="http://schemas.microsoft.com/office/word/2010/wordprocessingInk" xmlns:wne="http://schemas.microsoft.com/office/word/2006/wordml" xmlns:wps="http://schemas.microsoft.com/office/word/2010/wordprocessingShape" mc:Ignorable="w14 wp14">
+  <w:docParts>
+    <w:docPart>
+      <w:docPartPr>
+        <w:name w:val="F2CDE7DD68FF4A52A2A9AB73F50766B8"/>
+        <w:category>
+          <w:name w:val="General"/>
+          <w:gallery w:val="placeholder"/>
+        </w:category>
+        <w:types>
+          <w:type w:val="bbPlcHdr"/>
+        </w:types>
+        <w:behaviors>
+          <w:behavior w:val="content"/>
+        </w:behaviors>
+        <w:guid w:val="{0948D83F-D70A-49B9-9AA4-81A785017EAD}"/>
+      </w:docPartPr>
+      <w:docPartBody>
+        <w:p>
+          <w:pPr>
+            <w:pStyle w:val="F2CDE7DD68FF4A52A2A9AB73F50766B8"/>
+          </w:pPr>
+          <w:r>
+            <w:rPr>
+              <w:rFonts w:asciiTheme="majorHAnsi" w:eastAsiaTheme="majorEastAsia" w:hAnsiTheme="majorHAnsi" w:cstheme="majorBidi"/>
+              <w:b/>
+              <w:bCs/>
+              <w:color w:val="4F81BD" w:themeColor="accent1"/>
+              <w:sz w:val="48"/>
+              <w:szCs w:val="48"/>
+            </w:rPr>
+            <w:t>[Type the document title]</w:t>
+          </w:r>
+        </w:p>
+      </w:docPartBody>
+    </w:docPart>
+    <w:docPart>
+      <w:docPartPr>
+        <w:name w:val="586D642873F04BF5BBD6C928C7D5D204"/>
+        <w:category>
+          <w:name w:val="General"/>
+          <w:gallery w:val="placeholder"/>
+        </w:category>
+        <w:types>
+          <w:type w:val="bbPlcHdr"/>
+        </w:types>
+        <w:behaviors>
+          <w:behavior w:val="content"/>
+        </w:behaviors>
+        <w:guid w:val="{A3795AC2-D7BB-46E7-846E-FE6954F5E5F2}"/>
+      </w:docPartPr>
+      <w:docPartBody>
+        <w:p>
+          <w:pPr>
+            <w:pStyle w:val="586D642873F04BF5BBD6C928C7D5D204"/>
+          </w:pPr>
+          <w:r>
+            <w:t>[Type the abstract of the document here. The abstract is typically a short summary of the contents of the document. Type the abstract of the document here. The abstract is typically a short summary of the contents of the document.]</w:t>
+          </w:r>
+        </w:p>
+      </w:docPartBody>
+    </w:docPart>
+    <w:docPart>
+      <w:docPartPr>
+        <w:name w:val="D55F1C1F58B44C6AAEEA273817CB8318"/>
+        <w:category>
+          <w:name w:val="General"/>
+          <w:gallery w:val="placeholder"/>
+        </w:category>
+        <w:types>
+          <w:type w:val="bbPlcHdr"/>
+        </w:types>
+        <w:behaviors>
+          <w:behavior w:val="content"/>
+        </w:behaviors>
+        <w:guid w:val="{1BF9448E-381E-48C0-BC98-2FB238787F61}"/>
+      </w:docPartPr>
+      <w:docPartBody>
+        <w:p>
+          <w:pPr>
+            <w:pStyle w:val="D55F1C1F58B44C6AAEEA273817CB8318"/>
+          </w:pPr>
+          <w:r>
+            <w:rPr>
+              <w:b/>
+              <w:bCs/>
+            </w:rPr>
+            <w:t>[Type the author name]</w:t>
+          </w:r>
+        </w:p>
+      </w:docPartBody>
+    </w:docPart>
+  </w:docParts>
+</w:glossaryDocument>
+</file>
+
+<file path=word/glossary/fontTable.xml><?xml version="1.0" encoding="utf-8"?>
+<w:fonts xmlns:mc="http://schemas.openxmlformats.org/markup-compatibility/2006" xmlns:r="http://schemas.openxmlformats.org/officeDocument/2006/relationships" xmlns:w="http://schemas.openxmlformats.org/wordprocessingml/2006/main" xmlns:w14="http://schemas.microsoft.com/office/word/2010/wordml" mc:Ignorable="w14">
+  <w:font w:name="Calibri">
+    <w:panose1 w:val="020F0502020204030204"/>
+    <w:charset w:val="00"/>
+    <w:family w:val="swiss"/>
+    <w:pitch w:val="variable"/>
+    <w:sig w:usb0="E10002FF" w:usb1="4000ACFF" w:usb2="00000009" w:usb3="00000000" w:csb0="0000019F" w:csb1="00000000"/>
+  </w:font>
+  <w:font w:name="Courier New">
+    <w:panose1 w:val="02070309020205020404"/>
+    <w:charset w:val="00"/>
+    <w:family w:val="modern"/>
+    <w:pitch w:val="fixed"/>
+    <w:sig w:usb0="E0002AFF" w:usb1="C0007843" w:usb2="00000009" w:usb3="00000000" w:csb0="000001FF" w:csb1="00000000"/>
+  </w:font>
+  <w:font w:name="Times New Roman">
+    <w:panose1 w:val="02020603050405020304"/>
+    <w:charset w:val="00"/>
+    <w:family w:val="roman"/>
+    <w:pitch w:val="variable"/>
+    <w:sig w:usb0="E0002AFF" w:usb1="C0007841" w:usb2="00000009" w:usb3="00000000" w:csb0="000001FF" w:csb1="00000000"/>
+  </w:font>
+  <w:font w:name="Wingdings">
+    <w:panose1 w:val="05000000000000000000"/>
+    <w:charset w:val="02"/>
+    <w:family w:val="auto"/>
+    <w:pitch w:val="variable"/>
+    <w:sig w:usb0="00000000" w:usb1="10000000" w:usb2="00000000" w:usb3="00000000" w:csb0="80000000" w:csb1="00000000"/>
+  </w:font>
+  <w:font w:name="Symbol">
+    <w:panose1 w:val="05050102010706020507"/>
+    <w:charset w:val="02"/>
+    <w:family w:val="roman"/>
+    <w:pitch w:val="variable"/>
+    <w:sig w:usb0="00000000" w:usb1="10000000" w:usb2="00000000" w:usb3="00000000" w:csb0="80000000" w:csb1="00000000"/>
+  </w:font>
+  <w:font w:name="Cambria">
+    <w:panose1 w:val="02040503050406030204"/>
+    <w:charset w:val="00"/>
+    <w:family w:val="roman"/>
+    <w:pitch w:val="variable"/>
+    <w:sig w:usb0="E00002FF" w:usb1="400004FF" w:usb2="00000000" w:usb3="00000000" w:csb0="0000019F" w:csb1="00000000"/>
+  </w:font>
+  <w:font w:name="Tahoma">
+    <w:panose1 w:val="020B0604030504040204"/>
+    <w:charset w:val="00"/>
+    <w:family w:val="swiss"/>
+    <w:pitch w:val="variable"/>
+    <w:sig w:usb0="E1002EFF" w:usb1="C000605B" w:usb2="00000029" w:usb3="00000000" w:csb0="000101FF" w:csb1="00000000"/>
+  </w:font>
+  <w:font w:name="Arial Narrow">
+    <w:panose1 w:val="020B0606020202030204"/>
+    <w:charset w:val="00"/>
+    <w:family w:val="swiss"/>
+    <w:pitch w:val="variable"/>
+    <w:sig w:usb0="00000287" w:usb1="00000800" w:usb2="00000000" w:usb3="00000000" w:csb0="0000009F" w:csb1="00000000"/>
+  </w:font>
+  <w:font w:name="Arial">
+    <w:panose1 w:val="020B0604020202020204"/>
+    <w:charset w:val="00"/>
+    <w:family w:val="swiss"/>
+    <w:pitch w:val="variable"/>
+    <w:sig w:usb0="E0002AFF" w:usb1="C0007843" w:usb2="00000009" w:usb3="00000000" w:csb0="000001FF" w:csb1="00000000"/>
+  </w:font>
+  <w:font w:name="AGaramondPro-Regular">
+    <w:altName w:val="MS Mincho"/>
+    <w:panose1 w:val="00000000000000000000"/>
+    <w:charset w:val="80"/>
+    <w:family w:val="roman"/>
+    <w:notTrueType/>
+    <w:pitch w:val="default"/>
+    <w:sig w:usb0="00000001" w:usb1="08070000" w:usb2="00000010" w:usb3="00000000" w:csb0="00020000" w:csb1="00000000"/>
+  </w:font>
+</w:fonts>
+</file>
+
+<file path=word/glossary/settings.xml><?xml version="1.0" encoding="utf-8"?>
+<w:settings xmlns:mc="http://schemas.openxmlformats.org/markup-compatibility/2006" xmlns:o="urn:schemas-microsoft-com:office:office" xmlns:r="http://schemas.openxmlformats.org/officeDocument/2006/relationships" xmlns:m="http://schemas.openxmlformats.org/officeDocument/2006/math" xmlns:v="urn:schemas-microsoft-com:vml" xmlns:w10="urn:schemas-microsoft-com:office:word" xmlns:w="http://schemas.openxmlformats.org/wordprocessingml/2006/main" xmlns:w14="http://schemas.microsoft.com/office/word/2010/wordml" xmlns:sl="http://schemas.openxmlformats.org/schemaLibrary/2006/main" mc:Ignorable="w14">
+  <w:view w:val="normal"/>
+  <w:defaultTabStop w:val="720"/>
+  <w:characterSpacingControl w:val="doNotCompress"/>
+  <w:compat>
+    <w:useFELayout/>
+    <w:compatSetting w:name="compatibilityMode" w:uri="http://schemas.microsoft.com/office/word" w:val="14"/>
+    <w:compatSetting w:name="overrideTableStyleFontSizeAndJustification" w:uri="http://schemas.microsoft.com/office/word" w:val="1"/>
+    <w:compatSetting w:name="enableOpenTypeFeatures" w:uri="http://schemas.microsoft.com/office/word" w:val="1"/>
+    <w:compatSetting w:name="doNotFlipMirrorIndents" w:uri="http://schemas.microsoft.com/office/word" w:val="1"/>
+  </w:compat>
+  <w:rsids>
+    <w:rsidRoot w:val="00750855"/>
+    <w:rsid w:val="001052DE"/>
+    <w:rsid w:val="00750855"/>
+  </w:rsids>
+  <m:mathPr>
+    <m:mathFont m:val="Cambria Math"/>
+    <m:brkBin m:val="before"/>
+    <m:brkBinSub m:val="--"/>
+    <m:smallFrac m:val="0"/>
+    <m:dispDef/>
+    <m:lMargin m:val="0"/>
+    <m:rMargin m:val="0"/>
+    <m:defJc m:val="centerGroup"/>
+    <m:wrapIndent m:val="1440"/>
+    <m:intLim m:val="subSup"/>
+    <m:naryLim m:val="undOvr"/>
+  </m:mathPr>
+  <w:themeFontLang w:val="en-US"/>
+  <w:clrSchemeMapping w:bg1="light1" w:t1="dark1" w:bg2="light2" w:t2="dark2" w:accent1="accent1" w:accent2="accent2" w:accent3="accent3" w:accent4="accent4" w:accent5="accent5" w:accent6="accent6" w:hyperlink="hyperlink" w:followedHyperlink="followedHyperlink"/>
+  <w:decimalSymbol w:val="."/>
+  <w:listSeparator w:val=","/>
+</w:settings>
+</file>
+
+<file path=word/glossary/styles.xml><?xml version="1.0" encoding="utf-8"?>
+<w:styles xmlns:mc="http://schemas.openxmlformats.org/markup-compatibility/2006" xmlns:r="http://schemas.openxmlformats.org/officeDocument/2006/relationships" xmlns:w="http://schemas.openxmlformats.org/wordprocessingml/2006/main" xmlns:w14="http://schemas.microsoft.com/office/word/2010/wordml" mc:Ignorable="w14">
+  <w:docDefaults>
+    <w:rPrDefault>
+      <w:rPr>
+        <w:rFonts w:asciiTheme="minorHAnsi" w:eastAsiaTheme="minorEastAsia" w:hAnsiTheme="minorHAnsi" w:cstheme="minorBidi"/>
+        <w:sz w:val="22"/>
+        <w:szCs w:val="22"/>
+        <w:lang w:val="en-US" w:eastAsia="en-US" w:bidi="ar-SA"/>
+      </w:rPr>
+    </w:rPrDefault>
+    <w:pPrDefault>
+      <w:pPr>
+        <w:spacing w:after="200" w:line="276" w:lineRule="auto"/>
+      </w:pPr>
+    </w:pPrDefault>
+  </w:docDefaults>
+  <w:latentStyles w:defLockedState="0" w:defUIPriority="99" w:defSemiHidden="1" w:defUnhideWhenUsed="1" w:defQFormat="0" w:count="267">
+    <w:lsdException w:name="Normal" w:semiHidden="0" w:uiPriority="0" w:unhideWhenUsed="0" w:qFormat="1"/>
+    <w:lsdException w:name="heading 1" w:semiHidden="0" w:uiPriority="9" w:unhideWhenUsed="0" w:qFormat="1"/>
+    <w:lsdException w:name="heading 2" w:uiPriority="9" w:qFormat="1"/>
+    <w:lsdException w:name="heading 3" w:uiPriority="9" w:qFormat="1"/>
+    <w:lsdException w:name="heading 4" w:uiPriority="9" w:qFormat="1"/>
+    <w:lsdException w:name="heading 5" w:uiPriority="9" w:qFormat="1"/>
+    <w:lsdException w:name="heading 6" w:uiPriority="9" w:qFormat="1"/>
+    <w:lsdException w:name="heading 7" w:uiPriority="9" w:qFormat="1"/>
+    <w:lsdException w:name="heading 8" w:uiPriority="9" w:qFormat="1"/>
+    <w:lsdException w:name="heading 9" w:uiPriority="9" w:qFormat="1"/>
+    <w:lsdException w:name="toc 1" w:uiPriority="39"/>
+    <w:lsdException w:name="toc 2" w:uiPriority="39"/>
+    <w:lsdException w:name="toc 3" w:uiPriority="39"/>
+    <w:lsdException w:name="toc 4" w:uiPriority="39"/>
+    <w:lsdException w:name="toc 5" w:uiPriority="39"/>
+    <w:lsdException w:name="toc 6" w:uiPriority="39"/>
+    <w:lsdException w:name="toc 7" w:uiPriority="39"/>
+    <w:lsdException w:name="toc 8" w:uiPriority="39"/>
+    <w:lsdException w:name="toc 9" w:uiPriority="39"/>
+    <w:lsdException w:name="caption" w:uiPriority="35" w:qFormat="1"/>
+    <w:lsdException w:name="Title" w:semiHidden="0" w:uiPriority="10" w:unhideWhenUsed="0" w:qFormat="1"/>
+    <w:lsdException w:name="Default Paragraph Font" w:uiPriority="1"/>
+    <w:lsdException w:name="Subtitle" w:semiHidden="0" w:uiPriority="11" w:unhideWhenUsed="0" w:qFormat="1"/>
+    <w:lsdException w:name="Strong" w:semiHidden="0" w:uiPriority="22" w:unhideWhenUsed="0" w:qFormat="1"/>
+    <w:lsdException w:name="Emphasis" w:semiHidden="0" w:uiPriority="20" w:unhideWhenUsed="0" w:qFormat="1"/>
+    <w:lsdException w:name="Table Grid" w:semiHidden="0" w:uiPriority="59" w:unhideWhenUsed="0"/>
+    <w:lsdException w:name="Placeholder Text" w:unhideWhenUsed="0"/>
+    <w:lsdException w:name="No Spacing" w:semiHidden="0" w:uiPriority="1" w:unhideWhenUsed="0" w:qFormat="1"/>
+    <w:lsdException w:name="Light Shading" w:semiHidden="0" w:uiPriority="60" w:unhideWhenUsed="0"/>
+    <w:lsdException w:name="Light List" w:semiHidden="0" w:uiPriority="61" w:unhideWhenUsed="0"/>
+    <w:lsdException w:name="Light Grid" w:semiHidden="0" w:uiPriority="62" w:unhideWhenUsed="0"/>
+    <w:lsdException w:name="Medium Shading 1" w:semiHidden="0" w:uiPriority="63" w:unhideWhenUsed="0"/>
+    <w:lsdException w:name="Medium Shading 2" w:semiHidden="0" w:uiPriority="64" w:unhideWhenUsed="0"/>
+    <w:lsdException w:name="Medium List 1" w:semiHidden="0" w:uiPriority="65" w:unhideWhenUsed="0"/>
+    <w:lsdException w:name="Medium List 2" w:semiHidden="0" w:uiPriority="66" w:unhideWhenUsed="0"/>
+    <w:lsdException w:name="Medium Grid 1" w:semiHidden="0" w:uiPriority="67" w:unhideWhenUsed="0"/>
+    <w:lsdException w:name="Medium Grid 2" w:semiHidden="0" w:uiPriority="68" w:unhideWhenUsed="0"/>
+    <w:lsdException w:name="Medium Grid 3" w:semiHidden="0" w:uiPriority="69" w:unhideWhenUsed="0"/>
+    <w:lsdException w:name="Dark List" w:semiHidden="0" w:uiPriority="70" w:unhideWhenUsed="0"/>
+    <w:lsdException w:name="Colorful Shading" w:semiHidden="0" w:uiPriority="71" w:unhideWhenUsed="0"/>
+    <w:lsdException w:name="Colorful List" w:semiHidden="0" w:uiPriority="72" w:unhideWhenUsed="0"/>
+    <w:lsdException w:name="Colorful Grid" w:semiHidden="0" w:uiPriority="73" w:unhideWhenUsed="0"/>
+    <w:lsdException w:name="Light Shading Accent 1" w:semiHidden="0" w:uiPriority="60" w:unhideWhenUsed="0"/>
+    <w:lsdException w:name="Light List Accent 1" w:semiHidden="0" w:uiPriority="61" w:unhideWhenUsed="0"/>
+    <w:lsdException w:name="Light Grid Accent 1" w:semiHidden="0" w:uiPriority="62" w:unhideWhenUsed="0"/>
+    <w:lsdException w:name="Medium Shading 1 Accent 1" w:semiHidden="0" w:uiPriority="63" w:unhideWhenUsed="0"/>
+    <w:lsdException w:name="Medium Shading 2 Accent 1" w:semiHidden="0" w:uiPriority="64" w:unhideWhenUsed="0"/>
+    <w:lsdException w:name="Medium List 1 Accent 1" w:semiHidden="0" w:uiPriority="65" w:unhideWhenUsed="0"/>
+    <w:lsdException w:name="Revision" w:unhideWhenUsed="0"/>
+    <w:lsdException w:name="List Paragraph" w:semiHidden="0" w:uiPriority="34" w:unhideWhenUsed="0" w:qFormat="1"/>
+    <w:lsdException w:name="Quote" w:semiHidden="0" w:uiPriority="29" w:unhideWhenUsed="0" w:qFormat="1"/>
+    <w:lsdException w:name="Intense Quote" w:semiHidden="0" w:uiPriority="30" w:unhideWhenUsed="0" w:qFormat="1"/>
+    <w:lsdException w:name="Medium List 2 Accent 1" w:semiHidden="0" w:uiPriority="66" w:unhideWhenUsed="0"/>
+    <w:lsdException w:name="Medium Grid 1 Accent 1" w:semiHidden="0" w:uiPriority="67" w:unhideWhenUsed="0"/>
+    <w:lsdException w:name="Medium Grid 2 Accent 1" w:semiHidden="0" w:uiPriority="68" w:unhideWhenUsed="0"/>
+    <w:lsdException w:name="Medium Grid 3 Accent 1" w:semiHidden="0" w:uiPriority="69" w:unhideWhenUsed="0"/>
+    <w:lsdException w:name="Dark List Accent 1" w:semiHidden="0" w:uiPriority="70" w:unhideWhenUsed="0"/>
+    <w:lsdException w:name="Colorful Shading Accent 1" w:semiHidden="0" w:uiPriority="71" w:unhideWhenUsed="0"/>
+    <w:lsdException w:name="Colorful List Accent 1" w:semiHidden="0" w:uiPriority="72" w:unhideWhenUsed="0"/>
+    <w:lsdException w:name="Colorful Grid Accent 1" w:semiHidden="0" w:uiPriority="73" w:unhideWhenUsed="0"/>
+    <w:lsdException w:name="Light Shading Accent 2" w:semiHidden="0" w:uiPriority="60" w:unhideWhenUsed="0"/>
+    <w:lsdException w:name="Light List Accent 2" w:semiHidden="0" w:uiPriority="61" w:unhideWhenUsed="0"/>
+    <w:lsdException w:name="Light Grid Accent 2" w:semiHidden="0" w:uiPriority="62" w:unhideWhenUsed="0"/>
+    <w:lsdException w:name="Medium Shading 1 Accent 2" w:semiHidden="0" w:uiPriority="63" w:unhideWhenUsed="0"/>
+    <w:lsdException w:name="Medium Shading 2 Accent 2" w:semiHidden="0" w:uiPriority="64" w:unhideWhenUsed="0"/>
+    <w:lsdException w:name="Medium List 1 Accent 2" w:semiHidden="0" w:uiPriority="65" w:unhideWhenUsed="0"/>
+    <w:lsdException w:name="Medium List 2 Accent 2" w:semiHidden="0" w:uiPriority="66" w:unhideWhenUsed="0"/>
+    <w:lsdException w:name="Medium Grid 1 Accent 2" w:semiHidden="0" w:uiPriority="67" w:unhideWhenUsed="0"/>
+    <w:lsdException w:name="Medium Grid 2 Accent 2" w:semiHidden="0" w:uiPriority="68" w:unhideWhenUsed="0"/>
+    <w:lsdException w:name="Medium Grid 3 Accent 2" w:semiHidden="0" w:uiPriority="69" w:unhideWhenUsed="0"/>
+    <w:lsdException w:name="Dark List Accent 2" w:semiHidden="0" w:uiPriority="70" w:unhideWhenUsed="0"/>
+    <w:lsdException w:name="Colorful Shading Accent 2" w:semiHidden="0" w:uiPriority="71" w:unhideWhenUsed="0"/>
+    <w:lsdException w:name="Colorful List Accent 2" w:semiHidden="0" w:uiPriority="72" w:unhideWhenUsed="0"/>
+    <w:lsdException w:name="Colorful Grid Accent 2" w:semiHidden="0" w:uiPriority="73" w:unhideWhenUsed="0"/>
+    <w:lsdException w:name="Light Shading Accent 3" w:semiHidden="0" w:uiPriority="60" w:unhideWhenUsed="0"/>
+    <w:lsdException w:name="Light List Accent 3" w:semiHidden="0" w:uiPriority="61" w:unhideWhenUsed="0"/>
+    <w:lsdException w:name="Light Grid Accent 3" w:semiHidden="0" w:uiPriority="62" w:unhideWhenUsed="0"/>
+    <w:lsdException w:name="Medium Shading 1 Accent 3" w:semiHidden="0" w:uiPriority="63" w:unhideWhenUsed="0"/>
+    <w:lsdException w:name="Medium Shading 2 Accent 3" w:semiHidden="0" w:uiPriority="64" w:unhideWhenUsed="0"/>
+    <w:lsdException w:name="Medium List 1 Accent 3" w:semiHidden="0" w:uiPriority="65" w:unhideWhenUsed="0"/>
+    <w:lsdException w:name="Medium List 2 Accent 3" w:semiHidden="0" w:uiPriority="66" w:unhideWhenUsed="0"/>
+    <w:lsdException w:name="Medium Grid 1 Accent 3" w:semiHidden="0" w:uiPriority="67" w:unhideWhenUsed="0"/>
+    <w:lsdException w:name="Medium Grid 2 Accent 3" w:semiHidden="0" w:uiPriority="68" w:unhideWhenUsed="0"/>
+    <w:lsdException w:name="Medium Grid 3 Accent 3" w:semiHidden="0" w:uiPriority="69" w:unhideWhenUsed="0"/>
+    <w:lsdException w:name="Dark List Accent 3" w:semiHidden="0" w:uiPriority="70" w:unhideWhenUsed="0"/>
+    <w:lsdException w:name="Colorful Shading Accent 3" w:semiHidden="0" w:uiPriority="71" w:unhideWhenUsed="0"/>
+    <w:lsdException w:name="Colorful List Accent 3" w:semiHidden="0" w:uiPriority="72" w:unhideWhenUsed="0"/>
+    <w:lsdException w:name="Colorful Grid Accent 3" w:semiHidden="0" w:uiPriority="73" w:unhideWhenUsed="0"/>
+    <w:lsdException w:name="Light Shading Accent 4" w:semiHidden="0" w:uiPriority="60" w:unhideWhenUsed="0"/>
+    <w:lsdException w:name="Light List Accent 4" w:semiHidden="0" w:uiPriority="61" w:unhideWhenUsed="0"/>
+    <w:lsdException w:name="Light Grid Accent 4" w:semiHidden="0" w:uiPriority="62" w:unhideWhenUsed="0"/>
+    <w:lsdException w:name="Medium Shading 1 Accent 4" w:semiHidden="0" w:uiPriority="63" w:unhideWhenUsed="0"/>
+    <w:lsdException w:name="Medium Shading 2 Accent 4" w:semiHidden="0" w:uiPriority="64" w:unhideWhenUsed="0"/>
+    <w:lsdException w:name="Medium List 1 Accent 4" w:semiHidden="0" w:uiPriority="65" w:unhideWhenUsed="0"/>
+    <w:lsdException w:name="Medium List 2 Accent 4" w:semiHidden="0" w:uiPriority="66" w:unhideWhenUsed="0"/>
+    <w:lsdException w:name="Medium Grid 1 Accent 4" w:semiHidden="0" w:uiPriority="67" w:unhideWhenUsed="0"/>
+    <w:lsdException w:name="Medium Grid 2 Accent 4" w:semiHidden="0" w:uiPriority="68" w:unhideWhenUsed="0"/>
+    <w:lsdException w:name="Medium Grid 3 Accent 4" w:semiHidden="0" w:uiPriority="69" w:unhideWhenUsed="0"/>
+    <w:lsdException w:name="Dark List Accent 4" w:semiHidden="0" w:uiPriority="70" w:unhideWhenUsed="0"/>
+    <w:lsdException w:name="Colorful Shading Accent 4" w:semiHidden="0" w:uiPriority="71" w:unhideWhenUsed="0"/>
+    <w:lsdException w:name="Colorful List Accent 4" w:semiHidden="0" w:uiPriority="72" w:unhideWhenUsed="0"/>
+    <w:lsdException w:name="Colorful Grid Accent 4" w:semiHidden="0" w:uiPriority="73" w:unhideWhenUsed="0"/>
+    <w:lsdException w:name="Light Shading Accent 5" w:semiHidden="0" w:uiPriority="60" w:unhideWhenUsed="0"/>
+    <w:lsdException w:name="Light List Accent 5" w:semiHidden="0" w:uiPriority="61" w:unhideWhenUsed="0"/>
+    <w:lsdException w:name="Light Grid Accent 5" w:semiHidden="0" w:uiPriority="62" w:unhideWhenUsed="0"/>
+    <w:lsdException w:name="Medium Shading 1 Accent 5" w:semiHidden="0" w:uiPriority="63" w:unhideWhenUsed="0"/>
+    <w:lsdException w:name="Medium Shading 2 Accent 5" w:semiHidden="0" w:uiPriority="64" w:unhideWhenUsed="0"/>
+    <w:lsdException w:name="Medium List 1 Accent 5" w:semiHidden="0" w:uiPriority="65" w:unhideWhenUsed="0"/>
+    <w:lsdException w:name="Medium List 2 Accent 5" w:semiHidden="0" w:uiPriority="66" w:unhideWhenUsed="0"/>
+    <w:lsdException w:name="Medium Grid 1 Accent 5" w:semiHidden="0" w:uiPriority="67" w:unhideWhenUsed="0"/>
+    <w:lsdException w:name="Medium Grid 2 Accent 5" w:semiHidden="0" w:uiPriority="68" w:unhideWhenUsed="0"/>
+    <w:lsdException w:name="Medium Grid 3 Accent 5" w:semiHidden="0" w:uiPriority="69" w:unhideWhenUsed="0"/>
+    <w:lsdException w:name="Dark List Accent 5" w:semiHidden="0" w:uiPriority="70" w:unhideWhenUsed="0"/>
+    <w:lsdException w:name="Colorful Shading Accent 5" w:semiHidden="0" w:uiPriority="71" w:unhideWhenUsed="0"/>
+    <w:lsdException w:name="Colorful List Accent 5" w:semiHidden="0" w:uiPriority="72" w:unhideWhenUsed="0"/>
+    <w:lsdException w:name="Colorful Grid Accent 5" w:semiHidden="0" w:uiPriority="73" w:unhideWhenUsed="0"/>
+    <w:lsdException w:name="Light Shading Accent 6" w:semiHidden="0" w:uiPriority="60" w:unhideWhenUsed="0"/>
+    <w:lsdException w:name="Light List Accent 6" w:semiHidden="0" w:uiPriority="61" w:unhideWhenUsed="0"/>
+    <w:lsdException w:name="Light Grid Accent 6" w:semiHidden="0" w:uiPriority="62" w:unhideWhenUsed="0"/>
+    <w:lsdException w:name="Medium Shading 1 Accent 6" w:semiHidden="0" w:uiPriority="63" w:unhideWhenUsed="0"/>
+    <w:lsdException w:name="Medium Shading 2 Accent 6" w:semiHidden="0" w:uiPriority="64" w:unhideWhenUsed="0"/>
+    <w:lsdException w:name="Medium List 1 Accent 6" w:semiHidden="0" w:uiPriority="65" w:unhideWhenUsed="0"/>
+    <w:lsdException w:name="Medium List 2 Accent 6" w:semiHidden="0" w:uiPriority="66" w:unhideWhenUsed="0"/>
+    <w:lsdException w:name="Medium Grid 1 Accent 6" w:semiHidden="0" w:uiPriority="67" w:unhideWhenUsed="0"/>
+    <w:lsdException w:name="Medium Grid 2 Accent 6" w:semiHidden="0" w:uiPriority="68" w:unhideWhenUsed="0"/>
+    <w:lsdException w:name="Medium Grid 3 Accent 6" w:semiHidden="0" w:uiPriority="69" w:unhideWhenUsed="0"/>
+    <w:lsdException w:name="Dark List Accent 6" w:semiHidden="0" w:uiPriority="70" w:unhideWhenUsed="0"/>
+    <w:lsdException w:name="Colorful Shading Accent 6" w:semiHidden="0" w:uiPriority="71" w:unhideWhenUsed="0"/>
+    <w:lsdException w:name="Colorful List Accent 6" w:semiHidden="0" w:uiPriority="72" w:unhideWhenUsed="0"/>
+    <w:lsdException w:name="Colorful Grid Accent 6" w:semiHidden="0" w:uiPriority="73" w:unhideWhenUsed="0"/>
+    <w:lsdException w:name="Subtle Emphasis" w:semiHidden="0" w:uiPriority="19" w:unhideWhenUsed="0" w:qFormat="1"/>
+    <w:lsdException w:name="Intense Emphasis" w:semiHidden="0" w:uiPriority="21" w:unhideWhenUsed="0" w:qFormat="1"/>
+    <w:lsdException w:name="Subtle Reference" w:semiHidden="0" w:uiPriority="31" w:unhideWhenUsed="0" w:qFormat="1"/>
+    <w:lsdException w:name="Intense Reference" w:semiHidden="0" w:uiPriority="32" w:unhideWhenUsed="0" w:qFormat="1"/>
+    <w:lsdException w:name="Book Title" w:semiHidden="0" w:uiPriority="33" w:unhideWhenUsed="0" w:qFormat="1"/>
+    <w:lsdException w:name="Bibliography" w:uiPriority="37"/>
+    <w:lsdException w:name="TOC Heading" w:uiPriority="39" w:qFormat="1"/>
+  </w:latentStyles>
+  <w:style w:type="paragraph" w:default="1" w:styleId="Normal">
+    <w:name w:val="Normal"/>
+    <w:qFormat/>
+  </w:style>
+  <w:style w:type="character" w:default="1" w:styleId="DefaultParagraphFont">
+    <w:name w:val="Default Paragraph Font"/>
+    <w:uiPriority w:val="1"/>
+    <w:semiHidden/>
+    <w:unhideWhenUsed/>
+  </w:style>
+  <w:style w:type="table" w:default="1" w:styleId="TableNormal">
+    <w:name w:val="Normal Table"/>
+    <w:uiPriority w:val="99"/>
+    <w:semiHidden/>
+    <w:unhideWhenUsed/>
+    <w:tblPr>
+      <w:tblInd w:w="0" w:type="dxa"/>
+      <w:tblCellMar>
+        <w:top w:w="0" w:type="dxa"/>
+        <w:left w:w="108" w:type="dxa"/>
+        <w:bottom w:w="0" w:type="dxa"/>
+        <w:right w:w="108" w:type="dxa"/>
+      </w:tblCellMar>
+    </w:tblPr>
+  </w:style>
+  <w:style w:type="numbering" w:default="1" w:styleId="NoList">
+    <w:name w:val="No List"/>
+    <w:uiPriority w:val="99"/>
+    <w:semiHidden/>
+    <w:unhideWhenUsed/>
+  </w:style>
+  <w:style w:type="paragraph" w:customStyle="1" w:styleId="F2CDE7DD68FF4A52A2A9AB73F50766B8">
+    <w:name w:val="F2CDE7DD68FF4A52A2A9AB73F50766B8"/>
+    <w:rsid w:val="00750855"/>
+  </w:style>
+  <w:style w:type="paragraph" w:customStyle="1" w:styleId="2760D0203727410D93DB0EA1EAD2A354">
+    <w:name w:val="2760D0203727410D93DB0EA1EAD2A354"/>
+    <w:rsid w:val="00750855"/>
+  </w:style>
+  <w:style w:type="paragraph" w:customStyle="1" w:styleId="586D642873F04BF5BBD6C928C7D5D204">
+    <w:name w:val="586D642873F04BF5BBD6C928C7D5D204"/>
+    <w:rsid w:val="00750855"/>
+  </w:style>
+  <w:style w:type="paragraph" w:customStyle="1" w:styleId="D55F1C1F58B44C6AAEEA273817CB8318">
+    <w:name w:val="D55F1C1F58B44C6AAEEA273817CB8318"/>
+    <w:rsid w:val="00750855"/>
+  </w:style>
+  <w:style w:type="paragraph" w:customStyle="1" w:styleId="FE1B9E3D00A64910A0097866FF04D2C1">
+    <w:name w:val="FE1B9E3D00A64910A0097866FF04D2C1"/>
+    <w:rsid w:val="00750855"/>
+  </w:style>
+</w:styles>
+</file>
+
+<file path=word/glossary/stylesWithEffects.xml><?xml version="1.0" encoding="utf-8"?>
+<w:styles xmlns:wpc="http://schemas.microsoft.com/office/word/2010/wordprocessingCanvas" xmlns:mc="http://schemas.openxmlformats.org/markup-compatibility/2006" xmlns:o="urn:schemas-microsoft-com:office:office" xmlns:r="http://schemas.openxmlformats.org/officeDocument/2006/relationships" xmlns:m="http://schemas.openxmlformats.org/officeDocument/2006/math" xmlns:v="urn:schemas-microsoft-com:vml" xmlns:wp14="http://schemas.microsoft.com/office/word/2010/wordprocessingDrawing" xmlns:wp="http://schemas.openxmlformats.org/drawingml/2006/wordprocessingDrawing" xmlns:w10="urn:schemas-microsoft-com:office:word" xmlns:w="http://schemas.openxmlformats.org/wordprocessingml/2006/main" xmlns:w14="http://schemas.microsoft.com/office/word/2010/wordml" xmlns:wpg="http://schemas.microsoft.com/office/word/2010/wordprocessingGroup" xmlns:wpi="http://schemas.microsoft.com/office/word/2010/wordprocessingInk" xmlns:wne="http://schemas.microsoft.com/office/word/2006/wordml" xmlns:wps="http://schemas.microsoft.com/office/word/2010/wordprocessingShape" mc:Ignorable="w14 wp14">
+  <w:docDefaults>
+    <w:rPrDefault>
+      <w:rPr>
+        <w:rFonts w:asciiTheme="minorHAnsi" w:eastAsiaTheme="minorEastAsia" w:hAnsiTheme="minorHAnsi" w:cstheme="minorBidi"/>
+        <w:sz w:val="22"/>
+        <w:szCs w:val="22"/>
+        <w:lang w:val="en-US" w:eastAsia="en-US" w:bidi="ar-SA"/>
+      </w:rPr>
+    </w:rPrDefault>
+    <w:pPrDefault>
+      <w:pPr>
+        <w:spacing w:after="200" w:line="276" w:lineRule="auto"/>
+      </w:pPr>
+    </w:pPrDefault>
+  </w:docDefaults>
+  <w:latentStyles w:defLockedState="0" w:defUIPriority="99" w:defSemiHidden="1" w:defUnhideWhenUsed="1" w:defQFormat="0" w:count="267">
+    <w:lsdException w:name="Normal" w:semiHidden="0" w:uiPriority="0" w:unhideWhenUsed="0" w:qFormat="1"/>
+    <w:lsdException w:name="heading 1" w:semiHidden="0" w:uiPriority="9" w:unhideWhenUsed="0" w:qFormat="1"/>
+    <w:lsdException w:name="heading 2" w:uiPriority="9" w:qFormat="1"/>
+    <w:lsdException w:name="heading 3" w:uiPriority="9" w:qFormat="1"/>
+    <w:lsdException w:name="heading 4" w:uiPriority="9" w:qFormat="1"/>
+    <w:lsdException w:name="heading 5" w:uiPriority="9" w:qFormat="1"/>
+    <w:lsdException w:name="heading 6" w:uiPriority="9" w:qFormat="1"/>
+    <w:lsdException w:name="heading 7" w:uiPriority="9" w:qFormat="1"/>
+    <w:lsdException w:name="heading 8" w:uiPriority="9" w:qFormat="1"/>
+    <w:lsdException w:name="heading 9" w:uiPriority="9" w:qFormat="1"/>
+    <w:lsdException w:name="toc 1" w:uiPriority="39"/>
+    <w:lsdException w:name="toc 2" w:uiPriority="39"/>
+    <w:lsdException w:name="toc 3" w:uiPriority="39"/>
+    <w:lsdException w:name="toc 4" w:uiPriority="39"/>
+    <w:lsdException w:name="toc 5" w:uiPriority="39"/>
+    <w:lsdException w:name="toc 6" w:uiPriority="39"/>
+    <w:lsdException w:name="toc 7" w:uiPriority="39"/>
+    <w:lsdException w:name="toc 8" w:uiPriority="39"/>
+    <w:lsdException w:name="toc 9" w:uiPriority="39"/>
+    <w:lsdException w:name="caption" w:uiPriority="35" w:qFormat="1"/>
+    <w:lsdException w:name="Title" w:semiHidden="0" w:uiPriority="10" w:unhideWhenUsed="0" w:qFormat="1"/>
+    <w:lsdException w:name="Default Paragraph Font" w:uiPriority="1"/>
+    <w:lsdException w:name="Subtitle" w:semiHidden="0" w:uiPriority="11" w:unhideWhenUsed="0" w:qFormat="1"/>
+    <w:lsdException w:name="Strong" w:semiHidden="0" w:uiPriority="22" w:unhideWhenUsed="0" w:qFormat="1"/>
+    <w:lsdException w:name="Emphasis" w:semiHidden="0" w:uiPriority="20" w:unhideWhenUsed="0" w:qFormat="1"/>
+    <w:lsdException w:name="Table Grid" w:semiHidden="0" w:uiPriority="59" w:unhideWhenUsed="0"/>
+    <w:lsdException w:name="Placeholder Text" w:unhideWhenUsed="0"/>
+    <w:lsdException w:name="No Spacing" w:semiHidden="0" w:uiPriority="1" w:unhideWhenUsed="0" w:qFormat="1"/>
+    <w:lsdException w:name="Light Shading" w:semiHidden="0" w:uiPriority="60" w:unhideWhenUsed="0"/>
+    <w:lsdException w:name="Light List" w:semiHidden="0" w:uiPriority="61" w:unhideWhenUsed="0"/>
+    <w:lsdException w:name="Light Grid" w:semiHidden="0" w:uiPriority="62" w:unhideWhenUsed="0"/>
+    <w:lsdException w:name="Medium Shading 1" w:semiHidden="0" w:uiPriority="63" w:unhideWhenUsed="0"/>
+    <w:lsdException w:name="Medium Shading 2" w:semiHidden="0" w:uiPriority="64" w:unhideWhenUsed="0"/>
+    <w:lsdException w:name="Medium List 1" w:semiHidden="0" w:uiPriority="65" w:unhideWhenUsed="0"/>
+    <w:lsdException w:name="Medium List 2" w:semiHidden="0" w:uiPriority="66" w:unhideWhenUsed="0"/>
+    <w:lsdException w:name="Medium Grid 1" w:semiHidden="0" w:uiPriority="67" w:unhideWhenUsed="0"/>
+    <w:lsdException w:name="Medium Grid 2" w:semiHidden="0" w:uiPriority="68" w:unhideWhenUsed="0"/>
+    <w:lsdException w:name="Medium Grid 3" w:semiHidden="0" w:uiPriority="69" w:unhideWhenUsed="0"/>
+    <w:lsdException w:name="Dark List" w:semiHidden="0" w:uiPriority="70" w:unhideWhenUsed="0"/>
+    <w:lsdException w:name="Colorful Shading" w:semiHidden="0" w:uiPriority="71" w:unhideWhenUsed="0"/>
+    <w:lsdException w:name="Colorful List" w:semiHidden="0" w:uiPriority="72" w:unhideWhenUsed="0"/>
+    <w:lsdException w:name="Colorful Grid" w:semiHidden="0" w:uiPriority="73" w:unhideWhenUsed="0"/>
+    <w:lsdException w:name="Light Shading Accent 1" w:semiHidden="0" w:uiPriority="60" w:unhideWhenUsed="0"/>
+    <w:lsdException w:name="Light List Accent 1" w:semiHidden="0" w:uiPriority="61" w:unhideWhenUsed="0"/>
+    <w:lsdException w:name="Light Grid Accent 1" w:semiHidden="0" w:uiPriority="62" w:unhideWhenUsed="0"/>
+    <w:lsdException w:name="Medium Shading 1 Accent 1" w:semiHidden="0" w:uiPriority="63" w:unhideWhenUsed="0"/>
+    <w:lsdException w:name="Medium Shading 2 Accent 1" w:semiHidden="0" w:uiPriority="64" w:unhideWhenUsed="0"/>
+    <w:lsdException w:name="Medium List 1 Accent 1" w:semiHidden="0" w:uiPriority="65" w:unhideWhenUsed="0"/>
+    <w:lsdException w:name="Revision" w:unhideWhenUsed="0"/>
+    <w:lsdException w:name="List Paragraph" w:semiHidden="0" w:uiPriority="34" w:unhideWhenUsed="0" w:qFormat="1"/>
+    <w:lsdException w:name="Quote" w:semiHidden="0" w:uiPriority="29" w:unhideWhenUsed="0" w:qFormat="1"/>
+    <w:lsdException w:name="Intense Quote" w:semiHidden="0" w:uiPriority="30" w:unhideWhenUsed="0" w:qFormat="1"/>
+    <w:lsdException w:name="Medium List 2 Accent 1" w:semiHidden="0" w:uiPriority="66" w:unhideWhenUsed="0"/>
+    <w:lsdException w:name="Medium Grid 1 Accent 1" w:semiHidden="0" w:uiPriority="67" w:unhideWhenUsed="0"/>
+    <w:lsdException w:name="Medium Grid 2 Accent 1" w:semiHidden="0" w:uiPriority="68" w:unhideWhenUsed="0"/>
+    <w:lsdException w:name="Medium Grid 3 Accent 1" w:semiHidden="0" w:uiPriority="69" w:unhideWhenUsed="0"/>
+    <w:lsdException w:name="Dark List Accent 1" w:semiHidden="0" w:uiPriority="70" w:unhideWhenUsed="0"/>
+    <w:lsdException w:name="Colorful Shading Accent 1" w:semiHidden="0" w:uiPriority="71" w:unhideWhenUsed="0"/>
+    <w:lsdException w:name="Colorful List Accent 1" w:semiHidden="0" w:uiPriority="72" w:unhideWhenUsed="0"/>
+    <w:lsdException w:name="Colorful Grid Accent 1" w:semiHidden="0" w:uiPriority="73" w:unhideWhenUsed="0"/>
+    <w:lsdException w:name="Light Shading Accent 2" w:semiHidden="0" w:uiPriority="60" w:unhideWhenUsed="0"/>
+    <w:lsdException w:name="Light List Accent 2" w:semiHidden="0" w:uiPriority="61" w:unhideWhenUsed="0"/>
+    <w:lsdException w:name="Light Grid Accent 2" w:semiHidden="0" w:uiPriority="62" w:unhideWhenUsed="0"/>
+    <w:lsdException w:name="Medium Shading 1 Accent 2" w:semiHidden="0" w:uiPriority="63" w:unhideWhenUsed="0"/>
+    <w:lsdException w:name="Medium Shading 2 Accent 2" w:semiHidden="0" w:uiPriority="64" w:unhideWhenUsed="0"/>
+    <w:lsdException w:name="Medium List 1 Accent 2" w:semiHidden="0" w:uiPriority="65" w:unhideWhenUsed="0"/>
+    <w:lsdException w:name="Medium List 2 Accent 2" w:semiHidden="0" w:uiPriority="66" w:unhideWhenUsed="0"/>
+    <w:lsdException w:name="Medium Grid 1 Accent 2" w:semiHidden="0" w:uiPriority="67" w:unhideWhenUsed="0"/>
+    <w:lsdException w:name="Medium Grid 2 Accent 2" w:semiHidden="0" w:uiPriority="68" w:unhideWhenUsed="0"/>
+    <w:lsdException w:name="Medium Grid 3 Accent 2" w:semiHidden="0" w:uiPriority="69" w:unhideWhenUsed="0"/>
+    <w:lsdException w:name="Dark List Accent 2" w:semiHidden="0" w:uiPriority="70" w:unhideWhenUsed="0"/>
+    <w:lsdException w:name="Colorful Shading Accent 2" w:semiHidden="0" w:uiPriority="71" w:unhideWhenUsed="0"/>
+    <w:lsdException w:name="Colorful List Accent 2" w:semiHidden="0" w:uiPriority="72" w:unhideWhenUsed="0"/>
+    <w:lsdException w:name="Colorful Grid Accent 2" w:semiHidden="0" w:uiPriority="73" w:unhideWhenUsed="0"/>
+    <w:lsdException w:name="Light Shading Accent 3" w:semiHidden="0" w:uiPriority="60" w:unhideWhenUsed="0"/>
+    <w:lsdException w:name="Light List Accent 3" w:semiHidden="0" w:uiPriority="61" w:unhideWhenUsed="0"/>
+    <w:lsdException w:name="Light Grid Accent 3" w:semiHidden="0" w:uiPriority="62" w:unhideWhenUsed="0"/>
+    <w:lsdException w:name="Medium Shading 1 Accent 3" w:semiHidden="0" w:uiPriority="63" w:unhideWhenUsed="0"/>
+    <w:lsdException w:name="Medium Shading 2 Accent 3" w:semiHidden="0" w:uiPriority="64" w:unhideWhenUsed="0"/>
+    <w:lsdException w:name="Medium List 1 Accent 3" w:semiHidden="0" w:uiPriority="65" w:unhideWhenUsed="0"/>
+    <w:lsdException w:name="Medium List 2 Accent 3" w:semiHidden="0" w:uiPriority="66" w:unhideWhenUsed="0"/>
+    <w:lsdException w:name="Medium Grid 1 Accent 3" w:semiHidden="0" w:uiPriority="67" w:unhideWhenUsed="0"/>
+    <w:lsdException w:name="Medium Grid 2 Accent 3" w:semiHidden="0" w:uiPriority="68" w:unhideWhenUsed="0"/>
+    <w:lsdException w:name="Medium Grid 3 Accent 3" w:semiHidden="0" w:uiPriority="69" w:unhideWhenUsed="0"/>
+    <w:lsdException w:name="Dark List Accent 3" w:semiHidden="0" w:uiPriority="70" w:unhideWhenUsed="0"/>
+    <w:lsdException w:name="Colorful Shading Accent 3" w:semiHidden="0" w:uiPriority="71" w:unhideWhenUsed="0"/>
+    <w:lsdException w:name="Colorful List Accent 3" w:semiHidden="0" w:uiPriority="72" w:unhideWhenUsed="0"/>
+    <w:lsdException w:name="Colorful Grid Accent 3" w:semiHidden="0" w:uiPriority="73" w:unhideWhenUsed="0"/>
+    <w:lsdException w:name="Light Shading Accent 4" w:semiHidden="0" w:uiPriority="60" w:unhideWhenUsed="0"/>
+    <w:lsdException w:name="Light List Accent 4" w:semiHidden="0" w:uiPriority="61" w:unhideWhenUsed="0"/>
+    <w:lsdException w:name="Light Grid Accent 4" w:semiHidden="0" w:uiPriority="62" w:unhideWhenUsed="0"/>
+    <w:lsdException w:name="Medium Shading 1 Accent 4" w:semiHidden="0" w:uiPriority="63" w:unhideWhenUsed="0"/>
+    <w:lsdException w:name="Medium Shading 2 Accent 4" w:semiHidden="0" w:uiPriority="64" w:unhideWhenUsed="0"/>
+    <w:lsdException w:name="Medium List 1 Accent 4" w:semiHidden="0" w:uiPriority="65" w:unhideWhenUsed="0"/>
+    <w:lsdException w:name="Medium List 2 Accent 4" w:semiHidden="0" w:uiPriority="66" w:unhideWhenUsed="0"/>
+    <w:lsdException w:name="Medium Grid 1 Accent 4" w:semiHidden="0" w:uiPriority="67" w:unhideWhenUsed="0"/>
+    <w:lsdException w:name="Medium Grid 2 Accent 4" w:semiHidden="0" w:uiPriority="68" w:unhideWhenUsed="0"/>
+    <w:lsdException w:name="Medium Grid 3 Accent 4" w:semiHidden="0" w:uiPriority="69" w:unhideWhenUsed="0"/>
+    <w:lsdException w:name="Dark List Accent 4" w:semiHidden="0" w:uiPriority="70" w:unhideWhenUsed="0"/>
+    <w:lsdException w:name="Colorful Shading Accent 4" w:semiHidden="0" w:uiPriority="71" w:unhideWhenUsed="0"/>
+    <w:lsdException w:name="Colorful List Accent 4" w:semiHidden="0" w:uiPriority="72" w:unhideWhenUsed="0"/>
+    <w:lsdException w:name="Colorful Grid Accent 4" w:semiHidden="0" w:uiPriority="73" w:unhideWhenUsed="0"/>
+    <w:lsdException w:name="Light Shading Accent 5" w:semiHidden="0" w:uiPriority="60" w:unhideWhenUsed="0"/>
+    <w:lsdException w:name="Light List Accent 5" w:semiHidden="0" w:uiPriority="61" w:unhideWhenUsed="0"/>
+    <w:lsdException w:name="Light Grid Accent 5" w:semiHidden="0" w:uiPriority="62" w:unhideWhenUsed="0"/>
+    <w:lsdException w:name="Medium Shading 1 Accent 5" w:semiHidden="0" w:uiPriority="63" w:unhideWhenUsed="0"/>
+    <w:lsdException w:name="Medium Shading 2 Accent 5" w:semiHidden="0" w:uiPriority="64" w:unhideWhenUsed="0"/>
+    <w:lsdException w:name="Medium List 1 Accent 5" w:semiHidden="0" w:uiPriority="65" w:unhideWhenUsed="0"/>
+    <w:lsdException w:name="Medium List 2 Accent 5" w:semiHidden="0" w:uiPriority="66" w:unhideWhenUsed="0"/>
+    <w:lsdException w:name="Medium Grid 1 Accent 5" w:semiHidden="0" w:uiPriority="67" w:unhideWhenUsed="0"/>
+    <w:lsdException w:name="Medium Grid 2 Accent 5" w:semiHidden="0" w:uiPriority="68" w:unhideWhenUsed="0"/>
+    <w:lsdException w:name="Medium Grid 3 Accent 5" w:semiHidden="0" w:uiPriority="69" w:unhideWhenUsed="0"/>
+    <w:lsdException w:name="Dark List Accent 5" w:semiHidden="0" w:uiPriority="70" w:unhideWhenUsed="0"/>
+    <w:lsdException w:name="Colorful Shading Accent 5" w:semiHidden="0" w:uiPriority="71" w:unhideWhenUsed="0"/>
+    <w:lsdException w:name="Colorful List Accent 5" w:semiHidden="0" w:uiPriority="72" w:unhideWhenUsed="0"/>
+    <w:lsdException w:name="Colorful Grid Accent 5" w:semiHidden="0" w:uiPriority="73" w:unhideWhenUsed="0"/>
+    <w:lsdException w:name="Light Shading Accent 6" w:semiHidden="0" w:uiPriority="60" w:unhideWhenUsed="0"/>
+    <w:lsdException w:name="Light List Accent 6" w:semiHidden="0" w:uiPriority="61" w:unhideWhenUsed="0"/>
+    <w:lsdException w:name="Light Grid Accent 6" w:semiHidden="0" w:uiPriority="62" w:unhideWhenUsed="0"/>
+    <w:lsdException w:name="Medium Shading 1 Accent 6" w:semiHidden="0" w:uiPriority="63" w:unhideWhenUsed="0"/>
+    <w:lsdException w:name="Medium Shading 2 Accent 6" w:semiHidden="0" w:uiPriority="64" w:unhideWhenUsed="0"/>
+    <w:lsdException w:name="Medium List 1 Accent 6" w:semiHidden="0" w:uiPriority="65" w:unhideWhenUsed="0"/>
+    <w:lsdException w:name="Medium List 2 Accent 6" w:semiHidden="0" w:uiPriority="66" w:unhideWhenUsed="0"/>
+    <w:lsdException w:name="Medium Grid 1 Accent 6" w:semiHidden="0" w:uiPriority="67" w:unhideWhenUsed="0"/>
+    <w:lsdException w:name="Medium Grid 2 Accent 6" w:semiHidden="0" w:uiPriority="68" w:unhideWhenUsed="0"/>
+    <w:lsdException w:name="Medium Grid 3 Accent 6" w:semiHidden="0" w:uiPriority="69" w:unhideWhenUsed="0"/>
+    <w:lsdException w:name="Dark List Accent 6" w:semiHidden="0" w:uiPriority="70" w:unhideWhenUsed="0"/>
+    <w:lsdException w:name="Colorful Shading Accent 6" w:semiHidden="0" w:uiPriority="71" w:unhideWhenUsed="0"/>
+    <w:lsdException w:name="Colorful List Accent 6" w:semiHidden="0" w:uiPriority="72" w:unhideWhenUsed="0"/>
+    <w:lsdException w:name="Colorful Grid Accent 6" w:semiHidden="0" w:uiPriority="73" w:unhideWhenUsed="0"/>
+    <w:lsdException w:name="Subtle Emphasis" w:semiHidden="0" w:uiPriority="19" w:unhideWhenUsed="0" w:qFormat="1"/>
+    <w:lsdException w:name="Intense Emphasis" w:semiHidden="0" w:uiPriority="21" w:unhideWhenUsed="0" w:qFormat="1"/>
+    <w:lsdException w:name="Subtle Reference" w:semiHidden="0" w:uiPriority="31" w:unhideWhenUsed="0" w:qFormat="1"/>
+    <w:lsdException w:name="Intense Reference" w:semiHidden="0" w:uiPriority="32" w:unhideWhenUsed="0" w:qFormat="1"/>
+    <w:lsdException w:name="Book Title" w:semiHidden="0" w:uiPriority="33" w:unhideWhenUsed="0" w:qFormat="1"/>
+    <w:lsdException w:name="Bibliography" w:uiPriority="37"/>
+    <w:lsdException w:name="TOC Heading" w:uiPriority="39" w:qFormat="1"/>
+  </w:latentStyles>
+  <w:style w:type="paragraph" w:default="1" w:styleId="Normal">
+    <w:name w:val="Normal"/>
+    <w:qFormat/>
+  </w:style>
+  <w:style w:type="character" w:default="1" w:styleId="DefaultParagraphFont">
+    <w:name w:val="Default Paragraph Font"/>
+    <w:uiPriority w:val="1"/>
+    <w:semiHidden/>
+    <w:unhideWhenUsed/>
+  </w:style>
+  <w:style w:type="table" w:default="1" w:styleId="TableNormal">
+    <w:name w:val="Normal Table"/>
+    <w:uiPriority w:val="99"/>
+    <w:semiHidden/>
+    <w:unhideWhenUsed/>
+    <w:tblPr>
+      <w:tblInd w:w="0" w:type="dxa"/>
+      <w:tblCellMar>
+        <w:top w:w="0" w:type="dxa"/>
+        <w:left w:w="108" w:type="dxa"/>
+        <w:bottom w:w="0" w:type="dxa"/>
+        <w:right w:w="108" w:type="dxa"/>
+      </w:tblCellMar>
+    </w:tblPr>
+  </w:style>
+  <w:style w:type="numbering" w:default="1" w:styleId="NoList">
+    <w:name w:val="No List"/>
+    <w:uiPriority w:val="99"/>
+    <w:semiHidden/>
+    <w:unhideWhenUsed/>
+  </w:style>
+  <w:style w:type="paragraph" w:customStyle="1" w:styleId="F2CDE7DD68FF4A52A2A9AB73F50766B8">
+    <w:name w:val="F2CDE7DD68FF4A52A2A9AB73F50766B8"/>
+    <w:rsid w:val="00750855"/>
+  </w:style>
+  <w:style w:type="paragraph" w:customStyle="1" w:styleId="2760D0203727410D93DB0EA1EAD2A354">
+    <w:name w:val="2760D0203727410D93DB0EA1EAD2A354"/>
+    <w:rsid w:val="00750855"/>
+  </w:style>
+  <w:style w:type="paragraph" w:customStyle="1" w:styleId="586D642873F04BF5BBD6C928C7D5D204">
+    <w:name w:val="586D642873F04BF5BBD6C928C7D5D204"/>
+    <w:rsid w:val="00750855"/>
+  </w:style>
+  <w:style w:type="paragraph" w:customStyle="1" w:styleId="D55F1C1F58B44C6AAEEA273817CB8318">
+    <w:name w:val="D55F1C1F58B44C6AAEEA273817CB8318"/>
+    <w:rsid w:val="00750855"/>
+  </w:style>
+  <w:style w:type="paragraph" w:customStyle="1" w:styleId="FE1B9E3D00A64910A0097866FF04D2C1">
+    <w:name w:val="FE1B9E3D00A64910A0097866FF04D2C1"/>
+    <w:rsid w:val="00750855"/>
+  </w:style>
+</w:styles>
+</file>
+
+<file path=word/glossary/webSettings.xml><?xml version="1.0" encoding="utf-8"?>
+<w:webSettings xmlns:mc="http://schemas.openxmlformats.org/markup-compatibility/2006" xmlns:r="http://schemas.openxmlformats.org/officeDocument/2006/relationships" xmlns:w="http://schemas.openxmlformats.org/wordprocessingml/2006/main" xmlns:w14="http://schemas.microsoft.com/office/word/2010/wordml" mc:Ignorable="w14">
+  <w:optimizeForBrowser/>
+  <w:allowPNG/>
+</w:webSettings>
 </file>
 
 <file path=word/theme/theme1.xml><?xml version="1.0" encoding="utf-8"?>
@@ -15853,11 +19562,30 @@
 </file>
 
 <file path=customXml/item1.xml><?xml version="1.0" encoding="utf-8"?>
+<CoverPageProperties xmlns="http://schemas.microsoft.com/office/2006/coverPageProps">
+  <PublishDate>2012-05-24T00:00:00</PublishDate>
+  <Abstract>This document describe about risk process </Abstract>
+  <CompanyAddress/>
+  <CompanyPhone/>
+  <CompanyFax/>
+  <CompanyEmail/>
+</CoverPageProperties>
+</file>
+
+<file path=customXml/item2.xml><?xml version="1.0" encoding="utf-8"?>
 <b:Sources xmlns:b="http://schemas.openxmlformats.org/officeDocument/2006/bibliography" xmlns="http://schemas.openxmlformats.org/officeDocument/2006/bibliography" SelectedStyle="\APA.XSL" StyleName="APA"/>
 </file>
 
 <file path=customXml/itemProps1.xml><?xml version="1.0" encoding="utf-8"?>
-<ds:datastoreItem xmlns:ds="http://schemas.openxmlformats.org/officeDocument/2006/customXml" ds:itemID="{C1BCC1BA-F378-4E44-94FA-21B68461C869}">
+<ds:datastoreItem xmlns:ds="http://schemas.openxmlformats.org/officeDocument/2006/customXml" ds:itemID="{55AF091B-3C7A-41E3-B477-F2FDAA23CFDA}">
+  <ds:schemaRefs>
+    <ds:schemaRef ds:uri="http://schemas.microsoft.com/office/2006/coverPageProps"/>
+  </ds:schemaRefs>
+</ds:datastoreItem>
+</file>
+
+<file path=customXml/itemProps2.xml><?xml version="1.0" encoding="utf-8"?>
+<ds:datastoreItem xmlns:ds="http://schemas.openxmlformats.org/officeDocument/2006/customXml" ds:itemID="{F38A898D-E645-4B59-9598-E8E3A98751CD}">
   <ds:schemaRefs>
     <ds:schemaRef ds:uri="http://schemas.openxmlformats.org/officeDocument/2006/bibliography"/>
   </ds:schemaRefs>

--- a/Risk/[HRM]Risk Management Plan.docx
+++ b/Risk/[HRM]Risk Management Plan.docx
@@ -5,12 +5,10 @@
     <w:sdt>
       <w:sdtPr>
         <w:rPr>
-          <w:rFonts w:eastAsiaTheme="minorHAnsi"/>
-          <w:b/>
-          <w:bCs/>
-          <w:lang w:eastAsia="en-US"/>
+          <w:sz w:val="140"/>
+          <w:szCs w:val="140"/>
         </w:rPr>
-        <w:id w:val="1671369976"/>
+        <w:id w:val="-227084716"/>
         <w:docPartObj>
           <w:docPartGallery w:val="Cover Pages"/>
           <w:docPartUnique/>
@@ -18,664 +16,59 @@
       </w:sdtPr>
       <w:sdtEndPr>
         <w:rPr>
-          <w:rFonts w:ascii="Times New Roman" w:hAnsi="Times New Roman" w:cs="Times New Roman"/>
-          <w:bCs w:val="0"/>
-          <w:caps/>
-          <w:sz w:val="24"/>
-          <w:szCs w:val="24"/>
-          <w14:reflection w14:blurRad="12700" w14:stA="28000" w14:stPos="0" w14:endA="0" w14:endPos="45000" w14:dist="1003" w14:dir="5400000" w14:fadeDir="5400000" w14:sx="100000" w14:sy="-100000" w14:kx="0" w14:ky="0" w14:algn="bl"/>
-          <w14:textOutline w14:w="4495" w14:cap="flat" w14:cmpd="sng" w14:algn="ctr">
-            <w14:solidFill>
-              <w14:schemeClr w14:val="accent4">
-                <w14:shade w14:val="50000"/>
-                <w14:satMod w14:val="120000"/>
-              </w14:schemeClr>
-            </w14:solidFill>
-            <w14:prstDash w14:val="solid"/>
-            <w14:round/>
-          </w14:textOutline>
-          <w14:textFill>
-            <w14:gradFill>
-              <w14:gsLst>
-                <w14:gs w14:pos="0">
-                  <w14:schemeClr w14:val="accent4">
-                    <w14:shade w14:val="20000"/>
-                    <w14:satMod w14:val="245000"/>
-                  </w14:schemeClr>
-                </w14:gs>
-                <w14:gs w14:pos="43000">
-                  <w14:schemeClr w14:val="accent4">
-                    <w14:satMod w14:val="255000"/>
-                  </w14:schemeClr>
-                </w14:gs>
-                <w14:gs w14:pos="48000">
-                  <w14:schemeClr w14:val="accent4">
-                    <w14:shade w14:val="85000"/>
-                    <w14:satMod w14:val="255000"/>
-                  </w14:schemeClr>
-                </w14:gs>
-                <w14:gs w14:pos="100000">
-                  <w14:schemeClr w14:val="accent4">
-                    <w14:shade w14:val="20000"/>
-                    <w14:satMod w14:val="245000"/>
-                  </w14:schemeClr>
-                </w14:gs>
-              </w14:gsLst>
-              <w14:lin w14:ang="5400000" w14:scaled="0"/>
-            </w14:gradFill>
-          </w14:textFill>
+          <w:rFonts w:asciiTheme="minorHAnsi" w:eastAsiaTheme="minorHAnsi" w:hAnsiTheme="minorHAnsi" w:cstheme="minorBidi"/>
+          <w:b/>
+          <w:bCs/>
+          <w:color w:val="auto"/>
+          <w:spacing w:val="0"/>
+          <w:kern w:val="0"/>
+          <w:sz w:val="22"/>
+          <w:szCs w:val="22"/>
+          <w:lang w:eastAsia="en-US"/>
         </w:rPr>
       </w:sdtEndPr>
       <w:sdtContent>
         <w:tbl>
           <w:tblPr>
-            <w:tblpPr w:leftFromText="187" w:rightFromText="187" w:horzAnchor="margin" w:tblpYSpec="bottom"/>
-            <w:tblW w:w="3000" w:type="pct"/>
+            <w:tblpPr w:leftFromText="187" w:rightFromText="187" w:bottomFromText="720" w:horzAnchor="margin" w:tblpYSpec="center"/>
+            <w:tblW w:w="5000" w:type="pct"/>
             <w:tblLook w:val="04A0" w:firstRow="1" w:lastRow="0" w:firstColumn="1" w:lastColumn="0" w:noHBand="0" w:noVBand="1"/>
           </w:tblPr>
           <w:tblGrid>
-            <w:gridCol w:w="5746"/>
+            <w:gridCol w:w="9576"/>
           </w:tblGrid>
           <w:tr>
             <w:tc>
               <w:tcPr>
-                <w:tcW w:w="5746" w:type="dxa"/>
+                <w:tcW w:w="10296" w:type="dxa"/>
               </w:tcPr>
               <w:p>
                 <w:pPr>
-                  <w:pStyle w:val="NoSpacing"/>
+                  <w:pStyle w:val="Title"/>
                   <w:rPr>
-                    <w:b/>
-                    <w:bCs/>
-                  </w:rPr>
-                </w:pPr>
-              </w:p>
-            </w:tc>
-          </w:tr>
-        </w:tbl>
-        <w:p>
-          <w:r>
-            <w:rPr>
-              <w:noProof/>
-            </w:rPr>
-            <mc:AlternateContent>
-              <mc:Choice Requires="wpg">
-                <w:drawing>
-                  <wp:anchor distT="0" distB="0" distL="114300" distR="114300" simplePos="0" relativeHeight="251663360" behindDoc="0" locked="0" layoutInCell="0" allowOverlap="1" wp14:anchorId="62C8012B" wp14:editId="2DE1B8F2">
-                    <wp:simplePos x="0" y="0"/>
-                    <wp:positionH relativeFrom="page">
-                      <wp:align>left</wp:align>
-                    </wp:positionH>
-                    <wp:positionV relativeFrom="page">
-                      <wp:align>top</wp:align>
-                    </wp:positionV>
-                    <wp:extent cx="5650992" cy="4828032"/>
-                    <wp:effectExtent l="0" t="0" r="44958" b="0"/>
-                    <wp:wrapNone/>
-                    <wp:docPr id="4" name="Group 29"/>
-                    <wp:cNvGraphicFramePr>
-                      <a:graphicFrameLocks xmlns:a="http://schemas.openxmlformats.org/drawingml/2006/main"/>
-                    </wp:cNvGraphicFramePr>
-                    <a:graphic xmlns:a="http://schemas.openxmlformats.org/drawingml/2006/main">
-                      <a:graphicData uri="http://schemas.microsoft.com/office/word/2010/wordprocessingGroup">
-                        <wpg:wgp>
-                          <wpg:cNvGrpSpPr>
-                            <a:grpSpLocks/>
-                          </wpg:cNvGrpSpPr>
-                          <wpg:grpSpPr bwMode="auto">
-                            <a:xfrm>
-                              <a:off x="0" y="0"/>
-                              <a:ext cx="5650992" cy="4828032"/>
-                              <a:chOff x="15" y="15"/>
-                              <a:chExt cx="8918" cy="7619"/>
-                            </a:xfrm>
-                          </wpg:grpSpPr>
-                          <wps:wsp>
-                            <wps:cNvPr id="5" name="AutoShape 30"/>
-                            <wps:cNvCnPr>
-                              <a:cxnSpLocks noChangeShapeType="1"/>
-                            </wps:cNvCnPr>
-                            <wps:spPr bwMode="auto">
-                              <a:xfrm>
-                                <a:off x="15" y="15"/>
-                                <a:ext cx="7512" cy="7386"/>
-                              </a:xfrm>
-                              <a:prstGeom prst="straightConnector1">
-                                <a:avLst/>
-                              </a:prstGeom>
-                              <a:noFill/>
-                              <a:ln w="9525">
-                                <a:solidFill>
-                                  <a:srgbClr val="A7BFDE"/>
-                                </a:solidFill>
-                                <a:round/>
-                                <a:headEnd/>
-                                <a:tailEnd/>
-                              </a:ln>
-                              <a:extLst>
-                                <a:ext uri="{909E8E84-426E-40DD-AFC4-6F175D3DCCD1}">
-                                  <a14:hiddenFill xmlns:a14="http://schemas.microsoft.com/office/drawing/2010/main">
-                                    <a:noFill/>
-                                  </a14:hiddenFill>
-                                </a:ext>
-                                <a:ext uri="{53640926-AAD7-44D8-BBD7-CCE9431645EC}">
-                                  <a14:shadowObscured xmlns:a14="http://schemas.microsoft.com/office/drawing/2010/main" val="1"/>
-                                </a:ext>
-                              </a:extLst>
-                            </wps:spPr>
-                            <wps:bodyPr/>
-                          </wps:wsp>
-                          <wps:wsp>
-                            <wps:cNvPr id="7" name="Oval 32"/>
-                            <wps:cNvSpPr>
-                              <a:spLocks noChangeArrowheads="1"/>
-                            </wps:cNvSpPr>
-                            <wps:spPr bwMode="auto">
-                              <a:xfrm>
-                                <a:off x="6717" y="5418"/>
-                                <a:ext cx="2216" cy="2216"/>
-                              </a:xfrm>
-                              <a:prstGeom prst="ellipse">
-                                <a:avLst/>
-                              </a:prstGeom>
-                              <a:gradFill>
-                                <a:gsLst>
-                                  <a:gs pos="0">
-                                    <a:schemeClr val="accent1">
-                                      <a:tint val="66000"/>
-                                      <a:satMod val="160000"/>
-                                    </a:schemeClr>
-                                  </a:gs>
-                                  <a:gs pos="50000">
-                                    <a:schemeClr val="accent1">
-                                      <a:tint val="44500"/>
-                                      <a:satMod val="160000"/>
-                                    </a:schemeClr>
-                                  </a:gs>
-                                  <a:gs pos="100000">
-                                    <a:schemeClr val="accent1">
-                                      <a:tint val="23500"/>
-                                      <a:satMod val="160000"/>
-                                    </a:schemeClr>
-                                  </a:gs>
-                                </a:gsLst>
-                                <a:path path="circle">
-                                  <a:fillToRect t="100000" r="100000"/>
-                                </a:path>
-                              </a:gradFill>
-                              <a:scene3d>
-                                <a:camera prst="perspectiveHeroicExtremeLeftFacing"/>
-                                <a:lightRig rig="twoPt" dir="t">
-                                  <a:rot lat="0" lon="0" rev="600000"/>
-                                </a:lightRig>
-                              </a:scene3d>
-                              <a:sp3d>
-                                <a:bevelT w="190500" h="190500" prst="riblet"/>
-                                <a:bevelB w="190500" h="190500" prst="artDeco"/>
-                              </a:sp3d>
-                              <a:extLst>
-                                <a:ext uri="{91240B29-F687-4F45-9708-019B960494DF}">
-                                  <a14:hiddenLine xmlns:a14="http://schemas.microsoft.com/office/drawing/2010/main" w="9525">
-                                    <a:solidFill>
-                                      <a:srgbClr val="000000"/>
-                                    </a:solidFill>
-                                    <a:round/>
-                                    <a:headEnd/>
-                                    <a:tailEnd/>
-                                  </a14:hiddenLine>
-                                </a:ext>
-                                <a:ext uri="{53640926-AAD7-44D8-BBD7-CCE9431645EC}">
-                                  <a14:shadowObscured xmlns:a14="http://schemas.microsoft.com/office/drawing/2010/main" val="1"/>
-                                </a:ext>
-                              </a:extLst>
-                            </wps:spPr>
-                            <wps:bodyPr rot="0" vert="horz" wrap="square" lIns="91440" tIns="45720" rIns="91440" bIns="45720" anchor="t" anchorCtr="0" upright="1">
-                              <a:noAutofit/>
-                            </wps:bodyPr>
-                          </wps:wsp>
-                        </wpg:wgp>
-                      </a:graphicData>
-                    </a:graphic>
-                    <wp14:sizeRelH relativeFrom="page">
-                      <wp14:pctWidth>0</wp14:pctWidth>
-                    </wp14:sizeRelH>
-                    <wp14:sizeRelV relativeFrom="page">
-                      <wp14:pctHeight>0</wp14:pctHeight>
-                    </wp14:sizeRelV>
-                  </wp:anchor>
-                </w:drawing>
-              </mc:Choice>
-              <mc:Fallback>
-                <w:pict>
-                  <v:group id="Group 29" o:spid="_x0000_s1026" style="position:absolute;margin-left:0;margin-top:0;width:444.95pt;height:380.15pt;z-index:251663360;mso-position-horizontal:left;mso-position-horizontal-relative:page;mso-position-vertical:top;mso-position-vertical-relative:page" coordorigin="15,15" coordsize="8918,7619" o:gfxdata="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" o:allowincell="f">
-                    <v:shapetype id="_x0000_t32" coordsize="21600,21600" o:spt="32" o:oned="t" path="m,l21600,21600e" filled="f">
-                      <v:path arrowok="t" fillok="f" o:connecttype="none"/>
-                      <o:lock v:ext="edit" shapetype="t"/>
-                    </v:shapetype>
-                    <v:shape id="AutoShape 30" o:spid="_x0000_s1027" type="#_x0000_t32" style="position:absolute;left:15;top:15;width:7512;height:7386;visibility:visible;mso-wrap-style:square" o:connectortype="straight" o:gfxdata="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" strokecolor="#a7bfde"/>
-                    <v:oval id="Oval 32" o:spid="_x0000_s1028" style="position:absolute;left:6717;top:5418;width:2216;height:2216;visibility:visible;mso-wrap-style:square;v-text-anchor:top" o:gfxdata="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" fillcolor="#8aabd3 [2132]" stroked="f">
-                      <v:fill color2="#d6e2f0 [756]" focusposition=",1" focussize="" colors="0 #9ab5e4;.5 #c2d1ed;1 #e1e8f5" focus="100%" type="gradientRadial"/>
-                    </v:oval>
-                    <w10:wrap anchorx="page" anchory="page"/>
-                  </v:group>
-                </w:pict>
-              </mc:Fallback>
-            </mc:AlternateContent>
-          </w:r>
-          <w:r>
-            <w:rPr>
-              <w:noProof/>
-            </w:rPr>
-            <mc:AlternateContent>
-              <mc:Choice Requires="wpg">
-                <w:drawing>
-                  <wp:anchor distT="0" distB="0" distL="114300" distR="114300" simplePos="0" relativeHeight="251662336" behindDoc="0" locked="0" layoutInCell="0" allowOverlap="1" wp14:anchorId="4780EC16" wp14:editId="37EDEF78">
-                    <wp:simplePos x="0" y="0"/>
-                    <mc:AlternateContent>
-                      <mc:Choice Requires="wp14">
-                        <wp:positionH relativeFrom="margin">
-                          <wp14:pctPosHOffset>25000</wp14:pctPosHOffset>
-                        </wp:positionH>
-                      </mc:Choice>
-                      <mc:Fallback>
-                        <wp:positionH relativeFrom="page">
-                          <wp:posOffset>2400300</wp:posOffset>
-                        </wp:positionH>
-                      </mc:Fallback>
-                    </mc:AlternateContent>
-                    <wp:positionV relativeFrom="page">
-                      <wp:align>top</wp:align>
-                    </wp:positionV>
-                    <wp:extent cx="3648456" cy="2880360"/>
-                    <wp:effectExtent l="0" t="0" r="85344" b="0"/>
-                    <wp:wrapNone/>
-                    <wp:docPr id="8" name="Group 24"/>
-                    <wp:cNvGraphicFramePr>
-                      <a:graphicFrameLocks xmlns:a="http://schemas.openxmlformats.org/drawingml/2006/main"/>
-                    </wp:cNvGraphicFramePr>
-                    <a:graphic xmlns:a="http://schemas.openxmlformats.org/drawingml/2006/main">
-                      <a:graphicData uri="http://schemas.microsoft.com/office/word/2010/wordprocessingGroup">
-                        <wpg:wgp>
-                          <wpg:cNvGrpSpPr>
-                            <a:grpSpLocks/>
-                          </wpg:cNvGrpSpPr>
-                          <wpg:grpSpPr bwMode="auto">
-                            <a:xfrm>
-                              <a:off x="0" y="0"/>
-                              <a:ext cx="3648456" cy="2880360"/>
-                              <a:chOff x="4136" y="15"/>
-                              <a:chExt cx="5762" cy="4545"/>
-                            </a:xfrm>
-                          </wpg:grpSpPr>
-                          <wps:wsp>
-                            <wps:cNvPr id="9" name="AutoShape 25"/>
-                            <wps:cNvCnPr>
-                              <a:cxnSpLocks noChangeShapeType="1"/>
-                            </wps:cNvCnPr>
-                            <wps:spPr bwMode="auto">
-                              <a:xfrm>
-                                <a:off x="4136" y="15"/>
-                                <a:ext cx="3058" cy="3855"/>
-                              </a:xfrm>
-                              <a:prstGeom prst="straightConnector1">
-                                <a:avLst/>
-                              </a:prstGeom>
-                              <a:noFill/>
-                              <a:ln w="9525">
-                                <a:solidFill>
-                                  <a:srgbClr val="A7BFDE"/>
-                                </a:solidFill>
-                                <a:round/>
-                                <a:headEnd/>
-                                <a:tailEnd/>
-                              </a:ln>
-                              <a:extLst>
-                                <a:ext uri="{909E8E84-426E-40DD-AFC4-6F175D3DCCD1}">
-                                  <a14:hiddenFill xmlns:a14="http://schemas.microsoft.com/office/drawing/2010/main">
-                                    <a:noFill/>
-                                  </a14:hiddenFill>
-                                </a:ext>
-                                <a:ext uri="{53640926-AAD7-44D8-BBD7-CCE9431645EC}">
-                                  <a14:shadowObscured xmlns:a14="http://schemas.microsoft.com/office/drawing/2010/main" val="1"/>
-                                </a:ext>
-                              </a:extLst>
-                            </wps:spPr>
-                            <wps:bodyPr/>
-                          </wps:wsp>
-                          <wps:wsp>
-                            <wps:cNvPr id="11" name="Oval 26"/>
-                            <wps:cNvSpPr>
-                              <a:spLocks noChangeArrowheads="1"/>
-                            </wps:cNvSpPr>
-                            <wps:spPr bwMode="auto">
-                              <a:xfrm>
-                                <a:off x="5782" y="444"/>
-                                <a:ext cx="4116" cy="4116"/>
-                              </a:xfrm>
-                              <a:prstGeom prst="ellipse">
-                                <a:avLst/>
-                              </a:prstGeom>
-                              <a:gradFill flip="none" rotWithShape="1">
-                                <a:gsLst>
-                                  <a:gs pos="0">
-                                    <a:schemeClr val="accent1">
-                                      <a:tint val="66000"/>
-                                      <a:satMod val="160000"/>
-                                    </a:schemeClr>
-                                  </a:gs>
-                                  <a:gs pos="50000">
-                                    <a:schemeClr val="accent1">
-                                      <a:tint val="44500"/>
-                                      <a:satMod val="160000"/>
-                                    </a:schemeClr>
-                                  </a:gs>
-                                  <a:gs pos="100000">
-                                    <a:schemeClr val="accent1">
-                                      <a:tint val="23500"/>
-                                      <a:satMod val="160000"/>
-                                    </a:schemeClr>
-                                  </a:gs>
-                                </a:gsLst>
-                                <a:path path="circle">
-                                  <a:fillToRect t="100000" r="100000"/>
-                                </a:path>
-                                <a:tileRect l="-100000" b="-100000"/>
-                              </a:gradFill>
-                              <a:scene3d>
-                                <a:camera prst="perspectiveHeroicExtremeLeftFacing"/>
-                                <a:lightRig rig="twoPt" dir="t"/>
-                              </a:scene3d>
-                              <a:sp3d>
-                                <a:bevelT w="317500" h="317500" prst="riblet"/>
-                                <a:bevelB w="635000" h="317500" prst="artDeco"/>
-                                <a:contourClr>
-                                  <a:schemeClr val="accent1"/>
-                                </a:contourClr>
-                              </a:sp3d>
-                              <a:extLst>
-                                <a:ext uri="{91240B29-F687-4F45-9708-019B960494DF}">
-                                  <a14:hiddenLine xmlns:a14="http://schemas.microsoft.com/office/drawing/2010/main" w="9525">
-                                    <a:solidFill>
-                                      <a:srgbClr val="000000"/>
-                                    </a:solidFill>
-                                    <a:round/>
-                                    <a:headEnd/>
-                                    <a:tailEnd/>
-                                  </a14:hiddenLine>
-                                </a:ext>
-                                <a:ext uri="{53640926-AAD7-44D8-BBD7-CCE9431645EC}">
-                                  <a14:shadowObscured xmlns:a14="http://schemas.microsoft.com/office/drawing/2010/main" val="1"/>
-                                </a:ext>
-                              </a:extLst>
-                            </wps:spPr>
-                            <wps:bodyPr rot="0" vert="horz" wrap="square" lIns="91440" tIns="45720" rIns="91440" bIns="45720" anchor="t" anchorCtr="0" upright="1">
-                              <a:noAutofit/>
-                            </wps:bodyPr>
-                          </wps:wsp>
-                        </wpg:wgp>
-                      </a:graphicData>
-                    </a:graphic>
-                    <wp14:sizeRelH relativeFrom="page">
-                      <wp14:pctWidth>0</wp14:pctWidth>
-                    </wp14:sizeRelH>
-                    <wp14:sizeRelV relativeFrom="page">
-                      <wp14:pctHeight>0</wp14:pctHeight>
-                    </wp14:sizeRelV>
-                  </wp:anchor>
-                </w:drawing>
-              </mc:Choice>
-              <mc:Fallback>
-                <w:pict>
-                  <v:group id="Group 24" o:spid="_x0000_s1026" style="position:absolute;margin-left:0;margin-top:0;width:287.3pt;height:226.8pt;z-index:251662336;mso-left-percent:250;mso-position-horizontal-relative:margin;mso-position-vertical:top;mso-position-vertical-relative:page;mso-left-percent:250" coordorigin="4136,15" coordsize="5762,4545" o:gfxdata="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" o:allowincell="f">
-                    <v:shape id="AutoShape 25" o:spid="_x0000_s1027" type="#_x0000_t32" style="position:absolute;left:4136;top:15;width:3058;height:3855;visibility:visible;mso-wrap-style:square" o:connectortype="straight" o:gfxdata="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" strokecolor="#a7bfde"/>
-                    <v:oval id="Oval 26" o:spid="_x0000_s1028" style="position:absolute;left:5782;top:444;width:4116;height:4116;visibility:visible;mso-wrap-style:square;v-text-anchor:top" o:gfxdata="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" fillcolor="#8aabd3 [2132]" stroked="f">
-                      <v:fill color2="#d6e2f0 [756]" rotate="t" focusposition=",1" focussize="" colors="0 #9ab5e4;.5 #c2d1ed;1 #e1e8f5" focus="100%" type="gradientRadial"/>
-                    </v:oval>
-                    <w10:wrap anchorx="margin" anchory="page"/>
-                  </v:group>
-                </w:pict>
-              </mc:Fallback>
-            </mc:AlternateContent>
-          </w:r>
-        </w:p>
-        <w:p>
-          <w:r>
-            <w:rPr>
-              <w:noProof/>
-            </w:rPr>
-            <mc:AlternateContent>
-              <mc:Choice Requires="wpg">
-                <w:drawing>
-                  <wp:anchor distT="0" distB="0" distL="114300" distR="114300" simplePos="0" relativeHeight="251664384" behindDoc="0" locked="0" layoutInCell="1" allowOverlap="1" wp14:anchorId="3E08A284" wp14:editId="6C4F6636">
-                    <wp:simplePos x="0" y="0"/>
-                    <mc:AlternateContent>
-                      <mc:Choice Requires="wp14">
-                        <wp:positionH relativeFrom="margin">
-                          <wp14:pctPosHOffset>63000</wp14:pctPosHOffset>
-                        </wp:positionH>
-                      </mc:Choice>
-                      <mc:Fallback>
-                        <wp:positionH relativeFrom="page">
-                          <wp:posOffset>4658360</wp:posOffset>
-                        </wp:positionH>
-                      </mc:Fallback>
-                    </mc:AlternateContent>
-                    <wp:positionV relativeFrom="page">
-                      <wp:align>bottom</wp:align>
-                    </wp:positionV>
-                    <wp:extent cx="3831336" cy="9208008"/>
-                    <wp:effectExtent l="114300" t="0" r="0" b="0"/>
-                    <wp:wrapNone/>
-                    <wp:docPr id="12" name="Group 12"/>
-                    <wp:cNvGraphicFramePr/>
-                    <a:graphic xmlns:a="http://schemas.openxmlformats.org/drawingml/2006/main">
-                      <a:graphicData uri="http://schemas.microsoft.com/office/word/2010/wordprocessingGroup">
-                        <wpg:wgp>
-                          <wpg:cNvGrpSpPr/>
-                          <wpg:grpSpPr>
-                            <a:xfrm>
-                              <a:off x="0" y="0"/>
-                              <a:ext cx="3831336" cy="9208008"/>
-                              <a:chOff x="117230" y="0"/>
-                              <a:chExt cx="3833446" cy="9205546"/>
-                            </a:xfrm>
-                          </wpg:grpSpPr>
-                          <wps:wsp>
-                            <wps:cNvPr id="13" name="AutoShape 19"/>
-                            <wps:cNvCnPr>
-                              <a:cxnSpLocks noChangeShapeType="1"/>
-                            </wps:cNvCnPr>
-                            <wps:spPr bwMode="auto">
-                              <a:xfrm flipH="1">
-                                <a:off x="285750" y="0"/>
-                                <a:ext cx="2732405" cy="6375400"/>
-                              </a:xfrm>
-                              <a:prstGeom prst="straightConnector1">
-                                <a:avLst/>
-                              </a:prstGeom>
-                              <a:noFill/>
-                              <a:ln w="9525">
-                                <a:solidFill>
-                                  <a:srgbClr val="A7BFDE"/>
-                                </a:solidFill>
-                                <a:round/>
-                                <a:headEnd/>
-                                <a:tailEnd/>
-                              </a:ln>
-                              <a:extLst>
-                                <a:ext uri="{909E8E84-426E-40DD-AFC4-6F175D3DCCD1}">
-                                  <a14:hiddenFill xmlns:a14="http://schemas.microsoft.com/office/drawing/2010/main">
-                                    <a:noFill/>
-                                  </a14:hiddenFill>
-                                </a:ext>
-                                <a:ext uri="{53640926-AAD7-44D8-BBD7-CCE9431645EC}">
-                                  <a14:shadowObscured xmlns:a14="http://schemas.microsoft.com/office/drawing/2010/main" val="1"/>
-                                </a:ext>
-                              </a:extLst>
-                            </wps:spPr>
-                            <wps:bodyPr/>
-                          </wps:wsp>
-                          <wps:wsp>
-                            <wps:cNvPr id="14" name="Oval 14"/>
-                            <wps:cNvSpPr/>
-                            <wps:spPr>
-                              <a:xfrm>
-                                <a:off x="117230" y="5372100"/>
-                                <a:ext cx="3833446" cy="3833446"/>
-                              </a:xfrm>
-                              <a:prstGeom prst="ellipse">
-                                <a:avLst/>
-                              </a:prstGeom>
-                              <a:gradFill flip="none" rotWithShape="1">
-                                <a:gsLst>
-                                  <a:gs pos="0">
-                                    <a:schemeClr val="tx2">
-                                      <a:lumMod val="40000"/>
-                                      <a:lumOff val="60000"/>
-                                      <a:tint val="66000"/>
-                                      <a:satMod val="160000"/>
-                                    </a:schemeClr>
-                                  </a:gs>
-                                  <a:gs pos="50000">
-                                    <a:schemeClr val="tx2">
-                                      <a:lumMod val="40000"/>
-                                      <a:lumOff val="60000"/>
-                                      <a:tint val="44500"/>
-                                      <a:satMod val="160000"/>
-                                    </a:schemeClr>
-                                  </a:gs>
-                                  <a:gs pos="100000">
-                                    <a:schemeClr val="tx2">
-                                      <a:lumMod val="40000"/>
-                                      <a:lumOff val="60000"/>
-                                      <a:tint val="23500"/>
-                                      <a:satMod val="160000"/>
-                                    </a:schemeClr>
-                                  </a:gs>
-                                </a:gsLst>
-                                <a:path path="circle">
-                                  <a:fillToRect l="50000" t="50000" r="50000" b="50000"/>
-                                </a:path>
-                                <a:tileRect/>
-                              </a:gradFill>
-                              <a:ln>
-                                <a:noFill/>
-                              </a:ln>
-                              <a:scene3d>
-                                <a:camera prst="perspectiveContrastingRightFacing"/>
-                                <a:lightRig rig="twoPt" dir="t">
-                                  <a:rot lat="0" lon="0" rev="4200000"/>
-                                </a:lightRig>
-                              </a:scene3d>
-                              <a:sp3d>
-                                <a:bevelT w="571500" h="571500" prst="riblet"/>
-                                <a:bevelB w="571500" h="571500" prst="riblet"/>
-                              </a:sp3d>
-                            </wps:spPr>
-                            <wps:style>
-                              <a:lnRef idx="2">
-                                <a:schemeClr val="accent1">
-                                  <a:shade val="50000"/>
-                                </a:schemeClr>
-                              </a:lnRef>
-                              <a:fillRef idx="1">
-                                <a:schemeClr val="accent1"/>
-                              </a:fillRef>
-                              <a:effectRef idx="0">
-                                <a:schemeClr val="accent1"/>
-                              </a:effectRef>
-                              <a:fontRef idx="minor">
-                                <a:schemeClr val="lt1"/>
-                              </a:fontRef>
-                            </wps:style>
-                            <wps:bodyPr rot="0" spcFirstLastPara="0" vertOverflow="overflow" horzOverflow="overflow" vert="horz" wrap="square" lIns="91440" tIns="45720" rIns="91440" bIns="45720" numCol="1" spcCol="0" rtlCol="0" fromWordArt="0" anchor="ctr" anchorCtr="0" forceAA="0" compatLnSpc="1">
-                              <a:prstTxWarp prst="textNoShape">
-                                <a:avLst/>
-                              </a:prstTxWarp>
-                              <a:noAutofit/>
-                            </wps:bodyPr>
-                          </wps:wsp>
-                        </wpg:wgp>
-                      </a:graphicData>
-                    </a:graphic>
-                    <wp14:sizeRelH relativeFrom="margin">
-                      <wp14:pctWidth>0</wp14:pctWidth>
-                    </wp14:sizeRelH>
-                    <wp14:sizeRelV relativeFrom="margin">
-                      <wp14:pctHeight>0</wp14:pctHeight>
-                    </wp14:sizeRelV>
-                  </wp:anchor>
-                </w:drawing>
-              </mc:Choice>
-              <mc:Fallback>
-                <w:pict>
-                  <v:group id="Group 12" o:spid="_x0000_s1026" style="position:absolute;margin-left:0;margin-top:0;width:301.7pt;height:725.05pt;z-index:251664384;mso-left-percent:630;mso-position-horizontal-relative:margin;mso-position-vertical:bottom;mso-position-vertical-relative:page;mso-left-percent:630;mso-width-relative:margin;mso-height-relative:margin" coordorigin="1172" coordsize="38334,92055" o:gfxdata="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">
-                    <v:shape id="AutoShape 19" o:spid="_x0000_s1027" type="#_x0000_t32" style="position:absolute;left:2857;width:27324;height:63754;flip:x;visibility:visible;mso-wrap-style:square" o:connectortype="straight" o:gfxdata="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" strokecolor="#a7bfde"/>
-                    <v:oval id="Oval 14" o:spid="_x0000_s1028" style="position:absolute;left:1172;top:53721;width:38334;height:38334;visibility:visible;mso-wrap-style:square;v-text-anchor:middle" o:gfxdata="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" fillcolor="#8db3e2 [1311]" stroked="f" strokeweight="2pt">
-                      <v:fill color2="#8db3e2 [1311]" rotate="t" focusposition=".5,.5" focussize="" colors="0 #b0cffb;.5 #cee0fc;1 #e6effd" focus="100%" type="gradientRadial"/>
-                    </v:oval>
-                    <w10:wrap anchorx="margin" anchory="page"/>
-                  </v:group>
-                </w:pict>
-              </mc:Fallback>
-            </mc:AlternateContent>
-          </w:r>
-        </w:p>
-        <w:tbl>
-          <w:tblPr>
-            <w:tblpPr w:leftFromText="187" w:rightFromText="187" w:horzAnchor="margin" w:tblpYSpec="bottom"/>
-            <w:tblW w:w="3000" w:type="pct"/>
-            <w:tblLook w:val="04A0" w:firstRow="1" w:lastRow="0" w:firstColumn="1" w:lastColumn="0" w:noHBand="0" w:noVBand="1"/>
-          </w:tblPr>
-          <w:tblGrid>
-            <w:gridCol w:w="5746"/>
-          </w:tblGrid>
-          <w:tr>
-            <w:tc>
-              <w:tcPr>
-                <w:tcW w:w="5746" w:type="dxa"/>
-              </w:tcPr>
-              <w:p>
-                <w:pPr>
-                  <w:pStyle w:val="NoSpacing"/>
-                  <w:jc w:val="center"/>
-                  <w:rPr>
-                    <w:rFonts w:ascii="Times New Roman" w:eastAsiaTheme="majorEastAsia" w:hAnsi="Times New Roman" w:cs="Times New Roman"/>
-                    <w:b/>
-                    <w:bCs/>
-                    <w:color w:val="365F91" w:themeColor="accent1" w:themeShade="BF"/>
-                    <w:sz w:val="48"/>
-                    <w:szCs w:val="48"/>
+                    <w:sz w:val="140"/>
+                    <w:szCs w:val="140"/>
                   </w:rPr>
                 </w:pPr>
                 <w:sdt>
                   <w:sdtPr>
                     <w:rPr>
-                      <w:rFonts w:ascii="Times New Roman" w:eastAsiaTheme="majorEastAsia" w:hAnsi="Times New Roman" w:cs="Times New Roman"/>
-                      <w:b/>
-                      <w:bCs/>
-                      <w:color w:val="365F91" w:themeColor="accent1" w:themeShade="BF"/>
-                      <w:sz w:val="48"/>
-                      <w:szCs w:val="48"/>
+                      <w:sz w:val="140"/>
+                      <w:szCs w:val="140"/>
                     </w:rPr>
                     <w:alias w:val="Title"/>
-                    <w:id w:val="703864190"/>
+                    <w:id w:val="1934172987"/>
                     <w:placeholder>
-                      <w:docPart w:val="F2CDE7DD68FF4A52A2A9AB73F50766B8"/>
+                      <w:docPart w:val="18F8659F1E4F4DC4B0C52454069034DC"/>
                     </w:placeholder>
                     <w:dataBinding w:prefixMappings="xmlns:ns0='http://schemas.openxmlformats.org/package/2006/metadata/core-properties' xmlns:ns1='http://purl.org/dc/elements/1.1/'" w:xpath="/ns0:coreProperties[1]/ns1:title[1]" w:storeItemID="{6C3C8BC8-F283-45AE-878A-BAB7291924A1}"/>
                     <w:text/>
                   </w:sdtPr>
-                  <w:sdtEndPr/>
                   <w:sdtContent>
                     <w:r>
                       <w:rPr>
-                        <w:rFonts w:ascii="Times New Roman" w:eastAsiaTheme="majorEastAsia" w:hAnsi="Times New Roman" w:cs="Times New Roman"/>
-                        <w:b/>
-                        <w:bCs/>
-                        <w:color w:val="365F91" w:themeColor="accent1" w:themeShade="BF"/>
-                        <w:sz w:val="48"/>
-                        <w:szCs w:val="48"/>
+                        <w:sz w:val="140"/>
+                        <w:szCs w:val="140"/>
                       </w:rPr>
                       <w:t>RISK MANAGEMENT PLAN</w:t>
                     </w:r>
@@ -687,199 +80,83 @@
           <w:tr>
             <w:tc>
               <w:tcPr>
-                <w:tcW w:w="5746" w:type="dxa"/>
+                <w:tcW w:w="0" w:type="auto"/>
+                <w:vAlign w:val="bottom"/>
               </w:tcPr>
               <w:p>
                 <w:pPr>
-                  <w:pStyle w:val="NoSpacing"/>
-                  <w:rPr>
-                    <w:color w:val="4A442A" w:themeColor="background2" w:themeShade="40"/>
-                    <w:sz w:val="28"/>
-                    <w:szCs w:val="28"/>
-                  </w:rPr>
+                  <w:pStyle w:val="Subtitle"/>
                 </w:pPr>
+                <w:sdt>
+                  <w:sdtPr>
+                    <w:rPr>
+                      <w:sz w:val="44"/>
+                      <w:szCs w:val="28"/>
+                    </w:rPr>
+                    <w:alias w:val="Subtitle"/>
+                    <w:id w:val="-899293849"/>
+                    <w:placeholder>
+                      <w:docPart w:val="7B657E232F3C40DCACB74D5D16D74058"/>
+                    </w:placeholder>
+                    <w:dataBinding w:prefixMappings="xmlns:ns0='http://schemas.openxmlformats.org/package/2006/metadata/core-properties' xmlns:ns1='http://purl.org/dc/elements/1.1/'" w:xpath="/ns0:coreProperties[1]/ns1:subject[1]" w:storeItemID="{6C3C8BC8-F283-45AE-878A-BAB7291924A1}"/>
+                    <w:text/>
+                  </w:sdtPr>
+                  <w:sdtContent>
+                    <w:r>
+                      <w:rPr>
+                        <w:sz w:val="44"/>
+                        <w:szCs w:val="28"/>
+                      </w:rPr>
+                      <w:t>Human Resource Management</w:t>
+                    </w:r>
+                  </w:sdtContent>
+                </w:sdt>
               </w:p>
             </w:tc>
           </w:tr>
           <w:tr>
+            <w:trPr>
+              <w:trHeight w:val="1152"/>
+            </w:trPr>
             <w:tc>
               <w:tcPr>
-                <w:tcW w:w="5746" w:type="dxa"/>
+                <w:tcW w:w="0" w:type="auto"/>
+                <w:vAlign w:val="bottom"/>
               </w:tcPr>
               <w:p>
                 <w:pPr>
-                  <w:pStyle w:val="NoSpacing"/>
                   <w:rPr>
-                    <w:color w:val="4A442A" w:themeColor="background2" w:themeShade="40"/>
-                    <w:sz w:val="28"/>
+                    <w:color w:val="000000" w:themeColor="text1"/>
+                    <w:sz w:val="24"/>
                     <w:szCs w:val="28"/>
                   </w:rPr>
                 </w:pPr>
-              </w:p>
-            </w:tc>
-          </w:tr>
-          <w:tr>
-            <w:sdt>
-              <w:sdtPr>
-                <w:rPr>
-                  <w:rFonts w:ascii="Times New Roman" w:hAnsi="Times New Roman" w:cs="Times New Roman"/>
-                  <w:sz w:val="24"/>
-                  <w:szCs w:val="24"/>
-                </w:rPr>
-                <w:alias w:val="Abstract"/>
-                <w:id w:val="703864200"/>
-                <w:placeholder>
-                  <w:docPart w:val="586D642873F04BF5BBD6C928C7D5D204"/>
-                </w:placeholder>
-                <w:dataBinding w:prefixMappings="xmlns:ns0='http://schemas.microsoft.com/office/2006/coverPageProps'" w:xpath="/ns0:CoverPageProperties[1]/ns0:Abstract[1]" w:storeItemID="{55AF091B-3C7A-41E3-B477-F2FDAA23CFDA}"/>
-                <w:text/>
-              </w:sdtPr>
-              <w:sdtEndPr/>
-              <w:sdtContent>
-                <w:tc>
-                  <w:tcPr>
-                    <w:tcW w:w="5746" w:type="dxa"/>
-                  </w:tcPr>
-                  <w:p>
-                    <w:pPr>
-                      <w:pStyle w:val="NoSpacing"/>
-                      <w:rPr>
-                        <w:rFonts w:ascii="Times New Roman" w:hAnsi="Times New Roman" w:cs="Times New Roman"/>
-                        <w:sz w:val="24"/>
-                        <w:szCs w:val="24"/>
-                      </w:rPr>
-                    </w:pPr>
+                <w:sdt>
+                  <w:sdtPr>
+                    <w:rPr>
+                      <w:color w:val="000000" w:themeColor="text1"/>
+                      <w:sz w:val="24"/>
+                      <w:szCs w:val="28"/>
+                    </w:rPr>
+                    <w:alias w:val="Abstract"/>
+                    <w:id w:val="624198434"/>
+                    <w:placeholder>
+                      <w:docPart w:val="1EE5947880A44009A0E90AB2FA1B98E0"/>
+                    </w:placeholder>
+                    <w:dataBinding w:prefixMappings="xmlns:ns0='http://schemas.microsoft.com/office/2006/coverPageProps'" w:xpath="/ns0:CoverPageProperties[1]/ns0:Abstract[1]" w:storeItemID="{55AF091B-3C7A-41E3-B477-F2FDAA23CFDA}"/>
+                    <w:text/>
+                  </w:sdtPr>
+                  <w:sdtContent>
                     <w:r>
                       <w:rPr>
-                        <w:rFonts w:ascii="Times New Roman" w:hAnsi="Times New Roman" w:cs="Times New Roman"/>
+                        <w:color w:val="000000" w:themeColor="text1"/>
                         <w:sz w:val="24"/>
-                        <w:szCs w:val="24"/>
+                        <w:szCs w:val="28"/>
                       </w:rPr>
                       <w:t xml:space="preserve">This document describe about risk process </w:t>
                     </w:r>
-                  </w:p>
-                </w:tc>
-              </w:sdtContent>
-            </w:sdt>
-          </w:tr>
-          <w:tr>
-            <w:tc>
-              <w:tcPr>
-                <w:tcW w:w="5746" w:type="dxa"/>
-              </w:tcPr>
-              <w:p>
-                <w:pPr>
-                  <w:pStyle w:val="NoSpacing"/>
-                </w:pPr>
-              </w:p>
-            </w:tc>
-          </w:tr>
-          <w:tr>
-            <w:sdt>
-              <w:sdtPr>
-                <w:rPr>
-                  <w:rFonts w:ascii="Times New Roman" w:hAnsi="Times New Roman" w:cs="Times New Roman"/>
-                  <w:b/>
-                  <w:bCs/>
-                </w:rPr>
-                <w:alias w:val="Author"/>
-                <w:id w:val="703864205"/>
-                <w:placeholder>
-                  <w:docPart w:val="D55F1C1F58B44C6AAEEA273817CB8318"/>
-                </w:placeholder>
-                <w:dataBinding w:prefixMappings="xmlns:ns0='http://schemas.openxmlformats.org/package/2006/metadata/core-properties' xmlns:ns1='http://purl.org/dc/elements/1.1/'" w:xpath="/ns0:coreProperties[1]/ns1:creator[1]" w:storeItemID="{6C3C8BC8-F283-45AE-878A-BAB7291924A1}"/>
-                <w:text/>
-              </w:sdtPr>
-              <w:sdtEndPr/>
-              <w:sdtContent>
-                <w:tc>
-                  <w:tcPr>
-                    <w:tcW w:w="5746" w:type="dxa"/>
-                  </w:tcPr>
-                  <w:p>
-                    <w:pPr>
-                      <w:pStyle w:val="NoSpacing"/>
-                      <w:rPr>
-                        <w:rFonts w:ascii="Times New Roman" w:hAnsi="Times New Roman" w:cs="Times New Roman"/>
-                        <w:b/>
-                        <w:bCs/>
-                      </w:rPr>
-                    </w:pPr>
-                    <w:r>
-                      <w:rPr>
-                        <w:rFonts w:ascii="Times New Roman" w:hAnsi="Times New Roman" w:cs="Times New Roman"/>
-                        <w:b/>
-                        <w:bCs/>
-                      </w:rPr>
-                      <w:t>HONGNHUNG</w:t>
-                    </w:r>
-                  </w:p>
-                </w:tc>
-              </w:sdtContent>
-            </w:sdt>
-          </w:tr>
-          <w:tr>
-            <w:sdt>
-              <w:sdtPr>
-                <w:rPr>
-                  <w:rFonts w:ascii="Times New Roman" w:hAnsi="Times New Roman" w:cs="Times New Roman"/>
-                  <w:b/>
-                  <w:bCs/>
-                </w:rPr>
-                <w:alias w:val="Date"/>
-                <w:id w:val="703864210"/>
-                <w:placeholder>
-                  <w:docPart w:val="FE1B9E3D00A64910A0097866FF04D2C1"/>
-                </w:placeholder>
-                <w:dataBinding w:prefixMappings="xmlns:ns0='http://schemas.microsoft.com/office/2006/coverPageProps'" w:xpath="/ns0:CoverPageProperties[1]/ns0:PublishDate[1]" w:storeItemID="{55AF091B-3C7A-41E3-B477-F2FDAA23CFDA}"/>
-                <w:date w:fullDate="2012-05-24T00:00:00Z">
-                  <w:dateFormat w:val="M/d/yyyy"/>
-                  <w:lid w:val="en-US"/>
-                  <w:storeMappedDataAs w:val="dateTime"/>
-                  <w:calendar w:val="gregorian"/>
-                </w:date>
-              </w:sdtPr>
-              <w:sdtEndPr/>
-              <w:sdtContent>
-                <w:tc>
-                  <w:tcPr>
-                    <w:tcW w:w="5746" w:type="dxa"/>
-                  </w:tcPr>
-                  <w:p>
-                    <w:pPr>
-                      <w:pStyle w:val="NoSpacing"/>
-                      <w:rPr>
-                        <w:rFonts w:ascii="Times New Roman" w:hAnsi="Times New Roman" w:cs="Times New Roman"/>
-                        <w:b/>
-                        <w:bCs/>
-                      </w:rPr>
-                    </w:pPr>
-                    <w:r>
-                      <w:rPr>
-                        <w:rFonts w:ascii="Times New Roman" w:hAnsi="Times New Roman" w:cs="Times New Roman"/>
-                        <w:b/>
-                        <w:bCs/>
-                      </w:rPr>
-                      <w:t>5/24/2012</w:t>
-                    </w:r>
-                  </w:p>
-                </w:tc>
-              </w:sdtContent>
-            </w:sdt>
-          </w:tr>
-          <w:tr>
-            <w:tc>
-              <w:tcPr>
-                <w:tcW w:w="5746" w:type="dxa"/>
-              </w:tcPr>
-              <w:p>
-                <w:pPr>
-                  <w:pStyle w:val="NoSpacing"/>
-                  <w:rPr>
-                    <w:b/>
-                    <w:bCs/>
-                  </w:rPr>
-                </w:pPr>
+                  </w:sdtContent>
+                </w:sdt>
               </w:p>
             </w:tc>
           </w:tr>
@@ -887,110 +164,398 @@
         <w:p>
           <w:pPr>
             <w:rPr>
-              <w:rFonts w:ascii="Times New Roman" w:hAnsi="Times New Roman" w:cs="Times New Roman"/>
               <w:b/>
-              <w:caps/>
-              <w:sz w:val="24"/>
-              <w:szCs w:val="24"/>
-              <w14:reflection w14:blurRad="12700" w14:stA="28000" w14:stPos="0" w14:endA="0" w14:endPos="45000" w14:dist="1003" w14:dir="5400000" w14:fadeDir="5400000" w14:sx="100000" w14:sy="-100000" w14:kx="0" w14:ky="0" w14:algn="bl"/>
-              <w14:textOutline w14:w="4495" w14:cap="flat" w14:cmpd="sng" w14:algn="ctr">
-                <w14:solidFill>
-                  <w14:schemeClr w14:val="accent4">
-                    <w14:shade w14:val="50000"/>
-                    <w14:satMod w14:val="120000"/>
-                  </w14:schemeClr>
-                </w14:solidFill>
-                <w14:prstDash w14:val="solid"/>
-                <w14:round/>
-              </w14:textOutline>
-              <w14:textFill>
-                <w14:gradFill>
-                  <w14:gsLst>
-                    <w14:gs w14:pos="0">
-                      <w14:schemeClr w14:val="accent4">
-                        <w14:shade w14:val="20000"/>
-                        <w14:satMod w14:val="245000"/>
-                      </w14:schemeClr>
-                    </w14:gs>
-                    <w14:gs w14:pos="43000">
-                      <w14:schemeClr w14:val="accent4">
-                        <w14:satMod w14:val="255000"/>
-                      </w14:schemeClr>
-                    </w14:gs>
-                    <w14:gs w14:pos="48000">
-                      <w14:schemeClr w14:val="accent4">
-                        <w14:shade w14:val="85000"/>
-                        <w14:satMod w14:val="255000"/>
-                      </w14:schemeClr>
-                    </w14:gs>
-                    <w14:gs w14:pos="100000">
-                      <w14:schemeClr w14:val="accent4">
-                        <w14:shade w14:val="20000"/>
-                        <w14:satMod w14:val="245000"/>
-                      </w14:schemeClr>
-                    </w14:gs>
-                  </w14:gsLst>
-                  <w14:lin w14:ang="5400000" w14:scaled="0"/>
-                </w14:gradFill>
-              </w14:textFill>
+              <w:bCs/>
             </w:rPr>
           </w:pPr>
-          <w:bookmarkStart w:id="0" w:name="_GoBack"/>
           <w:r>
             <w:rPr>
-              <w:rFonts w:ascii="Times New Roman" w:hAnsi="Times New Roman" w:cs="Times New Roman"/>
+              <w:noProof/>
+            </w:rPr>
+            <mc:AlternateContent>
+              <mc:Choice Requires="wps">
+                <w:drawing>
+                  <wp:anchor distT="0" distB="0" distL="114300" distR="114300" simplePos="0" relativeHeight="251664384" behindDoc="1" locked="0" layoutInCell="1" allowOverlap="1" wp14:anchorId="4368D32A" wp14:editId="2779DC5C">
+                    <wp:simplePos x="0" y="0"/>
+                    <wp:positionH relativeFrom="page">
+                      <wp:align>center</wp:align>
+                    </wp:positionH>
+                    <wp:positionV relativeFrom="page">
+                      <wp:align>center</wp:align>
+                    </wp:positionV>
+                    <wp:extent cx="7772400" cy="10058400"/>
+                    <wp:effectExtent l="0" t="0" r="0" b="0"/>
+                    <wp:wrapNone/>
+                    <wp:docPr id="52" name="Rectangle 52"/>
+                    <wp:cNvGraphicFramePr/>
+                    <a:graphic xmlns:a="http://schemas.openxmlformats.org/drawingml/2006/main">
+                      <a:graphicData uri="http://schemas.microsoft.com/office/word/2010/wordprocessingShape">
+                        <wps:wsp>
+                          <wps:cNvSpPr/>
+                          <wps:spPr>
+                            <a:xfrm>
+                              <a:off x="0" y="0"/>
+                              <a:ext cx="7772400" cy="10058400"/>
+                            </a:xfrm>
+                            <a:prstGeom prst="rect">
+                              <a:avLst/>
+                            </a:prstGeom>
+                            <a:blipFill dpi="0" rotWithShape="1">
+                              <a:blip r:embed="rId10">
+                                <a:duotone>
+                                  <a:schemeClr val="lt1">
+                                    <a:shade val="20000"/>
+                                    <a:satMod val="350000"/>
+                                    <a:lumMod val="125000"/>
+                                  </a:schemeClr>
+                                  <a:schemeClr val="lt1">
+                                    <a:tint val="90000"/>
+                                    <a:satMod val="250000"/>
+                                  </a:schemeClr>
+                                </a:duotone>
+                              </a:blip>
+                              <a:srcRect/>
+                              <a:stretch>
+                                <a:fillRect/>
+                              </a:stretch>
+                            </a:blipFill>
+                            <a:ln>
+                              <a:noFill/>
+                            </a:ln>
+                          </wps:spPr>
+                          <wps:style>
+                            <a:lnRef idx="2">
+                              <a:schemeClr val="accent1">
+                                <a:shade val="50000"/>
+                              </a:schemeClr>
+                            </a:lnRef>
+                            <a:fillRef idx="1003">
+                              <a:schemeClr val="lt1"/>
+                            </a:fillRef>
+                            <a:effectRef idx="0">
+                              <a:schemeClr val="accent1"/>
+                            </a:effectRef>
+                            <a:fontRef idx="minor">
+                              <a:schemeClr val="lt1"/>
+                            </a:fontRef>
+                          </wps:style>
+                          <wps:bodyPr rot="0" spcFirstLastPara="0" vertOverflow="overflow" horzOverflow="overflow" vert="horz" wrap="square" lIns="91440" tIns="45720" rIns="91440" bIns="45720" numCol="1" spcCol="0" rtlCol="0" fromWordArt="0" anchor="ctr" anchorCtr="0" forceAA="0" compatLnSpc="1">
+                            <a:prstTxWarp prst="textNoShape">
+                              <a:avLst/>
+                            </a:prstTxWarp>
+                            <a:noAutofit/>
+                          </wps:bodyPr>
+                        </wps:wsp>
+                      </a:graphicData>
+                    </a:graphic>
+                    <wp14:sizeRelH relativeFrom="page">
+                      <wp14:pctWidth>100000</wp14:pctWidth>
+                    </wp14:sizeRelH>
+                    <wp14:sizeRelV relativeFrom="page">
+                      <wp14:pctHeight>100000</wp14:pctHeight>
+                    </wp14:sizeRelV>
+                  </wp:anchor>
+                </w:drawing>
+              </mc:Choice>
+              <mc:Fallback>
+                <w:pict>
+                  <v:rect id="Rectangle 52" o:spid="_x0000_s1026" style="position:absolute;margin-left:0;margin-top:0;width:612pt;height:11in;z-index:-251652096;visibility:visible;mso-wrap-style:square;mso-width-percent:1000;mso-height-percent:1000;mso-wrap-distance-left:9pt;mso-wrap-distance-top:0;mso-wrap-distance-right:9pt;mso-wrap-distance-bottom:0;mso-position-horizontal:center;mso-position-horizontal-relative:page;mso-position-vertical:center;mso-position-vertical-relative:page;mso-width-percent:1000;mso-height-percent:1000;mso-width-relative:page;mso-height-relative:page;v-text-anchor:middle" o:gfxdata="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" stroked="f" strokeweight="2pt">
+                    <v:fill r:id="rId11" o:title="" recolor="t" rotate="t" type="frame"/>
+                    <v:imagedata recolortarget="#3f3f3f [801]"/>
+                    <w10:wrap anchorx="page" anchory="page"/>
+                  </v:rect>
+                </w:pict>
+              </mc:Fallback>
+            </mc:AlternateContent>
+          </w:r>
+          <w:r>
+            <w:rPr>
+              <w:noProof/>
+            </w:rPr>
+            <mc:AlternateContent>
+              <mc:Choice Requires="wps">
+                <w:drawing>
+                  <wp:anchor distT="0" distB="0" distL="114300" distR="114300" simplePos="0" relativeHeight="251662336" behindDoc="0" locked="0" layoutInCell="1" allowOverlap="1" wp14:anchorId="090770B2" wp14:editId="7D7B03C6">
+                    <wp:simplePos x="0" y="0"/>
+                    <mc:AlternateContent>
+                      <mc:Choice Requires="wp14">
+                        <wp:positionH relativeFrom="margin">
+                          <wp14:pctPosHOffset>0</wp14:pctPosHOffset>
+                        </wp:positionH>
+                      </mc:Choice>
+                      <mc:Fallback>
+                        <wp:positionH relativeFrom="page">
+                          <wp:posOffset>914400</wp:posOffset>
+                        </wp:positionH>
+                      </mc:Fallback>
+                    </mc:AlternateContent>
+                    <wp:positionV relativeFrom="margin">
+                      <wp:align>bottom</wp:align>
+                    </wp:positionV>
+                    <wp:extent cx="5943600" cy="389890"/>
+                    <wp:effectExtent l="0" t="0" r="0" b="0"/>
+                    <wp:wrapNone/>
+                    <wp:docPr id="53" name="Text Box 53"/>
+                    <wp:cNvGraphicFramePr/>
+                    <a:graphic xmlns:a="http://schemas.openxmlformats.org/drawingml/2006/main">
+                      <a:graphicData uri="http://schemas.microsoft.com/office/word/2010/wordprocessingShape">
+                        <wps:wsp>
+                          <wps:cNvSpPr txBox="1"/>
+                          <wps:spPr>
+                            <a:xfrm>
+                              <a:off x="0" y="0"/>
+                              <a:ext cx="5943600" cy="389890"/>
+                            </a:xfrm>
+                            <a:prstGeom prst="rect">
+                              <a:avLst/>
+                            </a:prstGeom>
+                            <a:noFill/>
+                            <a:ln w="6350">
+                              <a:noFill/>
+                            </a:ln>
+                            <a:effectLst/>
+                          </wps:spPr>
+                          <wps:txbx>
+                            <w:txbxContent>
+                              <w:sdt>
+                                <w:sdtPr>
+                                  <w:id w:val="1631521841"/>
+                                  <w:date w:fullDate="2012-06-06T00:00:00Z">
+                                    <w:dateFormat w:val="M/d/yyyy"/>
+                                    <w:lid w:val="en-US"/>
+                                    <w:storeMappedDataAs w:val="dateTime"/>
+                                    <w:calendar w:val="gregorian"/>
+                                  </w:date>
+                                </w:sdtPr>
+                                <w:sdtContent>
+                                  <w:p>
+                                    <w:pPr>
+                                      <w:pStyle w:val="Subtitle"/>
+                                      <w:spacing w:after="0" w:line="240" w:lineRule="auto"/>
+                                    </w:pPr>
+                                    <w:r>
+                                      <w:t>6/6/2012</w:t>
+                                    </w:r>
+                                  </w:p>
+                                </w:sdtContent>
+                              </w:sdt>
+                            </w:txbxContent>
+                          </wps:txbx>
+                          <wps:bodyPr rot="0" spcFirstLastPara="0" vertOverflow="overflow" horzOverflow="overflow" vert="horz" wrap="square" lIns="91440" tIns="45720" rIns="91440" bIns="45720" numCol="1" spcCol="0" rtlCol="0" fromWordArt="0" anchor="b" anchorCtr="0" forceAA="0" compatLnSpc="1">
+                            <a:prstTxWarp prst="textNoShape">
+                              <a:avLst/>
+                            </a:prstTxWarp>
+                            <a:spAutoFit/>
+                          </wps:bodyPr>
+                        </wps:wsp>
+                      </a:graphicData>
+                    </a:graphic>
+                    <wp14:sizeRelH relativeFrom="margin">
+                      <wp14:pctWidth>100000</wp14:pctWidth>
+                    </wp14:sizeRelH>
+                    <wp14:sizeRelV relativeFrom="margin">
+                      <wp14:pctHeight>15000</wp14:pctHeight>
+                    </wp14:sizeRelV>
+                  </wp:anchor>
+                </w:drawing>
+              </mc:Choice>
+              <mc:Fallback>
+                <w:pict>
+                  <v:shapetype id="_x0000_t202" coordsize="21600,21600" o:spt="202" path="m,l,21600r21600,l21600,xe">
+                    <v:stroke joinstyle="miter"/>
+                    <v:path gradientshapeok="t" o:connecttype="rect"/>
+                  </v:shapetype>
+                  <v:shape id="Text Box 53" o:spid="_x0000_s1026" type="#_x0000_t202" style="position:absolute;margin-left:0;margin-top:0;width:468pt;height:30.7pt;z-index:251662336;visibility:visible;mso-wrap-style:square;mso-width-percent:1000;mso-height-percent:150;mso-left-percent:0;mso-wrap-distance-left:9pt;mso-wrap-distance-top:0;mso-wrap-distance-right:9pt;mso-wrap-distance-bottom:0;mso-position-horizontal-relative:margin;mso-position-vertical:bottom;mso-position-vertical-relative:margin;mso-width-percent:1000;mso-height-percent:150;mso-left-percent:0;mso-width-relative:margin;mso-height-relative:margin;v-text-anchor:bottom" o:gfxdata="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" filled="f" stroked="f" strokeweight=".5pt">
+                    <v:textbox style="mso-fit-shape-to-text:t">
+                      <w:txbxContent>
+                        <w:sdt>
+                          <w:sdtPr>
+                            <w:id w:val="1631521841"/>
+                            <w:date w:fullDate="2012-06-06T00:00:00Z">
+                              <w:dateFormat w:val="M/d/yyyy"/>
+                              <w:lid w:val="en-US"/>
+                              <w:storeMappedDataAs w:val="dateTime"/>
+                              <w:calendar w:val="gregorian"/>
+                            </w:date>
+                          </w:sdtPr>
+                          <w:sdtContent>
+                            <w:p>
+                              <w:pPr>
+                                <w:pStyle w:val="Subtitle"/>
+                                <w:spacing w:after="0" w:line="240" w:lineRule="auto"/>
+                              </w:pPr>
+                              <w:r>
+                                <w:t>6/6/2012</w:t>
+                              </w:r>
+                            </w:p>
+                          </w:sdtContent>
+                        </w:sdt>
+                      </w:txbxContent>
+                    </v:textbox>
+                    <w10:wrap anchorx="margin" anchory="margin"/>
+                  </v:shape>
+                </w:pict>
+              </mc:Fallback>
+            </mc:AlternateContent>
+          </w:r>
+          <w:r>
+            <w:rPr>
+              <w:noProof/>
+            </w:rPr>
+            <mc:AlternateContent>
+              <mc:Choice Requires="wps">
+                <w:drawing>
+                  <wp:anchor distT="0" distB="0" distL="114300" distR="114300" simplePos="0" relativeHeight="251663360" behindDoc="0" locked="0" layoutInCell="1" allowOverlap="1" wp14:anchorId="734CBC16" wp14:editId="61D88D41">
+                    <wp:simplePos x="0" y="0"/>
+                    <wp:positionH relativeFrom="page">
+                      <wp:align>center</wp:align>
+                    </wp:positionH>
+                    <wp:positionV relativeFrom="page">
+                      <wp:align>top</wp:align>
+                    </wp:positionV>
+                    <wp:extent cx="5943600" cy="2057400"/>
+                    <wp:effectExtent l="0" t="0" r="0" b="0"/>
+                    <wp:wrapNone/>
+                    <wp:docPr id="54" name="Rectangle 54"/>
+                    <wp:cNvGraphicFramePr/>
+                    <a:graphic xmlns:a="http://schemas.openxmlformats.org/drawingml/2006/main">
+                      <a:graphicData uri="http://schemas.microsoft.com/office/word/2010/wordprocessingShape">
+                        <wps:wsp>
+                          <wps:cNvSpPr/>
+                          <wps:spPr>
+                            <a:xfrm>
+                              <a:off x="0" y="0"/>
+                              <a:ext cx="5943600" cy="2057400"/>
+                            </a:xfrm>
+                            <a:prstGeom prst="rect">
+                              <a:avLst/>
+                            </a:prstGeom>
+                            <a:ln>
+                              <a:noFill/>
+                            </a:ln>
+                          </wps:spPr>
+                          <wps:style>
+                            <a:lnRef idx="2">
+                              <a:schemeClr val="accent1">
+                                <a:shade val="50000"/>
+                              </a:schemeClr>
+                            </a:lnRef>
+                            <a:fillRef idx="1">
+                              <a:schemeClr val="accent1"/>
+                            </a:fillRef>
+                            <a:effectRef idx="0">
+                              <a:schemeClr val="accent1"/>
+                            </a:effectRef>
+                            <a:fontRef idx="minor">
+                              <a:schemeClr val="lt1"/>
+                            </a:fontRef>
+                          </wps:style>
+                          <wps:bodyPr rtlCol="0" anchor="ctr"/>
+                        </wps:wsp>
+                      </a:graphicData>
+                    </a:graphic>
+                    <wp14:sizeRelH relativeFrom="margin">
+                      <wp14:pctWidth>100000</wp14:pctWidth>
+                    </wp14:sizeRelH>
+                    <wp14:sizeRelV relativeFrom="margin">
+                      <wp14:pctHeight>25000</wp14:pctHeight>
+                    </wp14:sizeRelV>
+                  </wp:anchor>
+                </w:drawing>
+              </mc:Choice>
+              <mc:Fallback>
+                <w:pict>
+                  <v:rect id="Rectangle 54" o:spid="_x0000_s1026" style="position:absolute;margin-left:0;margin-top:0;width:468pt;height:162pt;z-index:251663360;visibility:visible;mso-wrap-style:square;mso-width-percent:1000;mso-height-percent:250;mso-wrap-distance-left:9pt;mso-wrap-distance-top:0;mso-wrap-distance-right:9pt;mso-wrap-distance-bottom:0;mso-position-horizontal:center;mso-position-horizontal-relative:page;mso-position-vertical:top;mso-position-vertical-relative:page;mso-width-percent:1000;mso-height-percent:250;mso-width-relative:margin;mso-height-relative:margin;v-text-anchor:middle" o:gfxdata="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" fillcolor="#4f81bd [3204]" stroked="f" strokeweight="2pt">
+                    <w10:wrap anchorx="page" anchory="page"/>
+                  </v:rect>
+                </w:pict>
+              </mc:Fallback>
+            </mc:AlternateContent>
+          </w:r>
+          <w:r>
+            <w:rPr>
+              <w:noProof/>
+            </w:rPr>
+            <mc:AlternateContent>
+              <mc:Choice Requires="wps">
+                <w:drawing>
+                  <wp:anchor distT="0" distB="0" distL="114300" distR="114300" simplePos="0" relativeHeight="251665408" behindDoc="0" locked="0" layoutInCell="1" allowOverlap="1" wp14:anchorId="4BAFDACB" wp14:editId="346971F7">
+                    <wp:simplePos x="0" y="0"/>
+                    <wp:positionH relativeFrom="margin">
+                      <wp:align>center</wp:align>
+                    </wp:positionH>
+                    <wp:positionV relativeFrom="margin">
+                      <wp:align>bottom</wp:align>
+                    </wp:positionV>
+                    <wp:extent cx="5943600" cy="36195"/>
+                    <wp:effectExtent l="0" t="0" r="0" b="0"/>
+                    <wp:wrapNone/>
+                    <wp:docPr id="55" name="Rectangle 55"/>
+                    <wp:cNvGraphicFramePr/>
+                    <a:graphic xmlns:a="http://schemas.openxmlformats.org/drawingml/2006/main">
+                      <a:graphicData uri="http://schemas.microsoft.com/office/word/2010/wordprocessingShape">
+                        <wps:wsp>
+                          <wps:cNvSpPr/>
+                          <wps:spPr>
+                            <a:xfrm>
+                              <a:off x="0" y="0"/>
+                              <a:ext cx="5943600" cy="36195"/>
+                            </a:xfrm>
+                            <a:prstGeom prst="rect">
+                              <a:avLst/>
+                            </a:prstGeom>
+                            <a:ln>
+                              <a:noFill/>
+                            </a:ln>
+                          </wps:spPr>
+                          <wps:style>
+                            <a:lnRef idx="2">
+                              <a:schemeClr val="accent1">
+                                <a:shade val="50000"/>
+                              </a:schemeClr>
+                            </a:lnRef>
+                            <a:fillRef idx="1">
+                              <a:schemeClr val="accent1"/>
+                            </a:fillRef>
+                            <a:effectRef idx="0">
+                              <a:schemeClr val="accent1"/>
+                            </a:effectRef>
+                            <a:fontRef idx="minor">
+                              <a:schemeClr val="lt1"/>
+                            </a:fontRef>
+                          </wps:style>
+                          <wps:bodyPr rtlCol="0" anchor="ctr"/>
+                        </wps:wsp>
+                      </a:graphicData>
+                    </a:graphic>
+                    <wp14:sizeRelH relativeFrom="margin">
+                      <wp14:pctWidth>100000</wp14:pctWidth>
+                    </wp14:sizeRelH>
+                    <wp14:sizeRelV relativeFrom="margin">
+                      <wp14:pctHeight>0</wp14:pctHeight>
+                    </wp14:sizeRelV>
+                  </wp:anchor>
+                </w:drawing>
+              </mc:Choice>
+              <mc:Fallback>
+                <w:pict>
+                  <v:rect id="Rectangle 55" o:spid="_x0000_s1026" style="position:absolute;margin-left:0;margin-top:0;width:468pt;height:2.85pt;z-index:251665408;visibility:visible;mso-wrap-style:square;mso-width-percent:1000;mso-height-percent:0;mso-wrap-distance-left:9pt;mso-wrap-distance-top:0;mso-wrap-distance-right:9pt;mso-wrap-distance-bottom:0;mso-position-horizontal:center;mso-position-horizontal-relative:margin;mso-position-vertical:bottom;mso-position-vertical-relative:margin;mso-width-percent:1000;mso-height-percent:0;mso-width-relative:margin;mso-height-relative:margin;v-text-anchor:middle" o:gfxdata="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" fillcolor="#4f81bd [3204]" stroked="f" strokeweight="2pt">
+                    <w10:wrap anchorx="margin" anchory="margin"/>
+                  </v:rect>
+                </w:pict>
+              </mc:Fallback>
+            </mc:AlternateContent>
+          </w:r>
+          <w:r>
+            <w:rPr>
               <w:b/>
-              <w:caps/>
-              <w:sz w:val="24"/>
-              <w:szCs w:val="24"/>
-              <w14:reflection w14:blurRad="12700" w14:stA="28000" w14:stPos="0" w14:endA="0" w14:endPos="45000" w14:dist="1003" w14:dir="5400000" w14:fadeDir="5400000" w14:sx="100000" w14:sy="-100000" w14:kx="0" w14:ky="0" w14:algn="bl"/>
-              <w14:textOutline w14:w="4495" w14:cap="flat" w14:cmpd="sng" w14:algn="ctr">
-                <w14:solidFill>
-                  <w14:schemeClr w14:val="accent4">
-                    <w14:shade w14:val="50000"/>
-                    <w14:satMod w14:val="120000"/>
-                  </w14:schemeClr>
-                </w14:solidFill>
-                <w14:prstDash w14:val="solid"/>
-                <w14:round/>
-              </w14:textOutline>
-              <w14:textFill>
-                <w14:gradFill>
-                  <w14:gsLst>
-                    <w14:gs w14:pos="0">
-                      <w14:schemeClr w14:val="accent4">
-                        <w14:shade w14:val="20000"/>
-                        <w14:satMod w14:val="245000"/>
-                      </w14:schemeClr>
-                    </w14:gs>
-                    <w14:gs w14:pos="43000">
-                      <w14:schemeClr w14:val="accent4">
-                        <w14:satMod w14:val="255000"/>
-                      </w14:schemeClr>
-                    </w14:gs>
-                    <w14:gs w14:pos="48000">
-                      <w14:schemeClr w14:val="accent4">
-                        <w14:shade w14:val="85000"/>
-                        <w14:satMod w14:val="255000"/>
-                      </w14:schemeClr>
-                    </w14:gs>
-                    <w14:gs w14:pos="100000">
-                      <w14:schemeClr w14:val="accent4">
-                        <w14:shade w14:val="20000"/>
-                        <w14:satMod w14:val="245000"/>
-                      </w14:schemeClr>
-                    </w14:gs>
-                  </w14:gsLst>
-                  <w14:lin w14:ang="5400000" w14:scaled="0"/>
-                </w14:gradFill>
-              </w14:textFill>
+              <w:bCs/>
             </w:rPr>
             <w:br w:type="page"/>
           </w:r>
         </w:p>
       </w:sdtContent>
     </w:sdt>
-    <w:bookmarkEnd w:id="0"/>
     <w:p>
       <w:pPr>
         <w:jc w:val="center"/>
@@ -1002,6 +567,8 @@
           <w:szCs w:val="32"/>
         </w:rPr>
       </w:pPr>
+      <w:bookmarkStart w:id="0" w:name="_GoBack"/>
+      <w:bookmarkEnd w:id="0"/>
       <w:r>
         <w:lastRenderedPageBreak/>
         <w:t xml:space="preserve"> </w:t>
@@ -3828,7 +3395,7 @@
           </mc:Choice>
           <mc:Fallback>
             <w:pict>
-              <v:rect id="Rounded Rectangle 4" o:spid="_x0000_s1026" style="position:absolute;left:0;text-align:left;margin-left:72.75pt;margin-top:10.25pt;width:328pt;height:36.55pt;z-index:251659264;visibility:visible;mso-wrap-style:square;mso-wrap-distance-left:9pt;mso-wrap-distance-top:0;mso-wrap-distance-right:9pt;mso-wrap-distance-bottom:0;mso-position-horizontal:absolute;mso-position-horizontal-relative:text;mso-position-vertical:absolute;mso-position-vertical-relative:text;v-text-anchor:middle" o:gfxdata="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" filled="f" strokecolor="#4f81bd [3204]">
+              <v:rect id="Rounded Rectangle 4" o:spid="_x0000_s1027" style="position:absolute;left:0;text-align:left;margin-left:72.75pt;margin-top:10.25pt;width:328pt;height:36.55pt;z-index:251659264;visibility:visible;mso-wrap-style:square;mso-wrap-distance-left:9pt;mso-wrap-distance-top:0;mso-wrap-distance-right:9pt;mso-wrap-distance-bottom:0;mso-position-horizontal:absolute;mso-position-horizontal-relative:text;mso-position-vertical:absolute;mso-position-vertical-relative:text;v-text-anchor:middle" o:gfxdata="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" filled="f" strokecolor="#4f81bd [3204]">
                 <v:textbox inset="4.5pt,4.5pt,4.5pt,4.5pt">
                   <w:txbxContent>
                     <w:p>
@@ -3991,7 +3558,7 @@
             <wp:cNvGraphicFramePr/>
             <a:graphic xmlns:a="http://schemas.openxmlformats.org/drawingml/2006/main">
               <a:graphicData uri="http://schemas.openxmlformats.org/drawingml/2006/diagram">
-                <dgm:relIds xmlns:dgm="http://schemas.openxmlformats.org/drawingml/2006/diagram" xmlns:r="http://schemas.openxmlformats.org/officeDocument/2006/relationships" r:dm="rId8" r:lo="rId9" r:qs="rId10" r:cs="rId11"/>
+                <dgm:relIds xmlns:dgm="http://schemas.openxmlformats.org/drawingml/2006/diagram" xmlns:r="http://schemas.openxmlformats.org/officeDocument/2006/relationships" r:dm="rId12" r:lo="rId13" r:qs="rId14" r:cs="rId15"/>
               </a:graphicData>
             </a:graphic>
           </wp:inline>
@@ -13146,6 +12713,8 @@
       </w:pPr>
     </w:p>
     <w:sectPr>
+      <w:headerReference w:type="default" r:id="rId17"/>
+      <w:footerReference w:type="default" r:id="rId18"/>
       <w:pgSz w:w="12240" w:h="15840"/>
       <w:pgMar w:top="1440" w:right="1440" w:bottom="1440" w:left="1440" w:header="720" w:footer="720" w:gutter="0"/>
       <w:pgNumType w:start="0"/>
@@ -13155,6 +12724,253 @@
     </w:sectPr>
   </w:body>
 </w:document>
+</file>
+
+<file path=word/endnotes.xml><?xml version="1.0" encoding="utf-8"?>
+<w:endnotes xmlns:wpc="http://schemas.microsoft.com/office/word/2010/wordprocessingCanvas" xmlns:mc="http://schemas.openxmlformats.org/markup-compatibility/2006" xmlns:o="urn:schemas-microsoft-com:office:office" xmlns:r="http://schemas.openxmlformats.org/officeDocument/2006/relationships" xmlns:m="http://schemas.openxmlformats.org/officeDocument/2006/math" xmlns:v="urn:schemas-microsoft-com:vml" xmlns:wp14="http://schemas.microsoft.com/office/word/2010/wordprocessingDrawing" xmlns:wp="http://schemas.openxmlformats.org/drawingml/2006/wordprocessingDrawing" xmlns:w10="urn:schemas-microsoft-com:office:word" xmlns:w="http://schemas.openxmlformats.org/wordprocessingml/2006/main" xmlns:w14="http://schemas.microsoft.com/office/word/2010/wordml" xmlns:wpg="http://schemas.microsoft.com/office/word/2010/wordprocessingGroup" xmlns:wpi="http://schemas.microsoft.com/office/word/2010/wordprocessingInk" xmlns:wne="http://schemas.microsoft.com/office/word/2006/wordml" xmlns:wps="http://schemas.microsoft.com/office/word/2010/wordprocessingShape" mc:Ignorable="w14 wp14">
+  <w:endnote w:type="separator" w:id="-1">
+    <w:p>
+      <w:pPr>
+        <w:spacing w:after="0" w:line="240" w:lineRule="auto"/>
+      </w:pPr>
+      <w:r>
+        <w:separator/>
+      </w:r>
+    </w:p>
+  </w:endnote>
+  <w:endnote w:type="continuationSeparator" w:id="0">
+    <w:p>
+      <w:pPr>
+        <w:spacing w:after="0" w:line="240" w:lineRule="auto"/>
+      </w:pPr>
+      <w:r>
+        <w:continuationSeparator/>
+      </w:r>
+    </w:p>
+  </w:endnote>
+</w:endnotes>
+</file>
+
+<file path=word/footer1.xml><?xml version="1.0" encoding="utf-8"?>
+<w:ftr xmlns:wpc="http://schemas.microsoft.com/office/word/2010/wordprocessingCanvas" xmlns:mc="http://schemas.openxmlformats.org/markup-compatibility/2006" xmlns:o="urn:schemas-microsoft-com:office:office" xmlns:r="http://schemas.openxmlformats.org/officeDocument/2006/relationships" xmlns:m="http://schemas.openxmlformats.org/officeDocument/2006/math" xmlns:v="urn:schemas-microsoft-com:vml" xmlns:wp14="http://schemas.microsoft.com/office/word/2010/wordprocessingDrawing" xmlns:wp="http://schemas.openxmlformats.org/drawingml/2006/wordprocessingDrawing" xmlns:w10="urn:schemas-microsoft-com:office:word" xmlns:w="http://schemas.openxmlformats.org/wordprocessingml/2006/main" xmlns:w14="http://schemas.microsoft.com/office/word/2010/wordml" xmlns:wpg="http://schemas.microsoft.com/office/word/2010/wordprocessingGroup" xmlns:wpi="http://schemas.microsoft.com/office/word/2010/wordprocessingInk" xmlns:wne="http://schemas.microsoft.com/office/word/2006/wordml" xmlns:wps="http://schemas.microsoft.com/office/word/2010/wordprocessingShape" mc:Ignorable="w14 wp14">
+  <w:tbl>
+    <w:tblPr>
+      <w:tblW w:w="5000" w:type="pct"/>
+      <w:tblBorders>
+        <w:top w:val="single" w:sz="18" w:space="0" w:color="808080" w:themeColor="background1" w:themeShade="80"/>
+        <w:insideV w:val="single" w:sz="18" w:space="0" w:color="808080" w:themeColor="background1" w:themeShade="80"/>
+      </w:tblBorders>
+      <w:tblLook w:val="04A0" w:firstRow="1" w:lastRow="0" w:firstColumn="1" w:lastColumn="0" w:noHBand="0" w:noVBand="1"/>
+    </w:tblPr>
+    <w:tblGrid>
+      <w:gridCol w:w="993"/>
+      <w:gridCol w:w="8583"/>
+    </w:tblGrid>
+    <w:tr>
+      <w:tc>
+        <w:tcPr>
+          <w:tcW w:w="918" w:type="dxa"/>
+        </w:tcPr>
+        <w:p>
+          <w:pPr>
+            <w:pStyle w:val="Footer"/>
+            <w:jc w:val="right"/>
+            <w:rPr>
+              <w:b/>
+              <w:bCs/>
+              <w:color w:val="4F81BD" w:themeColor="accent1"/>
+              <w:sz w:val="32"/>
+              <w:szCs w:val="32"/>
+              <w14:numForm w14:val="oldStyle"/>
+            </w:rPr>
+          </w:pPr>
+          <w:r>
+            <w:rPr>
+              <w14:shadow w14:blurRad="50800" w14:dist="38100" w14:dir="2700000" w14:sx="100000" w14:sy="100000" w14:kx="0" w14:ky="0" w14:algn="tl">
+                <w14:srgbClr w14:val="000000">
+                  <w14:alpha w14:val="60000"/>
+                </w14:srgbClr>
+              </w14:shadow>
+              <w14:numForm w14:val="oldStyle"/>
+            </w:rPr>
+            <w:fldChar w:fldCharType="begin"/>
+          </w:r>
+          <w:r>
+            <w:rPr>
+              <w14:shadow w14:blurRad="50800" w14:dist="38100" w14:dir="2700000" w14:sx="100000" w14:sy="100000" w14:kx="0" w14:ky="0" w14:algn="tl">
+                <w14:srgbClr w14:val="000000">
+                  <w14:alpha w14:val="60000"/>
+                </w14:srgbClr>
+              </w14:shadow>
+              <w14:numForm w14:val="oldStyle"/>
+            </w:rPr>
+            <w:instrText xml:space="preserve"> PAGE   \* MERGEFORMAT </w:instrText>
+          </w:r>
+          <w:r>
+            <w:rPr>
+              <w14:shadow w14:blurRad="50800" w14:dist="38100" w14:dir="2700000" w14:sx="100000" w14:sy="100000" w14:kx="0" w14:ky="0" w14:algn="tl">
+                <w14:srgbClr w14:val="000000">
+                  <w14:alpha w14:val="60000"/>
+                </w14:srgbClr>
+              </w14:shadow>
+              <w14:numForm w14:val="oldStyle"/>
+            </w:rPr>
+            <w:fldChar w:fldCharType="separate"/>
+          </w:r>
+          <w:r>
+            <w:rPr>
+              <w:b/>
+              <w:bCs/>
+              <w:noProof/>
+              <w:color w:val="4F81BD" w:themeColor="accent1"/>
+              <w:sz w:val="32"/>
+              <w:szCs w:val="32"/>
+              <w14:shadow w14:blurRad="50800" w14:dist="38100" w14:dir="2700000" w14:sx="100000" w14:sy="100000" w14:kx="0" w14:ky="0" w14:algn="tl">
+                <w14:srgbClr w14:val="000000">
+                  <w14:alpha w14:val="60000"/>
+                </w14:srgbClr>
+              </w14:shadow>
+              <w14:numForm w14:val="oldStyle"/>
+            </w:rPr>
+            <w:t>1</w:t>
+          </w:r>
+          <w:r>
+            <w:rPr>
+              <w:b/>
+              <w:bCs/>
+              <w:noProof/>
+              <w:color w:val="4F81BD" w:themeColor="accent1"/>
+              <w:sz w:val="32"/>
+              <w:szCs w:val="32"/>
+              <w14:shadow w14:blurRad="50800" w14:dist="38100" w14:dir="2700000" w14:sx="100000" w14:sy="100000" w14:kx="0" w14:ky="0" w14:algn="tl">
+                <w14:srgbClr w14:val="000000">
+                  <w14:alpha w14:val="60000"/>
+                </w14:srgbClr>
+              </w14:shadow>
+              <w14:numForm w14:val="oldStyle"/>
+            </w:rPr>
+            <w:fldChar w:fldCharType="end"/>
+          </w:r>
+        </w:p>
+      </w:tc>
+      <w:tc>
+        <w:tcPr>
+          <w:tcW w:w="7938" w:type="dxa"/>
+        </w:tcPr>
+        <w:p>
+          <w:pPr>
+            <w:pStyle w:val="Footer"/>
+          </w:pPr>
+        </w:p>
+      </w:tc>
+    </w:tr>
+  </w:tbl>
+  <w:p>
+    <w:pPr>
+      <w:pStyle w:val="Footer"/>
+    </w:pPr>
+  </w:p>
+</w:ftr>
+</file>
+
+<file path=word/footnotes.xml><?xml version="1.0" encoding="utf-8"?>
+<w:footnotes xmlns:wpc="http://schemas.microsoft.com/office/word/2010/wordprocessingCanvas" xmlns:mc="http://schemas.openxmlformats.org/markup-compatibility/2006" xmlns:o="urn:schemas-microsoft-com:office:office" xmlns:r="http://schemas.openxmlformats.org/officeDocument/2006/relationships" xmlns:m="http://schemas.openxmlformats.org/officeDocument/2006/math" xmlns:v="urn:schemas-microsoft-com:vml" xmlns:wp14="http://schemas.microsoft.com/office/word/2010/wordprocessingDrawing" xmlns:wp="http://schemas.openxmlformats.org/drawingml/2006/wordprocessingDrawing" xmlns:w10="urn:schemas-microsoft-com:office:word" xmlns:w="http://schemas.openxmlformats.org/wordprocessingml/2006/main" xmlns:w14="http://schemas.microsoft.com/office/word/2010/wordml" xmlns:wpg="http://schemas.microsoft.com/office/word/2010/wordprocessingGroup" xmlns:wpi="http://schemas.microsoft.com/office/word/2010/wordprocessingInk" xmlns:wne="http://schemas.microsoft.com/office/word/2006/wordml" xmlns:wps="http://schemas.microsoft.com/office/word/2010/wordprocessingShape" mc:Ignorable="w14 wp14">
+  <w:footnote w:type="separator" w:id="-1">
+    <w:p>
+      <w:pPr>
+        <w:spacing w:after="0" w:line="240" w:lineRule="auto"/>
+      </w:pPr>
+      <w:r>
+        <w:separator/>
+      </w:r>
+    </w:p>
+  </w:footnote>
+  <w:footnote w:type="continuationSeparator" w:id="0">
+    <w:p>
+      <w:pPr>
+        <w:spacing w:after="0" w:line="240" w:lineRule="auto"/>
+      </w:pPr>
+      <w:r>
+        <w:continuationSeparator/>
+      </w:r>
+    </w:p>
+  </w:footnote>
+</w:footnotes>
+</file>
+
+<file path=word/header1.xml><?xml version="1.0" encoding="utf-8"?>
+<w:hdr xmlns:wpc="http://schemas.microsoft.com/office/word/2010/wordprocessingCanvas" xmlns:mc="http://schemas.openxmlformats.org/markup-compatibility/2006" xmlns:o="urn:schemas-microsoft-com:office:office" xmlns:r="http://schemas.openxmlformats.org/officeDocument/2006/relationships" xmlns:m="http://schemas.openxmlformats.org/officeDocument/2006/math" xmlns:v="urn:schemas-microsoft-com:vml" xmlns:wp14="http://schemas.microsoft.com/office/word/2010/wordprocessingDrawing" xmlns:wp="http://schemas.openxmlformats.org/drawingml/2006/wordprocessingDrawing" xmlns:w10="urn:schemas-microsoft-com:office:word" xmlns:w="http://schemas.openxmlformats.org/wordprocessingml/2006/main" xmlns:w14="http://schemas.microsoft.com/office/word/2010/wordml" xmlns:wpg="http://schemas.microsoft.com/office/word/2010/wordprocessingGroup" xmlns:wpi="http://schemas.microsoft.com/office/word/2010/wordprocessingInk" xmlns:wne="http://schemas.microsoft.com/office/word/2006/wordml" xmlns:wps="http://schemas.microsoft.com/office/word/2010/wordprocessingShape" mc:Ignorable="w14 wp14">
+  <w:p>
+    <w:pPr>
+      <w:pStyle w:val="Header"/>
+    </w:pPr>
+    <w:sdt>
+      <w:sdtPr>
+        <w:rPr>
+          <w:rFonts w:asciiTheme="majorHAnsi" w:eastAsiaTheme="majorEastAsia" w:hAnsiTheme="majorHAnsi" w:cstheme="majorBidi"/>
+          <w:color w:val="4F81BD" w:themeColor="accent1"/>
+          <w:sz w:val="24"/>
+        </w:rPr>
+        <w:alias w:val="Title"/>
+        <w:id w:val="78404852"/>
+        <w:placeholder>
+          <w:docPart w:val="76308462C26B4A53A256D7F1A02BB5BE"/>
+        </w:placeholder>
+        <w:dataBinding w:prefixMappings="xmlns:ns0='http://schemas.openxmlformats.org/package/2006/metadata/core-properties' xmlns:ns1='http://purl.org/dc/elements/1.1/'" w:xpath="/ns0:coreProperties[1]/ns1:title[1]" w:storeItemID="{6C3C8BC8-F283-45AE-878A-BAB7291924A1}"/>
+        <w:text/>
+      </w:sdtPr>
+      <w:sdtContent>
+        <w:r>
+          <w:rPr>
+            <w:rFonts w:asciiTheme="majorHAnsi" w:eastAsiaTheme="majorEastAsia" w:hAnsiTheme="majorHAnsi" w:cstheme="majorBidi"/>
+            <w:color w:val="4F81BD" w:themeColor="accent1"/>
+            <w:sz w:val="24"/>
+          </w:rPr>
+          <w:t>RISK MANAGEMENT PLAN</w:t>
+        </w:r>
+      </w:sdtContent>
+    </w:sdt>
+    <w:r>
+      <w:rPr>
+        <w:rFonts w:asciiTheme="majorHAnsi" w:eastAsiaTheme="majorEastAsia" w:hAnsiTheme="majorHAnsi" w:cstheme="majorBidi"/>
+        <w:color w:val="4F81BD" w:themeColor="accent1"/>
+        <w:sz w:val="24"/>
+      </w:rPr>
+      <w:ptab w:relativeTo="margin" w:alignment="right" w:leader="none"/>
+    </w:r>
+    <w:sdt>
+      <w:sdtPr>
+        <w:rPr>
+          <w:rFonts w:asciiTheme="majorHAnsi" w:eastAsiaTheme="majorEastAsia" w:hAnsiTheme="majorHAnsi" w:cstheme="majorBidi"/>
+          <w:color w:val="4F81BD" w:themeColor="accent1"/>
+          <w:sz w:val="24"/>
+        </w:rPr>
+        <w:alias w:val="Date"/>
+        <w:id w:val="78404859"/>
+        <w:placeholder>
+          <w:docPart w:val="450113B9AEA947ADA0A19370F57061F1"/>
+        </w:placeholder>
+        <w:dataBinding w:prefixMappings="xmlns:ns0='http://schemas.microsoft.com/office/2006/coverPageProps'" w:xpath="/ns0:CoverPageProperties[1]/ns0:PublishDate[1]" w:storeItemID="{55AF091B-3C7A-41E3-B477-F2FDAA23CFDA}"/>
+        <w:date w:fullDate="2012-05-24T00:00:00Z">
+          <w:dateFormat w:val="MMMM d, yyyy"/>
+          <w:lid w:val="en-US"/>
+          <w:storeMappedDataAs w:val="dateTime"/>
+          <w:calendar w:val="gregorian"/>
+        </w:date>
+      </w:sdtPr>
+      <w:sdtContent>
+        <w:r>
+          <w:rPr>
+            <w:rFonts w:asciiTheme="majorHAnsi" w:eastAsiaTheme="majorEastAsia" w:hAnsiTheme="majorHAnsi" w:cstheme="majorBidi"/>
+            <w:color w:val="4F81BD" w:themeColor="accent1"/>
+            <w:sz w:val="24"/>
+          </w:rPr>
+          <w:t>May 24, 2012</w:t>
+        </w:r>
+      </w:sdtContent>
+    </w:sdt>
+  </w:p>
+</w:hdr>
 </file>
 
 <file path=word/numbering.xml><?xml version="1.0" encoding="utf-8"?>
@@ -14559,6 +14375,132 @@
       <w:lang w:eastAsia="ar-SA"/>
     </w:rPr>
   </w:style>
+  <w:style w:type="paragraph" w:styleId="Title">
+    <w:name w:val="Title"/>
+    <w:basedOn w:val="Normal"/>
+    <w:next w:val="Normal"/>
+    <w:link w:val="TitleChar"/>
+    <w:uiPriority w:val="10"/>
+    <w:qFormat/>
+    <w:rsid w:val="00A47B0F"/>
+    <w:pPr>
+      <w:pBdr>
+        <w:bottom w:val="single" w:sz="8" w:space="4" w:color="4F81BD" w:themeColor="accent1"/>
+      </w:pBdr>
+      <w:spacing w:after="300" w:line="240" w:lineRule="auto"/>
+      <w:contextualSpacing/>
+    </w:pPr>
+    <w:rPr>
+      <w:rFonts w:asciiTheme="majorHAnsi" w:eastAsiaTheme="majorEastAsia" w:hAnsiTheme="majorHAnsi" w:cstheme="majorBidi"/>
+      <w:color w:val="17365D" w:themeColor="text2" w:themeShade="BF"/>
+      <w:spacing w:val="5"/>
+      <w:kern w:val="28"/>
+      <w:sz w:val="52"/>
+      <w:szCs w:val="52"/>
+      <w:lang w:eastAsia="ja-JP"/>
+    </w:rPr>
+  </w:style>
+  <w:style w:type="character" w:customStyle="1" w:styleId="TitleChar">
+    <w:name w:val="Title Char"/>
+    <w:basedOn w:val="DefaultParagraphFont"/>
+    <w:link w:val="Title"/>
+    <w:uiPriority w:val="10"/>
+    <w:rsid w:val="00A47B0F"/>
+    <w:rPr>
+      <w:rFonts w:asciiTheme="majorHAnsi" w:eastAsiaTheme="majorEastAsia" w:hAnsiTheme="majorHAnsi" w:cstheme="majorBidi"/>
+      <w:color w:val="17365D" w:themeColor="text2" w:themeShade="BF"/>
+      <w:spacing w:val="5"/>
+      <w:kern w:val="28"/>
+      <w:sz w:val="52"/>
+      <w:szCs w:val="52"/>
+      <w:lang w:eastAsia="ja-JP"/>
+    </w:rPr>
+  </w:style>
+  <w:style w:type="paragraph" w:styleId="Subtitle">
+    <w:name w:val="Subtitle"/>
+    <w:basedOn w:val="Normal"/>
+    <w:next w:val="Normal"/>
+    <w:link w:val="SubtitleChar"/>
+    <w:uiPriority w:val="11"/>
+    <w:qFormat/>
+    <w:rsid w:val="00A47B0F"/>
+    <w:pPr>
+      <w:numPr>
+        <w:ilvl w:val="1"/>
+      </w:numPr>
+    </w:pPr>
+    <w:rPr>
+      <w:rFonts w:asciiTheme="majorHAnsi" w:eastAsiaTheme="majorEastAsia" w:hAnsiTheme="majorHAnsi" w:cstheme="majorBidi"/>
+      <w:i/>
+      <w:iCs/>
+      <w:color w:val="4F81BD" w:themeColor="accent1"/>
+      <w:spacing w:val="15"/>
+      <w:sz w:val="24"/>
+      <w:szCs w:val="24"/>
+      <w:lang w:eastAsia="ja-JP"/>
+    </w:rPr>
+  </w:style>
+  <w:style w:type="character" w:customStyle="1" w:styleId="SubtitleChar">
+    <w:name w:val="Subtitle Char"/>
+    <w:basedOn w:val="DefaultParagraphFont"/>
+    <w:link w:val="Subtitle"/>
+    <w:uiPriority w:val="11"/>
+    <w:rsid w:val="00A47B0F"/>
+    <w:rPr>
+      <w:rFonts w:asciiTheme="majorHAnsi" w:eastAsiaTheme="majorEastAsia" w:hAnsiTheme="majorHAnsi" w:cstheme="majorBidi"/>
+      <w:i/>
+      <w:iCs/>
+      <w:color w:val="4F81BD" w:themeColor="accent1"/>
+      <w:spacing w:val="15"/>
+      <w:sz w:val="24"/>
+      <w:szCs w:val="24"/>
+      <w:lang w:eastAsia="ja-JP"/>
+    </w:rPr>
+  </w:style>
+  <w:style w:type="paragraph" w:styleId="Header">
+    <w:name w:val="header"/>
+    <w:basedOn w:val="Normal"/>
+    <w:link w:val="HeaderChar"/>
+    <w:uiPriority w:val="99"/>
+    <w:unhideWhenUsed/>
+    <w:rsid w:val="00A47B0F"/>
+    <w:pPr>
+      <w:tabs>
+        <w:tab w:val="center" w:pos="4680"/>
+        <w:tab w:val="right" w:pos="9360"/>
+      </w:tabs>
+      <w:spacing w:after="0" w:line="240" w:lineRule="auto"/>
+    </w:pPr>
+  </w:style>
+  <w:style w:type="character" w:customStyle="1" w:styleId="HeaderChar">
+    <w:name w:val="Header Char"/>
+    <w:basedOn w:val="DefaultParagraphFont"/>
+    <w:link w:val="Header"/>
+    <w:uiPriority w:val="99"/>
+    <w:rsid w:val="00A47B0F"/>
+  </w:style>
+  <w:style w:type="paragraph" w:styleId="Footer">
+    <w:name w:val="footer"/>
+    <w:basedOn w:val="Normal"/>
+    <w:link w:val="FooterChar"/>
+    <w:uiPriority w:val="99"/>
+    <w:unhideWhenUsed/>
+    <w:rsid w:val="00A47B0F"/>
+    <w:pPr>
+      <w:tabs>
+        <w:tab w:val="center" w:pos="4680"/>
+        <w:tab w:val="right" w:pos="9360"/>
+      </w:tabs>
+      <w:spacing w:after="0" w:line="240" w:lineRule="auto"/>
+    </w:pPr>
+  </w:style>
+  <w:style w:type="character" w:customStyle="1" w:styleId="FooterChar">
+    <w:name w:val="Footer Char"/>
+    <w:basedOn w:val="DefaultParagraphFont"/>
+    <w:link w:val="Footer"/>
+    <w:uiPriority w:val="99"/>
+    <w:rsid w:val="00A47B0F"/>
+  </w:style>
 </w:styles>
 </file>
 
@@ -15121,6 +15063,132 @@
       <w:szCs w:val="20"/>
       <w:lang w:eastAsia="ar-SA"/>
     </w:rPr>
+  </w:style>
+  <w:style w:type="paragraph" w:styleId="Title">
+    <w:name w:val="Title"/>
+    <w:basedOn w:val="Normal"/>
+    <w:next w:val="Normal"/>
+    <w:link w:val="TitleChar"/>
+    <w:uiPriority w:val="10"/>
+    <w:qFormat/>
+    <w:rsid w:val="00A47B0F"/>
+    <w:pPr>
+      <w:pBdr>
+        <w:bottom w:val="single" w:sz="8" w:space="4" w:color="4F81BD" w:themeColor="accent1"/>
+      </w:pBdr>
+      <w:spacing w:after="300" w:line="240" w:lineRule="auto"/>
+      <w:contextualSpacing/>
+    </w:pPr>
+    <w:rPr>
+      <w:rFonts w:asciiTheme="majorHAnsi" w:eastAsiaTheme="majorEastAsia" w:hAnsiTheme="majorHAnsi" w:cstheme="majorBidi"/>
+      <w:color w:val="17365D" w:themeColor="text2" w:themeShade="BF"/>
+      <w:spacing w:val="5"/>
+      <w:kern w:val="28"/>
+      <w:sz w:val="52"/>
+      <w:szCs w:val="52"/>
+      <w:lang w:eastAsia="ja-JP"/>
+    </w:rPr>
+  </w:style>
+  <w:style w:type="character" w:customStyle="1" w:styleId="TitleChar">
+    <w:name w:val="Title Char"/>
+    <w:basedOn w:val="DefaultParagraphFont"/>
+    <w:link w:val="Title"/>
+    <w:uiPriority w:val="10"/>
+    <w:rsid w:val="00A47B0F"/>
+    <w:rPr>
+      <w:rFonts w:asciiTheme="majorHAnsi" w:eastAsiaTheme="majorEastAsia" w:hAnsiTheme="majorHAnsi" w:cstheme="majorBidi"/>
+      <w:color w:val="17365D" w:themeColor="text2" w:themeShade="BF"/>
+      <w:spacing w:val="5"/>
+      <w:kern w:val="28"/>
+      <w:sz w:val="52"/>
+      <w:szCs w:val="52"/>
+      <w:lang w:eastAsia="ja-JP"/>
+    </w:rPr>
+  </w:style>
+  <w:style w:type="paragraph" w:styleId="Subtitle">
+    <w:name w:val="Subtitle"/>
+    <w:basedOn w:val="Normal"/>
+    <w:next w:val="Normal"/>
+    <w:link w:val="SubtitleChar"/>
+    <w:uiPriority w:val="11"/>
+    <w:qFormat/>
+    <w:rsid w:val="00A47B0F"/>
+    <w:pPr>
+      <w:numPr>
+        <w:ilvl w:val="1"/>
+      </w:numPr>
+    </w:pPr>
+    <w:rPr>
+      <w:rFonts w:asciiTheme="majorHAnsi" w:eastAsiaTheme="majorEastAsia" w:hAnsiTheme="majorHAnsi" w:cstheme="majorBidi"/>
+      <w:i/>
+      <w:iCs/>
+      <w:color w:val="4F81BD" w:themeColor="accent1"/>
+      <w:spacing w:val="15"/>
+      <w:sz w:val="24"/>
+      <w:szCs w:val="24"/>
+      <w:lang w:eastAsia="ja-JP"/>
+    </w:rPr>
+  </w:style>
+  <w:style w:type="character" w:customStyle="1" w:styleId="SubtitleChar">
+    <w:name w:val="Subtitle Char"/>
+    <w:basedOn w:val="DefaultParagraphFont"/>
+    <w:link w:val="Subtitle"/>
+    <w:uiPriority w:val="11"/>
+    <w:rsid w:val="00A47B0F"/>
+    <w:rPr>
+      <w:rFonts w:asciiTheme="majorHAnsi" w:eastAsiaTheme="majorEastAsia" w:hAnsiTheme="majorHAnsi" w:cstheme="majorBidi"/>
+      <w:i/>
+      <w:iCs/>
+      <w:color w:val="4F81BD" w:themeColor="accent1"/>
+      <w:spacing w:val="15"/>
+      <w:sz w:val="24"/>
+      <w:szCs w:val="24"/>
+      <w:lang w:eastAsia="ja-JP"/>
+    </w:rPr>
+  </w:style>
+  <w:style w:type="paragraph" w:styleId="Header">
+    <w:name w:val="header"/>
+    <w:basedOn w:val="Normal"/>
+    <w:link w:val="HeaderChar"/>
+    <w:uiPriority w:val="99"/>
+    <w:unhideWhenUsed/>
+    <w:rsid w:val="00A47B0F"/>
+    <w:pPr>
+      <w:tabs>
+        <w:tab w:val="center" w:pos="4680"/>
+        <w:tab w:val="right" w:pos="9360"/>
+      </w:tabs>
+      <w:spacing w:after="0" w:line="240" w:lineRule="auto"/>
+    </w:pPr>
+  </w:style>
+  <w:style w:type="character" w:customStyle="1" w:styleId="HeaderChar">
+    <w:name w:val="Header Char"/>
+    <w:basedOn w:val="DefaultParagraphFont"/>
+    <w:link w:val="Header"/>
+    <w:uiPriority w:val="99"/>
+    <w:rsid w:val="00A47B0F"/>
+  </w:style>
+  <w:style w:type="paragraph" w:styleId="Footer">
+    <w:name w:val="footer"/>
+    <w:basedOn w:val="Normal"/>
+    <w:link w:val="FooterChar"/>
+    <w:uiPriority w:val="99"/>
+    <w:unhideWhenUsed/>
+    <w:rsid w:val="00A47B0F"/>
+    <w:pPr>
+      <w:tabs>
+        <w:tab w:val="center" w:pos="4680"/>
+        <w:tab w:val="right" w:pos="9360"/>
+      </w:tabs>
+      <w:spacing w:after="0" w:line="240" w:lineRule="auto"/>
+    </w:pPr>
+  </w:style>
+  <w:style w:type="character" w:customStyle="1" w:styleId="FooterChar">
+    <w:name w:val="Footer Char"/>
+    <w:basedOn w:val="DefaultParagraphFont"/>
+    <w:link w:val="Footer"/>
+    <w:uiPriority w:val="99"/>
+    <w:rsid w:val="00A47B0F"/>
   </w:style>
 </w:styles>
 </file>
@@ -16476,43 +16544,43 @@
     </dgm:pt>
   </dgm:ptLst>
   <dgm:cxnLst>
-    <dgm:cxn modelId="{891F3A91-D6E2-41F2-8087-6D267D58F1B5}" type="presOf" srcId="{1013EFBD-1003-4C1E-9914-F422D9402929}" destId="{0E2ED0DE-9156-44AD-9CDC-6A9B1976FF3A}" srcOrd="0" destOrd="0" presId="urn:microsoft.com/office/officeart/2005/8/layout/cycle5"/>
-    <dgm:cxn modelId="{1BF8206C-BC4A-4823-9113-312366147FD3}" type="presOf" srcId="{33D1DE7A-620C-49AC-8E7F-76295CFD6659}" destId="{0D243626-6DA3-4EC6-BE10-8A550FED721C}" srcOrd="0" destOrd="0" presId="urn:microsoft.com/office/officeart/2005/8/layout/cycle5"/>
-    <dgm:cxn modelId="{DCEEF765-7CC7-4928-868A-61AAAE11F5BA}" type="presOf" srcId="{3AC76108-53E4-4346-A21A-838A05572038}" destId="{8ECCF8D0-71F3-44E6-9822-D09A836E552C}" srcOrd="0" destOrd="0" presId="urn:microsoft.com/office/officeart/2005/8/layout/cycle5"/>
     <dgm:cxn modelId="{097C2EBB-41FF-4CDD-9BFE-18DFB6C06870}" srcId="{33D1DE7A-620C-49AC-8E7F-76295CFD6659}" destId="{4C0B1340-97BB-4E28-B056-CDACCCCC134B}" srcOrd="2" destOrd="0" parTransId="{35344AD7-8C42-466B-AB49-C753E0AF47C2}" sibTransId="{154ACE1B-7028-48AB-99DA-805CECCA7D0A}"/>
-    <dgm:cxn modelId="{61C8FB8B-B5E2-45E6-9517-69BC574CD461}" type="presOf" srcId="{2049DEDC-1559-412B-99C4-F8044D94BE38}" destId="{A92609AE-4A79-4C0F-9CE6-1EF5BBDD3FE5}" srcOrd="0" destOrd="0" presId="urn:microsoft.com/office/officeart/2005/8/layout/cycle5"/>
-    <dgm:cxn modelId="{10630FCA-72D5-4E3C-86AA-A6875297AB39}" type="presOf" srcId="{0A784EB0-1725-4D3A-B812-C63451D4A881}" destId="{58F9BE59-BCE0-4247-851C-974CC79A36B5}" srcOrd="0" destOrd="0" presId="urn:microsoft.com/office/officeart/2005/8/layout/cycle5"/>
-    <dgm:cxn modelId="{4DFA5DC9-C4CC-4CDC-8EED-01B292E9BF97}" type="presOf" srcId="{93C774CF-2BD0-434C-8C17-FF746A91E21A}" destId="{991B034E-24C9-4E28-9659-D0DAB99C2FFF}" srcOrd="0" destOrd="0" presId="urn:microsoft.com/office/officeart/2005/8/layout/cycle5"/>
-    <dgm:cxn modelId="{8972ADE4-021E-4CBB-8003-9A3F726F66A0}" type="presOf" srcId="{154ACE1B-7028-48AB-99DA-805CECCA7D0A}" destId="{51A39BE8-321D-42D5-B820-F1058C7AC265}" srcOrd="0" destOrd="0" presId="urn:microsoft.com/office/officeart/2005/8/layout/cycle5"/>
+    <dgm:cxn modelId="{A1C72A99-9A13-4BDE-AA36-D869885DA57F}" type="presOf" srcId="{DE8BEA53-1E00-4C22-A577-85A5A607059E}" destId="{552815C2-0230-4F22-985A-36ED21303EC8}" srcOrd="0" destOrd="0" presId="urn:microsoft.com/office/officeart/2005/8/layout/cycle5"/>
+    <dgm:cxn modelId="{EF1FFA13-1AF3-42B7-85E9-25EBAFFDB514}" type="presOf" srcId="{3AC76108-53E4-4346-A21A-838A05572038}" destId="{8ECCF8D0-71F3-44E6-9822-D09A836E552C}" srcOrd="0" destOrd="0" presId="urn:microsoft.com/office/officeart/2005/8/layout/cycle5"/>
+    <dgm:cxn modelId="{7DF43E4B-9DCE-4F4F-B7DB-58403642FAA2}" type="presOf" srcId="{0A784EB0-1725-4D3A-B812-C63451D4A881}" destId="{58F9BE59-BCE0-4247-851C-974CC79A36B5}" srcOrd="0" destOrd="0" presId="urn:microsoft.com/office/officeart/2005/8/layout/cycle5"/>
+    <dgm:cxn modelId="{0BFBA31C-9B0C-4767-9436-EC24B4F84BB6}" type="presOf" srcId="{93C774CF-2BD0-434C-8C17-FF746A91E21A}" destId="{991B034E-24C9-4E28-9659-D0DAB99C2FFF}" srcOrd="0" destOrd="0" presId="urn:microsoft.com/office/officeart/2005/8/layout/cycle5"/>
+    <dgm:cxn modelId="{0E56E26B-5325-435F-8EFE-5AA00733B776}" type="presOf" srcId="{1A696A8C-3C25-4F0E-B579-4E971F310CB7}" destId="{39704D5B-14EE-4F0C-9CF4-E21C05999F09}" srcOrd="0" destOrd="0" presId="urn:microsoft.com/office/officeart/2005/8/layout/cycle5"/>
     <dgm:cxn modelId="{56D968DA-6561-435B-8905-6A255DFE7ADE}" srcId="{33D1DE7A-620C-49AC-8E7F-76295CFD6659}" destId="{3AC76108-53E4-4346-A21A-838A05572038}" srcOrd="1" destOrd="0" parTransId="{22FC71B5-9872-4641-9200-4DAF1F192982}" sibTransId="{1013EFBD-1003-4C1E-9914-F422D9402929}"/>
+    <dgm:cxn modelId="{072B801F-E64B-445B-A529-496A92D7363B}" type="presOf" srcId="{33D1DE7A-620C-49AC-8E7F-76295CFD6659}" destId="{0D243626-6DA3-4EC6-BE10-8A550FED721C}" srcOrd="0" destOrd="0" presId="urn:microsoft.com/office/officeart/2005/8/layout/cycle5"/>
+    <dgm:cxn modelId="{4E8A8D78-9C36-4755-A606-41504A880E86}" type="presOf" srcId="{2049DEDC-1559-412B-99C4-F8044D94BE38}" destId="{A92609AE-4A79-4C0F-9CE6-1EF5BBDD3FE5}" srcOrd="0" destOrd="0" presId="urn:microsoft.com/office/officeart/2005/8/layout/cycle5"/>
+    <dgm:cxn modelId="{C9419A05-1A4E-4A22-A8F8-70A16EA4D0D2}" type="presOf" srcId="{4C0B1340-97BB-4E28-B056-CDACCCCC134B}" destId="{F9313FB3-5D97-4CF0-9B70-4D9F594AFFB6}" srcOrd="0" destOrd="0" presId="urn:microsoft.com/office/officeart/2005/8/layout/cycle5"/>
     <dgm:cxn modelId="{A0D27712-9384-4D9F-A28D-898BD9306CB3}" srcId="{33D1DE7A-620C-49AC-8E7F-76295CFD6659}" destId="{91F42E7A-0139-44EB-BE1C-70EE59B5B012}" srcOrd="0" destOrd="0" parTransId="{74F97782-566C-4E95-A8E1-1C6E6E61A66F}" sibTransId="{93C774CF-2BD0-434C-8C17-FF746A91E21A}"/>
-    <dgm:cxn modelId="{0E7D01F5-FE32-4FA3-99E8-5E1AA18A0260}" type="presOf" srcId="{DE8BEA53-1E00-4C22-A577-85A5A607059E}" destId="{552815C2-0230-4F22-985A-36ED21303EC8}" srcOrd="0" destOrd="0" presId="urn:microsoft.com/office/officeart/2005/8/layout/cycle5"/>
-    <dgm:cxn modelId="{61B1FE5B-FAD0-4A96-8045-1457444A1046}" type="presOf" srcId="{4C0B1340-97BB-4E28-B056-CDACCCCC134B}" destId="{F9313FB3-5D97-4CF0-9B70-4D9F594AFFB6}" srcOrd="0" destOrd="0" presId="urn:microsoft.com/office/officeart/2005/8/layout/cycle5"/>
+    <dgm:cxn modelId="{98F53DD6-666D-4651-B3AD-DDB1FD9E7BF6}" type="presOf" srcId="{91F42E7A-0139-44EB-BE1C-70EE59B5B012}" destId="{E2D61F4D-0021-4049-A4D5-6E2737ACBFFB}" srcOrd="0" destOrd="0" presId="urn:microsoft.com/office/officeart/2005/8/layout/cycle5"/>
+    <dgm:cxn modelId="{7740E9CA-AF1E-4146-90CC-D883DD02F7AE}" type="presOf" srcId="{1013EFBD-1003-4C1E-9914-F422D9402929}" destId="{0E2ED0DE-9156-44AD-9CDC-6A9B1976FF3A}" srcOrd="0" destOrd="0" presId="urn:microsoft.com/office/officeart/2005/8/layout/cycle5"/>
     <dgm:cxn modelId="{821252AF-DB4E-49E5-AC18-A1CFA71A123B}" srcId="{33D1DE7A-620C-49AC-8E7F-76295CFD6659}" destId="{0A784EB0-1725-4D3A-B812-C63451D4A881}" srcOrd="4" destOrd="0" parTransId="{6E4437E7-99E7-4E2D-AA41-47D6B18E23E5}" sibTransId="{DE8BEA53-1E00-4C22-A577-85A5A607059E}"/>
+    <dgm:cxn modelId="{312ED063-78C8-4700-BE20-CF649D12EA2C}" type="presOf" srcId="{154ACE1B-7028-48AB-99DA-805CECCA7D0A}" destId="{51A39BE8-321D-42D5-B820-F1058C7AC265}" srcOrd="0" destOrd="0" presId="urn:microsoft.com/office/officeart/2005/8/layout/cycle5"/>
     <dgm:cxn modelId="{BC71E558-7C53-4BF1-A39E-F47D35B2EABC}" srcId="{33D1DE7A-620C-49AC-8E7F-76295CFD6659}" destId="{2049DEDC-1559-412B-99C4-F8044D94BE38}" srcOrd="3" destOrd="0" parTransId="{7B9ABCB1-B795-4DE5-8118-0CC1AC375258}" sibTransId="{1A696A8C-3C25-4F0E-B579-4E971F310CB7}"/>
-    <dgm:cxn modelId="{B7060343-573D-4899-B512-A2B1D1702047}" type="presOf" srcId="{1A696A8C-3C25-4F0E-B579-4E971F310CB7}" destId="{39704D5B-14EE-4F0C-9CF4-E21C05999F09}" srcOrd="0" destOrd="0" presId="urn:microsoft.com/office/officeart/2005/8/layout/cycle5"/>
-    <dgm:cxn modelId="{C40FAA7E-19F8-46DA-9106-FC08E4318D0F}" type="presOf" srcId="{91F42E7A-0139-44EB-BE1C-70EE59B5B012}" destId="{E2D61F4D-0021-4049-A4D5-6E2737ACBFFB}" srcOrd="0" destOrd="0" presId="urn:microsoft.com/office/officeart/2005/8/layout/cycle5"/>
-    <dgm:cxn modelId="{64E4850C-4F00-46BE-8837-19E78350F3C1}" type="presParOf" srcId="{0D243626-6DA3-4EC6-BE10-8A550FED721C}" destId="{E2D61F4D-0021-4049-A4D5-6E2737ACBFFB}" srcOrd="0" destOrd="0" presId="urn:microsoft.com/office/officeart/2005/8/layout/cycle5"/>
-    <dgm:cxn modelId="{6B7F66FB-5D9D-488C-9D82-65600B29AC83}" type="presParOf" srcId="{0D243626-6DA3-4EC6-BE10-8A550FED721C}" destId="{5AB3758C-2B99-4E39-BD9E-9526E907539C}" srcOrd="1" destOrd="0" presId="urn:microsoft.com/office/officeart/2005/8/layout/cycle5"/>
-    <dgm:cxn modelId="{FDC415F8-0A6F-4E4D-BDE7-8796F9E7CD81}" type="presParOf" srcId="{0D243626-6DA3-4EC6-BE10-8A550FED721C}" destId="{991B034E-24C9-4E28-9659-D0DAB99C2FFF}" srcOrd="2" destOrd="0" presId="urn:microsoft.com/office/officeart/2005/8/layout/cycle5"/>
-    <dgm:cxn modelId="{C9536586-6EC9-41BC-A5E9-36F723BDB3D1}" type="presParOf" srcId="{0D243626-6DA3-4EC6-BE10-8A550FED721C}" destId="{8ECCF8D0-71F3-44E6-9822-D09A836E552C}" srcOrd="3" destOrd="0" presId="urn:microsoft.com/office/officeart/2005/8/layout/cycle5"/>
-    <dgm:cxn modelId="{60724588-3FFE-44E0-9CC3-63FA5CB17431}" type="presParOf" srcId="{0D243626-6DA3-4EC6-BE10-8A550FED721C}" destId="{F1B415B2-FF52-4666-ABF1-9F17873B1C71}" srcOrd="4" destOrd="0" presId="urn:microsoft.com/office/officeart/2005/8/layout/cycle5"/>
-    <dgm:cxn modelId="{27335003-A843-47EC-B774-00D076BC587B}" type="presParOf" srcId="{0D243626-6DA3-4EC6-BE10-8A550FED721C}" destId="{0E2ED0DE-9156-44AD-9CDC-6A9B1976FF3A}" srcOrd="5" destOrd="0" presId="urn:microsoft.com/office/officeart/2005/8/layout/cycle5"/>
-    <dgm:cxn modelId="{5D08F537-3B27-4D6B-8CF8-B77836829A24}" type="presParOf" srcId="{0D243626-6DA3-4EC6-BE10-8A550FED721C}" destId="{F9313FB3-5D97-4CF0-9B70-4D9F594AFFB6}" srcOrd="6" destOrd="0" presId="urn:microsoft.com/office/officeart/2005/8/layout/cycle5"/>
-    <dgm:cxn modelId="{2BC9B618-FABC-4DFE-A95E-DBF46CEFC8CF}" type="presParOf" srcId="{0D243626-6DA3-4EC6-BE10-8A550FED721C}" destId="{AE98D54F-6A10-42AD-B906-51DAC2C3B803}" srcOrd="7" destOrd="0" presId="urn:microsoft.com/office/officeart/2005/8/layout/cycle5"/>
-    <dgm:cxn modelId="{A74D11D3-E7A9-46B8-B18D-0786738EE919}" type="presParOf" srcId="{0D243626-6DA3-4EC6-BE10-8A550FED721C}" destId="{51A39BE8-321D-42D5-B820-F1058C7AC265}" srcOrd="8" destOrd="0" presId="urn:microsoft.com/office/officeart/2005/8/layout/cycle5"/>
-    <dgm:cxn modelId="{5A578E3F-8BE2-4CDF-A6A6-93E41DF454CD}" type="presParOf" srcId="{0D243626-6DA3-4EC6-BE10-8A550FED721C}" destId="{A92609AE-4A79-4C0F-9CE6-1EF5BBDD3FE5}" srcOrd="9" destOrd="0" presId="urn:microsoft.com/office/officeart/2005/8/layout/cycle5"/>
-    <dgm:cxn modelId="{E219ED79-9C4F-447D-894D-6B7A39D099D9}" type="presParOf" srcId="{0D243626-6DA3-4EC6-BE10-8A550FED721C}" destId="{7FED2944-3F0B-4C5C-98FF-A1E9BECC8285}" srcOrd="10" destOrd="0" presId="urn:microsoft.com/office/officeart/2005/8/layout/cycle5"/>
-    <dgm:cxn modelId="{A26C4FC1-4BFC-4367-A2B1-EB04B600B7C2}" type="presParOf" srcId="{0D243626-6DA3-4EC6-BE10-8A550FED721C}" destId="{39704D5B-14EE-4F0C-9CF4-E21C05999F09}" srcOrd="11" destOrd="0" presId="urn:microsoft.com/office/officeart/2005/8/layout/cycle5"/>
-    <dgm:cxn modelId="{7087A5A8-90BF-4C32-A7E0-8DBB0EB8597E}" type="presParOf" srcId="{0D243626-6DA3-4EC6-BE10-8A550FED721C}" destId="{58F9BE59-BCE0-4247-851C-974CC79A36B5}" srcOrd="12" destOrd="0" presId="urn:microsoft.com/office/officeart/2005/8/layout/cycle5"/>
-    <dgm:cxn modelId="{BD147CFD-FFCE-4AC7-B03E-671468BA55F8}" type="presParOf" srcId="{0D243626-6DA3-4EC6-BE10-8A550FED721C}" destId="{C674ADFD-367C-4D40-885A-5928BB4FC435}" srcOrd="13" destOrd="0" presId="urn:microsoft.com/office/officeart/2005/8/layout/cycle5"/>
-    <dgm:cxn modelId="{B9A89B79-B59E-49C7-A3DE-F8C96BD5234B}" type="presParOf" srcId="{0D243626-6DA3-4EC6-BE10-8A550FED721C}" destId="{552815C2-0230-4F22-985A-36ED21303EC8}" srcOrd="14" destOrd="0" presId="urn:microsoft.com/office/officeart/2005/8/layout/cycle5"/>
+    <dgm:cxn modelId="{0363F8DE-8681-45A5-BC34-7C4085962358}" type="presParOf" srcId="{0D243626-6DA3-4EC6-BE10-8A550FED721C}" destId="{E2D61F4D-0021-4049-A4D5-6E2737ACBFFB}" srcOrd="0" destOrd="0" presId="urn:microsoft.com/office/officeart/2005/8/layout/cycle5"/>
+    <dgm:cxn modelId="{27981764-8D96-4BC0-B686-4C435B7C1F8F}" type="presParOf" srcId="{0D243626-6DA3-4EC6-BE10-8A550FED721C}" destId="{5AB3758C-2B99-4E39-BD9E-9526E907539C}" srcOrd="1" destOrd="0" presId="urn:microsoft.com/office/officeart/2005/8/layout/cycle5"/>
+    <dgm:cxn modelId="{6F85542A-EDDB-4660-872F-F07A42FC776B}" type="presParOf" srcId="{0D243626-6DA3-4EC6-BE10-8A550FED721C}" destId="{991B034E-24C9-4E28-9659-D0DAB99C2FFF}" srcOrd="2" destOrd="0" presId="urn:microsoft.com/office/officeart/2005/8/layout/cycle5"/>
+    <dgm:cxn modelId="{E4F9F447-9EC6-4ABC-BDFC-90EB9C25B995}" type="presParOf" srcId="{0D243626-6DA3-4EC6-BE10-8A550FED721C}" destId="{8ECCF8D0-71F3-44E6-9822-D09A836E552C}" srcOrd="3" destOrd="0" presId="urn:microsoft.com/office/officeart/2005/8/layout/cycle5"/>
+    <dgm:cxn modelId="{B489C39F-9094-4476-82AD-D9755A292F22}" type="presParOf" srcId="{0D243626-6DA3-4EC6-BE10-8A550FED721C}" destId="{F1B415B2-FF52-4666-ABF1-9F17873B1C71}" srcOrd="4" destOrd="0" presId="urn:microsoft.com/office/officeart/2005/8/layout/cycle5"/>
+    <dgm:cxn modelId="{E3095004-D378-4A56-BA73-CDBD5459377D}" type="presParOf" srcId="{0D243626-6DA3-4EC6-BE10-8A550FED721C}" destId="{0E2ED0DE-9156-44AD-9CDC-6A9B1976FF3A}" srcOrd="5" destOrd="0" presId="urn:microsoft.com/office/officeart/2005/8/layout/cycle5"/>
+    <dgm:cxn modelId="{898DE35A-900C-4D5D-B2AF-4A2489BD3ED6}" type="presParOf" srcId="{0D243626-6DA3-4EC6-BE10-8A550FED721C}" destId="{F9313FB3-5D97-4CF0-9B70-4D9F594AFFB6}" srcOrd="6" destOrd="0" presId="urn:microsoft.com/office/officeart/2005/8/layout/cycle5"/>
+    <dgm:cxn modelId="{038F8ACB-BCBF-4C64-BB63-5ECD62FAABE5}" type="presParOf" srcId="{0D243626-6DA3-4EC6-BE10-8A550FED721C}" destId="{AE98D54F-6A10-42AD-B906-51DAC2C3B803}" srcOrd="7" destOrd="0" presId="urn:microsoft.com/office/officeart/2005/8/layout/cycle5"/>
+    <dgm:cxn modelId="{825AC992-BC39-4A47-A2FA-A11EA220296B}" type="presParOf" srcId="{0D243626-6DA3-4EC6-BE10-8A550FED721C}" destId="{51A39BE8-321D-42D5-B820-F1058C7AC265}" srcOrd="8" destOrd="0" presId="urn:microsoft.com/office/officeart/2005/8/layout/cycle5"/>
+    <dgm:cxn modelId="{4223AD22-08CA-4C49-88E1-31757539A8F0}" type="presParOf" srcId="{0D243626-6DA3-4EC6-BE10-8A550FED721C}" destId="{A92609AE-4A79-4C0F-9CE6-1EF5BBDD3FE5}" srcOrd="9" destOrd="0" presId="urn:microsoft.com/office/officeart/2005/8/layout/cycle5"/>
+    <dgm:cxn modelId="{40D00E51-FD03-4C9B-B024-11EDA4BCD5B2}" type="presParOf" srcId="{0D243626-6DA3-4EC6-BE10-8A550FED721C}" destId="{7FED2944-3F0B-4C5C-98FF-A1E9BECC8285}" srcOrd="10" destOrd="0" presId="urn:microsoft.com/office/officeart/2005/8/layout/cycle5"/>
+    <dgm:cxn modelId="{175A3809-5912-400B-9577-340C3740E854}" type="presParOf" srcId="{0D243626-6DA3-4EC6-BE10-8A550FED721C}" destId="{39704D5B-14EE-4F0C-9CF4-E21C05999F09}" srcOrd="11" destOrd="0" presId="urn:microsoft.com/office/officeart/2005/8/layout/cycle5"/>
+    <dgm:cxn modelId="{9B04BD57-8EF5-48B3-A303-34B5B42545A5}" type="presParOf" srcId="{0D243626-6DA3-4EC6-BE10-8A550FED721C}" destId="{58F9BE59-BCE0-4247-851C-974CC79A36B5}" srcOrd="12" destOrd="0" presId="urn:microsoft.com/office/officeart/2005/8/layout/cycle5"/>
+    <dgm:cxn modelId="{CBED159A-0024-4285-B5FC-35B0B1836F70}" type="presParOf" srcId="{0D243626-6DA3-4EC6-BE10-8A550FED721C}" destId="{C674ADFD-367C-4D40-885A-5928BB4FC435}" srcOrd="13" destOrd="0" presId="urn:microsoft.com/office/officeart/2005/8/layout/cycle5"/>
+    <dgm:cxn modelId="{87D57B43-66C6-4E57-AA49-039F7D4AE740}" type="presParOf" srcId="{0D243626-6DA3-4EC6-BE10-8A550FED721C}" destId="{552815C2-0230-4F22-985A-36ED21303EC8}" srcOrd="14" destOrd="0" presId="urn:microsoft.com/office/officeart/2005/8/layout/cycle5"/>
   </dgm:cxnLst>
   <dgm:bg/>
   <dgm:whole/>
   <dgm:extLst>
     <a:ext uri="http://schemas.microsoft.com/office/drawing/2008/diagram">
-      <dsp:dataModelExt xmlns:dsp="http://schemas.microsoft.com/office/drawing/2008/diagram" relId="rId12" minVer="http://schemas.openxmlformats.org/drawingml/2006/diagram"/>
+      <dsp:dataModelExt xmlns:dsp="http://schemas.microsoft.com/office/drawing/2008/diagram" relId="rId16" minVer="http://schemas.openxmlformats.org/drawingml/2006/diagram"/>
     </a:ext>
   </dgm:extLst>
 </dgm:dataModel>
@@ -18643,7 +18711,7 @@
   <w:docParts>
     <w:docPart>
       <w:docPartPr>
-        <w:name w:val="F2CDE7DD68FF4A52A2A9AB73F50766B8"/>
+        <w:name w:val="18F8659F1E4F4DC4B0C52454069034DC"/>
         <w:category>
           <w:name w:val="General"/>
           <w:gallery w:val="placeholder"/>
@@ -18654,21 +18722,18 @@
         <w:behaviors>
           <w:behavior w:val="content"/>
         </w:behaviors>
-        <w:guid w:val="{0948D83F-D70A-49B9-9AA4-81A785017EAD}"/>
+        <w:guid w:val="{F63854CA-D50C-4C8F-8A95-ED208881BE7F}"/>
       </w:docPartPr>
       <w:docPartBody>
         <w:p>
           <w:pPr>
-            <w:pStyle w:val="F2CDE7DD68FF4A52A2A9AB73F50766B8"/>
+            <w:pStyle w:val="18F8659F1E4F4DC4B0C52454069034DC"/>
           </w:pPr>
           <w:r>
             <w:rPr>
-              <w:rFonts w:asciiTheme="majorHAnsi" w:eastAsiaTheme="majorEastAsia" w:hAnsiTheme="majorHAnsi" w:cstheme="majorBidi"/>
-              <w:b/>
-              <w:bCs/>
-              <w:color w:val="4F81BD" w:themeColor="accent1"/>
-              <w:sz w:val="48"/>
-              <w:szCs w:val="48"/>
+              <w:rFonts w:asciiTheme="majorHAnsi" w:hAnsiTheme="majorHAnsi"/>
+              <w:sz w:val="80"/>
+              <w:szCs w:val="80"/>
             </w:rPr>
             <w:t>[Type the document title]</w:t>
           </w:r>
@@ -18677,7 +18742,7 @@
     </w:docPart>
     <w:docPart>
       <w:docPartPr>
-        <w:name w:val="586D642873F04BF5BBD6C928C7D5D204"/>
+        <w:name w:val="7B657E232F3C40DCACB74D5D16D74058"/>
         <w:category>
           <w:name w:val="General"/>
           <w:gallery w:val="placeholder"/>
@@ -18688,22 +18753,27 @@
         <w:behaviors>
           <w:behavior w:val="content"/>
         </w:behaviors>
-        <w:guid w:val="{A3795AC2-D7BB-46E7-846E-FE6954F5E5F2}"/>
+        <w:guid w:val="{46E0811C-D6F8-4A14-A6FD-B38086A192B5}"/>
       </w:docPartPr>
       <w:docPartBody>
         <w:p>
           <w:pPr>
-            <w:pStyle w:val="586D642873F04BF5BBD6C928C7D5D204"/>
+            <w:pStyle w:val="7B657E232F3C40DCACB74D5D16D74058"/>
           </w:pPr>
           <w:r>
-            <w:t>[Type the abstract of the document here. The abstract is typically a short summary of the contents of the document. Type the abstract of the document here. The abstract is typically a short summary of the contents of the document.]</w:t>
+            <w:rPr>
+              <w:rFonts w:asciiTheme="majorHAnsi" w:hAnsiTheme="majorHAnsi"/>
+              <w:sz w:val="44"/>
+              <w:szCs w:val="44"/>
+            </w:rPr>
+            <w:t>[Type the document subtitle]</w:t>
           </w:r>
         </w:p>
       </w:docPartBody>
     </w:docPart>
     <w:docPart>
       <w:docPartPr>
-        <w:name w:val="D55F1C1F58B44C6AAEEA273817CB8318"/>
+        <w:name w:val="1EE5947880A44009A0E90AB2FA1B98E0"/>
         <w:category>
           <w:name w:val="General"/>
           <w:gallery w:val="placeholder"/>
@@ -18714,19 +18784,77 @@
         <w:behaviors>
           <w:behavior w:val="content"/>
         </w:behaviors>
-        <w:guid w:val="{1BF9448E-381E-48C0-BC98-2FB238787F61}"/>
+        <w:guid w:val="{D23253B4-140A-44DC-8489-61FEA9B587D7}"/>
       </w:docPartPr>
       <w:docPartBody>
         <w:p>
           <w:pPr>
-            <w:pStyle w:val="D55F1C1F58B44C6AAEEA273817CB8318"/>
+            <w:pStyle w:val="1EE5947880A44009A0E90AB2FA1B98E0"/>
+          </w:pPr>
+          <w:r>
+            <w:t>[Type the abstract of the document here. The abstract is typically a short summary of the contents of the document. Type the abstract of the document here. The abstract is typically a short summary of the contents of the document.]</w:t>
+          </w:r>
+        </w:p>
+      </w:docPartBody>
+    </w:docPart>
+    <w:docPart>
+      <w:docPartPr>
+        <w:name w:val="76308462C26B4A53A256D7F1A02BB5BE"/>
+        <w:category>
+          <w:name w:val="General"/>
+          <w:gallery w:val="placeholder"/>
+        </w:category>
+        <w:types>
+          <w:type w:val="bbPlcHdr"/>
+        </w:types>
+        <w:behaviors>
+          <w:behavior w:val="content"/>
+        </w:behaviors>
+        <w:guid w:val="{55B234BC-BE21-4936-BCC6-AA81ACB974E3}"/>
+      </w:docPartPr>
+      <w:docPartBody>
+        <w:p>
+          <w:pPr>
+            <w:pStyle w:val="76308462C26B4A53A256D7F1A02BB5BE"/>
           </w:pPr>
           <w:r>
             <w:rPr>
-              <w:b/>
-              <w:bCs/>
+              <w:rFonts w:asciiTheme="majorHAnsi" w:eastAsiaTheme="majorEastAsia" w:hAnsiTheme="majorHAnsi" w:cstheme="majorBidi"/>
+              <w:color w:val="4F81BD" w:themeColor="accent1"/>
+              <w:sz w:val="24"/>
             </w:rPr>
-            <w:t>[Type the author name]</w:t>
+            <w:t>[Type the document title]</w:t>
+          </w:r>
+        </w:p>
+      </w:docPartBody>
+    </w:docPart>
+    <w:docPart>
+      <w:docPartPr>
+        <w:name w:val="450113B9AEA947ADA0A19370F57061F1"/>
+        <w:category>
+          <w:name w:val="General"/>
+          <w:gallery w:val="placeholder"/>
+        </w:category>
+        <w:types>
+          <w:type w:val="bbPlcHdr"/>
+        </w:types>
+        <w:behaviors>
+          <w:behavior w:val="content"/>
+        </w:behaviors>
+        <w:guid w:val="{02DD68F4-58B3-449D-ACCA-7D64485AA238}"/>
+      </w:docPartPr>
+      <w:docPartBody>
+        <w:p>
+          <w:pPr>
+            <w:pStyle w:val="450113B9AEA947ADA0A19370F57061F1"/>
+          </w:pPr>
+          <w:r>
+            <w:rPr>
+              <w:rFonts w:asciiTheme="majorHAnsi" w:eastAsiaTheme="majorEastAsia" w:hAnsiTheme="majorHAnsi" w:cstheme="majorBidi"/>
+              <w:color w:val="4F81BD" w:themeColor="accent1"/>
+              <w:sz w:val="24"/>
+            </w:rPr>
+            <w:t>[Pick the date]</w:t>
           </w:r>
         </w:p>
       </w:docPartBody>
@@ -18783,8 +18911,9 @@
     <w:panose1 w:val="020B0604030504040204"/>
     <w:charset w:val="00"/>
     <w:family w:val="swiss"/>
+    <w:notTrueType/>
     <w:pitch w:val="variable"/>
-    <w:sig w:usb0="E1002EFF" w:usb1="C000605B" w:usb2="00000029" w:usb3="00000000" w:csb0="000101FF" w:csb1="00000000"/>
+    <w:sig w:usb0="00000003" w:usb1="00000000" w:usb2="00000000" w:usb3="00000000" w:csb0="00000001" w:csb1="00000000"/>
   </w:font>
   <w:font w:name="Arial Narrow">
     <w:panose1 w:val="020B0606020202030204"/>
@@ -18827,7 +18956,9 @@
   <w:rsids>
     <w:rsidRoot w:val="00750855"/>
     <w:rsid w:val="001052DE"/>
+    <w:rsid w:val="003B5533"/>
     <w:rsid w:val="00750855"/>
+    <w:rsid w:val="00E6211A"/>
   </w:rsids>
   <m:mathPr>
     <m:mathFont m:val="Cambria Math"/>
@@ -19056,6 +19187,26 @@
     <w:name w:val="FE1B9E3D00A64910A0097866FF04D2C1"/>
     <w:rsid w:val="00750855"/>
   </w:style>
+  <w:style w:type="paragraph" w:customStyle="1" w:styleId="18F8659F1E4F4DC4B0C52454069034DC">
+    <w:name w:val="18F8659F1E4F4DC4B0C52454069034DC"/>
+    <w:rsid w:val="003B5533"/>
+  </w:style>
+  <w:style w:type="paragraph" w:customStyle="1" w:styleId="7B657E232F3C40DCACB74D5D16D74058">
+    <w:name w:val="7B657E232F3C40DCACB74D5D16D74058"/>
+    <w:rsid w:val="003B5533"/>
+  </w:style>
+  <w:style w:type="paragraph" w:customStyle="1" w:styleId="1EE5947880A44009A0E90AB2FA1B98E0">
+    <w:name w:val="1EE5947880A44009A0E90AB2FA1B98E0"/>
+    <w:rsid w:val="003B5533"/>
+  </w:style>
+  <w:style w:type="paragraph" w:customStyle="1" w:styleId="76308462C26B4A53A256D7F1A02BB5BE">
+    <w:name w:val="76308462C26B4A53A256D7F1A02BB5BE"/>
+    <w:rsid w:val="003B5533"/>
+  </w:style>
+  <w:style w:type="paragraph" w:customStyle="1" w:styleId="450113B9AEA947ADA0A19370F57061F1">
+    <w:name w:val="450113B9AEA947ADA0A19370F57061F1"/>
+    <w:rsid w:val="003B5533"/>
+  </w:style>
 </w:styles>
 </file>
 
@@ -19265,6 +19416,26 @@
   <w:style w:type="paragraph" w:customStyle="1" w:styleId="FE1B9E3D00A64910A0097866FF04D2C1">
     <w:name w:val="FE1B9E3D00A64910A0097866FF04D2C1"/>
     <w:rsid w:val="00750855"/>
+  </w:style>
+  <w:style w:type="paragraph" w:customStyle="1" w:styleId="18F8659F1E4F4DC4B0C52454069034DC">
+    <w:name w:val="18F8659F1E4F4DC4B0C52454069034DC"/>
+    <w:rsid w:val="003B5533"/>
+  </w:style>
+  <w:style w:type="paragraph" w:customStyle="1" w:styleId="7B657E232F3C40DCACB74D5D16D74058">
+    <w:name w:val="7B657E232F3C40DCACB74D5D16D74058"/>
+    <w:rsid w:val="003B5533"/>
+  </w:style>
+  <w:style w:type="paragraph" w:customStyle="1" w:styleId="1EE5947880A44009A0E90AB2FA1B98E0">
+    <w:name w:val="1EE5947880A44009A0E90AB2FA1B98E0"/>
+    <w:rsid w:val="003B5533"/>
+  </w:style>
+  <w:style w:type="paragraph" w:customStyle="1" w:styleId="76308462C26B4A53A256D7F1A02BB5BE">
+    <w:name w:val="76308462C26B4A53A256D7F1A02BB5BE"/>
+    <w:rsid w:val="003B5533"/>
+  </w:style>
+  <w:style w:type="paragraph" w:customStyle="1" w:styleId="450113B9AEA947ADA0A19370F57061F1">
+    <w:name w:val="450113B9AEA947ADA0A19370F57061F1"/>
+    <w:rsid w:val="003B5533"/>
   </w:style>
 </w:styles>
 </file>
@@ -19585,7 +19756,7 @@
 </file>
 
 <file path=customXml/itemProps2.xml><?xml version="1.0" encoding="utf-8"?>
-<ds:datastoreItem xmlns:ds="http://schemas.openxmlformats.org/officeDocument/2006/customXml" ds:itemID="{F38A898D-E645-4B59-9598-E8E3A98751CD}">
+<ds:datastoreItem xmlns:ds="http://schemas.openxmlformats.org/officeDocument/2006/customXml" ds:itemID="{1B8532E6-6D63-4DDB-A4A4-031A6F90782E}">
   <ds:schemaRefs>
     <ds:schemaRef ds:uri="http://schemas.openxmlformats.org/officeDocument/2006/bibliography"/>
   </ds:schemaRefs>

--- a/Risk/[HRM]Risk Management Plan.docx
+++ b/Risk/[HRM]Risk Management Plan.docx
@@ -5,8 +5,13 @@
     <w:sdt>
       <w:sdtPr>
         <w:rPr>
+          <w:rFonts w:eastAsiaTheme="minorHAnsi" w:cstheme="minorHAnsi"/>
+          <w:color w:val="auto"/>
+          <w:spacing w:val="0"/>
+          <w:kern w:val="0"/>
           <w:sz w:val="140"/>
           <w:szCs w:val="140"/>
+          <w:lang w:eastAsia="en-US"/>
         </w:rPr>
         <w:id w:val="-227084716"/>
         <w:docPartObj>
@@ -16,15 +21,11 @@
       </w:sdtPr>
       <w:sdtEndPr>
         <w:rPr>
-          <w:rFonts w:asciiTheme="minorHAnsi" w:eastAsiaTheme="minorHAnsi" w:hAnsiTheme="minorHAnsi" w:cstheme="minorBidi"/>
+          <w:rFonts w:asciiTheme="minorHAnsi" w:hAnsiTheme="minorHAnsi" w:cstheme="minorBidi"/>
           <w:b/>
           <w:bCs/>
-          <w:color w:val="auto"/>
-          <w:spacing w:val="0"/>
-          <w:kern w:val="0"/>
           <w:sz w:val="22"/>
           <w:szCs w:val="22"/>
-          <w:lang w:eastAsia="en-US"/>
         </w:rPr>
       </w:sdtEndPr>
       <w:sdtContent>
@@ -46,6 +47,7 @@
                 <w:pPr>
                   <w:pStyle w:val="Title"/>
                   <w:rPr>
+                    <w:rFonts w:cstheme="minorHAnsi"/>
                     <w:sz w:val="140"/>
                     <w:szCs w:val="140"/>
                   </w:rPr>
@@ -53,6 +55,7 @@
                 <w:sdt>
                   <w:sdtPr>
                     <w:rPr>
+                      <w:rFonts w:cstheme="minorHAnsi"/>
                       <w:sz w:val="140"/>
                       <w:szCs w:val="140"/>
                     </w:rPr>
@@ -64,9 +67,11 @@
                     <w:dataBinding w:prefixMappings="xmlns:ns0='http://schemas.openxmlformats.org/package/2006/metadata/core-properties' xmlns:ns1='http://purl.org/dc/elements/1.1/'" w:xpath="/ns0:coreProperties[1]/ns1:title[1]" w:storeItemID="{6C3C8BC8-F283-45AE-878A-BAB7291924A1}"/>
                     <w:text/>
                   </w:sdtPr>
+                  <w:sdtEndPr/>
                   <w:sdtContent>
                     <w:r>
                       <w:rPr>
+                        <w:rFonts w:cstheme="minorHAnsi"/>
                         <w:sz w:val="140"/>
                         <w:szCs w:val="140"/>
                       </w:rPr>
@@ -101,6 +106,7 @@
                     <w:dataBinding w:prefixMappings="xmlns:ns0='http://schemas.openxmlformats.org/package/2006/metadata/core-properties' xmlns:ns1='http://purl.org/dc/elements/1.1/'" w:xpath="/ns0:coreProperties[1]/ns1:subject[1]" w:storeItemID="{6C3C8BC8-F283-45AE-878A-BAB7291924A1}"/>
                     <w:text/>
                   </w:sdtPr>
+                  <w:sdtEndPr/>
                   <w:sdtContent>
                     <w:r>
                       <w:rPr>
@@ -146,6 +152,7 @@
                     <w:dataBinding w:prefixMappings="xmlns:ns0='http://schemas.microsoft.com/office/2006/coverPageProps'" w:xpath="/ns0:CoverPageProperties[1]/ns0:Abstract[1]" w:storeItemID="{55AF091B-3C7A-41E3-B477-F2FDAA23CFDA}"/>
                     <w:text/>
                   </w:sdtPr>
+                  <w:sdtEndPr/>
                   <w:sdtContent>
                     <w:r>
                       <w:rPr>
@@ -175,7 +182,7 @@
             <mc:AlternateContent>
               <mc:Choice Requires="wps">
                 <w:drawing>
-                  <wp:anchor distT="0" distB="0" distL="114300" distR="114300" simplePos="0" relativeHeight="251664384" behindDoc="1" locked="0" layoutInCell="1" allowOverlap="1" wp14:anchorId="4368D32A" wp14:editId="2779DC5C">
+                  <wp:anchor distT="0" distB="0" distL="114300" distR="114300" simplePos="0" relativeHeight="251664384" behindDoc="1" locked="0" layoutInCell="1" allowOverlap="1" wp14:anchorId="2A73E99D" wp14:editId="3BD5E97A">
                     <wp:simplePos x="0" y="0"/>
                     <wp:positionH relativeFrom="page">
                       <wp:align>center</wp:align>
@@ -275,7 +282,7 @@
             <mc:AlternateContent>
               <mc:Choice Requires="wps">
                 <w:drawing>
-                  <wp:anchor distT="0" distB="0" distL="114300" distR="114300" simplePos="0" relativeHeight="251662336" behindDoc="0" locked="0" layoutInCell="1" allowOverlap="1" wp14:anchorId="090770B2" wp14:editId="7D7B03C6">
+                  <wp:anchor distT="0" distB="0" distL="114300" distR="114300" simplePos="0" relativeHeight="251662336" behindDoc="0" locked="0" layoutInCell="1" allowOverlap="1" wp14:anchorId="186AC510" wp14:editId="5316C530">
                     <wp:simplePos x="0" y="0"/>
                     <mc:AlternateContent>
                       <mc:Choice Requires="wp14">
@@ -327,6 +334,7 @@
                                     <w:calendar w:val="gregorian"/>
                                   </w:date>
                                 </w:sdtPr>
+                                <w:sdtEndPr/>
                                 <w:sdtContent>
                                   <w:p>
                                     <w:pPr>
@@ -405,7 +413,7 @@
             <mc:AlternateContent>
               <mc:Choice Requires="wps">
                 <w:drawing>
-                  <wp:anchor distT="0" distB="0" distL="114300" distR="114300" simplePos="0" relativeHeight="251663360" behindDoc="0" locked="0" layoutInCell="1" allowOverlap="1" wp14:anchorId="734CBC16" wp14:editId="61D88D41">
+                  <wp:anchor distT="0" distB="0" distL="114300" distR="114300" simplePos="0" relativeHeight="251663360" behindDoc="0" locked="0" layoutInCell="1" allowOverlap="1" wp14:anchorId="2B979C21" wp14:editId="724D61B9">
                     <wp:simplePos x="0" y="0"/>
                     <wp:positionH relativeFrom="page">
                       <wp:align>center</wp:align>
@@ -479,7 +487,7 @@
             <mc:AlternateContent>
               <mc:Choice Requires="wps">
                 <w:drawing>
-                  <wp:anchor distT="0" distB="0" distL="114300" distR="114300" simplePos="0" relativeHeight="251665408" behindDoc="0" locked="0" layoutInCell="1" allowOverlap="1" wp14:anchorId="4BAFDACB" wp14:editId="346971F7">
+                  <wp:anchor distT="0" distB="0" distL="114300" distR="114300" simplePos="0" relativeHeight="251665408" behindDoc="0" locked="0" layoutInCell="1" allowOverlap="1" wp14:anchorId="1DAAD7D7" wp14:editId="3E2720A8">
                     <wp:simplePos x="0" y="0"/>
                     <wp:positionH relativeFrom="margin">
                       <wp:align>center</wp:align>
@@ -567,8 +575,6 @@
           <w:szCs w:val="32"/>
         </w:rPr>
       </w:pPr>
-      <w:bookmarkStart w:id="0" w:name="_GoBack"/>
-      <w:bookmarkEnd w:id="0"/>
       <w:r>
         <w:lastRenderedPageBreak/>
         <w:t xml:space="preserve"> </w:t>
@@ -2624,8 +2630,8 @@
           <w:szCs w:val="24"/>
         </w:rPr>
       </w:pPr>
-      <w:bookmarkStart w:id="1" w:name="_Toc325620097"/>
-      <w:bookmarkStart w:id="2" w:name="_Toc325620359"/>
+      <w:bookmarkStart w:id="0" w:name="_Toc325620097"/>
+      <w:bookmarkStart w:id="1" w:name="_Toc325620359"/>
       <w:r>
         <w:rPr>
           <w:rFonts w:ascii="Times New Roman" w:hAnsi="Times New Roman" w:cs="Times New Roman"/>
@@ -2654,8 +2660,8 @@
         </w:rPr>
         <w:t>GOAL</w:t>
       </w:r>
+      <w:bookmarkEnd w:id="0"/>
       <w:bookmarkEnd w:id="1"/>
-      <w:bookmarkEnd w:id="2"/>
     </w:p>
     <w:p>
       <w:pPr>
@@ -2827,8 +2833,8 @@
           <w:szCs w:val="24"/>
         </w:rPr>
       </w:pPr>
-      <w:bookmarkStart w:id="3" w:name="_Toc325620098"/>
-      <w:bookmarkStart w:id="4" w:name="_Toc325620360"/>
+      <w:bookmarkStart w:id="2" w:name="_Toc325620098"/>
+      <w:bookmarkStart w:id="3" w:name="_Toc325620360"/>
       <w:r>
         <w:rPr>
           <w:rFonts w:ascii="Times New Roman" w:hAnsi="Times New Roman" w:cs="Times New Roman"/>
@@ -2856,8 +2862,8 @@
         </w:rPr>
         <w:t>RISK MANAGEMENT PROCESS</w:t>
       </w:r>
+      <w:bookmarkEnd w:id="2"/>
       <w:bookmarkEnd w:id="3"/>
-      <w:bookmarkEnd w:id="4"/>
     </w:p>
     <w:p>
       <w:pPr>
@@ -2869,8 +2875,8 @@
           <w:szCs w:val="24"/>
         </w:rPr>
       </w:pPr>
-      <w:bookmarkStart w:id="5" w:name="_Toc325620099"/>
-      <w:bookmarkStart w:id="6" w:name="_Toc325620361"/>
+      <w:bookmarkStart w:id="4" w:name="_Toc325620099"/>
+      <w:bookmarkStart w:id="5" w:name="_Toc325620361"/>
       <w:r>
         <w:rPr>
           <w:rFonts w:ascii="Times New Roman" w:hAnsi="Times New Roman" w:cs="Times New Roman"/>
@@ -2889,8 +2895,8 @@
         </w:rPr>
         <w:t>Roles and responsibility in risk management process</w:t>
       </w:r>
+      <w:bookmarkEnd w:id="4"/>
       <w:bookmarkEnd w:id="5"/>
-      <w:bookmarkEnd w:id="6"/>
     </w:p>
     <w:p>
       <w:pPr>
@@ -3266,8 +3272,8 @@
           <w:szCs w:val="24"/>
         </w:rPr>
       </w:pPr>
-      <w:bookmarkStart w:id="7" w:name="_Toc325620100"/>
-      <w:bookmarkStart w:id="8" w:name="_Toc325620362"/>
+      <w:bookmarkStart w:id="6" w:name="_Toc325620100"/>
+      <w:bookmarkStart w:id="7" w:name="_Toc325620362"/>
       <w:r>
         <w:rPr>
           <w:rFonts w:ascii="Times New Roman" w:hAnsi="Times New Roman" w:cs="Times New Roman"/>
@@ -3287,8 +3293,8 @@
         </w:rPr>
         <w:t>Process description</w:t>
       </w:r>
+      <w:bookmarkEnd w:id="6"/>
       <w:bookmarkEnd w:id="7"/>
-      <w:bookmarkEnd w:id="8"/>
     </w:p>
     <w:p>
       <w:pPr>
@@ -6480,8 +6486,8 @@
           <w:szCs w:val="24"/>
         </w:rPr>
       </w:pPr>
-      <w:bookmarkStart w:id="9" w:name="_Toc325620101"/>
-      <w:bookmarkStart w:id="10" w:name="_Toc325620363"/>
+      <w:bookmarkStart w:id="8" w:name="_Toc325620101"/>
+      <w:bookmarkStart w:id="9" w:name="_Toc325620363"/>
       <w:r>
         <w:rPr>
           <w:rFonts w:ascii="Times New Roman" w:hAnsi="Times New Roman" w:cs="Times New Roman"/>
@@ -6491,8 +6497,8 @@
         </w:rPr>
         <w:t>2.1 Risk management planning</w:t>
       </w:r>
+      <w:bookmarkEnd w:id="8"/>
       <w:bookmarkEnd w:id="9"/>
-      <w:bookmarkEnd w:id="10"/>
     </w:p>
     <w:p>
       <w:pPr>
@@ -8749,8 +8755,8 @@
           <w:szCs w:val="24"/>
         </w:rPr>
       </w:pPr>
-      <w:bookmarkStart w:id="11" w:name="_Toc325620102"/>
-      <w:bookmarkStart w:id="12" w:name="_Toc325620364"/>
+      <w:bookmarkStart w:id="10" w:name="_Toc325620102"/>
+      <w:bookmarkStart w:id="11" w:name="_Toc325620364"/>
       <w:r>
         <w:rPr>
           <w:rFonts w:ascii="Times New Roman" w:hAnsi="Times New Roman" w:cs="Times New Roman"/>
@@ -8761,8 +8767,8 @@
         </w:rPr>
         <w:t>2.2 Risk identification</w:t>
       </w:r>
+      <w:bookmarkEnd w:id="10"/>
       <w:bookmarkEnd w:id="11"/>
-      <w:bookmarkEnd w:id="12"/>
     </w:p>
     <w:p>
       <w:pPr>
@@ -8862,8 +8868,8 @@
           <w:szCs w:val="24"/>
         </w:rPr>
       </w:pPr>
-      <w:bookmarkStart w:id="13" w:name="_Toc325620103"/>
-      <w:bookmarkStart w:id="14" w:name="_Toc325620365"/>
+      <w:bookmarkStart w:id="12" w:name="_Toc325620103"/>
+      <w:bookmarkStart w:id="13" w:name="_Toc325620365"/>
       <w:r>
         <w:rPr>
           <w:rFonts w:ascii="Times New Roman" w:hAnsi="Times New Roman" w:cs="Times New Roman"/>
@@ -8874,8 +8880,8 @@
         </w:rPr>
         <w:t>2.3 Risk analysis</w:t>
       </w:r>
+      <w:bookmarkEnd w:id="12"/>
       <w:bookmarkEnd w:id="13"/>
-      <w:bookmarkEnd w:id="14"/>
     </w:p>
     <w:p>
       <w:pPr>
@@ -11625,8 +11631,8 @@
           <w:szCs w:val="24"/>
         </w:rPr>
       </w:pPr>
-      <w:bookmarkStart w:id="15" w:name="_Toc325620104"/>
-      <w:bookmarkStart w:id="16" w:name="_Toc325620366"/>
+      <w:bookmarkStart w:id="14" w:name="_Toc325620104"/>
+      <w:bookmarkStart w:id="15" w:name="_Toc325620366"/>
       <w:r>
         <w:rPr>
           <w:rFonts w:ascii="Times New Roman" w:hAnsi="Times New Roman" w:cs="Times New Roman"/>
@@ -11645,8 +11651,8 @@
         </w:rPr>
         <w:t>Risk response planning</w:t>
       </w:r>
+      <w:bookmarkEnd w:id="14"/>
       <w:bookmarkEnd w:id="15"/>
-      <w:bookmarkEnd w:id="16"/>
     </w:p>
     <w:p>
       <w:pPr>
@@ -12060,8 +12066,8 @@
           <w:szCs w:val="24"/>
         </w:rPr>
       </w:pPr>
-      <w:bookmarkStart w:id="17" w:name="_Toc325620105"/>
-      <w:bookmarkStart w:id="18" w:name="_Toc325620367"/>
+      <w:bookmarkStart w:id="16" w:name="_Toc325620105"/>
+      <w:bookmarkStart w:id="17" w:name="_Toc325620367"/>
       <w:r>
         <w:rPr>
           <w:rFonts w:ascii="Times New Roman" w:hAnsi="Times New Roman" w:cs="Times New Roman"/>
@@ -12081,8 +12087,8 @@
         </w:rPr>
         <w:t>Risk monitoring &amp; control</w:t>
       </w:r>
+      <w:bookmarkEnd w:id="16"/>
       <w:bookmarkEnd w:id="17"/>
-      <w:bookmarkEnd w:id="18"/>
     </w:p>
     <w:p>
       <w:pPr>
@@ -12919,6 +12925,7 @@
         <w:dataBinding w:prefixMappings="xmlns:ns0='http://schemas.openxmlformats.org/package/2006/metadata/core-properties' xmlns:ns1='http://purl.org/dc/elements/1.1/'" w:xpath="/ns0:coreProperties[1]/ns1:title[1]" w:storeItemID="{6C3C8BC8-F283-45AE-878A-BAB7291924A1}"/>
         <w:text/>
       </w:sdtPr>
+      <w:sdtEndPr/>
       <w:sdtContent>
         <w:r>
           <w:rPr>
@@ -12958,6 +12965,7 @@
           <w:calendar w:val="gregorian"/>
         </w:date>
       </w:sdtPr>
+      <w:sdtEndPr/>
       <w:sdtContent>
         <w:r>
           <w:rPr>
@@ -16544,37 +16552,37 @@
     </dgm:pt>
   </dgm:ptLst>
   <dgm:cxnLst>
+    <dgm:cxn modelId="{8D15DB15-4CDB-45A7-84F7-E897E35A61A3}" type="presOf" srcId="{3AC76108-53E4-4346-A21A-838A05572038}" destId="{8ECCF8D0-71F3-44E6-9822-D09A836E552C}" srcOrd="0" destOrd="0" presId="urn:microsoft.com/office/officeart/2005/8/layout/cycle5"/>
+    <dgm:cxn modelId="{5FCDD33F-BD0A-4287-8CF9-0EBCCE2B60E7}" type="presOf" srcId="{93C774CF-2BD0-434C-8C17-FF746A91E21A}" destId="{991B034E-24C9-4E28-9659-D0DAB99C2FFF}" srcOrd="0" destOrd="0" presId="urn:microsoft.com/office/officeart/2005/8/layout/cycle5"/>
     <dgm:cxn modelId="{097C2EBB-41FF-4CDD-9BFE-18DFB6C06870}" srcId="{33D1DE7A-620C-49AC-8E7F-76295CFD6659}" destId="{4C0B1340-97BB-4E28-B056-CDACCCCC134B}" srcOrd="2" destOrd="0" parTransId="{35344AD7-8C42-466B-AB49-C753E0AF47C2}" sibTransId="{154ACE1B-7028-48AB-99DA-805CECCA7D0A}"/>
-    <dgm:cxn modelId="{A1C72A99-9A13-4BDE-AA36-D869885DA57F}" type="presOf" srcId="{DE8BEA53-1E00-4C22-A577-85A5A607059E}" destId="{552815C2-0230-4F22-985A-36ED21303EC8}" srcOrd="0" destOrd="0" presId="urn:microsoft.com/office/officeart/2005/8/layout/cycle5"/>
-    <dgm:cxn modelId="{EF1FFA13-1AF3-42B7-85E9-25EBAFFDB514}" type="presOf" srcId="{3AC76108-53E4-4346-A21A-838A05572038}" destId="{8ECCF8D0-71F3-44E6-9822-D09A836E552C}" srcOrd="0" destOrd="0" presId="urn:microsoft.com/office/officeart/2005/8/layout/cycle5"/>
-    <dgm:cxn modelId="{7DF43E4B-9DCE-4F4F-B7DB-58403642FAA2}" type="presOf" srcId="{0A784EB0-1725-4D3A-B812-C63451D4A881}" destId="{58F9BE59-BCE0-4247-851C-974CC79A36B5}" srcOrd="0" destOrd="0" presId="urn:microsoft.com/office/officeart/2005/8/layout/cycle5"/>
-    <dgm:cxn modelId="{0BFBA31C-9B0C-4767-9436-EC24B4F84BB6}" type="presOf" srcId="{93C774CF-2BD0-434C-8C17-FF746A91E21A}" destId="{991B034E-24C9-4E28-9659-D0DAB99C2FFF}" srcOrd="0" destOrd="0" presId="urn:microsoft.com/office/officeart/2005/8/layout/cycle5"/>
-    <dgm:cxn modelId="{0E56E26B-5325-435F-8EFE-5AA00733B776}" type="presOf" srcId="{1A696A8C-3C25-4F0E-B579-4E971F310CB7}" destId="{39704D5B-14EE-4F0C-9CF4-E21C05999F09}" srcOrd="0" destOrd="0" presId="urn:microsoft.com/office/officeart/2005/8/layout/cycle5"/>
+    <dgm:cxn modelId="{EE0FADD9-EC84-4988-BD8E-81DDA59BF164}" type="presOf" srcId="{2049DEDC-1559-412B-99C4-F8044D94BE38}" destId="{A92609AE-4A79-4C0F-9CE6-1EF5BBDD3FE5}" srcOrd="0" destOrd="0" presId="urn:microsoft.com/office/officeart/2005/8/layout/cycle5"/>
+    <dgm:cxn modelId="{3B658F17-86E4-4A00-95B3-2BF34A9B1937}" type="presOf" srcId="{1A696A8C-3C25-4F0E-B579-4E971F310CB7}" destId="{39704D5B-14EE-4F0C-9CF4-E21C05999F09}" srcOrd="0" destOrd="0" presId="urn:microsoft.com/office/officeart/2005/8/layout/cycle5"/>
+    <dgm:cxn modelId="{B5549A68-5BEB-490F-81DD-F7AA3327EF75}" type="presOf" srcId="{154ACE1B-7028-48AB-99DA-805CECCA7D0A}" destId="{51A39BE8-321D-42D5-B820-F1058C7AC265}" srcOrd="0" destOrd="0" presId="urn:microsoft.com/office/officeart/2005/8/layout/cycle5"/>
     <dgm:cxn modelId="{56D968DA-6561-435B-8905-6A255DFE7ADE}" srcId="{33D1DE7A-620C-49AC-8E7F-76295CFD6659}" destId="{3AC76108-53E4-4346-A21A-838A05572038}" srcOrd="1" destOrd="0" parTransId="{22FC71B5-9872-4641-9200-4DAF1F192982}" sibTransId="{1013EFBD-1003-4C1E-9914-F422D9402929}"/>
-    <dgm:cxn modelId="{072B801F-E64B-445B-A529-496A92D7363B}" type="presOf" srcId="{33D1DE7A-620C-49AC-8E7F-76295CFD6659}" destId="{0D243626-6DA3-4EC6-BE10-8A550FED721C}" srcOrd="0" destOrd="0" presId="urn:microsoft.com/office/officeart/2005/8/layout/cycle5"/>
-    <dgm:cxn modelId="{4E8A8D78-9C36-4755-A606-41504A880E86}" type="presOf" srcId="{2049DEDC-1559-412B-99C4-F8044D94BE38}" destId="{A92609AE-4A79-4C0F-9CE6-1EF5BBDD3FE5}" srcOrd="0" destOrd="0" presId="urn:microsoft.com/office/officeart/2005/8/layout/cycle5"/>
-    <dgm:cxn modelId="{C9419A05-1A4E-4A22-A8F8-70A16EA4D0D2}" type="presOf" srcId="{4C0B1340-97BB-4E28-B056-CDACCCCC134B}" destId="{F9313FB3-5D97-4CF0-9B70-4D9F594AFFB6}" srcOrd="0" destOrd="0" presId="urn:microsoft.com/office/officeart/2005/8/layout/cycle5"/>
+    <dgm:cxn modelId="{351C3BC3-8531-4F90-AEB6-B70A10F6A4F5}" type="presOf" srcId="{1013EFBD-1003-4C1E-9914-F422D9402929}" destId="{0E2ED0DE-9156-44AD-9CDC-6A9B1976FF3A}" srcOrd="0" destOrd="0" presId="urn:microsoft.com/office/officeart/2005/8/layout/cycle5"/>
+    <dgm:cxn modelId="{71A0116B-36EA-4A74-AC5F-7F83AED5B32A}" type="presOf" srcId="{4C0B1340-97BB-4E28-B056-CDACCCCC134B}" destId="{F9313FB3-5D97-4CF0-9B70-4D9F594AFFB6}" srcOrd="0" destOrd="0" presId="urn:microsoft.com/office/officeart/2005/8/layout/cycle5"/>
     <dgm:cxn modelId="{A0D27712-9384-4D9F-A28D-898BD9306CB3}" srcId="{33D1DE7A-620C-49AC-8E7F-76295CFD6659}" destId="{91F42E7A-0139-44EB-BE1C-70EE59B5B012}" srcOrd="0" destOrd="0" parTransId="{74F97782-566C-4E95-A8E1-1C6E6E61A66F}" sibTransId="{93C774CF-2BD0-434C-8C17-FF746A91E21A}"/>
-    <dgm:cxn modelId="{98F53DD6-666D-4651-B3AD-DDB1FD9E7BF6}" type="presOf" srcId="{91F42E7A-0139-44EB-BE1C-70EE59B5B012}" destId="{E2D61F4D-0021-4049-A4D5-6E2737ACBFFB}" srcOrd="0" destOrd="0" presId="urn:microsoft.com/office/officeart/2005/8/layout/cycle5"/>
-    <dgm:cxn modelId="{7740E9CA-AF1E-4146-90CC-D883DD02F7AE}" type="presOf" srcId="{1013EFBD-1003-4C1E-9914-F422D9402929}" destId="{0E2ED0DE-9156-44AD-9CDC-6A9B1976FF3A}" srcOrd="0" destOrd="0" presId="urn:microsoft.com/office/officeart/2005/8/layout/cycle5"/>
+    <dgm:cxn modelId="{E41F8D78-D744-4DFF-AEC9-BB38BE93ACB9}" type="presOf" srcId="{DE8BEA53-1E00-4C22-A577-85A5A607059E}" destId="{552815C2-0230-4F22-985A-36ED21303EC8}" srcOrd="0" destOrd="0" presId="urn:microsoft.com/office/officeart/2005/8/layout/cycle5"/>
     <dgm:cxn modelId="{821252AF-DB4E-49E5-AC18-A1CFA71A123B}" srcId="{33D1DE7A-620C-49AC-8E7F-76295CFD6659}" destId="{0A784EB0-1725-4D3A-B812-C63451D4A881}" srcOrd="4" destOrd="0" parTransId="{6E4437E7-99E7-4E2D-AA41-47D6B18E23E5}" sibTransId="{DE8BEA53-1E00-4C22-A577-85A5A607059E}"/>
-    <dgm:cxn modelId="{312ED063-78C8-4700-BE20-CF649D12EA2C}" type="presOf" srcId="{154ACE1B-7028-48AB-99DA-805CECCA7D0A}" destId="{51A39BE8-321D-42D5-B820-F1058C7AC265}" srcOrd="0" destOrd="0" presId="urn:microsoft.com/office/officeart/2005/8/layout/cycle5"/>
+    <dgm:cxn modelId="{EC20D198-819C-47FC-BC01-B424AAA08375}" type="presOf" srcId="{91F42E7A-0139-44EB-BE1C-70EE59B5B012}" destId="{E2D61F4D-0021-4049-A4D5-6E2737ACBFFB}" srcOrd="0" destOrd="0" presId="urn:microsoft.com/office/officeart/2005/8/layout/cycle5"/>
     <dgm:cxn modelId="{BC71E558-7C53-4BF1-A39E-F47D35B2EABC}" srcId="{33D1DE7A-620C-49AC-8E7F-76295CFD6659}" destId="{2049DEDC-1559-412B-99C4-F8044D94BE38}" srcOrd="3" destOrd="0" parTransId="{7B9ABCB1-B795-4DE5-8118-0CC1AC375258}" sibTransId="{1A696A8C-3C25-4F0E-B579-4E971F310CB7}"/>
-    <dgm:cxn modelId="{0363F8DE-8681-45A5-BC34-7C4085962358}" type="presParOf" srcId="{0D243626-6DA3-4EC6-BE10-8A550FED721C}" destId="{E2D61F4D-0021-4049-A4D5-6E2737ACBFFB}" srcOrd="0" destOrd="0" presId="urn:microsoft.com/office/officeart/2005/8/layout/cycle5"/>
-    <dgm:cxn modelId="{27981764-8D96-4BC0-B686-4C435B7C1F8F}" type="presParOf" srcId="{0D243626-6DA3-4EC6-BE10-8A550FED721C}" destId="{5AB3758C-2B99-4E39-BD9E-9526E907539C}" srcOrd="1" destOrd="0" presId="urn:microsoft.com/office/officeart/2005/8/layout/cycle5"/>
-    <dgm:cxn modelId="{6F85542A-EDDB-4660-872F-F07A42FC776B}" type="presParOf" srcId="{0D243626-6DA3-4EC6-BE10-8A550FED721C}" destId="{991B034E-24C9-4E28-9659-D0DAB99C2FFF}" srcOrd="2" destOrd="0" presId="urn:microsoft.com/office/officeart/2005/8/layout/cycle5"/>
-    <dgm:cxn modelId="{E4F9F447-9EC6-4ABC-BDFC-90EB9C25B995}" type="presParOf" srcId="{0D243626-6DA3-4EC6-BE10-8A550FED721C}" destId="{8ECCF8D0-71F3-44E6-9822-D09A836E552C}" srcOrd="3" destOrd="0" presId="urn:microsoft.com/office/officeart/2005/8/layout/cycle5"/>
-    <dgm:cxn modelId="{B489C39F-9094-4476-82AD-D9755A292F22}" type="presParOf" srcId="{0D243626-6DA3-4EC6-BE10-8A550FED721C}" destId="{F1B415B2-FF52-4666-ABF1-9F17873B1C71}" srcOrd="4" destOrd="0" presId="urn:microsoft.com/office/officeart/2005/8/layout/cycle5"/>
-    <dgm:cxn modelId="{E3095004-D378-4A56-BA73-CDBD5459377D}" type="presParOf" srcId="{0D243626-6DA3-4EC6-BE10-8A550FED721C}" destId="{0E2ED0DE-9156-44AD-9CDC-6A9B1976FF3A}" srcOrd="5" destOrd="0" presId="urn:microsoft.com/office/officeart/2005/8/layout/cycle5"/>
-    <dgm:cxn modelId="{898DE35A-900C-4D5D-B2AF-4A2489BD3ED6}" type="presParOf" srcId="{0D243626-6DA3-4EC6-BE10-8A550FED721C}" destId="{F9313FB3-5D97-4CF0-9B70-4D9F594AFFB6}" srcOrd="6" destOrd="0" presId="urn:microsoft.com/office/officeart/2005/8/layout/cycle5"/>
-    <dgm:cxn modelId="{038F8ACB-BCBF-4C64-BB63-5ECD62FAABE5}" type="presParOf" srcId="{0D243626-6DA3-4EC6-BE10-8A550FED721C}" destId="{AE98D54F-6A10-42AD-B906-51DAC2C3B803}" srcOrd="7" destOrd="0" presId="urn:microsoft.com/office/officeart/2005/8/layout/cycle5"/>
-    <dgm:cxn modelId="{825AC992-BC39-4A47-A2FA-A11EA220296B}" type="presParOf" srcId="{0D243626-6DA3-4EC6-BE10-8A550FED721C}" destId="{51A39BE8-321D-42D5-B820-F1058C7AC265}" srcOrd="8" destOrd="0" presId="urn:microsoft.com/office/officeart/2005/8/layout/cycle5"/>
-    <dgm:cxn modelId="{4223AD22-08CA-4C49-88E1-31757539A8F0}" type="presParOf" srcId="{0D243626-6DA3-4EC6-BE10-8A550FED721C}" destId="{A92609AE-4A79-4C0F-9CE6-1EF5BBDD3FE5}" srcOrd="9" destOrd="0" presId="urn:microsoft.com/office/officeart/2005/8/layout/cycle5"/>
-    <dgm:cxn modelId="{40D00E51-FD03-4C9B-B024-11EDA4BCD5B2}" type="presParOf" srcId="{0D243626-6DA3-4EC6-BE10-8A550FED721C}" destId="{7FED2944-3F0B-4C5C-98FF-A1E9BECC8285}" srcOrd="10" destOrd="0" presId="urn:microsoft.com/office/officeart/2005/8/layout/cycle5"/>
-    <dgm:cxn modelId="{175A3809-5912-400B-9577-340C3740E854}" type="presParOf" srcId="{0D243626-6DA3-4EC6-BE10-8A550FED721C}" destId="{39704D5B-14EE-4F0C-9CF4-E21C05999F09}" srcOrd="11" destOrd="0" presId="urn:microsoft.com/office/officeart/2005/8/layout/cycle5"/>
-    <dgm:cxn modelId="{9B04BD57-8EF5-48B3-A303-34B5B42545A5}" type="presParOf" srcId="{0D243626-6DA3-4EC6-BE10-8A550FED721C}" destId="{58F9BE59-BCE0-4247-851C-974CC79A36B5}" srcOrd="12" destOrd="0" presId="urn:microsoft.com/office/officeart/2005/8/layout/cycle5"/>
-    <dgm:cxn modelId="{CBED159A-0024-4285-B5FC-35B0B1836F70}" type="presParOf" srcId="{0D243626-6DA3-4EC6-BE10-8A550FED721C}" destId="{C674ADFD-367C-4D40-885A-5928BB4FC435}" srcOrd="13" destOrd="0" presId="urn:microsoft.com/office/officeart/2005/8/layout/cycle5"/>
-    <dgm:cxn modelId="{87D57B43-66C6-4E57-AA49-039F7D4AE740}" type="presParOf" srcId="{0D243626-6DA3-4EC6-BE10-8A550FED721C}" destId="{552815C2-0230-4F22-985A-36ED21303EC8}" srcOrd="14" destOrd="0" presId="urn:microsoft.com/office/officeart/2005/8/layout/cycle5"/>
+    <dgm:cxn modelId="{5E9B94A8-FDAB-4CC7-BE4D-A915C5B2B627}" type="presOf" srcId="{0A784EB0-1725-4D3A-B812-C63451D4A881}" destId="{58F9BE59-BCE0-4247-851C-974CC79A36B5}" srcOrd="0" destOrd="0" presId="urn:microsoft.com/office/officeart/2005/8/layout/cycle5"/>
+    <dgm:cxn modelId="{1BF17FEC-64CB-4383-A384-A03E53D9EAB8}" type="presOf" srcId="{33D1DE7A-620C-49AC-8E7F-76295CFD6659}" destId="{0D243626-6DA3-4EC6-BE10-8A550FED721C}" srcOrd="0" destOrd="0" presId="urn:microsoft.com/office/officeart/2005/8/layout/cycle5"/>
+    <dgm:cxn modelId="{F5C06606-7064-45BE-8846-CABFAAA8E576}" type="presParOf" srcId="{0D243626-6DA3-4EC6-BE10-8A550FED721C}" destId="{E2D61F4D-0021-4049-A4D5-6E2737ACBFFB}" srcOrd="0" destOrd="0" presId="urn:microsoft.com/office/officeart/2005/8/layout/cycle5"/>
+    <dgm:cxn modelId="{85E29667-C0A0-41DE-A2A9-4FCE88394D78}" type="presParOf" srcId="{0D243626-6DA3-4EC6-BE10-8A550FED721C}" destId="{5AB3758C-2B99-4E39-BD9E-9526E907539C}" srcOrd="1" destOrd="0" presId="urn:microsoft.com/office/officeart/2005/8/layout/cycle5"/>
+    <dgm:cxn modelId="{6AA5CFAA-2765-4E51-AEC7-136EEBF4EC16}" type="presParOf" srcId="{0D243626-6DA3-4EC6-BE10-8A550FED721C}" destId="{991B034E-24C9-4E28-9659-D0DAB99C2FFF}" srcOrd="2" destOrd="0" presId="urn:microsoft.com/office/officeart/2005/8/layout/cycle5"/>
+    <dgm:cxn modelId="{97F077E5-493A-430F-BF26-E23C3B20D6B8}" type="presParOf" srcId="{0D243626-6DA3-4EC6-BE10-8A550FED721C}" destId="{8ECCF8D0-71F3-44E6-9822-D09A836E552C}" srcOrd="3" destOrd="0" presId="urn:microsoft.com/office/officeart/2005/8/layout/cycle5"/>
+    <dgm:cxn modelId="{193523C1-FC2F-448F-BD67-6905B8147753}" type="presParOf" srcId="{0D243626-6DA3-4EC6-BE10-8A550FED721C}" destId="{F1B415B2-FF52-4666-ABF1-9F17873B1C71}" srcOrd="4" destOrd="0" presId="urn:microsoft.com/office/officeart/2005/8/layout/cycle5"/>
+    <dgm:cxn modelId="{D34192BD-2125-47D8-9049-DF380C0D6C93}" type="presParOf" srcId="{0D243626-6DA3-4EC6-BE10-8A550FED721C}" destId="{0E2ED0DE-9156-44AD-9CDC-6A9B1976FF3A}" srcOrd="5" destOrd="0" presId="urn:microsoft.com/office/officeart/2005/8/layout/cycle5"/>
+    <dgm:cxn modelId="{4EFA3088-E1F4-4431-94B2-5AEDA94E0AB6}" type="presParOf" srcId="{0D243626-6DA3-4EC6-BE10-8A550FED721C}" destId="{F9313FB3-5D97-4CF0-9B70-4D9F594AFFB6}" srcOrd="6" destOrd="0" presId="urn:microsoft.com/office/officeart/2005/8/layout/cycle5"/>
+    <dgm:cxn modelId="{C7D35A10-7CA8-49A2-A386-611D5CC6C459}" type="presParOf" srcId="{0D243626-6DA3-4EC6-BE10-8A550FED721C}" destId="{AE98D54F-6A10-42AD-B906-51DAC2C3B803}" srcOrd="7" destOrd="0" presId="urn:microsoft.com/office/officeart/2005/8/layout/cycle5"/>
+    <dgm:cxn modelId="{8D7E172F-0F6B-4157-82F9-9618F91A237E}" type="presParOf" srcId="{0D243626-6DA3-4EC6-BE10-8A550FED721C}" destId="{51A39BE8-321D-42D5-B820-F1058C7AC265}" srcOrd="8" destOrd="0" presId="urn:microsoft.com/office/officeart/2005/8/layout/cycle5"/>
+    <dgm:cxn modelId="{47C18F79-402A-4574-99C7-D437AA8962FE}" type="presParOf" srcId="{0D243626-6DA3-4EC6-BE10-8A550FED721C}" destId="{A92609AE-4A79-4C0F-9CE6-1EF5BBDD3FE5}" srcOrd="9" destOrd="0" presId="urn:microsoft.com/office/officeart/2005/8/layout/cycle5"/>
+    <dgm:cxn modelId="{04AC230B-1B57-4E5B-906F-7CE6FEA387DA}" type="presParOf" srcId="{0D243626-6DA3-4EC6-BE10-8A550FED721C}" destId="{7FED2944-3F0B-4C5C-98FF-A1E9BECC8285}" srcOrd="10" destOrd="0" presId="urn:microsoft.com/office/officeart/2005/8/layout/cycle5"/>
+    <dgm:cxn modelId="{DA8BBDE1-3537-4D1B-9394-1E2420AA9526}" type="presParOf" srcId="{0D243626-6DA3-4EC6-BE10-8A550FED721C}" destId="{39704D5B-14EE-4F0C-9CF4-E21C05999F09}" srcOrd="11" destOrd="0" presId="urn:microsoft.com/office/officeart/2005/8/layout/cycle5"/>
+    <dgm:cxn modelId="{FD647B3B-FD59-47A2-BCE8-E45E4C177CEC}" type="presParOf" srcId="{0D243626-6DA3-4EC6-BE10-8A550FED721C}" destId="{58F9BE59-BCE0-4247-851C-974CC79A36B5}" srcOrd="12" destOrd="0" presId="urn:microsoft.com/office/officeart/2005/8/layout/cycle5"/>
+    <dgm:cxn modelId="{8263F783-50D3-4C35-9B4D-5144E13ED3E7}" type="presParOf" srcId="{0D243626-6DA3-4EC6-BE10-8A550FED721C}" destId="{C674ADFD-367C-4D40-885A-5928BB4FC435}" srcOrd="13" destOrd="0" presId="urn:microsoft.com/office/officeart/2005/8/layout/cycle5"/>
+    <dgm:cxn modelId="{4E74F0F0-5B38-48EC-940D-6770656E4C9E}" type="presParOf" srcId="{0D243626-6DA3-4EC6-BE10-8A550FED721C}" destId="{552815C2-0230-4F22-985A-36ED21303EC8}" srcOrd="14" destOrd="0" presId="urn:microsoft.com/office/officeart/2005/8/layout/cycle5"/>
   </dgm:cxnLst>
   <dgm:bg/>
   <dgm:whole/>
@@ -18797,68 +18805,6 @@
         </w:p>
       </w:docPartBody>
     </w:docPart>
-    <w:docPart>
-      <w:docPartPr>
-        <w:name w:val="76308462C26B4A53A256D7F1A02BB5BE"/>
-        <w:category>
-          <w:name w:val="General"/>
-          <w:gallery w:val="placeholder"/>
-        </w:category>
-        <w:types>
-          <w:type w:val="bbPlcHdr"/>
-        </w:types>
-        <w:behaviors>
-          <w:behavior w:val="content"/>
-        </w:behaviors>
-        <w:guid w:val="{55B234BC-BE21-4936-BCC6-AA81ACB974E3}"/>
-      </w:docPartPr>
-      <w:docPartBody>
-        <w:p>
-          <w:pPr>
-            <w:pStyle w:val="76308462C26B4A53A256D7F1A02BB5BE"/>
-          </w:pPr>
-          <w:r>
-            <w:rPr>
-              <w:rFonts w:asciiTheme="majorHAnsi" w:eastAsiaTheme="majorEastAsia" w:hAnsiTheme="majorHAnsi" w:cstheme="majorBidi"/>
-              <w:color w:val="4F81BD" w:themeColor="accent1"/>
-              <w:sz w:val="24"/>
-            </w:rPr>
-            <w:t>[Type the document title]</w:t>
-          </w:r>
-        </w:p>
-      </w:docPartBody>
-    </w:docPart>
-    <w:docPart>
-      <w:docPartPr>
-        <w:name w:val="450113B9AEA947ADA0A19370F57061F1"/>
-        <w:category>
-          <w:name w:val="General"/>
-          <w:gallery w:val="placeholder"/>
-        </w:category>
-        <w:types>
-          <w:type w:val="bbPlcHdr"/>
-        </w:types>
-        <w:behaviors>
-          <w:behavior w:val="content"/>
-        </w:behaviors>
-        <w:guid w:val="{02DD68F4-58B3-449D-ACCA-7D64485AA238}"/>
-      </w:docPartPr>
-      <w:docPartBody>
-        <w:p>
-          <w:pPr>
-            <w:pStyle w:val="450113B9AEA947ADA0A19370F57061F1"/>
-          </w:pPr>
-          <w:r>
-            <w:rPr>
-              <w:rFonts w:asciiTheme="majorHAnsi" w:eastAsiaTheme="majorEastAsia" w:hAnsiTheme="majorHAnsi" w:cstheme="majorBidi"/>
-              <w:color w:val="4F81BD" w:themeColor="accent1"/>
-              <w:sz w:val="24"/>
-            </w:rPr>
-            <w:t>[Pick the date]</w:t>
-          </w:r>
-        </w:p>
-      </w:docPartBody>
-    </w:docPart>
   </w:docParts>
 </w:glossaryDocument>
 </file>
@@ -18911,9 +18857,8 @@
     <w:panose1 w:val="020B0604030504040204"/>
     <w:charset w:val="00"/>
     <w:family w:val="swiss"/>
-    <w:notTrueType/>
     <w:pitch w:val="variable"/>
-    <w:sig w:usb0="00000003" w:usb1="00000000" w:usb2="00000000" w:usb3="00000000" w:csb0="00000001" w:csb1="00000000"/>
+    <w:sig w:usb0="E1002EFF" w:usb1="C000605B" w:usb2="00000029" w:usb3="00000000" w:csb0="000101FF" w:csb1="00000000"/>
   </w:font>
   <w:font w:name="Arial Narrow">
     <w:panose1 w:val="020B0606020202030204"/>
@@ -18958,6 +18903,8 @@
     <w:rsid w:val="001052DE"/>
     <w:rsid w:val="003B5533"/>
     <w:rsid w:val="00750855"/>
+    <w:rsid w:val="00950693"/>
+    <w:rsid w:val="009F299D"/>
     <w:rsid w:val="00E6211A"/>
   </w:rsids>
   <m:mathPr>
@@ -19756,7 +19703,7 @@
 </file>
 
 <file path=customXml/itemProps2.xml><?xml version="1.0" encoding="utf-8"?>
-<ds:datastoreItem xmlns:ds="http://schemas.openxmlformats.org/officeDocument/2006/customXml" ds:itemID="{1B8532E6-6D63-4DDB-A4A4-031A6F90782E}">
+<ds:datastoreItem xmlns:ds="http://schemas.openxmlformats.org/officeDocument/2006/customXml" ds:itemID="{14873AC0-DB34-4EC7-9828-11BFC0F454FE}">
   <ds:schemaRefs>
     <ds:schemaRef ds:uri="http://schemas.openxmlformats.org/officeDocument/2006/bibliography"/>
   </ds:schemaRefs>
